--- a/Manuscript_AGM.docx
+++ b/Manuscript_AGM.docx
@@ -169,10 +169,21 @@
       <w:pPr>
         <w:pStyle w:val="Heading1"/>
       </w:pPr>
-      <w:bookmarkStart w:id="0" w:name="abstract"/>
+      <w:bookmarkStart w:id="1" w:name="abstract"/>
+      <w:commentRangeStart w:id="2"/>
       <w:r>
         <w:lastRenderedPageBreak/>
         <w:t>Abstract</w:t>
+      </w:r>
+      <w:commentRangeEnd w:id="2"/>
+      <w:r>
+        <w:rPr>
+          <w:rStyle w:val="CommentReference"/>
+          <w:rFonts w:ascii="Arial" w:eastAsiaTheme="minorHAnsi" w:hAnsi="Arial" w:cstheme="minorBidi"/>
+          <w:b w:val="0"/>
+          <w:bCs w:val="0"/>
+        </w:rPr>
+        <w:commentReference w:id="2"/>
       </w:r>
     </w:p>
     <w:p>
@@ -180,7 +191,89 @@
         <w:pStyle w:val="FirstParagraph"/>
       </w:pPr>
       <w:r>
-        <w:t>The Thermal Grill Illusion (TGI) is a phenomenon in which the juxtaposition of innocuous warm and cold temperatures elicits a burning sensation, offering a unique window to understand how pain can be perceived in response to harmless stimuli. Much debate has revolved around whether spinal mechanisms are involved in the generation of illusory pain, beyond supraspinal mechanisms. In this study, we investigated the role of the spinal cord in the generation of the TGI, in two independent experiments, involving a total of 80 healthy individuals. We applied heat and cold stimuli on dermatomes, namely areas of skin innervated by a single spinal nerve, mapped onto adjacent or nonadjacent spinal segments. Participants were asked to rate their perceptions of cold, warm, and burning sensations in response to TGI and control stimuli. Our aims were to investigate thermosensory and painful perceptual components of the TGI, as well as spatial features of the illusion that may illuminate processes underlying thermosensory integration in the spinal cord. Our findings revealed that both thermosensory and painful components of TGI perception were modulated similarly, with enhanced warm and burning ratings observed when cold and warm stimuli were confined within the same dermatome. Further, we found no perceptual differences based on the proximal-distal location of the cold stimulus within a single dermatome, but notable heat enhancement when the cold rather than the warm stimulus was associated with a more caudal segmental location along the spinal cord. These results provide insights into the organisation of the spinal cord in relation to the thermosensory integration and generation of the TGI.</w:t>
+        <w:t xml:space="preserve">The Thermal Grill Illusion (TGI) is a phenomenon in which the juxtaposition of innocuous warm and cold temperatures </w:t>
+      </w:r>
+      <w:ins w:id="3" w:author="Alex Mitchell" w:date="2023-08-07T10:12:00Z">
+        <w:r>
+          <w:t xml:space="preserve">on the skin </w:t>
+        </w:r>
+      </w:ins>
+      <w:r>
+        <w:t xml:space="preserve">elicits a burning sensation, offering a unique window to understand how pain can be perceived in response to harmless stimuli. </w:t>
+      </w:r>
+      <w:del w:id="4" w:author="Alex Mitchell" w:date="2023-08-07T10:15:00Z">
+        <w:r>
+          <w:delText xml:space="preserve">Much debate has revolved around whether spinal mechanisms are involved in the generation of illusory pain, beyond supraspinal mechanisms. </w:delText>
+        </w:r>
+      </w:del>
+      <w:r>
+        <w:t>In this study, we investigated the role of the spinal cord in the generation of the TGI, in two independent experiments</w:t>
+      </w:r>
+      <w:ins w:id="5" w:author="Alex Mitchell" w:date="2023-08-07T10:18:00Z">
+        <w:r>
+          <w:t xml:space="preserve"> (total n = 80)</w:t>
+        </w:r>
+      </w:ins>
+      <w:del w:id="6" w:author="Alex Mitchell" w:date="2023-08-07T10:18:00Z">
+        <w:r>
+          <w:delText>, involving a total of 80 healthy individuals</w:delText>
+        </w:r>
+      </w:del>
+      <w:r>
+        <w:t xml:space="preserve">. We applied heat and cold stimuli on dermatomes, </w:t>
+      </w:r>
+      <w:del w:id="7" w:author="Alex Mitchell" w:date="2023-08-07T10:18:00Z">
+        <w:r>
+          <w:delText xml:space="preserve">namely </w:delText>
+        </w:r>
+      </w:del>
+      <w:r>
+        <w:t>areas of skin innervated by a single spinal nerve,</w:t>
+      </w:r>
+      <w:ins w:id="8" w:author="Alex Mitchell" w:date="2023-08-07T10:18:00Z">
+        <w:r>
+          <w:t xml:space="preserve"> that</w:t>
+        </w:r>
+      </w:ins>
+      <w:r>
+        <w:t xml:space="preserve"> mapped onto adjacent or nonadjacent spinal segments. </w:t>
+      </w:r>
+      <w:del w:id="9" w:author="Alex Mitchell" w:date="2023-08-07T10:16:00Z">
+        <w:r>
+          <w:delText xml:space="preserve">Participants were asked to rate their perceptions of cold, warm, and burning sensations in response to TGI and control stimuli. </w:delText>
+        </w:r>
+      </w:del>
+      <w:r>
+        <w:t xml:space="preserve">Our aims were to investigate thermosensory and painful perceptual components of the TGI, as well as spatial features of the illusion that may illuminate processes underlying thermosensory integration in the spinal cord. </w:t>
+      </w:r>
+      <w:del w:id="10" w:author="Alex Mitchell" w:date="2023-08-07T10:19:00Z">
+        <w:r>
+          <w:delText>Our findings revealed that b</w:delText>
+        </w:r>
+      </w:del>
+      <w:ins w:id="11" w:author="Alex Mitchell" w:date="2023-08-07T10:19:00Z">
+        <w:r>
+          <w:t>B</w:t>
+        </w:r>
+      </w:ins>
+      <w:r>
+        <w:t xml:space="preserve">oth </w:t>
+      </w:r>
+      <w:proofErr w:type="spellStart"/>
+      <w:r>
+        <w:t>thermosensory</w:t>
+      </w:r>
+      <w:proofErr w:type="spellEnd"/>
+      <w:r>
+        <w:t xml:space="preserve"> and painful components of TGI perception were modulated similarly, with enhanced warm and burning ratings observed when cold and warm stimuli were confined within the same dermatome. Further, we found </w:t>
+      </w:r>
+      <w:del w:id="12" w:author="Alex Mitchell" w:date="2023-08-07T10:19:00Z">
+        <w:r>
+          <w:delText xml:space="preserve">no perceptual differences based on the proximal-distal location of the cold stimulus within a single dermatome, but </w:delText>
+        </w:r>
+      </w:del>
+      <w:r>
+        <w:t>notable heat enhancement when the cold rather than the warm stimulus was associated with a more caudal segmental location along the spinal cord. These results provide insights into the organisation of the spinal cord in relation to the thermosensory integration and generation of the TGI.</w:t>
       </w:r>
     </w:p>
     <w:p>
@@ -192,8 +285,8 @@
       <w:pPr>
         <w:pStyle w:val="Heading1"/>
       </w:pPr>
-      <w:bookmarkStart w:id="1" w:name="introduction"/>
-      <w:bookmarkEnd w:id="0"/>
+      <w:bookmarkStart w:id="13" w:name="introduction"/>
+      <w:bookmarkEnd w:id="1"/>
       <w:r>
         <w:lastRenderedPageBreak/>
         <w:t>Introduction</w:t>
@@ -226,7 +319,23 @@
         </w:r>
       </w:hyperlink>
       <w:r>
-        <w:t>). Despite cold and warm temperatures being individually innocuous, their combination produces a contradictory burning sensation, even so the temperatures are insufficient to activate peripheral nociceptors. The generation of this illusion is thus attributed to central nervous system mechanisms (</w:t>
+        <w:t>). Despite cold and warm temperatures being individually innocuous,</w:t>
+      </w:r>
+      <w:ins w:id="14" w:author="Alex Mitchell" w:date="2023-08-07T10:21:00Z">
+        <w:r>
+          <w:t xml:space="preserve"> and therefore insufficient to activate peripheral nociceptors,</w:t>
+        </w:r>
+      </w:ins>
+      <w:r>
+        <w:t xml:space="preserve"> their combination produces a contradictory burning sensation</w:t>
+      </w:r>
+      <w:del w:id="15" w:author="Alex Mitchell" w:date="2023-08-07T10:21:00Z">
+        <w:r>
+          <w:delText>, even so the temperatures are insufficient to activate peripheral nociceptors</w:delText>
+        </w:r>
+      </w:del>
+      <w:r>
+        <w:t>. The generation of this illusion is thus attributed to central nervous system mechanisms (</w:t>
       </w:r>
       <w:hyperlink w:anchor="ref-craig_thermal_1994">
         <w:r>
@@ -248,7 +357,30 @@
         </w:r>
       </w:hyperlink>
       <w:r>
-        <w:t>). Recent studies have highlighted the involvement of the spinal cord as an initial site contributing to the TGI (</w:t>
+        <w:t xml:space="preserve">). </w:t>
+      </w:r>
+      <w:ins w:id="16" w:author="Alex Mitchell" w:date="2023-08-07T10:22:00Z">
+        <w:r>
+          <w:t>Whil</w:t>
+        </w:r>
+      </w:ins>
+      <w:ins w:id="17" w:author="Alex Mitchell" w:date="2023-08-07T10:23:00Z">
+        <w:r>
+          <w:t>e</w:t>
+        </w:r>
+      </w:ins>
+      <w:ins w:id="18" w:author="Alex Mitchell" w:date="2023-08-07T10:22:00Z">
+        <w:r>
+          <w:t xml:space="preserve"> r</w:t>
+        </w:r>
+      </w:ins>
+      <w:del w:id="19" w:author="Alex Mitchell" w:date="2023-08-07T10:22:00Z">
+        <w:r>
+          <w:delText>R</w:delText>
+        </w:r>
+      </w:del>
+      <w:r>
+        <w:t>ecent studies have highlighted the involvement of the spinal cord as an initial site contributing to the TGI (</w:t>
       </w:r>
       <w:hyperlink w:anchor="ref-fardo_organization_2018">
         <w:r>
@@ -270,7 +402,20 @@
         </w:r>
       </w:hyperlink>
       <w:r>
-        <w:t>). However, the precise mechanisms underpinning integration of cold and warm thermal afferents in the spinal cord, alongside those responsible for the distinctive burning quality to this illusion, are yet to be elucidated.</w:t>
+        <w:t>)</w:t>
+      </w:r>
+      <w:ins w:id="20" w:author="Alex Mitchell" w:date="2023-08-07T10:23:00Z">
+        <w:r>
+          <w:t xml:space="preserve">, the </w:t>
+        </w:r>
+      </w:ins>
+      <w:del w:id="21" w:author="Alex Mitchell" w:date="2023-08-07T10:23:00Z">
+        <w:r>
+          <w:delText xml:space="preserve">. However, the </w:delText>
+        </w:r>
+      </w:del>
+      <w:r>
+        <w:t>precise mechanisms underpinning integration of cold and warm thermal afferents in the spinal cord, alongside those responsible for the distinctive burning quality to this illusion, are yet to be elucidated.</w:t>
       </w:r>
     </w:p>
     <w:p>
@@ -307,7 +452,19 @@
           <w:rPr>
             <w:rStyle w:val="Hyperlink"/>
           </w:rPr>
-          <w:t>Fruhstorfer, Harju, and Lindblom 2003</w:t>
+          <w:t>Fruhstorfer, Harju, and Lindblo</w:t>
+        </w:r>
+        <w:r>
+          <w:rPr>
+            <w:rStyle w:val="Hyperlink"/>
+          </w:rPr>
+          <w:t>m</w:t>
+        </w:r>
+        <w:r>
+          <w:rPr>
+            <w:rStyle w:val="Hyperlink"/>
+          </w:rPr>
+          <w:t xml:space="preserve"> 2003</w:t>
         </w:r>
       </w:hyperlink>
       <w:r>
@@ -432,7 +589,37 @@
         </w:r>
       </w:hyperlink>
       <w:r>
-        <w:t>). The hallmark of both illusory components is a qualitative change in perception when the cold and warm stimuli are applied concurrently, compared to when they are presented individually. Historically, the thermosensory and painful components of the TGI were explained by distinct spinal and supraspinal mechanisms, respectively. The enhanced perception of heat in TGI was explained by a spinal inhibitory mechanism, drawing from observations in an animal model where simultaneous application of cold and warm temperatures reduced the activity of cold-specific spinal neurons compared to when cold was applied alone (</w:t>
+        <w:t xml:space="preserve">). The hallmark of both illusory components is a qualitative change in perception when the cold and warm stimuli are applied concurrently, compared to when they are presented individually. Historically, the thermosensory and painful components of the TGI were explained by distinct spinal and supraspinal mechanisms, respectively. </w:t>
+      </w:r>
+      <w:commentRangeStart w:id="22"/>
+      <w:del w:id="23" w:author="Alex Mitchell" w:date="2023-08-07T10:24:00Z">
+        <w:r>
+          <w:delText>The enhanced perception of heat in TGI was explained by a spinal inhibitory mechanism, drawing from o</w:delText>
+        </w:r>
+      </w:del>
+      <w:ins w:id="24" w:author="Alex Mitchell" w:date="2023-08-07T10:24:00Z">
+        <w:r>
+          <w:t>O</w:t>
+        </w:r>
+      </w:ins>
+      <w:r>
+        <w:t xml:space="preserve">bservations in an animal model </w:t>
+      </w:r>
+      <w:del w:id="25" w:author="Alex Mitchell" w:date="2023-08-07T10:24:00Z">
+        <w:r>
+          <w:delText xml:space="preserve">where </w:delText>
+        </w:r>
+      </w:del>
+      <w:ins w:id="26" w:author="Alex Mitchell" w:date="2023-08-07T10:24:00Z">
+        <w:r>
+          <w:t>showed</w:t>
+        </w:r>
+        <w:r>
+          <w:t xml:space="preserve"> </w:t>
+        </w:r>
+      </w:ins>
+      <w:r>
+        <w:t>simultaneous application of cold and warm temperatures reduced the activity of cold-specific spinal neurons compared to when cold was applied alone (</w:t>
       </w:r>
       <w:hyperlink w:anchor="ref-craig_thermal_1994">
         <w:r>
@@ -443,7 +630,51 @@
         </w:r>
       </w:hyperlink>
       <w:r>
-        <w:t>). Instead, the illusory pain component was ascribed to a disinhibition mechanism at the level of the thalamus, primarily based on the observations of unremitting pain following thalamic lesions (</w:t>
+        <w:t>)</w:t>
+      </w:r>
+      <w:ins w:id="27" w:author="Alex Mitchell" w:date="2023-08-07T10:24:00Z">
+        <w:r>
+          <w:t xml:space="preserve">, </w:t>
+        </w:r>
+      </w:ins>
+      <w:ins w:id="28" w:author="Alex Mitchell" w:date="2023-08-07T10:25:00Z">
+        <w:r>
+          <w:t xml:space="preserve">which implied </w:t>
+        </w:r>
+        <w:proofErr w:type="spellStart"/>
+        <w:r>
+          <w:t>the</w:t>
+        </w:r>
+      </w:ins>
+      <w:proofErr w:type="spellEnd"/>
+      <w:ins w:id="29" w:author="Alex Mitchell" w:date="2023-08-07T10:24:00Z">
+        <w:r>
+          <w:t xml:space="preserve"> enhanced perception of heat in TGI </w:t>
+        </w:r>
+      </w:ins>
+      <w:ins w:id="30" w:author="Alex Mitchell" w:date="2023-08-07T10:25:00Z">
+        <w:r>
+          <w:t>is</w:t>
+        </w:r>
+      </w:ins>
+      <w:ins w:id="31" w:author="Alex Mitchell" w:date="2023-08-07T10:24:00Z">
+        <w:r>
+          <w:t xml:space="preserve"> explained by a spinal inhibitory mechanism</w:t>
+        </w:r>
+      </w:ins>
+      <w:r>
+        <w:t xml:space="preserve">. </w:t>
+      </w:r>
+      <w:commentRangeEnd w:id="22"/>
+      <w:r>
+        <w:rPr>
+          <w:rStyle w:val="CommentReference"/>
+          <w:rFonts w:ascii="Arial" w:hAnsi="Arial"/>
+        </w:rPr>
+        <w:commentReference w:id="22"/>
+      </w:r>
+      <w:r>
+        <w:t>Instead, the illusory pain component was ascribed to a disinhibition mechanism at the level of the thalamus, primarily based on the observations of unremitting pain following thalamic lesions (</w:t>
       </w:r>
       <w:hyperlink w:anchor="ref-craig_thermal_1994">
         <w:r>
@@ -471,13 +702,36 @@
     <w:p>
       <w:pPr>
         <w:pStyle w:val="BodyText"/>
+        <w:rPr>
+          <w:ins w:id="32" w:author="Alex Mitchell" w:date="2023-08-07T10:48:00Z"/>
+        </w:rPr>
       </w:pPr>
       <w:r>
-        <w:t xml:space="preserve">Recent human studies on TGI provided differing interpretations of the spinal or supraspinal origin of the illusion. Two studies posited that the illusory pain component of the TGI depends </w:t>
+        <w:t xml:space="preserve">Recent human studies on TGI </w:t>
+      </w:r>
+      <w:del w:id="33" w:author="Alex Mitchell" w:date="2023-08-07T10:26:00Z">
+        <w:r>
+          <w:delText xml:space="preserve">provided </w:delText>
+        </w:r>
+      </w:del>
+      <w:ins w:id="34" w:author="Alex Mitchell" w:date="2023-08-07T10:26:00Z">
+        <w:r>
+          <w:t>have provided</w:t>
+        </w:r>
+        <w:r>
+          <w:t xml:space="preserve"> </w:t>
+        </w:r>
+      </w:ins>
+      <w:r>
+        <w:t xml:space="preserve">differing interpretations of the spinal or supraspinal origin of the illusion. Two studies posited that the illusory pain component of the TGI </w:t>
       </w:r>
       <w:r>
         <w:lastRenderedPageBreak/>
-        <w:t>uniquely on supraspinal mechanisms. This interpretation was based on the observed modulation of the illusion in accordance with a spatiotopic rather than somatotopic representation of the body (</w:t>
+        <w:t xml:space="preserve">depends uniquely on supraspinal mechanisms. </w:t>
+      </w:r>
+      <w:commentRangeStart w:id="35"/>
+      <w:r>
+        <w:t>This interpretation was based on the observed modulation of the illusion in accordance with a spatiotopic rather than somatotopic representation of the body (</w:t>
       </w:r>
       <w:hyperlink w:anchor="ref-marotta_transforming_2015">
         <w:r>
@@ -488,7 +742,44 @@
         </w:r>
       </w:hyperlink>
       <w:r>
-        <w:t>). Further, the illusion remained unaltered during concomitant tactile stimulation, suggesting ineffectiveness of tactile gating - a spinally-mediated process involving inhibition of nociceptive activity by concurrent somatosensory activity (</w:t>
+        <w:t>)</w:t>
+      </w:r>
+      <w:ins w:id="36" w:author="Alex Mitchell" w:date="2023-08-07T10:43:00Z">
+        <w:r>
+          <w:t xml:space="preserve">, which suggests </w:t>
+        </w:r>
+      </w:ins>
+      <w:ins w:id="37" w:author="Alex Mitchell" w:date="2023-08-07T10:46:00Z">
+        <w:r>
+          <w:t>multisensory integration at the level of the cortex</w:t>
+        </w:r>
+      </w:ins>
+      <w:r>
+        <w:t xml:space="preserve">. </w:t>
+      </w:r>
+      <w:commentRangeEnd w:id="35"/>
+      <w:r>
+        <w:rPr>
+          <w:rStyle w:val="CommentReference"/>
+          <w:rFonts w:ascii="Arial" w:hAnsi="Arial"/>
+        </w:rPr>
+        <w:commentReference w:id="35"/>
+      </w:r>
+      <w:r>
+        <w:t xml:space="preserve">Further, the illusion remained unaltered during concomitant tactile stimulation, suggesting ineffectiveness of tactile gating - a </w:t>
+      </w:r>
+      <w:del w:id="38" w:author="Alex Mitchell" w:date="2023-08-07T10:46:00Z">
+        <w:r>
+          <w:delText>spinally-mediated</w:delText>
+        </w:r>
+      </w:del>
+      <w:ins w:id="39" w:author="Alex Mitchell" w:date="2023-08-07T10:46:00Z">
+        <w:r>
+          <w:t>spinally mediated</w:t>
+        </w:r>
+      </w:ins>
+      <w:r>
+        <w:t xml:space="preserve"> process involving inhibition of nociceptive activity by concurrent somatosensory activity (</w:t>
       </w:r>
       <w:hyperlink w:anchor="ref-ferre_ineffectiveness_2018">
         <w:r>
@@ -499,7 +790,23 @@
         </w:r>
       </w:hyperlink>
       <w:r>
-        <w:t>). Counter to this perspective, other research endorsed a spinal contribution to the TGI. These studies demonstrated that the illusion varied depending on whether cold and warm stimuli were applied to dermatomes mapped either onto adjacent or non-adjacent spinal segments (</w:t>
+        <w:t xml:space="preserve">). </w:t>
+      </w:r>
+    </w:p>
+    <w:p>
+      <w:pPr>
+        <w:pStyle w:val="BodyText"/>
+      </w:pPr>
+      <w:r>
+        <w:t xml:space="preserve">Counter to this perspective, other research </w:t>
+      </w:r>
+      <w:ins w:id="40" w:author="Alex Mitchell" w:date="2023-08-07T10:47:00Z">
+        <w:r>
+          <w:t xml:space="preserve">has </w:t>
+        </w:r>
+      </w:ins>
+      <w:r>
+        <w:t>endorsed a spinal contribution to the TGI. These studies demonstrated that the illusion varied depending on whether cold and warm stimuli were applied to dermatomes mapped either onto adjacent or non-adjacent spinal segments (</w:t>
       </w:r>
       <w:hyperlink w:anchor="ref-fardo_organization_2018">
         <w:r>
@@ -510,7 +817,91 @@
         </w:r>
       </w:hyperlink>
       <w:r>
-        <w:t>). Participants perceived the stimulation more veridically, consistently with a reduction in TGI perception, when warm or cold stimuli mapped on segmental locations that were apart along the spinal cord, corroborating the hypothesis that the spinal cord is an initial site of thermosensory integration underlying TGI. Further support for spinal mechanisms comes from research demonstrating that both noxious heat and the TGI were comparably reduced by conditioned pain modulation in humans. This suggests a similar influence of descending modulation, irrespective of whether the painful sensation was triggered by potentially harmful (noxious) or harmless (TGI) stimuli (</w:t>
+        <w:t xml:space="preserve">). </w:t>
+      </w:r>
+      <w:commentRangeStart w:id="41"/>
+      <w:r>
+        <w:t>Participants perceived the stimulation more veridically, consistent</w:t>
+      </w:r>
+      <w:del w:id="42" w:author="Alex Mitchell" w:date="2023-08-07T10:48:00Z">
+        <w:r>
+          <w:delText>ly</w:delText>
+        </w:r>
+      </w:del>
+      <w:r>
+        <w:t xml:space="preserve"> with a reduction in TGI perception, when warm or cold stimuli mapped on</w:t>
+      </w:r>
+      <w:ins w:id="43" w:author="Alex Mitchell" w:date="2023-08-07T10:48:00Z">
+        <w:r>
+          <w:t xml:space="preserve"> to different</w:t>
+        </w:r>
+      </w:ins>
+      <w:r>
+        <w:t xml:space="preserve"> segmental locations </w:t>
+      </w:r>
+      <w:del w:id="44" w:author="Alex Mitchell" w:date="2023-08-07T10:48:00Z">
+        <w:r>
+          <w:delText xml:space="preserve">that were apart </w:delText>
+        </w:r>
+      </w:del>
+      <w:r>
+        <w:t>along the spinal cord</w:t>
+      </w:r>
+      <w:ins w:id="45" w:author="Alex Mitchell" w:date="2023-08-07T10:49:00Z">
+        <w:r>
+          <w:t xml:space="preserve">. </w:t>
+        </w:r>
+      </w:ins>
+      <w:commentRangeEnd w:id="41"/>
+      <w:ins w:id="46" w:author="Alex Mitchell" w:date="2023-08-07T10:52:00Z">
+        <w:r>
+          <w:rPr>
+            <w:rStyle w:val="CommentReference"/>
+            <w:rFonts w:ascii="Arial" w:hAnsi="Arial"/>
+          </w:rPr>
+          <w:commentReference w:id="41"/>
+        </w:r>
+      </w:ins>
+      <w:ins w:id="47" w:author="Alex Mitchell" w:date="2023-08-07T10:49:00Z">
+        <w:r>
+          <w:t>This c</w:t>
+        </w:r>
+      </w:ins>
+      <w:del w:id="48" w:author="Alex Mitchell" w:date="2023-08-07T10:49:00Z">
+        <w:r>
+          <w:delText>, c</w:delText>
+        </w:r>
+      </w:del>
+      <w:r>
+        <w:t>orrobora</w:t>
+      </w:r>
+      <w:ins w:id="49" w:author="Alex Mitchell" w:date="2023-08-07T10:49:00Z">
+        <w:r>
+          <w:t>tes</w:t>
+        </w:r>
+      </w:ins>
+      <w:del w:id="50" w:author="Alex Mitchell" w:date="2023-08-07T10:49:00Z">
+        <w:r>
+          <w:delText>ting</w:delText>
+        </w:r>
+      </w:del>
+      <w:r>
+        <w:t xml:space="preserve"> the hypothesis that the spinal cord is an initial site of thermosensory integration underlying TGI. Further support for spinal mechanisms comes from research demonstrating that both noxious heat and the TGI were </w:t>
+      </w:r>
+      <w:commentRangeStart w:id="51"/>
+      <w:r>
+        <w:t>comparably reduced by conditioned pain modulation in humans</w:t>
+      </w:r>
+      <w:commentRangeEnd w:id="51"/>
+      <w:r>
+        <w:rPr>
+          <w:rStyle w:val="CommentReference"/>
+          <w:rFonts w:ascii="Arial" w:hAnsi="Arial"/>
+        </w:rPr>
+        <w:commentReference w:id="51"/>
+      </w:r>
+      <w:r>
+        <w:t>. This suggests a similar influence of descending modulation, irrespective of whether the painful sensation was triggered by potentially harmful (noxious) or harmless (TGI) stimuli (</w:t>
       </w:r>
       <w:hyperlink w:anchor="ref-harper_conditioned_2017">
         <w:r>
@@ -529,7 +920,36 @@
         <w:pStyle w:val="BodyText"/>
       </w:pPr>
       <w:r>
-        <w:t>In this paper our objective was twofold. Firstly, we directly investigated the hypothesis that thermosensory and burning components of the TGI experience are mediated by spinal mechanisms in humans, by manipulating the location of the stimuli within and across dermatomes. Cold and warm stimuli were presented at a fixed distance on the skin, but depending on their longitudinal or tangential orientation on the arm, they elicited differing neural activity in the spinal cord. Our assumption was that cold and warm-related neural activity in the spinal cord was more focal (i.e., within the same spinal segments or within a few adjacent segments), when the stimuli were presented within the same dermatome, while more widespread, when the stimuli mapped on non-adjacent spinal segments (i.e., possibly 2 to 4 segments apart). Our past work using a similar manipulation involved measuring the experience of the TGI using a temperature matching task (</w:t>
+        <w:t>In this paper our objective was twofold. First</w:t>
+      </w:r>
+      <w:del w:id="52" w:author="Alex Mitchell" w:date="2023-08-07T10:52:00Z">
+        <w:r>
+          <w:delText>ly</w:delText>
+        </w:r>
+      </w:del>
+      <w:r>
+        <w:t>, we directly investigated the hypothesis that thermosensory and burning components of the TGI experience are mediated by spinal mechanisms in humans, by manipulating the location of the stimuli within and across dermatomes. Cold and warm stimuli were presented at a fixed distance on the skin</w:t>
+      </w:r>
+      <w:ins w:id="53" w:author="Alex Mitchell" w:date="2023-08-07T10:53:00Z">
+        <w:r>
+          <w:t xml:space="preserve"> </w:t>
+        </w:r>
+      </w:ins>
+      <w:del w:id="54" w:author="Alex Mitchell" w:date="2023-08-07T10:53:00Z">
+        <w:r>
+          <w:delText xml:space="preserve">, </w:delText>
+        </w:r>
+      </w:del>
+      <w:r>
+        <w:t>but depending on their longitudinal or tangential orientation on the arm, they elicited differing neural activity in the spinal cord</w:t>
+      </w:r>
+      <w:ins w:id="55" w:author="Alex Mitchell" w:date="2023-08-07T10:53:00Z">
+        <w:r>
+          <w:t xml:space="preserve"> (Figure 1)</w:t>
+        </w:r>
+      </w:ins>
+      <w:r>
+        <w:t>. Our assumption was that cold and warm-related neural activity in the spinal cord was more focal (i.e., within the same spinal segments or within a few adjacent segments), when the stimuli were presented within the same dermatome, while more widespread, when the stimuli mapped on non-adjacent spinal segments (i.e., possibly 2 to 4 segments apart). Our past work using a similar manipulation involved measuring the experience of the TGI using a temperature matching task (</w:t>
       </w:r>
       <w:hyperlink w:anchor="ref-fardo_organization_2018">
         <w:r>
@@ -540,11 +960,73 @@
         </w:r>
       </w:hyperlink>
       <w:r>
-        <w:t xml:space="preserve">), which provides a composite measure of TGI perception, reflecting both thermosensory and painful components. Here, to probe possible distinctions between the two qualitative components of the TGI, we measured subjective indices of TGI </w:t>
+        <w:t xml:space="preserve">), which provides a composite measure of TGI perception, reflecting both thermosensory and painful components. Here, to probe possible distinctions </w:t>
       </w:r>
       <w:r>
         <w:lastRenderedPageBreak/>
-        <w:t>perception using three independent visual analog scale (VAS) ratings of perceived cold, warm and burning sensations. Secondly, we investigated spatial order effects associated with the integration of cold and warm sensory information at the dermatome (skin) and segmental (i.,e., spine) levels. At the dermatome level, we used body-related coordinates to define proximal (towards the elbow) and distal (towards the wrist) locations. At the spinal level, we used segment-related coordinates to define more rostral (towards the head) and more caudal (towards the lower back) locations. Given the organisation of the spinal cord along a rostral-caudal axis, where each dermatome is represented across multiple spinal segments through the Lissauer tract (</w:t>
+        <w:t>between the</w:t>
+      </w:r>
+      <w:ins w:id="56" w:author="Alex Mitchell" w:date="2023-08-07T10:54:00Z">
+        <w:r>
+          <w:t>se</w:t>
+        </w:r>
+      </w:ins>
+      <w:r>
+        <w:t xml:space="preserve"> two qualitative components of the TGI, we measured subjective indices of TGI perception using three independent visual analog scale (VAS) ratings of perceived cold, </w:t>
+      </w:r>
+      <w:proofErr w:type="gramStart"/>
+      <w:r>
+        <w:t>warm</w:t>
+      </w:r>
+      <w:proofErr w:type="gramEnd"/>
+      <w:r>
+        <w:t xml:space="preserve"> and burning sensations. Secondly, we investigated spatial order effects associated with the integration of cold and warm sensory information at the dermatome (skin) and segmental (</w:t>
+      </w:r>
+      <w:del w:id="57" w:author="Alex Mitchell" w:date="2023-08-07T10:55:00Z">
+        <w:r>
+          <w:delText xml:space="preserve">i.,e., </w:delText>
+        </w:r>
+      </w:del>
+      <w:r>
+        <w:t>spine) levels. At the dermatome level, we used body-related coordinates to define proximal (towards the elbow) and distal (towards the wrist) locations. At the spinal level, we used segment-related coordinates to define more rostral (towards the head) and more caudal (towards the lower back) locations</w:t>
+      </w:r>
+      <w:ins w:id="58" w:author="Alex Mitchell" w:date="2023-08-07T10:55:00Z">
+        <w:r>
+          <w:t xml:space="preserve"> (Figure 1)</w:t>
+        </w:r>
+      </w:ins>
+      <w:r>
+        <w:t xml:space="preserve">. </w:t>
+      </w:r>
+      <w:commentRangeStart w:id="59"/>
+      <w:del w:id="60" w:author="Alex Mitchell" w:date="2023-08-07T11:02:00Z">
+        <w:r>
+          <w:delText>Given the organisation of t</w:delText>
+        </w:r>
+      </w:del>
+      <w:ins w:id="61" w:author="Alex Mitchell" w:date="2023-08-07T11:02:00Z">
+        <w:r>
+          <w:t>Given that t</w:t>
+        </w:r>
+      </w:ins>
+      <w:r>
+        <w:t xml:space="preserve">he spinal cord </w:t>
+      </w:r>
+      <w:del w:id="62" w:author="Alex Mitchell" w:date="2023-08-07T11:02:00Z">
+        <w:r>
+          <w:delText xml:space="preserve">along </w:delText>
+        </w:r>
+      </w:del>
+      <w:ins w:id="63" w:author="Alex Mitchell" w:date="2023-08-07T11:02:00Z">
+        <w:r>
+          <w:t>is organized along</w:t>
+        </w:r>
+        <w:r>
+          <w:t xml:space="preserve"> </w:t>
+        </w:r>
+      </w:ins>
+      <w:r>
+        <w:t>a rostral-caudal axis, where each dermatome is represented across multiple spinal segments through the Lissauer tract (</w:t>
       </w:r>
       <w:hyperlink w:anchor="ref-kerr_neuroanatomical_1975">
         <w:r>
@@ -577,15 +1059,56 @@
         </w:r>
       </w:hyperlink>
       <w:r>
-        <w:t>), this study aimed to glean indirect insights into the spinal mechanisms underpinning thermosensory integration and the generation of the TGI.</w:t>
-      </w:r>
+        <w:t xml:space="preserve">), this study </w:t>
+      </w:r>
+      <w:del w:id="64" w:author="Alex Mitchell" w:date="2023-08-07T11:02:00Z">
+        <w:r>
+          <w:delText>aimed to glean</w:delText>
+        </w:r>
+      </w:del>
+      <w:ins w:id="65" w:author="Alex Mitchell" w:date="2023-08-07T11:03:00Z">
+        <w:r>
+          <w:t xml:space="preserve">provides </w:t>
+        </w:r>
+      </w:ins>
+      <w:del w:id="66" w:author="Alex Mitchell" w:date="2023-08-07T11:03:00Z">
+        <w:r>
+          <w:delText xml:space="preserve"> </w:delText>
+        </w:r>
+      </w:del>
+      <w:r>
+        <w:t>indirect insights into the spinal mechanisms underpinning thermosensory integration and the generation of the TGI.</w:t>
+      </w:r>
+      <w:commentRangeEnd w:id="59"/>
+      <w:r>
+        <w:rPr>
+          <w:rStyle w:val="CommentReference"/>
+          <w:rFonts w:ascii="Arial" w:hAnsi="Arial"/>
+        </w:rPr>
+        <w:commentReference w:id="59"/>
+      </w:r>
+      <w:ins w:id="67" w:author="Alex Mitchell" w:date="2023-08-07T11:03:00Z">
+        <w:r>
+          <w:t xml:space="preserve"> If the experience of the TGI is reduced when warm and cold afferents are in different spinal segments (across dermatomes), </w:t>
+        </w:r>
+      </w:ins>
+      <w:ins w:id="68" w:author="Alex Mitchell" w:date="2023-08-07T11:04:00Z">
+        <w:r>
+          <w:t>it is highly likely that the spine is the initial site of illusory pain percepts.</w:t>
+        </w:r>
+      </w:ins>
+      <w:ins w:id="69" w:author="Alex Mitchell" w:date="2023-08-07T11:03:00Z">
+        <w:r>
+          <w:t xml:space="preserve"> </w:t>
+        </w:r>
+      </w:ins>
     </w:p>
     <w:p>
       <w:pPr>
         <w:pStyle w:val="Heading1"/>
       </w:pPr>
-      <w:bookmarkStart w:id="2" w:name="results-and-discussion"/>
-      <w:bookmarkEnd w:id="1"/>
+      <w:bookmarkStart w:id="70" w:name="results-and-discussion"/>
+      <w:bookmarkEnd w:id="13"/>
       <w:r>
         <w:t>Results and discussion</w:t>
       </w:r>
@@ -614,18 +1137,18 @@
         <w:pStyle w:val="BodyText"/>
       </w:pPr>
       <w:r>
-        <w:t xml:space="preserve">To investigate thermosensory and burning components of the TGI, participants received pairs of temperatures on their forearms and were asked to quantify the levels of cold, warmth, and burning they experienced during each stimulation. These stimuli consisted of either cold-warm pairs (TGI stimuli), which potentially evoked an illusion of heat and pain, or control stimuli that involved pairing a cold or a warm stimulus of identical temperature as in the TGI condition with a baseline temperature of 30°C (non-TGI stimuli). All stimulation pairs were presented at a fixed distance on the skin, either within the same dermatome or across dermatomes that mapped onto non-adjacent spinal segments. For each stimulation, participants reported their ratings using three sequential VAS scales ranging from 0, indicating the lack of a sensation, to 100, indicating an extreme sensation. For each instance of stimulation, participants were guided to focus their </w:t>
+        <w:t xml:space="preserve">To investigate thermosensory and burning components of the TGI, participants received pairs of temperatures on their forearms and were asked to quantify the levels of cold, warmth, and burning they experienced during each stimulation. These stimuli consisted of either cold-warm pairs (TGI stimuli), which potentially evoked an illusion of heat and pain, or control stimuli that involved pairing a cold or a warm stimulus of identical temperature as in the TGI condition with a baseline temperature of 30°C (non-TGI stimuli). All stimulation pairs were presented at a fixed distance on the skin, either within the same dermatome or across dermatomes that mapped onto </w:t>
       </w:r>
       <w:r>
         <w:lastRenderedPageBreak/>
-        <w:t>reporting on the sensations originating from a specific thermode. While the participants were unaware, this location corresponded to either the colder stimulus (Exp. 1) or the warmer stimulus (Exp. 2) of the paired temperatures. VAS ratings were analysed using zero-inflated beta regressions.</w:t>
+        <w:t>non-adjacent spinal segments. For each stimulation, participants reported their ratings using three sequential VAS scales ranging from 0, indicating the lack of a sensation, to 100, indicating an extreme sensation. For each instance of stimulation, participants were guided to focus their reporting on the sensations originating from a specific thermode. While the participants were unaware, this location corresponded to either the colder stimulus (Exp. 1) or the warmer stimulus (Exp. 2) of the paired temperatures. VAS ratings were analysed using zero-inflated beta regressions.</w:t>
       </w:r>
     </w:p>
     <w:p>
       <w:pPr>
         <w:pStyle w:val="Heading2"/>
       </w:pPr>
-      <w:bookmarkStart w:id="3" w:name="Xc380e0056cd0a92a36813b60c2c1857422ff92b"/>
+      <w:bookmarkStart w:id="71" w:name="Xc380e0056cd0a92a36813b60c2c1857422ff92b"/>
       <w:r>
         <w:t>Thermosensory and burning components of TGI perception are spinally mediated</w:t>
       </w:r>
@@ -654,7 +1177,7 @@
                     </pic:cNvPicPr>
                   </pic:nvPicPr>
                   <pic:blipFill>
-                    <a:blip r:embed="rId9"/>
+                    <a:blip r:embed="rId13"/>
                     <a:stretch>
                       <a:fillRect/>
                     </a:stretch>
@@ -714,7 +1237,7 @@
                     </pic:cNvPicPr>
                   </pic:nvPicPr>
                   <pic:blipFill>
-                    <a:blip r:embed="rId10"/>
+                    <a:blip r:embed="rId14"/>
                     <a:stretch>
                       <a:fillRect/>
                     </a:stretch>
@@ -935,8 +1458,8 @@
       <w:pPr>
         <w:pStyle w:val="Heading2"/>
       </w:pPr>
-      <w:bookmarkStart w:id="4" w:name="proximodistal-bias-in-cold-perception"/>
-      <w:bookmarkEnd w:id="3"/>
+      <w:bookmarkStart w:id="72" w:name="proximodistal-bias-in-cold-perception"/>
+      <w:bookmarkEnd w:id="71"/>
       <w:r>
         <w:t>Proximodistal bias in cold perception</w:t>
       </w:r>
@@ -1065,7 +1588,7 @@
                     </pic:cNvPicPr>
                   </pic:nvPicPr>
                   <pic:blipFill>
-                    <a:blip r:embed="rId11"/>
+                    <a:blip r:embed="rId15"/>
                     <a:stretch>
                       <a:fillRect/>
                     </a:stretch>
@@ -1104,8 +1627,8 @@
       <w:pPr>
         <w:pStyle w:val="Heading2"/>
       </w:pPr>
-      <w:bookmarkStart w:id="5" w:name="Xb328a2b89dfcddfb085d6f5770265fbe61a9d41"/>
-      <w:bookmarkEnd w:id="4"/>
+      <w:bookmarkStart w:id="73" w:name="Xb328a2b89dfcddfb085d6f5770265fbe61a9d41"/>
+      <w:bookmarkEnd w:id="72"/>
       <w:r>
         <w:lastRenderedPageBreak/>
         <w:t>Directional effects in inter-segmental sensory integration</w:t>
@@ -1243,7 +1766,7 @@
                     </pic:cNvPicPr>
                   </pic:nvPicPr>
                   <pic:blipFill>
-                    <a:blip r:embed="rId12"/>
+                    <a:blip r:embed="rId16"/>
                     <a:stretch>
                       <a:fillRect/>
                     </a:stretch>
@@ -1282,8 +1805,8 @@
       <w:pPr>
         <w:pStyle w:val="Heading2"/>
       </w:pPr>
-      <w:bookmarkStart w:id="6" w:name="spinal-organisation-and-tgi-perception"/>
-      <w:bookmarkEnd w:id="5"/>
+      <w:bookmarkStart w:id="74" w:name="spinal-organisation-and-tgi-perception"/>
+      <w:bookmarkEnd w:id="73"/>
       <w:r>
         <w:t>Spinal organisation and TGI perception</w:t>
       </w:r>
@@ -1466,9 +1989,9 @@
       <w:pPr>
         <w:pStyle w:val="Heading1"/>
       </w:pPr>
-      <w:bookmarkStart w:id="7" w:name="conclusion"/>
-      <w:bookmarkEnd w:id="2"/>
-      <w:bookmarkEnd w:id="6"/>
+      <w:bookmarkStart w:id="75" w:name="conclusion"/>
+      <w:bookmarkEnd w:id="70"/>
+      <w:bookmarkEnd w:id="74"/>
       <w:r>
         <w:t>Conclusion</w:t>
       </w:r>
@@ -1494,8 +2017,8 @@
       <w:pPr>
         <w:pStyle w:val="Heading1"/>
       </w:pPr>
-      <w:bookmarkStart w:id="8" w:name="methods"/>
-      <w:bookmarkEnd w:id="7"/>
+      <w:bookmarkStart w:id="76" w:name="methods"/>
+      <w:bookmarkEnd w:id="75"/>
       <w:r>
         <w:lastRenderedPageBreak/>
         <w:t>Methods</w:t>
@@ -1505,7 +2028,7 @@
       <w:pPr>
         <w:pStyle w:val="Heading2"/>
       </w:pPr>
-      <w:bookmarkStart w:id="9" w:name="participants"/>
+      <w:bookmarkStart w:id="77" w:name="participants"/>
       <w:r>
         <w:t>Participants</w:t>
       </w:r>
@@ -1522,8 +2045,8 @@
       <w:pPr>
         <w:pStyle w:val="Heading2"/>
       </w:pPr>
-      <w:bookmarkStart w:id="10" w:name="stimuli-and-procedure"/>
-      <w:bookmarkEnd w:id="9"/>
+      <w:bookmarkStart w:id="78" w:name="stimuli-and-procedure"/>
+      <w:bookmarkEnd w:id="77"/>
       <w:r>
         <w:t>Stimuli and procedure</w:t>
       </w:r>
@@ -1577,8 +2100,8 @@
       <w:pPr>
         <w:pStyle w:val="Heading2"/>
       </w:pPr>
-      <w:bookmarkStart w:id="11" w:name="sample-size"/>
-      <w:bookmarkEnd w:id="10"/>
+      <w:bookmarkStart w:id="79" w:name="sample-size"/>
+      <w:bookmarkEnd w:id="78"/>
       <w:r>
         <w:t>Sample size</w:t>
       </w:r>
@@ -1595,8 +2118,8 @@
       <w:pPr>
         <w:pStyle w:val="Heading2"/>
       </w:pPr>
-      <w:bookmarkStart w:id="12" w:name="data-analyses"/>
-      <w:bookmarkEnd w:id="11"/>
+      <w:bookmarkStart w:id="80" w:name="data-analyses"/>
+      <w:bookmarkEnd w:id="79"/>
       <w:r>
         <w:t>Data analyses</w:t>
       </w:r>
@@ -1612,7 +2135,7 @@
         <w:lastRenderedPageBreak/>
         <w:t xml:space="preserve">choices allowed us to assess the individual and interactive effects of these three factors on VAS ratings. Further, we added random intercepts to our models to account for between-subject variability and the effects of repeated measures. The variables introduced as random intercepts included the participant ID, the counterbalancing order and the trial number. The choices of the zero-inflated approach and the use of beta regressions were necessitated by the specific distribution of VAS ratings. The beta distribution is suitable for modelling VAS rating data, as they are proportional in nature. Additionally, the zero-inflation was needed due to the presence of an excess number of zero values in specific ratings and conditions. Specifically, we anticipated an over-representation of zero values for thermosensory ratings that were counterfactual to the objective stimulation quality (i.e., cold ratings of warm stimuli and warm ratings of cold stimuli) and burning ratings of non-TGI stimuli. The latter stimuli were designed to not elicit an illusion or trigger a weaker illusion as compared to the TGI stimuli. We carried out the statistical analyses using the ‘glmmTMB’ package in R (version 1.1.7), and statistical significance was set at p &lt; .05. The experimental procedure, power analyses to determine sample size and statistical approach were preregistered for both </w:t>
       </w:r>
-      <w:hyperlink r:id="rId13">
+      <w:hyperlink r:id="rId17">
         <w:r>
           <w:rPr>
             <w:rStyle w:val="Hyperlink"/>
@@ -1623,7 +2146,7 @@
       <w:r>
         <w:t xml:space="preserve"> and </w:t>
       </w:r>
-      <w:hyperlink r:id="rId14">
+      <w:hyperlink r:id="rId18">
         <w:r>
           <w:rPr>
             <w:rStyle w:val="Hyperlink"/>
@@ -1634,7 +2157,7 @@
       <w:r>
         <w:t xml:space="preserve">. All data and code for the analysis are available in the </w:t>
       </w:r>
-      <w:hyperlink r:id="rId15">
+      <w:hyperlink r:id="rId19">
         <w:r>
           <w:rPr>
             <w:rStyle w:val="Hyperlink"/>
@@ -1655,9 +2178,9 @@
       <w:pPr>
         <w:pStyle w:val="Heading1"/>
       </w:pPr>
-      <w:bookmarkStart w:id="13" w:name="authors-contributions"/>
-      <w:bookmarkEnd w:id="8"/>
-      <w:bookmarkEnd w:id="12"/>
+      <w:bookmarkStart w:id="81" w:name="authors-contributions"/>
+      <w:bookmarkEnd w:id="76"/>
+      <w:bookmarkEnd w:id="80"/>
       <w:r>
         <w:lastRenderedPageBreak/>
         <w:t>Authors contributions</w:t>
@@ -1670,7 +2193,7 @@
       <w:r>
         <w:t xml:space="preserve">Author contributions listed alphabetically according to </w:t>
       </w:r>
-      <w:hyperlink r:id="rId16">
+      <w:hyperlink r:id="rId20">
         <w:r>
           <w:rPr>
             <w:rStyle w:val="Hyperlink"/>
@@ -1842,8 +2365,8 @@
       <w:pPr>
         <w:pStyle w:val="Heading1"/>
       </w:pPr>
-      <w:bookmarkStart w:id="14" w:name="acknowledgements"/>
-      <w:bookmarkEnd w:id="13"/>
+      <w:bookmarkStart w:id="82" w:name="acknowledgements"/>
+      <w:bookmarkEnd w:id="81"/>
       <w:r>
         <w:t>Acknowledgements</w:t>
       </w:r>
@@ -1865,8 +2388,8 @@
       <w:pPr>
         <w:pStyle w:val="Heading1"/>
       </w:pPr>
-      <w:bookmarkStart w:id="15" w:name="references"/>
-      <w:bookmarkEnd w:id="14"/>
+      <w:bookmarkStart w:id="83" w:name="references"/>
+      <w:bookmarkEnd w:id="82"/>
       <w:r>
         <w:lastRenderedPageBreak/>
         <w:t>References</w:t>
@@ -1876,8 +2399,8 @@
       <w:pPr>
         <w:pStyle w:val="Bibliography"/>
       </w:pPr>
-      <w:bookmarkStart w:id="16" w:name="ref-adam_relationships_2014"/>
-      <w:bookmarkStart w:id="17" w:name="refs"/>
+      <w:bookmarkStart w:id="84" w:name="ref-adam_relationships_2014"/>
+      <w:bookmarkStart w:id="85" w:name="refs"/>
       <w:r>
         <w:t xml:space="preserve">Adam, Frédéric, Pascal Alfonsi, Delphine Kern, and Didier Bouhassira. 2014. “Relationships Between the Paradoxical Painful and Nonpainful Sensations Induced by a Thermal Grill.” </w:t>
       </w:r>
@@ -1891,7 +2414,7 @@
       <w:r>
         <w:t xml:space="preserve"> 155 (12): 2612. </w:t>
       </w:r>
-      <w:hyperlink r:id="rId17">
+      <w:hyperlink r:id="rId21">
         <w:r>
           <w:rPr>
             <w:rStyle w:val="Hyperlink"/>
@@ -1907,8 +2430,8 @@
       <w:pPr>
         <w:pStyle w:val="Bibliography"/>
       </w:pPr>
-      <w:bookmarkStart w:id="18" w:name="ref-adamczyk_not_2021"/>
-      <w:bookmarkEnd w:id="16"/>
+      <w:bookmarkStart w:id="86" w:name="ref-adamczyk_not_2021"/>
+      <w:bookmarkEnd w:id="84"/>
       <w:r>
         <w:t xml:space="preserve">Adamczyk, Wacław M., Tibor M. Szikszay, Tiffany Kung, Gabriela F. Carvalho, and Kerstin Luedtke. 2021. “Not as "Blurred" as Expected? Acuity and Spatial Summation in the Pain System.” </w:t>
       </w:r>
@@ -1922,7 +2445,7 @@
       <w:r>
         <w:t xml:space="preserve"> 162 (3): 794–802. </w:t>
       </w:r>
-      <w:hyperlink r:id="rId18">
+      <w:hyperlink r:id="rId22">
         <w:r>
           <w:rPr>
             <w:rStyle w:val="Hyperlink"/>
@@ -1938,8 +2461,8 @@
       <w:pPr>
         <w:pStyle w:val="Bibliography"/>
       </w:pPr>
-      <w:bookmarkStart w:id="19" w:name="ref-bach_thermal_2011"/>
-      <w:bookmarkEnd w:id="18"/>
+      <w:bookmarkStart w:id="87" w:name="ref-bach_thermal_2011"/>
+      <w:bookmarkEnd w:id="86"/>
       <w:r>
         <w:t xml:space="preserve">Bach, Patrick, Susanne Becker, Dieter Kleinböhl, and Rupert Hölzl. 2011. “The Thermal Grill Illusion and What Is Painful about It.” </w:t>
       </w:r>
@@ -1953,7 +2476,7 @@
       <w:r>
         <w:t xml:space="preserve"> 505 (1): 31–35. </w:t>
       </w:r>
-      <w:hyperlink r:id="rId19">
+      <w:hyperlink r:id="rId23">
         <w:r>
           <w:rPr>
             <w:rStyle w:val="Hyperlink"/>
@@ -1969,8 +2492,8 @@
       <w:pPr>
         <w:pStyle w:val="Bibliography"/>
       </w:pPr>
-      <w:bookmarkStart w:id="20" w:name="ref-bekesy_lateral_1962"/>
-      <w:bookmarkEnd w:id="19"/>
+      <w:bookmarkStart w:id="88" w:name="ref-bekesy_lateral_1962"/>
+      <w:bookmarkEnd w:id="87"/>
       <w:r>
         <w:t xml:space="preserve">Békésy, G. V. 1962. “Lateral Inhibition of Heat Sensations on the Skin.” </w:t>
       </w:r>
@@ -1984,7 +2507,7 @@
       <w:r>
         <w:t xml:space="preserve"> 17 (6): 1003–8. </w:t>
       </w:r>
-      <w:hyperlink r:id="rId20">
+      <w:hyperlink r:id="rId24">
         <w:r>
           <w:rPr>
             <w:rStyle w:val="Hyperlink"/>
@@ -2000,8 +2523,8 @@
       <w:pPr>
         <w:pStyle w:val="Bibliography"/>
       </w:pPr>
-      <w:bookmarkStart w:id="21" w:name="ref-bouhassira_investigation_2005"/>
-      <w:bookmarkEnd w:id="20"/>
+      <w:bookmarkStart w:id="89" w:name="ref-bouhassira_investigation_2005"/>
+      <w:bookmarkEnd w:id="88"/>
       <w:r>
         <w:t xml:space="preserve">Bouhassira, Didier, Delphine Kern, Jean Rouaud, Emilie Pelle-Lancien, and Françoise Morain. 2005. “Investigation of the Paradoxical Painful Sensation (‘Illusion of Pain’) Produced by a Thermal Grill.” </w:t>
       </w:r>
@@ -2015,7 +2538,7 @@
       <w:r>
         <w:t xml:space="preserve"> 114 (1): 160. </w:t>
       </w:r>
-      <w:hyperlink r:id="rId21">
+      <w:hyperlink r:id="rId25">
         <w:r>
           <w:rPr>
             <w:rStyle w:val="Hyperlink"/>
@@ -2031,8 +2554,8 @@
       <w:pPr>
         <w:pStyle w:val="Bibliography"/>
       </w:pPr>
-      <w:bookmarkStart w:id="22" w:name="ref-craig_new_1998"/>
-      <w:bookmarkEnd w:id="21"/>
+      <w:bookmarkStart w:id="90" w:name="ref-craig_new_1998"/>
+      <w:bookmarkEnd w:id="89"/>
       <w:r>
         <w:t xml:space="preserve">Craig, A. D. 1998. “A New Version of the Thalamic Disinhibition Hypothesis of Central Pain.” </w:t>
       </w:r>
@@ -2046,7 +2569,7 @@
       <w:r>
         <w:t xml:space="preserve"> 7 (1): 1–14. </w:t>
       </w:r>
-      <w:hyperlink r:id="rId22">
+      <w:hyperlink r:id="rId26">
         <w:r>
           <w:rPr>
             <w:rStyle w:val="Hyperlink"/>
@@ -2062,8 +2585,8 @@
       <w:pPr>
         <w:pStyle w:val="Bibliography"/>
       </w:pPr>
-      <w:bookmarkStart w:id="23" w:name="ref-craig_thermal_1994"/>
-      <w:bookmarkEnd w:id="22"/>
+      <w:bookmarkStart w:id="91" w:name="ref-craig_thermal_1994"/>
+      <w:bookmarkEnd w:id="90"/>
       <w:r>
         <w:t xml:space="preserve">Craig, A. D., and M. C. Bushnell. 1994. “The Thermal Grill Illusion: Unmasking the Burn of Cold Pain.” </w:t>
       </w:r>
@@ -2077,7 +2600,7 @@
       <w:r>
         <w:t xml:space="preserve"> 265 (5169): 252–55. </w:t>
       </w:r>
-      <w:hyperlink r:id="rId23">
+      <w:hyperlink r:id="rId27">
         <w:r>
           <w:rPr>
             <w:rStyle w:val="Hyperlink"/>
@@ -2093,8 +2616,8 @@
       <w:pPr>
         <w:pStyle w:val="Bibliography"/>
       </w:pPr>
-      <w:bookmarkStart w:id="24" w:name="ref-craig_functional_1996"/>
-      <w:bookmarkEnd w:id="23"/>
+      <w:bookmarkStart w:id="92" w:name="ref-craig_functional_1996"/>
+      <w:bookmarkEnd w:id="91"/>
       <w:r>
         <w:t xml:space="preserve">Craig, A. D., E. M. Reiman, A. Evans, and M. C. Bushnell. 1996. “Functional Imaging of an Illusion of Pain.” </w:t>
       </w:r>
@@ -2108,7 +2631,7 @@
       <w:r>
         <w:t xml:space="preserve"> 384 (6606): 258–60. </w:t>
       </w:r>
-      <w:hyperlink r:id="rId24">
+      <w:hyperlink r:id="rId28">
         <w:r>
           <w:rPr>
             <w:rStyle w:val="Hyperlink"/>
@@ -2124,8 +2647,8 @@
       <w:pPr>
         <w:pStyle w:val="Bibliography"/>
       </w:pPr>
-      <w:bookmarkStart w:id="25" w:name="ref-defrin_spatial_2008"/>
-      <w:bookmarkEnd w:id="24"/>
+      <w:bookmarkStart w:id="93" w:name="ref-defrin_spatial_2008"/>
+      <w:bookmarkEnd w:id="92"/>
       <w:r>
         <w:t xml:space="preserve">Defrin, Ruth, Anat Benstein-Sheraizin, Adva Bezalel, Ofira Mantzur, and Lars Arendt-Nielsen. 2008. “The Spatial Characteristics of the Painful Thermal Grill Illusion.” </w:t>
       </w:r>
@@ -2139,7 +2662,7 @@
       <w:r>
         <w:t xml:space="preserve"> 138 (3): 577. </w:t>
       </w:r>
-      <w:hyperlink r:id="rId25">
+      <w:hyperlink r:id="rId29">
         <w:r>
           <w:rPr>
             <w:rStyle w:val="Hyperlink"/>
@@ -2155,8 +2678,8 @@
       <w:pPr>
         <w:pStyle w:val="Bibliography"/>
       </w:pPr>
-      <w:bookmarkStart w:id="26" w:name="ref-fardo_beyond_2020"/>
-      <w:bookmarkEnd w:id="25"/>
+      <w:bookmarkStart w:id="94" w:name="ref-fardo_beyond_2020"/>
+      <w:bookmarkEnd w:id="93"/>
       <w:r>
         <w:lastRenderedPageBreak/>
         <w:t xml:space="preserve">Fardo, Francesca, Brianna Beck, Micah Allen, and Nanna Brix Finnerup. 2020. “Beyond Labeled Lines: A Population Coding Account of the Thermal Grill Illusion.” </w:t>
@@ -2171,7 +2694,7 @@
       <w:r>
         <w:t xml:space="preserve"> 108 (January): 472–79. </w:t>
       </w:r>
-      <w:hyperlink r:id="rId26">
+      <w:hyperlink r:id="rId30">
         <w:r>
           <w:rPr>
             <w:rStyle w:val="Hyperlink"/>
@@ -2187,8 +2710,8 @@
       <w:pPr>
         <w:pStyle w:val="Bibliography"/>
       </w:pPr>
-      <w:bookmarkStart w:id="27" w:name="ref-fardo_organization_2018"/>
-      <w:bookmarkEnd w:id="26"/>
+      <w:bookmarkStart w:id="95" w:name="ref-fardo_organization_2018"/>
+      <w:bookmarkEnd w:id="94"/>
       <w:r>
         <w:t xml:space="preserve">Fardo, Francesca, Nanna Brix Finnerup, and Patrick Haggard. 2018. “Organization of the Thermal Grill Illusion by Spinal Segments.” </w:t>
       </w:r>
@@ -2202,7 +2725,7 @@
       <w:r>
         <w:t xml:space="preserve"> 84 (3): 463–72. </w:t>
       </w:r>
-      <w:hyperlink r:id="rId27">
+      <w:hyperlink r:id="rId31">
         <w:r>
           <w:rPr>
             <w:rStyle w:val="Hyperlink"/>
@@ -2218,8 +2741,8 @@
       <w:pPr>
         <w:pStyle w:val="Bibliography"/>
       </w:pPr>
-      <w:bookmarkStart w:id="28" w:name="ref-ferre_ineffectiveness_2018"/>
-      <w:bookmarkEnd w:id="27"/>
+      <w:bookmarkStart w:id="96" w:name="ref-ferre_ineffectiveness_2018"/>
+      <w:bookmarkEnd w:id="95"/>
       <w:r>
         <w:t xml:space="preserve">Ferrè, E. R., G. D. Iannetti, J. A. van Dijk, and P. Haggard. 2018. “Ineffectiveness of Tactile Gating Shows Cortical Basis of Nociceptive Signaling in the Thermal Grill Illusion.” </w:t>
       </w:r>
@@ -2233,7 +2756,7 @@
       <w:r>
         <w:t xml:space="preserve"> 8 (April): 6584. </w:t>
       </w:r>
-      <w:hyperlink r:id="rId28">
+      <w:hyperlink r:id="rId32">
         <w:r>
           <w:rPr>
             <w:rStyle w:val="Hyperlink"/>
@@ -2249,8 +2772,8 @@
       <w:pPr>
         <w:pStyle w:val="Bibliography"/>
       </w:pPr>
-      <w:bookmarkStart w:id="29" w:name="ref-fruhstorfer_significance_2003"/>
-      <w:bookmarkEnd w:id="28"/>
+      <w:bookmarkStart w:id="97" w:name="ref-fruhstorfer_significance_2003"/>
+      <w:bookmarkEnd w:id="96"/>
       <w:r>
         <w:t xml:space="preserve">Fruhstorfer, Heinrich, Eva-Liz Harju, and Ulf F. Lindblom. 2003. “The Significance of A-Delta and C Fibres for the Perception of Synthetic Heat.” </w:t>
       </w:r>
@@ -2264,7 +2787,7 @@
       <w:r>
         <w:t xml:space="preserve"> 7 (1): 63–71. </w:t>
       </w:r>
-      <w:hyperlink r:id="rId29">
+      <w:hyperlink r:id="rId33">
         <w:r>
           <w:rPr>
             <w:rStyle w:val="Hyperlink"/>
@@ -2280,8 +2803,8 @@
       <w:pPr>
         <w:pStyle w:val="Bibliography"/>
       </w:pPr>
-      <w:bookmarkStart w:id="30" w:name="ref-green_localization_1977"/>
-      <w:bookmarkEnd w:id="29"/>
+      <w:bookmarkStart w:id="98" w:name="ref-green_localization_1977"/>
+      <w:bookmarkEnd w:id="97"/>
       <w:r>
         <w:t xml:space="preserve">Green, Barry G. 1977. “Localization of Thermal Sensation: An Illusion and Synthetic Heat.” </w:t>
       </w:r>
@@ -2295,7 +2818,7 @@
       <w:r>
         <w:t xml:space="preserve"> 22 (4): 331–37. </w:t>
       </w:r>
-      <w:hyperlink r:id="rId30">
+      <w:hyperlink r:id="rId34">
         <w:r>
           <w:rPr>
             <w:rStyle w:val="Hyperlink"/>
@@ -2311,8 +2834,8 @@
       <w:pPr>
         <w:pStyle w:val="Bibliography"/>
       </w:pPr>
-      <w:bookmarkStart w:id="31" w:name="ref-green_synthetic_2002"/>
-      <w:bookmarkEnd w:id="30"/>
+      <w:bookmarkStart w:id="99" w:name="ref-green_synthetic_2002"/>
+      <w:bookmarkEnd w:id="98"/>
       <w:r>
         <w:t xml:space="preserve">———. 2002. “Synthetic Heat at Mild Temperatures.” </w:t>
       </w:r>
@@ -2326,7 +2849,7 @@
       <w:r>
         <w:t xml:space="preserve"> 19 (2): 130–38. </w:t>
       </w:r>
-      <w:hyperlink r:id="rId31">
+      <w:hyperlink r:id="rId35">
         <w:r>
           <w:rPr>
             <w:rStyle w:val="Hyperlink"/>
@@ -2342,8 +2865,8 @@
       <w:pPr>
         <w:pStyle w:val="Bibliography"/>
       </w:pPr>
-      <w:bookmarkStart w:id="32" w:name="ref-green_temperature_2004"/>
-      <w:bookmarkEnd w:id="31"/>
+      <w:bookmarkStart w:id="100" w:name="ref-green_temperature_2004"/>
+      <w:bookmarkEnd w:id="99"/>
       <w:r>
         <w:t xml:space="preserve">———. 2004. “Temperature Perception and Nociception.” </w:t>
       </w:r>
@@ -2357,7 +2880,7 @@
       <w:r>
         <w:t xml:space="preserve"> 61 (1): 13–29. </w:t>
       </w:r>
-      <w:hyperlink r:id="rId32">
+      <w:hyperlink r:id="rId36">
         <w:r>
           <w:rPr>
             <w:rStyle w:val="Hyperlink"/>
@@ -2373,8 +2896,8 @@
       <w:pPr>
         <w:pStyle w:val="Bibliography"/>
       </w:pPr>
-      <w:bookmarkStart w:id="33" w:name="ref-harper_conditioned_2017"/>
-      <w:bookmarkEnd w:id="32"/>
+      <w:bookmarkStart w:id="101" w:name="ref-harper_conditioned_2017"/>
+      <w:bookmarkEnd w:id="100"/>
       <w:r>
         <w:t xml:space="preserve">Harper, D. E., and M. Hollins. 2017. “Conditioned Pain Modulation Dampens the Thermal Grill Illusion.” </w:t>
       </w:r>
@@ -2388,7 +2911,7 @@
       <w:r>
         <w:t xml:space="preserve"> 21 (9): 1591–601. </w:t>
       </w:r>
-      <w:hyperlink r:id="rId33">
+      <w:hyperlink r:id="rId37">
         <w:r>
           <w:rPr>
             <w:rStyle w:val="Hyperlink"/>
@@ -2404,8 +2927,8 @@
       <w:pPr>
         <w:pStyle w:val="Bibliography"/>
       </w:pPr>
-      <w:bookmarkStart w:id="34" w:name="ref-kern_pharmacological_2008"/>
-      <w:bookmarkEnd w:id="33"/>
+      <w:bookmarkStart w:id="102" w:name="ref-kern_pharmacological_2008"/>
+      <w:bookmarkEnd w:id="101"/>
       <w:r>
         <w:t xml:space="preserve">Kern, Delphine, Emilie Pelle-lancien, Virginie Luce, and Didier Bouhassira. 2008. “Pharmacological Dissection of the Paradoxical Pain Induced by a Thermal Grill.” </w:t>
       </w:r>
@@ -2419,7 +2942,7 @@
       <w:r>
         <w:t xml:space="preserve"> 135 (3): 291. </w:t>
       </w:r>
-      <w:hyperlink r:id="rId34">
+      <w:hyperlink r:id="rId38">
         <w:r>
           <w:rPr>
             <w:rStyle w:val="Hyperlink"/>
@@ -2435,8 +2958,8 @@
       <w:pPr>
         <w:pStyle w:val="Bibliography"/>
       </w:pPr>
-      <w:bookmarkStart w:id="35" w:name="ref-kern_effects_2008"/>
-      <w:bookmarkEnd w:id="34"/>
+      <w:bookmarkStart w:id="103" w:name="ref-kern_effects_2008"/>
+      <w:bookmarkEnd w:id="102"/>
       <w:r>
         <w:t xml:space="preserve">Kern, Delphine, Frédéric Plantevin, and Didier Bouhassira. 2008. “Effects of Morphine on the Experimental Illusion of Pain Produced by a Thermal Grill.” </w:t>
       </w:r>
@@ -2450,7 +2973,7 @@
       <w:r>
         <w:t xml:space="preserve"> 139 (3): 653. </w:t>
       </w:r>
-      <w:hyperlink r:id="rId35">
+      <w:hyperlink r:id="rId39">
         <w:r>
           <w:rPr>
             <w:rStyle w:val="Hyperlink"/>
@@ -2466,8 +2989,8 @@
       <w:pPr>
         <w:pStyle w:val="Bibliography"/>
       </w:pPr>
-      <w:bookmarkStart w:id="36" w:name="ref-kerr_neuroanatomical_1975"/>
-      <w:bookmarkEnd w:id="35"/>
+      <w:bookmarkStart w:id="104" w:name="ref-kerr_neuroanatomical_1975"/>
+      <w:bookmarkEnd w:id="103"/>
       <w:r>
         <w:lastRenderedPageBreak/>
         <w:t xml:space="preserve">Kerr, Frederick W. L. 1975. “Neuroanatomical Substrates of Nociception in the Spinal Cord.” </w:t>
@@ -2482,7 +3005,7 @@
       <w:r>
         <w:t xml:space="preserve"> 1 (4): 325. </w:t>
       </w:r>
-      <w:hyperlink r:id="rId36">
+      <w:hyperlink r:id="rId40">
         <w:r>
           <w:rPr>
             <w:rStyle w:val="Hyperlink"/>
@@ -2498,8 +3021,8 @@
       <w:pPr>
         <w:pStyle w:val="Bibliography"/>
       </w:pPr>
-      <w:bookmarkStart w:id="37" w:name="ref-lamotte_distribution_1977"/>
-      <w:bookmarkEnd w:id="36"/>
+      <w:bookmarkStart w:id="105" w:name="ref-lamotte_distribution_1977"/>
+      <w:bookmarkEnd w:id="104"/>
       <w:r>
         <w:t xml:space="preserve">Lamotte, Carole. 1977. “Distribution of the Tract of Lissauer and the Dorsal Root Fibers in the Primate Spinal Cord.” </w:t>
       </w:r>
@@ -2513,7 +3036,7 @@
       <w:r>
         <w:t xml:space="preserve"> 172 (3): 529–61. </w:t>
       </w:r>
-      <w:hyperlink r:id="rId37">
+      <w:hyperlink r:id="rId41">
         <w:r>
           <w:rPr>
             <w:rStyle w:val="Hyperlink"/>
@@ -2529,8 +3052,8 @@
       <w:pPr>
         <w:pStyle w:val="Bibliography"/>
       </w:pPr>
-      <w:bookmarkStart w:id="38" w:name="ref-leung_supraspinal_2014"/>
-      <w:bookmarkEnd w:id="37"/>
+      <w:bookmarkStart w:id="106" w:name="ref-leung_supraspinal_2014"/>
+      <w:bookmarkEnd w:id="105"/>
       <w:r>
         <w:t xml:space="preserve">Leung, Albert, Shivshil Shukla, Eric Li, Jeng-Ren Duann, and Tony Yaksh. 2014. “Supraspinal Characterization of the Thermal Grill Illusion with fMRI.” </w:t>
       </w:r>
@@ -2544,7 +3067,7 @@
       <w:r>
         <w:t xml:space="preserve"> 10 (January): 1744-8069-10-18. </w:t>
       </w:r>
-      <w:hyperlink r:id="rId38">
+      <w:hyperlink r:id="rId42">
         <w:r>
           <w:rPr>
             <w:rStyle w:val="Hyperlink"/>
@@ -2560,8 +3083,8 @@
       <w:pPr>
         <w:pStyle w:val="Bibliography"/>
       </w:pPr>
-      <w:bookmarkStart w:id="39" w:name="ref-lindstedt_evidence_2011"/>
-      <w:bookmarkEnd w:id="38"/>
+      <w:bookmarkStart w:id="107" w:name="ref-lindstedt_evidence_2011"/>
+      <w:bookmarkEnd w:id="106"/>
       <w:r>
         <w:t xml:space="preserve">Lindstedt, Fredrik, Bo Johansson, Sofia Martinsen, Eva Kosek, Peter Fransson, and Martin Ingvar. 2011. “Evidence for Thalamic Involvement in the Thermal Grill Illusion: An FMRI Study.” </w:t>
       </w:r>
@@ -2575,7 +3098,7 @@
       <w:r>
         <w:t xml:space="preserve"> 6 (11): e27075. </w:t>
       </w:r>
-      <w:hyperlink r:id="rId39">
+      <w:hyperlink r:id="rId43">
         <w:r>
           <w:rPr>
             <w:rStyle w:val="Hyperlink"/>
@@ -2591,8 +3114,8 @@
       <w:pPr>
         <w:pStyle w:val="Bibliography"/>
       </w:pPr>
-      <w:bookmarkStart w:id="40" w:name="ref-marotta_transforming_2015"/>
-      <w:bookmarkEnd w:id="39"/>
+      <w:bookmarkStart w:id="108" w:name="ref-marotta_transforming_2015"/>
+      <w:bookmarkEnd w:id="107"/>
       <w:r>
         <w:t xml:space="preserve">Marotta, Angela, Elisa Raffaella Ferrè, and Patrick Haggard. 2015. “Transforming the Thermal Grill Effect by Crossing the Fingers.” </w:t>
       </w:r>
@@ -2606,7 +3129,7 @@
       <w:r>
         <w:t xml:space="preserve"> 25 (8): 1069–73. </w:t>
       </w:r>
-      <w:hyperlink r:id="rId40">
+      <w:hyperlink r:id="rId44">
         <w:r>
           <w:rPr>
             <w:rStyle w:val="Hyperlink"/>
@@ -2622,8 +3145,8 @@
       <w:pPr>
         <w:pStyle w:val="Bibliography"/>
       </w:pPr>
-      <w:bookmarkStart w:id="41" w:name="ref-peirs_neural_2016"/>
-      <w:bookmarkEnd w:id="40"/>
+      <w:bookmarkStart w:id="109" w:name="ref-peirs_neural_2016"/>
+      <w:bookmarkEnd w:id="108"/>
       <w:r>
         <w:t xml:space="preserve">Peirs, Cedric, and Rebecca P. Seal. 2016. “Neural Circuits for Pain: Recent Advances and Current Views.” </w:t>
       </w:r>
@@ -2637,7 +3160,7 @@
       <w:r>
         <w:t xml:space="preserve"> 354 (6312): 578–84. </w:t>
       </w:r>
-      <w:hyperlink r:id="rId41">
+      <w:hyperlink r:id="rId45">
         <w:r>
           <w:rPr>
             <w:rStyle w:val="Hyperlink"/>
@@ -2653,8 +3176,8 @@
       <w:pPr>
         <w:pStyle w:val="Bibliography"/>
       </w:pPr>
-      <w:bookmarkStart w:id="42" w:name="X32a6e096a4f70818a003ccfe01d2a1f0d95df4a"/>
-      <w:bookmarkEnd w:id="41"/>
+      <w:bookmarkStart w:id="110" w:name="X32a6e096a4f70818a003ccfe01d2a1f0d95df4a"/>
+      <w:bookmarkEnd w:id="109"/>
       <w:r>
         <w:t xml:space="preserve">Quevedo, A., and R. Coghill. 2004. “Psychophysics/Hyperalgesia: Spatial Interactions Between Multiple Painful Stimuli.” </w:t>
       </w:r>
@@ -2668,7 +3191,7 @@
       <w:r>
         <w:t xml:space="preserve"> 5 (3): S32. </w:t>
       </w:r>
-      <w:hyperlink r:id="rId42">
+      <w:hyperlink r:id="rId46">
         <w:r>
           <w:rPr>
             <w:rStyle w:val="Hyperlink"/>
@@ -2684,8 +3207,8 @@
       <w:pPr>
         <w:pStyle w:val="Bibliography"/>
       </w:pPr>
-      <w:bookmarkStart w:id="43" w:name="ref-quevedo_illusion_2007"/>
-      <w:bookmarkEnd w:id="42"/>
+      <w:bookmarkStart w:id="111" w:name="ref-quevedo_illusion_2007"/>
+      <w:bookmarkEnd w:id="110"/>
       <w:r>
         <w:t xml:space="preserve">Quevedo, Alexandre S., and Robert C. Coghill. 2007. “An Illusion of Proximal Radiation of Pain Due to Distally Directed Inhibition.” </w:t>
       </w:r>
@@ -2699,7 +3222,7 @@
       <w:r>
         <w:t xml:space="preserve"> 8 (3): 280–86. </w:t>
       </w:r>
-      <w:hyperlink r:id="rId43">
+      <w:hyperlink r:id="rId47">
         <w:r>
           <w:rPr>
             <w:rStyle w:val="Hyperlink"/>
@@ -2715,8 +3238,8 @@
       <w:pPr>
         <w:pStyle w:val="Bibliography"/>
       </w:pPr>
-      <w:bookmarkStart w:id="44" w:name="ref-quevedo_lateral_2017"/>
-      <w:bookmarkEnd w:id="43"/>
+      <w:bookmarkStart w:id="112" w:name="ref-quevedo_lateral_2017"/>
+      <w:bookmarkEnd w:id="111"/>
       <w:r>
         <w:t xml:space="preserve">Quevedo, Alexandre S., Carsten Dahl Mørch, Ole K. Andersen, and Robert C. Coghill. 2017. “Lateral Inhibition During Nociceptive Processing.” </w:t>
       </w:r>
@@ -2730,7 +3253,7 @@
       <w:r>
         <w:t xml:space="preserve"> 158 (6): 1046. </w:t>
       </w:r>
-      <w:hyperlink r:id="rId44">
+      <w:hyperlink r:id="rId48">
         <w:r>
           <w:rPr>
             <w:rStyle w:val="Hyperlink"/>
@@ -2746,8 +3269,8 @@
       <w:pPr>
         <w:pStyle w:val="Bibliography"/>
       </w:pPr>
-      <w:bookmarkStart w:id="45" w:name="ref-saywell_electrophysiological_2011"/>
-      <w:bookmarkEnd w:id="44"/>
+      <w:bookmarkStart w:id="113" w:name="ref-saywell_electrophysiological_2011"/>
+      <w:bookmarkEnd w:id="112"/>
       <w:r>
         <w:lastRenderedPageBreak/>
         <w:t xml:space="preserve">Saywell, S. A., T. W. Ford, C. F. Meehan, A. J. Todd, and P. A. Kirkwood. 2011. “Electrophysiological and Morphological Characterization of Propriospinal Interneurons in the Thoracic Spinal Cord.” </w:t>
@@ -2762,7 +3285,7 @@
       <w:r>
         <w:t xml:space="preserve"> 105 (2): 806–26. </w:t>
       </w:r>
-      <w:hyperlink r:id="rId45">
+      <w:hyperlink r:id="rId49">
         <w:r>
           <w:rPr>
             <w:rStyle w:val="Hyperlink"/>
@@ -2778,8 +3301,8 @@
       <w:pPr>
         <w:pStyle w:val="Bibliography"/>
       </w:pPr>
-      <w:bookmarkStart w:id="46" w:name="ref-skinner_ascending_1989"/>
-      <w:bookmarkEnd w:id="45"/>
+      <w:bookmarkStart w:id="114" w:name="ref-skinner_ascending_1989"/>
+      <w:bookmarkEnd w:id="113"/>
       <w:r>
         <w:t xml:space="preserve">Skinner, R. D., R. Nelson, M. Griebel, and E. Garcia-Rill. 1989. “Ascending Projections of Long Descending Propriospinal Tract (LDPT) Neurons.” </w:t>
       </w:r>
@@ -2793,7 +3316,7 @@
       <w:r>
         <w:t xml:space="preserve"> 22 (2): 253–58. </w:t>
       </w:r>
-      <w:hyperlink r:id="rId46">
+      <w:hyperlink r:id="rId50">
         <w:r>
           <w:rPr>
             <w:rStyle w:val="Hyperlink"/>
@@ -2809,8 +3332,8 @@
       <w:pPr>
         <w:pStyle w:val="Bibliography"/>
       </w:pPr>
-      <w:bookmarkStart w:id="47" w:name="ref-todd_neuronal_2010"/>
-      <w:bookmarkEnd w:id="46"/>
+      <w:bookmarkStart w:id="115" w:name="ref-todd_neuronal_2010"/>
+      <w:bookmarkEnd w:id="114"/>
       <w:r>
         <w:t xml:space="preserve">Todd, Andrew J. 2010. “Neuronal Circuitry for Pain Processing in the Dorsal Horn.” </w:t>
       </w:r>
@@ -2824,7 +3347,7 @@
       <w:r>
         <w:t xml:space="preserve"> 11 (12): 823–36. </w:t>
       </w:r>
-      <w:hyperlink r:id="rId47">
+      <w:hyperlink r:id="rId51">
         <w:r>
           <w:rPr>
             <w:rStyle w:val="Hyperlink"/>
@@ -2840,8 +3363,8 @@
       <w:pPr>
         <w:pStyle w:val="Bibliography"/>
       </w:pPr>
-      <w:bookmarkStart w:id="48" w:name="ref-wall_brief_1999"/>
-      <w:bookmarkEnd w:id="47"/>
+      <w:bookmarkStart w:id="116" w:name="ref-wall_brief_1999"/>
+      <w:bookmarkEnd w:id="115"/>
       <w:r>
         <w:t xml:space="preserve">Wall, Patrick D., Malcolm Lidierth, and Peter Hillman. 1999. “Brief and Prolonged Effects of Lissauer Tract Stimulation on Dorsal Horn Cells.” </w:t>
       </w:r>
@@ -2855,7 +3378,7 @@
       <w:r>
         <w:t xml:space="preserve"> 83 (3): 579–89. </w:t>
       </w:r>
-      <w:hyperlink r:id="rId48">
+      <w:hyperlink r:id="rId52">
         <w:r>
           <w:rPr>
             <w:rStyle w:val="Hyperlink"/>
@@ -2867,8 +3390,8 @@
         <w:t>.</w:t>
       </w:r>
     </w:p>
-    <w:bookmarkEnd w:id="17"/>
-    <w:bookmarkEnd w:id="48"/>
+    <w:bookmarkEnd w:id="85"/>
+    <w:bookmarkEnd w:id="116"/>
     <w:p>
       <w:r>
         <w:br w:type="page"/>
@@ -2878,8 +3401,8 @@
       <w:pPr>
         <w:pStyle w:val="Heading1"/>
       </w:pPr>
-      <w:bookmarkStart w:id="49" w:name="supplementary-material"/>
-      <w:bookmarkEnd w:id="15"/>
+      <w:bookmarkStart w:id="117" w:name="supplementary-material"/>
+      <w:bookmarkEnd w:id="83"/>
       <w:r>
         <w:lastRenderedPageBreak/>
         <w:t>Supplementary material</w:t>
@@ -16121,7 +16644,7 @@
       <w:pPr>
         <w:pStyle w:val="Heading2"/>
       </w:pPr>
-      <w:bookmarkStart w:id="50" w:name="proximodistal-bias-in-cold-perception-1"/>
+      <w:bookmarkStart w:id="118" w:name="proximodistal-bias-in-cold-perception-1"/>
       <w:r>
         <w:lastRenderedPageBreak/>
         <w:t>Proximodistal bias in cold perception</w:t>
@@ -16224,8 +16747,8 @@
       <w:pPr>
         <w:pStyle w:val="Heading2"/>
       </w:pPr>
-      <w:bookmarkStart w:id="51" w:name="X2f146cd080f9a433300bdcd5d5b352f9aaba3b5"/>
-      <w:bookmarkEnd w:id="50"/>
+      <w:bookmarkStart w:id="119" w:name="X2f146cd080f9a433300bdcd5d5b352f9aaba3b5"/>
+      <w:bookmarkEnd w:id="118"/>
       <w:r>
         <w:t>Directional effects in inter-segmental sensory integration</w:t>
       </w:r>
@@ -16259,12 +16782,12 @@
       <w:r>
         <w:t xml:space="preserve"> = -0.12, p = 0.11)</w:t>
       </w:r>
-      <w:bookmarkEnd w:id="49"/>
-      <w:bookmarkEnd w:id="51"/>
+      <w:bookmarkEnd w:id="117"/>
+      <w:bookmarkEnd w:id="119"/>
     </w:p>
     <w:sectPr>
-      <w:footerReference w:type="even" r:id="rId49"/>
-      <w:footerReference w:type="default" r:id="rId50"/>
+      <w:footerReference w:type="even" r:id="rId53"/>
+      <w:footerReference w:type="default" r:id="rId54"/>
       <w:pgSz w:w="12240" w:h="15840"/>
       <w:pgMar w:top="1440" w:right="1440" w:bottom="1440" w:left="1440" w:header="708" w:footer="708" w:gutter="0"/>
       <w:cols w:space="708"/>
@@ -16272,6 +16795,166 @@
     </w:sectPr>
   </w:body>
 </w:document>
+</file>
+
+<file path=word/comments.xml><?xml version="1.0" encoding="utf-8"?>
+<w:comments xmlns:wpc="http://schemas.microsoft.com/office/word/2010/wordprocessingCanvas" xmlns:cx="http://schemas.microsoft.com/office/drawing/2014/chartex" xmlns:cx1="http://schemas.microsoft.com/office/drawing/2015/9/8/chartex" xmlns:cx2="http://schemas.microsoft.com/office/drawing/2015/10/21/chartex" xmlns:cx3="http://schemas.microsoft.com/office/drawing/2016/5/9/chartex" xmlns:cx4="http://schemas.microsoft.com/office/drawing/2016/5/10/chartex" xmlns:cx5="http://schemas.microsoft.com/office/drawing/2016/5/11/chartex" xmlns:cx6="http://schemas.microsoft.com/office/drawing/2016/5/12/chartex" xmlns:cx7="http://schemas.microsoft.com/office/drawing/2016/5/13/chartex" xmlns:cx8="http://schemas.microsoft.com/office/drawing/2016/5/14/chartex" xmlns:mc="http://schemas.openxmlformats.org/markup-compatibility/2006" xmlns:aink="http://schemas.microsoft.com/office/drawing/2016/ink" xmlns:am3d="http://schemas.microsoft.com/office/drawing/2017/model3d" xmlns:o="urn:schemas-microsoft-com:office:office" xmlns:oel="http://schemas.microsoft.com/office/2019/extlst" xmlns:r="http://schemas.openxmlformats.org/officeDocument/2006/relationships" xmlns:m="http://schemas.openxmlformats.org/officeDocument/2006/math" xmlns:v="urn:schemas-microsoft-com:vml" xmlns:wp14="http://schemas.microsoft.com/office/word/2010/wordprocessingDrawing" xmlns:wp="http://schemas.openxmlformats.org/drawingml/2006/wordprocessingDrawing" xmlns:w10="urn:schemas-microsoft-com:office:word" xmlns:w="http://schemas.openxmlformats.org/wordprocessingml/2006/main" xmlns:w14="http://schemas.microsoft.com/office/word/2010/wordml" xmlns:w15="http://schemas.microsoft.com/office/word/2012/wordml" xmlns:w16cex="http://schemas.microsoft.com/office/word/2018/wordml/cex" xmlns:w16cid="http://schemas.microsoft.com/office/word/2016/wordml/cid" xmlns:w16="http://schemas.microsoft.com/office/word/2018/wordml" xmlns:w16sdtdh="http://schemas.microsoft.com/office/word/2020/wordml/sdtdatahash" xmlns:w16se="http://schemas.microsoft.com/office/word/2015/wordml/symex" xmlns:wpg="http://schemas.microsoft.com/office/word/2010/wordprocessingGroup" xmlns:wpi="http://schemas.microsoft.com/office/word/2010/wordprocessingInk" xmlns:wne="http://schemas.microsoft.com/office/word/2006/wordml" xmlns:wps="http://schemas.microsoft.com/office/word/2010/wordprocessingShape" mc:Ignorable="w14 w15 w16se w16cid w16 w16cex w16sdtdh wp14">
+  <w:comment w:id="2" w:author="Alex Mitchell" w:date="2023-08-07T10:14:00Z" w:initials="AGM">
+    <w:p>
+      <w:pPr>
+        <w:jc w:val="left"/>
+      </w:pPr>
+      <w:r>
+        <w:rPr>
+          <w:rStyle w:val="CommentReference"/>
+        </w:rPr>
+        <w:annotationRef/>
+      </w:r>
+      <w:r>
+        <w:rPr>
+          <w:sz w:val="20"/>
+          <w:szCs w:val="20"/>
+        </w:rPr>
+        <w:t>CommsBio ask for this to be fewer than 150 words which is really short. I’ve tried to cut it in places but still about 50 words over</w:t>
+      </w:r>
+    </w:p>
+  </w:comment>
+  <w:comment w:id="22" w:author="Alex Mitchell" w:date="2023-08-07T10:25:00Z" w:initials="AGM">
+    <w:p>
+      <w:pPr>
+        <w:jc w:val="left"/>
+      </w:pPr>
+      <w:r>
+        <w:rPr>
+          <w:rStyle w:val="CommentReference"/>
+        </w:rPr>
+        <w:annotationRef/>
+      </w:r>
+      <w:r>
+        <w:rPr>
+          <w:color w:val="000000"/>
+          <w:sz w:val="20"/>
+          <w:szCs w:val="20"/>
+        </w:rPr>
+        <w:t>I feel like it is easier to understand this sentence when structured like this</w:t>
+      </w:r>
+    </w:p>
+  </w:comment>
+  <w:comment w:id="35" w:author="Alex Mitchell" w:date="2023-08-07T10:43:00Z" w:initials="AGM">
+    <w:p>
+      <w:pPr>
+        <w:jc w:val="left"/>
+      </w:pPr>
+      <w:r>
+        <w:rPr>
+          <w:rStyle w:val="CommentReference"/>
+        </w:rPr>
+        <w:annotationRef/>
+      </w:r>
+      <w:r>
+        <w:rPr>
+          <w:sz w:val="20"/>
+          <w:szCs w:val="20"/>
+        </w:rPr>
+        <w:t>This needs elaborating imo, I’ve had a go but please check.</w:t>
+      </w:r>
+    </w:p>
+  </w:comment>
+  <w:comment w:id="41" w:author="Alex Mitchell" w:date="2023-08-07T10:52:00Z" w:initials="AGM">
+    <w:p>
+      <w:pPr>
+        <w:jc w:val="left"/>
+      </w:pPr>
+      <w:r>
+        <w:rPr>
+          <w:rStyle w:val="CommentReference"/>
+        </w:rPr>
+        <w:annotationRef/>
+      </w:r>
+      <w:r>
+        <w:rPr>
+          <w:color w:val="000000"/>
+          <w:sz w:val="20"/>
+          <w:szCs w:val="20"/>
+        </w:rPr>
+        <w:t>Is it worth mentioning that burning TGI percepts were not measured in this study?</w:t>
+      </w:r>
+    </w:p>
+  </w:comment>
+  <w:comment w:id="51" w:author="Alex Mitchell" w:date="2023-08-07T10:50:00Z" w:initials="AGM">
+    <w:p>
+      <w:pPr>
+        <w:jc w:val="left"/>
+      </w:pPr>
+      <w:r>
+        <w:rPr>
+          <w:rStyle w:val="CommentReference"/>
+        </w:rPr>
+        <w:annotationRef/>
+      </w:r>
+      <w:r>
+        <w:rPr>
+          <w:sz w:val="20"/>
+          <w:szCs w:val="20"/>
+        </w:rPr>
+        <w:t>This needs more explanation, as I am not sure how conditioned pain modulation shows a spinal contribution, over and above supra spinal</w:t>
+      </w:r>
+    </w:p>
+  </w:comment>
+  <w:comment w:id="59" w:author="Alex Mitchell" w:date="2023-08-07T11:02:00Z" w:initials="AGM">
+    <w:p>
+      <w:pPr>
+        <w:jc w:val="left"/>
+      </w:pPr>
+      <w:r>
+        <w:rPr>
+          <w:rStyle w:val="CommentReference"/>
+        </w:rPr>
+        <w:annotationRef/>
+      </w:r>
+      <w:r>
+        <w:rPr>
+          <w:sz w:val="20"/>
+          <w:szCs w:val="20"/>
+        </w:rPr>
+        <w:t>I don’t like the way the intro finishes. It feels a little flat. Tried to improve it but is a work in progress.</w:t>
+      </w:r>
+    </w:p>
+  </w:comment>
+</w:comments>
+</file>
+
+<file path=word/commentsExtended.xml><?xml version="1.0" encoding="utf-8"?>
+<w15:commentsEx xmlns:wpc="http://schemas.microsoft.com/office/word/2010/wordprocessingCanvas" xmlns:cx="http://schemas.microsoft.com/office/drawing/2014/chartex" xmlns:cx1="http://schemas.microsoft.com/office/drawing/2015/9/8/chartex" xmlns:cx2="http://schemas.microsoft.com/office/drawing/2015/10/21/chartex" xmlns:cx3="http://schemas.microsoft.com/office/drawing/2016/5/9/chartex" xmlns:cx4="http://schemas.microsoft.com/office/drawing/2016/5/10/chartex" xmlns:cx5="http://schemas.microsoft.com/office/drawing/2016/5/11/chartex" xmlns:cx6="http://schemas.microsoft.com/office/drawing/2016/5/12/chartex" xmlns:cx7="http://schemas.microsoft.com/office/drawing/2016/5/13/chartex" xmlns:cx8="http://schemas.microsoft.com/office/drawing/2016/5/14/chartex" xmlns:mc="http://schemas.openxmlformats.org/markup-compatibility/2006" xmlns:aink="http://schemas.microsoft.com/office/drawing/2016/ink" xmlns:am3d="http://schemas.microsoft.com/office/drawing/2017/model3d" xmlns:o="urn:schemas-microsoft-com:office:office" xmlns:oel="http://schemas.microsoft.com/office/2019/extlst" xmlns:r="http://schemas.openxmlformats.org/officeDocument/2006/relationships" xmlns:m="http://schemas.openxmlformats.org/officeDocument/2006/math" xmlns:v="urn:schemas-microsoft-com:vml" xmlns:wp14="http://schemas.microsoft.com/office/word/2010/wordprocessingDrawing" xmlns:wp="http://schemas.openxmlformats.org/drawingml/2006/wordprocessingDrawing" xmlns:w10="urn:schemas-microsoft-com:office:word" xmlns:w="http://schemas.openxmlformats.org/wordprocessingml/2006/main" xmlns:w14="http://schemas.microsoft.com/office/word/2010/wordml" xmlns:w15="http://schemas.microsoft.com/office/word/2012/wordml" xmlns:w16cex="http://schemas.microsoft.com/office/word/2018/wordml/cex" xmlns:w16cid="http://schemas.microsoft.com/office/word/2016/wordml/cid" xmlns:w16="http://schemas.microsoft.com/office/word/2018/wordml" xmlns:w16sdtdh="http://schemas.microsoft.com/office/word/2020/wordml/sdtdatahash" xmlns:w16se="http://schemas.microsoft.com/office/word/2015/wordml/symex" xmlns:wpg="http://schemas.microsoft.com/office/word/2010/wordprocessingGroup" xmlns:wpi="http://schemas.microsoft.com/office/word/2010/wordprocessingInk" xmlns:wne="http://schemas.microsoft.com/office/word/2006/wordml" xmlns:wps="http://schemas.microsoft.com/office/word/2010/wordprocessingShape" mc:Ignorable="w14 w15 w16se w16cid w16 w16cex w16sdtdh wp14">
+  <w15:commentEx w15:paraId="5151F879" w15:done="0"/>
+  <w15:commentEx w15:paraId="3C716F69" w15:done="0"/>
+  <w15:commentEx w15:paraId="5F60E362" w15:done="0"/>
+  <w15:commentEx w15:paraId="6EFEF394" w15:done="0"/>
+  <w15:commentEx w15:paraId="1E906C07" w15:done="0"/>
+  <w15:commentEx w15:paraId="4FF1E475" w15:done="0"/>
+</w15:commentsEx>
+</file>
+
+<file path=word/commentsExtensible.xml><?xml version="1.0" encoding="utf-8"?>
+<w16cex:commentsExtensible xmlns:wpc="http://schemas.microsoft.com/office/word/2010/wordprocessingCanvas" xmlns:cx="http://schemas.microsoft.com/office/drawing/2014/chartex" xmlns:cx1="http://schemas.microsoft.com/office/drawing/2015/9/8/chartex" xmlns:cx2="http://schemas.microsoft.com/office/drawing/2015/10/21/chartex" xmlns:cx3="http://schemas.microsoft.com/office/drawing/2016/5/9/chartex" xmlns:cx4="http://schemas.microsoft.com/office/drawing/2016/5/10/chartex" xmlns:cx5="http://schemas.microsoft.com/office/drawing/2016/5/11/chartex" xmlns:cx6="http://schemas.microsoft.com/office/drawing/2016/5/12/chartex" xmlns:cx7="http://schemas.microsoft.com/office/drawing/2016/5/13/chartex" xmlns:cx8="http://schemas.microsoft.com/office/drawing/2016/5/14/chartex" xmlns:mc="http://schemas.openxmlformats.org/markup-compatibility/2006" xmlns:aink="http://schemas.microsoft.com/office/drawing/2016/ink" xmlns:am3d="http://schemas.microsoft.com/office/drawing/2017/model3d" xmlns:o="urn:schemas-microsoft-com:office:office" xmlns:oel="http://schemas.microsoft.com/office/2019/extlst" xmlns:r="http://schemas.openxmlformats.org/officeDocument/2006/relationships" xmlns:m="http://schemas.openxmlformats.org/officeDocument/2006/math" xmlns:v="urn:schemas-microsoft-com:vml" xmlns:wp14="http://schemas.microsoft.com/office/word/2010/wordprocessingDrawing" xmlns:wp="http://schemas.openxmlformats.org/drawingml/2006/wordprocessingDrawing" xmlns:w10="urn:schemas-microsoft-com:office:word" xmlns:w="http://schemas.openxmlformats.org/wordprocessingml/2006/main" xmlns:w14="http://schemas.microsoft.com/office/word/2010/wordml" xmlns:w15="http://schemas.microsoft.com/office/word/2012/wordml" xmlns:w16cex="http://schemas.microsoft.com/office/word/2018/wordml/cex" xmlns:w16cid="http://schemas.microsoft.com/office/word/2016/wordml/cid" xmlns:w16="http://schemas.microsoft.com/office/word/2018/wordml" xmlns:w16sdtdh="http://schemas.microsoft.com/office/word/2020/wordml/sdtdatahash" xmlns:w16se="http://schemas.microsoft.com/office/word/2015/wordml/symex" xmlns:wpg="http://schemas.microsoft.com/office/word/2010/wordprocessingGroup" xmlns:wpi="http://schemas.microsoft.com/office/word/2010/wordprocessingInk" xmlns:wne="http://schemas.microsoft.com/office/word/2006/wordml" xmlns:wps="http://schemas.microsoft.com/office/word/2010/wordprocessingShape" mc:Ignorable="w14 w15 w16se w16cid w16 w16cex w16sdtdh wp14">
+  <w16cex:commentExtensible w16cex:durableId="287B4278" w16cex:dateUtc="2023-08-07T08:14:00Z"/>
+  <w16cex:commentExtensible w16cex:durableId="287B4534" w16cex:dateUtc="2023-08-07T08:25:00Z"/>
+  <w16cex:commentExtensible w16cex:durableId="287B4936" w16cex:dateUtc="2023-08-07T08:43:00Z"/>
+  <w16cex:commentExtensible w16cex:durableId="287B4B69" w16cex:dateUtc="2023-08-07T08:52:00Z"/>
+  <w16cex:commentExtensible w16cex:durableId="287B4AFA" w16cex:dateUtc="2023-08-07T08:50:00Z"/>
+  <w16cex:commentExtensible w16cex:durableId="287B4DBA" w16cex:dateUtc="2023-08-07T09:02:00Z"/>
+</w16cex:commentsExtensible>
+</file>
+
+<file path=word/commentsIds.xml><?xml version="1.0" encoding="utf-8"?>
+<w16cid:commentsIds xmlns:wpc="http://schemas.microsoft.com/office/word/2010/wordprocessingCanvas" xmlns:cx="http://schemas.microsoft.com/office/drawing/2014/chartex" xmlns:cx1="http://schemas.microsoft.com/office/drawing/2015/9/8/chartex" xmlns:cx2="http://schemas.microsoft.com/office/drawing/2015/10/21/chartex" xmlns:cx3="http://schemas.microsoft.com/office/drawing/2016/5/9/chartex" xmlns:cx4="http://schemas.microsoft.com/office/drawing/2016/5/10/chartex" xmlns:cx5="http://schemas.microsoft.com/office/drawing/2016/5/11/chartex" xmlns:cx6="http://schemas.microsoft.com/office/drawing/2016/5/12/chartex" xmlns:cx7="http://schemas.microsoft.com/office/drawing/2016/5/13/chartex" xmlns:cx8="http://schemas.microsoft.com/office/drawing/2016/5/14/chartex" xmlns:mc="http://schemas.openxmlformats.org/markup-compatibility/2006" xmlns:aink="http://schemas.microsoft.com/office/drawing/2016/ink" xmlns:am3d="http://schemas.microsoft.com/office/drawing/2017/model3d" xmlns:o="urn:schemas-microsoft-com:office:office" xmlns:oel="http://schemas.microsoft.com/office/2019/extlst" xmlns:r="http://schemas.openxmlformats.org/officeDocument/2006/relationships" xmlns:m="http://schemas.openxmlformats.org/officeDocument/2006/math" xmlns:v="urn:schemas-microsoft-com:vml" xmlns:wp14="http://schemas.microsoft.com/office/word/2010/wordprocessingDrawing" xmlns:wp="http://schemas.openxmlformats.org/drawingml/2006/wordprocessingDrawing" xmlns:w10="urn:schemas-microsoft-com:office:word" xmlns:w="http://schemas.openxmlformats.org/wordprocessingml/2006/main" xmlns:w14="http://schemas.microsoft.com/office/word/2010/wordml" xmlns:w15="http://schemas.microsoft.com/office/word/2012/wordml" xmlns:w16cex="http://schemas.microsoft.com/office/word/2018/wordml/cex" xmlns:w16cid="http://schemas.microsoft.com/office/word/2016/wordml/cid" xmlns:w16="http://schemas.microsoft.com/office/word/2018/wordml" xmlns:w16sdtdh="http://schemas.microsoft.com/office/word/2020/wordml/sdtdatahash" xmlns:w16se="http://schemas.microsoft.com/office/word/2015/wordml/symex" xmlns:wpg="http://schemas.microsoft.com/office/word/2010/wordprocessingGroup" xmlns:wpi="http://schemas.microsoft.com/office/word/2010/wordprocessingInk" xmlns:wne="http://schemas.microsoft.com/office/word/2006/wordml" xmlns:wps="http://schemas.microsoft.com/office/word/2010/wordprocessingShape" mc:Ignorable="w14 w15 w16se w16cid w16 w16cex w16sdtdh wp14">
+  <w16cid:commentId w16cid:paraId="5151F879" w16cid:durableId="287B4278"/>
+  <w16cid:commentId w16cid:paraId="3C716F69" w16cid:durableId="287B4534"/>
+  <w16cid:commentId w16cid:paraId="5F60E362" w16cid:durableId="287B4936"/>
+  <w16cid:commentId w16cid:paraId="6EFEF394" w16cid:durableId="287B4B69"/>
+  <w16cid:commentId w16cid:paraId="1E906C07" w16cid:durableId="287B4AFA"/>
+  <w16cid:commentId w16cid:paraId="4FF1E475" w16cid:durableId="287B4DBA"/>
+</w16cid:commentsIds>
 </file>
 
 <file path=word/endnotes.xml><?xml version="1.0" encoding="utf-8"?>
@@ -17287,6 +17970,14 @@
 </w:numbering>
 </file>
 
+<file path=word/people.xml><?xml version="1.0" encoding="utf-8"?>
+<w15:people xmlns:wpc="http://schemas.microsoft.com/office/word/2010/wordprocessingCanvas" xmlns:cx="http://schemas.microsoft.com/office/drawing/2014/chartex" xmlns:cx1="http://schemas.microsoft.com/office/drawing/2015/9/8/chartex" xmlns:cx2="http://schemas.microsoft.com/office/drawing/2015/10/21/chartex" xmlns:cx3="http://schemas.microsoft.com/office/drawing/2016/5/9/chartex" xmlns:cx4="http://schemas.microsoft.com/office/drawing/2016/5/10/chartex" xmlns:cx5="http://schemas.microsoft.com/office/drawing/2016/5/11/chartex" xmlns:cx6="http://schemas.microsoft.com/office/drawing/2016/5/12/chartex" xmlns:cx7="http://schemas.microsoft.com/office/drawing/2016/5/13/chartex" xmlns:cx8="http://schemas.microsoft.com/office/drawing/2016/5/14/chartex" xmlns:mc="http://schemas.openxmlformats.org/markup-compatibility/2006" xmlns:aink="http://schemas.microsoft.com/office/drawing/2016/ink" xmlns:am3d="http://schemas.microsoft.com/office/drawing/2017/model3d" xmlns:o="urn:schemas-microsoft-com:office:office" xmlns:oel="http://schemas.microsoft.com/office/2019/extlst" xmlns:r="http://schemas.openxmlformats.org/officeDocument/2006/relationships" xmlns:m="http://schemas.openxmlformats.org/officeDocument/2006/math" xmlns:v="urn:schemas-microsoft-com:vml" xmlns:wp14="http://schemas.microsoft.com/office/word/2010/wordprocessingDrawing" xmlns:wp="http://schemas.openxmlformats.org/drawingml/2006/wordprocessingDrawing" xmlns:w10="urn:schemas-microsoft-com:office:word" xmlns:w="http://schemas.openxmlformats.org/wordprocessingml/2006/main" xmlns:w14="http://schemas.microsoft.com/office/word/2010/wordml" xmlns:w15="http://schemas.microsoft.com/office/word/2012/wordml" xmlns:w16cex="http://schemas.microsoft.com/office/word/2018/wordml/cex" xmlns:w16cid="http://schemas.microsoft.com/office/word/2016/wordml/cid" xmlns:w16="http://schemas.microsoft.com/office/word/2018/wordml" xmlns:w16sdtdh="http://schemas.microsoft.com/office/word/2020/wordml/sdtdatahash" xmlns:w16se="http://schemas.microsoft.com/office/word/2015/wordml/symex" xmlns:wpg="http://schemas.microsoft.com/office/word/2010/wordprocessingGroup" xmlns:wpi="http://schemas.microsoft.com/office/word/2010/wordprocessingInk" xmlns:wne="http://schemas.microsoft.com/office/word/2006/wordml" xmlns:wps="http://schemas.microsoft.com/office/word/2010/wordprocessingShape" mc:Ignorable="w14 w15 w16se w16cid w16 w16cex w16sdtdh wp14">
+  <w15:person w15:author="Alex Mitchell">
+    <w15:presenceInfo w15:providerId="None" w15:userId="Alex Mitchell"/>
+  </w15:person>
+</w15:people>
+</file>
+
 <file path=word/styles.xml><?xml version="1.0" encoding="utf-8"?>
 <w:styles xmlns:mc="http://schemas.openxmlformats.org/markup-compatibility/2006" xmlns:r="http://schemas.openxmlformats.org/officeDocument/2006/relationships" xmlns:w="http://schemas.openxmlformats.org/wordprocessingml/2006/main" xmlns:w14="http://schemas.microsoft.com/office/word/2010/wordml" xmlns:w15="http://schemas.microsoft.com/office/word/2012/wordml" xmlns:w16cex="http://schemas.microsoft.com/office/word/2018/wordml/cex" xmlns:w16cid="http://schemas.microsoft.com/office/word/2016/wordml/cid" xmlns:w16="http://schemas.microsoft.com/office/word/2018/wordml" xmlns:w16sdtdh="http://schemas.microsoft.com/office/word/2020/wordml/sdtdatahash" xmlns:w16se="http://schemas.microsoft.com/office/word/2015/wordml/symex" mc:Ignorable="w14 w15 w16se w16cid w16 w16cex w16sdtdh">
   <w:docDefaults>
@@ -17561,13 +18252,22 @@
     <w:autoRedefine/>
     <w:uiPriority w:val="9"/>
     <w:qFormat/>
-    <w:rsid w:val="00FA5CD1"/>
+    <w:rsid w:val="003D557A"/>
     <w:pPr>
       <w:keepNext/>
       <w:keepLines/>
       <w:spacing w:before="480"/>
       <w:jc w:val="both"/>
       <w:outlineLvl w:val="0"/>
+      <w:pPrChange w:id="0" w:author="Alex Mitchell" w:date="2023-08-07T11:00:00Z">
+        <w:pPr>
+          <w:keepNext/>
+          <w:keepLines/>
+          <w:spacing w:before="480" w:line="360" w:lineRule="auto"/>
+          <w:jc w:val="both"/>
+          <w:outlineLvl w:val="0"/>
+        </w:pPr>
+      </w:pPrChange>
     </w:pPr>
     <w:rPr>
       <w:rFonts w:ascii="Times New Roman" w:eastAsiaTheme="majorEastAsia" w:hAnsi="Times New Roman" w:cstheme="majorBidi"/>
@@ -17575,6 +18275,16 @@
       <w:bCs/>
       <w:sz w:val="28"/>
       <w:szCs w:val="32"/>
+      <w:rPrChange w:id="0" w:author="Alex Mitchell" w:date="2023-08-07T11:00:00Z">
+        <w:rPr>
+          <w:rFonts w:eastAsiaTheme="majorEastAsia" w:cstheme="majorBidi"/>
+          <w:b/>
+          <w:bCs/>
+          <w:sz w:val="28"/>
+          <w:szCs w:val="32"/>
+          <w:lang w:val="en-US" w:eastAsia="en-US" w:bidi="ar-SA"/>
+        </w:rPr>
+      </w:rPrChange>
     </w:rPr>
   </w:style>
   <w:style w:type="paragraph" w:styleId="Heading2">
@@ -18469,6 +19179,79 @@
       <w:rFonts w:ascii="Times New Roman" w:hAnsi="Times New Roman"/>
     </w:rPr>
   </w:style>
+  <w:style w:type="paragraph" w:styleId="Revision">
+    <w:name w:val="Revision"/>
+    <w:hidden/>
+    <w:rsid w:val="003D557A"/>
+    <w:pPr>
+      <w:spacing w:line="240" w:lineRule="auto"/>
+      <w:jc w:val="left"/>
+    </w:pPr>
+  </w:style>
+  <w:style w:type="character" w:styleId="CommentReference">
+    <w:name w:val="annotation reference"/>
+    <w:basedOn w:val="DefaultParagraphFont"/>
+    <w:rsid w:val="003D557A"/>
+    <w:rPr>
+      <w:sz w:val="16"/>
+      <w:szCs w:val="16"/>
+    </w:rPr>
+  </w:style>
+  <w:style w:type="paragraph" w:styleId="CommentText">
+    <w:name w:val="annotation text"/>
+    <w:basedOn w:val="Normal"/>
+    <w:link w:val="CommentTextChar"/>
+    <w:rsid w:val="003D557A"/>
+    <w:pPr>
+      <w:spacing w:line="240" w:lineRule="auto"/>
+    </w:pPr>
+    <w:rPr>
+      <w:sz w:val="20"/>
+      <w:szCs w:val="20"/>
+    </w:rPr>
+  </w:style>
+  <w:style w:type="character" w:customStyle="1" w:styleId="CommentTextChar">
+    <w:name w:val="Comment Text Char"/>
+    <w:basedOn w:val="DefaultParagraphFont"/>
+    <w:link w:val="CommentText"/>
+    <w:rsid w:val="003D557A"/>
+    <w:rPr>
+      <w:sz w:val="20"/>
+      <w:szCs w:val="20"/>
+    </w:rPr>
+  </w:style>
+  <w:style w:type="paragraph" w:styleId="CommentSubject">
+    <w:name w:val="annotation subject"/>
+    <w:basedOn w:val="CommentText"/>
+    <w:next w:val="CommentText"/>
+    <w:link w:val="CommentSubjectChar"/>
+    <w:rsid w:val="003D557A"/>
+    <w:rPr>
+      <w:b/>
+      <w:bCs/>
+    </w:rPr>
+  </w:style>
+  <w:style w:type="character" w:customStyle="1" w:styleId="CommentSubjectChar">
+    <w:name w:val="Comment Subject Char"/>
+    <w:basedOn w:val="CommentTextChar"/>
+    <w:link w:val="CommentSubject"/>
+    <w:rsid w:val="003D557A"/>
+    <w:rPr>
+      <w:b/>
+      <w:bCs/>
+      <w:sz w:val="20"/>
+      <w:szCs w:val="20"/>
+    </w:rPr>
+  </w:style>
+  <w:style w:type="character" w:styleId="FollowedHyperlink">
+    <w:name w:val="FollowedHyperlink"/>
+    <w:basedOn w:val="DefaultParagraphFont"/>
+    <w:rsid w:val="003D557A"/>
+    <w:rPr>
+      <w:color w:val="800080" w:themeColor="followedHyperlink"/>
+      <w:u w:val="single"/>
+    </w:rPr>
+  </w:style>
 </w:styles>
 </file>
 

--- a/Manuscript_AGM.docx
+++ b/Manuscript_AGM.docx
@@ -452,19 +452,7 @@
           <w:rPr>
             <w:rStyle w:val="Hyperlink"/>
           </w:rPr>
-          <w:t>Fruhstorfer, Harju, and Lindblo</w:t>
-        </w:r>
-        <w:r>
-          <w:rPr>
-            <w:rStyle w:val="Hyperlink"/>
-          </w:rPr>
-          <w:t>m</w:t>
-        </w:r>
-        <w:r>
-          <w:rPr>
-            <w:rStyle w:val="Hyperlink"/>
-          </w:rPr>
-          <w:t xml:space="preserve"> 2003</w:t>
+          <w:t>Fruhstorfer, Harju, and Lindblom 2003</w:t>
         </w:r>
       </w:hyperlink>
       <w:r>
@@ -612,10 +600,7 @@
       </w:del>
       <w:ins w:id="26" w:author="Alex Mitchell" w:date="2023-08-07T10:24:00Z">
         <w:r>
-          <w:t>showed</w:t>
-        </w:r>
-        <w:r>
-          <w:t xml:space="preserve"> </w:t>
+          <w:t xml:space="preserve">showed </w:t>
         </w:r>
       </w:ins>
       <w:r>
@@ -639,14 +624,9 @@
       </w:ins>
       <w:ins w:id="28" w:author="Alex Mitchell" w:date="2023-08-07T10:25:00Z">
         <w:r>
-          <w:t xml:space="preserve">which implied </w:t>
-        </w:r>
-        <w:proofErr w:type="spellStart"/>
-        <w:r>
-          <w:t>the</w:t>
+          <w:t>which implied the</w:t>
         </w:r>
       </w:ins>
-      <w:proofErr w:type="spellEnd"/>
       <w:ins w:id="29" w:author="Alex Mitchell" w:date="2023-08-07T10:24:00Z">
         <w:r>
           <w:t xml:space="preserve"> enhanced perception of heat in TGI </w:t>
@@ -716,10 +696,7 @@
       </w:del>
       <w:ins w:id="34" w:author="Alex Mitchell" w:date="2023-08-07T10:26:00Z">
         <w:r>
-          <w:t>have provided</w:t>
-        </w:r>
-        <w:r>
-          <w:t xml:space="preserve"> </w:t>
+          <w:t xml:space="preserve">have provided </w:t>
         </w:r>
       </w:ins>
       <w:r>
@@ -918,11 +895,14 @@
     <w:p>
       <w:pPr>
         <w:pStyle w:val="BodyText"/>
+        <w:rPr>
+          <w:ins w:id="52" w:author="Alex Mitchell" w:date="2023-08-07T12:52:00Z"/>
+        </w:rPr>
       </w:pPr>
       <w:r>
         <w:t>In this paper our objective was twofold. First</w:t>
       </w:r>
-      <w:del w:id="52" w:author="Alex Mitchell" w:date="2023-08-07T10:52:00Z">
+      <w:del w:id="53" w:author="Alex Mitchell" w:date="2023-08-07T10:52:00Z">
         <w:r>
           <w:delText>ly</w:delText>
         </w:r>
@@ -930,12 +910,12 @@
       <w:r>
         <w:t>, we directly investigated the hypothesis that thermosensory and burning components of the TGI experience are mediated by spinal mechanisms in humans, by manipulating the location of the stimuli within and across dermatomes. Cold and warm stimuli were presented at a fixed distance on the skin</w:t>
       </w:r>
-      <w:ins w:id="53" w:author="Alex Mitchell" w:date="2023-08-07T10:53:00Z">
+      <w:ins w:id="54" w:author="Alex Mitchell" w:date="2023-08-07T10:53:00Z">
         <w:r>
           <w:t xml:space="preserve"> </w:t>
         </w:r>
       </w:ins>
-      <w:del w:id="54" w:author="Alex Mitchell" w:date="2023-08-07T10:53:00Z">
+      <w:del w:id="55" w:author="Alex Mitchell" w:date="2023-08-07T10:53:00Z">
         <w:r>
           <w:delText xml:space="preserve">, </w:delText>
         </w:r>
@@ -943,13 +923,27 @@
       <w:r>
         <w:t>but depending on their longitudinal or tangential orientation on the arm, they elicited differing neural activity in the spinal cord</w:t>
       </w:r>
-      <w:ins w:id="55" w:author="Alex Mitchell" w:date="2023-08-07T10:53:00Z">
+      <w:ins w:id="56" w:author="Alex Mitchell" w:date="2023-08-07T10:53:00Z">
         <w:r>
           <w:t xml:space="preserve"> (Figure 1)</w:t>
         </w:r>
       </w:ins>
       <w:r>
-        <w:t>. Our assumption was that cold and warm-related neural activity in the spinal cord was more focal (i.e., within the same spinal segments or within a few adjacent segments), when the stimuli were presented within the same dermatome, while more widespread, when the stimuli mapped on non-adjacent spinal segments (i.e., possibly 2 to 4 segments apart). Our past work using a similar manipulation involved measuring the experience of the TGI using a temperature matching task (</w:t>
+        <w:t xml:space="preserve">. Our assumption was that cold and warm-related neural activity in the spinal cord was more focal (i.e., within the same spinal segments or within a few adjacent segments), when the stimuli were presented within the same dermatome, while more widespread, when the stimuli mapped on non-adjacent spinal segments (i.e., possibly 2 to 4 segments apart). </w:t>
+      </w:r>
+      <w:ins w:id="57" w:author="Alex Mitchell" w:date="2023-08-07T12:52:00Z">
+        <w:r>
+          <w:t xml:space="preserve">Stimuli were either TGI, both innocuous cold and warm, or non-TGI, which was a combination of either innocuous cold (experiment 1) or innocuous warm (experiment 2) presented with a neutral temperature (30ºC). </w:t>
+        </w:r>
+      </w:ins>
+    </w:p>
+    <w:p>
+      <w:pPr>
+        <w:pStyle w:val="BodyText"/>
+      </w:pPr>
+      <w:r>
+        <w:lastRenderedPageBreak/>
+        <w:t>Our past work using a similar manipulation involved measuring the experience of the TGI using a temperature matching task (</w:t>
       </w:r>
       <w:hyperlink w:anchor="ref-fardo_organization_2018">
         <w:r>
@@ -960,13 +954,9 @@
         </w:r>
       </w:hyperlink>
       <w:r>
-        <w:t xml:space="preserve">), which provides a composite measure of TGI perception, reflecting both thermosensory and painful components. Here, to probe possible distinctions </w:t>
-      </w:r>
-      <w:r>
-        <w:lastRenderedPageBreak/>
-        <w:t>between the</w:t>
-      </w:r>
-      <w:ins w:id="56" w:author="Alex Mitchell" w:date="2023-08-07T10:54:00Z">
+        <w:t>), which provides a composite measure of TGI perception, reflecting both thermosensory and painful components. Here, to probe possible distinctions between the</w:t>
+      </w:r>
+      <w:ins w:id="58" w:author="Alex Mitchell" w:date="2023-08-07T10:54:00Z">
         <w:r>
           <w:t>se</w:t>
         </w:r>
@@ -982,7 +972,7 @@
       <w:r>
         <w:t xml:space="preserve"> and burning sensations. Secondly, we investigated spatial order effects associated with the integration of cold and warm sensory information at the dermatome (skin) and segmental (</w:t>
       </w:r>
-      <w:del w:id="57" w:author="Alex Mitchell" w:date="2023-08-07T10:55:00Z">
+      <w:del w:id="59" w:author="Alex Mitchell" w:date="2023-08-07T10:55:00Z">
         <w:r>
           <w:delText xml:space="preserve">i.,e., </w:delText>
         </w:r>
@@ -990,7 +980,7 @@
       <w:r>
         <w:t>spine) levels. At the dermatome level, we used body-related coordinates to define proximal (towards the elbow) and distal (towards the wrist) locations. At the spinal level, we used segment-related coordinates to define more rostral (towards the head) and more caudal (towards the lower back) locations</w:t>
       </w:r>
-      <w:ins w:id="58" w:author="Alex Mitchell" w:date="2023-08-07T10:55:00Z">
+      <w:ins w:id="60" w:author="Alex Mitchell" w:date="2023-08-07T10:55:00Z">
         <w:r>
           <w:t xml:space="preserve"> (Figure 1)</w:t>
         </w:r>
@@ -998,31 +988,28 @@
       <w:r>
         <w:t xml:space="preserve">. </w:t>
       </w:r>
-      <w:commentRangeStart w:id="59"/>
-      <w:del w:id="60" w:author="Alex Mitchell" w:date="2023-08-07T11:02:00Z">
+      <w:commentRangeStart w:id="61"/>
+      <w:del w:id="62" w:author="Alex Mitchell" w:date="2023-08-07T11:02:00Z">
         <w:r>
           <w:delText>Given the organisation of t</w:delText>
-        </w:r>
-      </w:del>
-      <w:ins w:id="61" w:author="Alex Mitchell" w:date="2023-08-07T11:02:00Z">
-        <w:r>
-          <w:t>Given that t</w:t>
-        </w:r>
-      </w:ins>
-      <w:r>
-        <w:t xml:space="preserve">he spinal cord </w:t>
-      </w:r>
-      <w:del w:id="62" w:author="Alex Mitchell" w:date="2023-08-07T11:02:00Z">
-        <w:r>
-          <w:delText xml:space="preserve">along </w:delText>
         </w:r>
       </w:del>
       <w:ins w:id="63" w:author="Alex Mitchell" w:date="2023-08-07T11:02:00Z">
         <w:r>
-          <w:t>is organized along</w:t>
-        </w:r>
-        <w:r>
-          <w:t xml:space="preserve"> </w:t>
+          <w:t>Given that t</w:t>
+        </w:r>
+      </w:ins>
+      <w:r>
+        <w:t xml:space="preserve">he spinal cord </w:t>
+      </w:r>
+      <w:del w:id="64" w:author="Alex Mitchell" w:date="2023-08-07T11:02:00Z">
+        <w:r>
+          <w:delText xml:space="preserve">along </w:delText>
+        </w:r>
+      </w:del>
+      <w:ins w:id="65" w:author="Alex Mitchell" w:date="2023-08-07T11:02:00Z">
+        <w:r>
+          <w:t xml:space="preserve">is organized along </w:t>
         </w:r>
       </w:ins>
       <w:r>
@@ -1061,17 +1048,17 @@
       <w:r>
         <w:t xml:space="preserve">), this study </w:t>
       </w:r>
-      <w:del w:id="64" w:author="Alex Mitchell" w:date="2023-08-07T11:02:00Z">
+      <w:del w:id="66" w:author="Alex Mitchell" w:date="2023-08-07T11:02:00Z">
         <w:r>
           <w:delText>aimed to glean</w:delText>
         </w:r>
       </w:del>
-      <w:ins w:id="65" w:author="Alex Mitchell" w:date="2023-08-07T11:03:00Z">
+      <w:ins w:id="67" w:author="Alex Mitchell" w:date="2023-08-07T11:03:00Z">
         <w:r>
           <w:t xml:space="preserve">provides </w:t>
         </w:r>
       </w:ins>
-      <w:del w:id="66" w:author="Alex Mitchell" w:date="2023-08-07T11:03:00Z">
+      <w:del w:id="68" w:author="Alex Mitchell" w:date="2023-08-07T11:03:00Z">
         <w:r>
           <w:delText xml:space="preserve"> </w:delText>
         </w:r>
@@ -1079,25 +1066,25 @@
       <w:r>
         <w:t>indirect insights into the spinal mechanisms underpinning thermosensory integration and the generation of the TGI.</w:t>
       </w:r>
-      <w:commentRangeEnd w:id="59"/>
+      <w:commentRangeEnd w:id="61"/>
       <w:r>
         <w:rPr>
           <w:rStyle w:val="CommentReference"/>
           <w:rFonts w:ascii="Arial" w:hAnsi="Arial"/>
         </w:rPr>
-        <w:commentReference w:id="59"/>
-      </w:r>
-      <w:ins w:id="67" w:author="Alex Mitchell" w:date="2023-08-07T11:03:00Z">
+        <w:commentReference w:id="61"/>
+      </w:r>
+      <w:ins w:id="69" w:author="Alex Mitchell" w:date="2023-08-07T11:03:00Z">
         <w:r>
           <w:t xml:space="preserve"> If the experience of the TGI is reduced when warm and cold afferents are in different spinal segments (across dermatomes), </w:t>
         </w:r>
       </w:ins>
-      <w:ins w:id="68" w:author="Alex Mitchell" w:date="2023-08-07T11:04:00Z">
+      <w:ins w:id="70" w:author="Alex Mitchell" w:date="2023-08-07T11:04:00Z">
         <w:r>
           <w:t>it is highly likely that the spine is the initial site of illusory pain percepts.</w:t>
         </w:r>
       </w:ins>
-      <w:ins w:id="69" w:author="Alex Mitchell" w:date="2023-08-07T11:03:00Z">
+      <w:ins w:id="71" w:author="Alex Mitchell" w:date="2023-08-07T11:03:00Z">
         <w:r>
           <w:t xml:space="preserve"> </w:t>
         </w:r>
@@ -1107,7 +1094,7 @@
       <w:pPr>
         <w:pStyle w:val="Heading1"/>
       </w:pPr>
-      <w:bookmarkStart w:id="70" w:name="results-and-discussion"/>
+      <w:bookmarkStart w:id="72" w:name="results-and-discussion"/>
       <w:bookmarkEnd w:id="13"/>
       <w:r>
         <w:t>Results and discussion</w:t>
@@ -1117,8 +1104,37 @@
       <w:pPr>
         <w:pStyle w:val="FirstParagraph"/>
       </w:pPr>
-      <w:r>
-        <w:t>The Thermal Grill Illusion (TGI) is characterised by two key phenomena: thermosensory enhancement and illusory pain. Thermosensory enhancement refers to an amplified perception of heat or cold when cold and warm stimuli are simultaneously applied, as opposed to when each stimulus is presented individually or paired with a neutral temperature. Notably, the majority of individuals experience an intensification of heat rather than cold (</w:t>
+      <w:commentRangeStart w:id="73"/>
+      <w:commentRangeStart w:id="74"/>
+      <w:r>
+        <w:t xml:space="preserve">The Thermal Grill Illusion (TGI) is </w:t>
+      </w:r>
+      <w:proofErr w:type="spellStart"/>
+      <w:r>
+        <w:t>characterised</w:t>
+      </w:r>
+      <w:proofErr w:type="spellEnd"/>
+      <w:r>
+        <w:t xml:space="preserve"> </w:t>
+      </w:r>
+      <w:commentRangeEnd w:id="73"/>
+      <w:r>
+        <w:rPr>
+          <w:rStyle w:val="CommentReference"/>
+          <w:rFonts w:ascii="Arial" w:hAnsi="Arial"/>
+        </w:rPr>
+        <w:commentReference w:id="73"/>
+      </w:r>
+      <w:commentRangeEnd w:id="74"/>
+      <w:r>
+        <w:rPr>
+          <w:rStyle w:val="CommentReference"/>
+          <w:rFonts w:ascii="Arial" w:hAnsi="Arial"/>
+        </w:rPr>
+        <w:commentReference w:id="74"/>
+      </w:r>
+      <w:r>
+        <w:t>by two key phenomena: thermosensory enhancement and illusory pain. Thermosensory enhancement refers to an amplified perception of heat or cold when cold and warm stimuli are simultaneously applied, as opposed to when each stimulus is presented individually or paired with a neutral temperature. Notably, the majority of individuals experience an intensification of heat rather than cold (</w:t>
       </w:r>
       <w:hyperlink w:anchor="ref-fardo_beyond_2020">
         <w:r>
@@ -1137,26 +1153,94 @@
         <w:pStyle w:val="BodyText"/>
       </w:pPr>
       <w:r>
-        <w:t xml:space="preserve">To investigate thermosensory and burning components of the TGI, participants received pairs of temperatures on their forearms and were asked to quantify the levels of cold, warmth, and burning they experienced during each stimulation. These stimuli consisted of either cold-warm pairs (TGI stimuli), which potentially evoked an illusion of heat and pain, or control stimuli that involved pairing a cold or a warm stimulus of identical temperature as in the TGI condition with a baseline temperature of 30°C (non-TGI stimuli). All stimulation pairs were presented at a fixed distance on the skin, either within the same dermatome or across dermatomes that mapped onto </w:t>
+        <w:t xml:space="preserve">To investigate thermosensory and burning components of the TGI, participants received pairs of temperatures on their forearms and were asked to quantify the levels of cold, warmth, and burning they experienced during each stimulation. These stimuli consisted of either cold-warm </w:t>
       </w:r>
       <w:r>
         <w:lastRenderedPageBreak/>
-        <w:t>non-adjacent spinal segments. For each stimulation, participants reported their ratings using three sequential VAS scales ranging from 0, indicating the lack of a sensation, to 100, indicating an extreme sensation. For each instance of stimulation, participants were guided to focus their reporting on the sensations originating from a specific thermode. While the participants were unaware, this location corresponded to either the colder stimulus (Exp. 1) or the warmer stimulus (Exp. 2) of the paired temperatures. VAS ratings were analysed using zero-inflated beta regressions.</w:t>
+        <w:t xml:space="preserve">pairs (TGI stimuli), which potentially evoked an illusion of heat and pain, or control stimuli that involved pairing a cold </w:t>
+      </w:r>
+      <w:ins w:id="75" w:author="Alex Mitchell" w:date="2023-08-07T13:11:00Z">
+        <w:r>
+          <w:t xml:space="preserve">(Exp. 1) </w:t>
+        </w:r>
+      </w:ins>
+      <w:r>
+        <w:t>or a warm</w:t>
+      </w:r>
+      <w:ins w:id="76" w:author="Alex Mitchell" w:date="2023-08-07T13:11:00Z">
+        <w:r>
+          <w:t xml:space="preserve"> (Exp. 2)</w:t>
+        </w:r>
+      </w:ins>
+      <w:r>
+        <w:t xml:space="preserve"> stimulus of identical temperature as in the TGI condition with a baseline temperature of 30°C (non-TGI stimuli). All stimulation pairs were presented at a fixed distance on the skin, either within the same dermatome or across dermatomes that mapped onto non-adjacent spinal segments</w:t>
+      </w:r>
+      <w:ins w:id="77" w:author="Alex Mitchell" w:date="2023-08-07T13:10:00Z">
+        <w:r>
+          <w:t xml:space="preserve"> (Figure 1A)</w:t>
+        </w:r>
+      </w:ins>
+      <w:r>
+        <w:t xml:space="preserve">. </w:t>
+      </w:r>
+      <w:del w:id="78" w:author="Alex Mitchell" w:date="2023-08-07T13:10:00Z">
+        <w:r>
+          <w:delText>For each stimulation</w:delText>
+        </w:r>
+      </w:del>
+      <w:ins w:id="79" w:author="Alex Mitchell" w:date="2023-08-07T13:10:00Z">
+        <w:r>
+          <w:t>After ten seconds of stimulation</w:t>
+        </w:r>
+      </w:ins>
+      <w:r>
+        <w:t>, participants reported their ratings using three sequential VAS scales ranging from 0, indicating the lack of a sensation, to 100, indicating an extreme sensation</w:t>
+      </w:r>
+      <w:ins w:id="80" w:author="Alex Mitchell" w:date="2023-08-07T13:10:00Z">
+        <w:r>
+          <w:t xml:space="preserve"> (Figure 1B)</w:t>
+        </w:r>
+      </w:ins>
+      <w:r>
+        <w:t xml:space="preserve">. For each instance of stimulation, participants were guided to focus their reporting on the sensations originating from a specific thermode. While the participants were unaware, this location corresponded to either the colder stimulus (Exp. 1) or the warmer stimulus (Exp. 2) of the paired temperatures. VAS ratings </w:t>
+      </w:r>
+      <w:ins w:id="81" w:author="Alex Mitchell" w:date="2023-08-07T13:12:00Z">
+        <w:r>
+          <w:t xml:space="preserve">for each sensation </w:t>
+        </w:r>
+      </w:ins>
+      <w:r>
+        <w:t xml:space="preserve">were </w:t>
+      </w:r>
+      <w:proofErr w:type="spellStart"/>
+      <w:r>
+        <w:t>analysed</w:t>
+      </w:r>
+      <w:proofErr w:type="spellEnd"/>
+      <w:r>
+        <w:t xml:space="preserve"> using zero-inflated beta regressions.</w:t>
       </w:r>
     </w:p>
     <w:p>
       <w:pPr>
         <w:pStyle w:val="Heading2"/>
+        <w:rPr>
+          <w:del w:id="82" w:author="Alex Mitchell" w:date="2023-08-07T13:02:00Z"/>
+        </w:rPr>
       </w:pPr>
-      <w:bookmarkStart w:id="71" w:name="Xc380e0056cd0a92a36813b60c2c1857422ff92b"/>
-      <w:r>
-        <w:t>Thermosensory and burning components of TGI perception are spinally mediated</w:t>
-      </w:r>
+      <w:bookmarkStart w:id="83" w:name="Xc380e0056cd0a92a36813b60c2c1857422ff92b"/>
+      <w:del w:id="84" w:author="Alex Mitchell" w:date="2023-08-07T13:02:00Z">
+        <w:r>
+          <w:delText>Thermosensory and burning components of TGI perception are spinally mediated</w:delText>
+        </w:r>
+      </w:del>
     </w:p>
     <w:p>
       <w:pPr>
         <w:pStyle w:val="CaptionedFigure"/>
       </w:pPr>
+      <w:commentRangeStart w:id="85"/>
+      <w:commentRangeStart w:id="86"/>
       <w:r>
         <w:rPr>
           <w:noProof/>
@@ -1203,6 +1287,20 @@
           </wp:inline>
         </w:drawing>
       </w:r>
+      <w:commentRangeEnd w:id="85"/>
+      <w:r>
+        <w:rPr>
+          <w:rStyle w:val="CommentReference"/>
+        </w:rPr>
+        <w:commentReference w:id="85"/>
+      </w:r>
+      <w:commentRangeEnd w:id="86"/>
+      <w:r>
+        <w:rPr>
+          <w:rStyle w:val="CommentReference"/>
+        </w:rPr>
+        <w:commentReference w:id="86"/>
+      </w:r>
     </w:p>
     <w:p>
       <w:pPr>
@@ -1216,6 +1314,7 @@
       <w:pPr>
         <w:pStyle w:val="CaptionedFigure"/>
       </w:pPr>
+      <w:commentRangeStart w:id="87"/>
       <w:r>
         <w:rPr>
           <w:noProof/>
@@ -1263,21 +1362,173 @@
           </wp:inline>
         </w:drawing>
       </w:r>
+      <w:commentRangeEnd w:id="87"/>
+      <w:r>
+        <w:rPr>
+          <w:rStyle w:val="CommentReference"/>
+        </w:rPr>
+        <w:commentReference w:id="87"/>
+      </w:r>
     </w:p>
     <w:p>
       <w:pPr>
         <w:pStyle w:val="ImageCaption"/>
       </w:pPr>
       <w:r>
-        <w:t>Figure 2) Difference in VAS ratings between within and across dermatome conditions for each type of stimulation (Non-TGI and TGI) in each VAS rating quality (cold, warm and burning). Positive values represent higher ratings within dermatomes, negative values represent higher ratings across dermatomes. Small dots are individual subject means, large dots are population means for each condition and error bars are 95% confidence intervals. A) first experiment with the cold thermode as the reference, and B second experiment with the warm thermode as referece.</w:t>
-      </w:r>
+        <w:t xml:space="preserve">Figure 2) Difference </w:t>
+      </w:r>
+      <w:del w:id="88" w:author="Alex Mitchell" w:date="2023-08-07T13:15:00Z">
+        <w:r>
+          <w:delText xml:space="preserve">in VAS ratings </w:delText>
+        </w:r>
+      </w:del>
+      <w:r>
+        <w:t xml:space="preserve">between within and across dermatome conditions for each type of stimulation (Non-TGI and TGI) </w:t>
+      </w:r>
+      <w:del w:id="89" w:author="Alex Mitchell" w:date="2023-08-07T13:15:00Z">
+        <w:r>
+          <w:delText xml:space="preserve">in </w:delText>
+        </w:r>
+      </w:del>
+      <w:ins w:id="90" w:author="Alex Mitchell" w:date="2023-08-07T13:15:00Z">
+        <w:r>
+          <w:t>for</w:t>
+        </w:r>
+        <w:r>
+          <w:t xml:space="preserve"> </w:t>
+        </w:r>
+      </w:ins>
+      <w:r>
+        <w:t xml:space="preserve">each VAS rating quality (cold, </w:t>
+      </w:r>
+      <w:proofErr w:type="gramStart"/>
+      <w:r>
+        <w:t>warm</w:t>
+      </w:r>
+      <w:proofErr w:type="gramEnd"/>
+      <w:r>
+        <w:t xml:space="preserve"> and burning). Positive values represent higher ratings within dermatomes, negative values represent higher ratings across dermatomes. Small dots are individual subject means, large dots are population means for each condition and error bars are 95% confidence intervals. A) first experiment with the cold thermode as the reference, and B</w:t>
+      </w:r>
+      <w:ins w:id="91" w:author="Alex Mitchell" w:date="2023-08-07T13:16:00Z">
+        <w:r>
+          <w:t>)</w:t>
+        </w:r>
+      </w:ins>
+      <w:r>
+        <w:t xml:space="preserve"> second experiment with the warm thermode as referece.</w:t>
+      </w:r>
+    </w:p>
+    <w:p>
+      <w:pPr>
+        <w:pStyle w:val="Heading2"/>
+        <w:rPr>
+          <w:ins w:id="92" w:author="Alex Mitchell" w:date="2023-08-07T13:02:00Z"/>
+        </w:rPr>
+        <w:pPrChange w:id="93" w:author="Alex Mitchell" w:date="2023-08-07T13:02:00Z">
+          <w:pPr>
+            <w:pStyle w:val="BodyText"/>
+          </w:pPr>
+        </w:pPrChange>
+      </w:pPr>
+      <w:proofErr w:type="spellStart"/>
+      <w:ins w:id="94" w:author="Alex Mitchell" w:date="2023-08-07T13:02:00Z">
+        <w:r>
+          <w:t>Thermosensory</w:t>
+        </w:r>
+        <w:proofErr w:type="spellEnd"/>
+        <w:r>
+          <w:t xml:space="preserve"> and burning components of TGI perception are spinally </w:t>
+        </w:r>
+        <w:proofErr w:type="gramStart"/>
+        <w:r>
+          <w:t>mediated</w:t>
+        </w:r>
+        <w:proofErr w:type="gramEnd"/>
+      </w:ins>
     </w:p>
     <w:p>
       <w:pPr>
         <w:pStyle w:val="BodyText"/>
       </w:pPr>
-      <w:r>
-        <w:t xml:space="preserve">In keeping with the unique heat and burning features of TGI, our results exhibited a more robust TGI when stimuli were confined within dermatomes compared to when applied across dermatomes, corresponding to non-adjacent spinal segments. When rating the cold thermode (Exp. 1, Fig. 2A), participants reported a reduced subjective experience of cold for TGI, but not non-TGI, stimuli applied within a dermatome compared to across dermatomes (stimulation by dermatome interaction: </w:t>
+      <w:del w:id="95" w:author="Alex Mitchell" w:date="2023-08-07T13:17:00Z">
+        <w:r>
+          <w:delText>In keeping with the unique heat and burning features of TGI, o</w:delText>
+        </w:r>
+      </w:del>
+      <w:ins w:id="96" w:author="Alex Mitchell" w:date="2023-08-07T13:17:00Z">
+        <w:r>
+          <w:t xml:space="preserve">The </w:t>
+        </w:r>
+      </w:ins>
+      <w:ins w:id="97" w:author="Alex Mitchell" w:date="2023-08-07T13:18:00Z">
+        <w:r>
+          <w:t xml:space="preserve">typical </w:t>
+        </w:r>
+      </w:ins>
+      <w:ins w:id="98" w:author="Alex Mitchell" w:date="2023-08-07T13:17:00Z">
+        <w:r>
+          <w:t xml:space="preserve">heat and burning perception </w:t>
+        </w:r>
+      </w:ins>
+      <w:ins w:id="99" w:author="Alex Mitchell" w:date="2023-08-07T13:18:00Z">
+        <w:r>
+          <w:t>associated with</w:t>
+        </w:r>
+      </w:ins>
+      <w:ins w:id="100" w:author="Alex Mitchell" w:date="2023-08-07T13:17:00Z">
+        <w:r>
+          <w:t xml:space="preserve"> TGI was more robust</w:t>
+        </w:r>
+      </w:ins>
+      <w:del w:id="101" w:author="Alex Mitchell" w:date="2023-08-07T13:17:00Z">
+        <w:r>
+          <w:delText xml:space="preserve">ur results exhibited a more robust TGI </w:delText>
+        </w:r>
+      </w:del>
+      <w:ins w:id="102" w:author="Alex Mitchell" w:date="2023-08-07T13:17:00Z">
+        <w:r>
+          <w:t xml:space="preserve"> </w:t>
+        </w:r>
+      </w:ins>
+      <w:r>
+        <w:t xml:space="preserve">when stimuli were confined within dermatomes compared to when applied across dermatomes, corresponding to non-adjacent spinal segments. When rating the cold thermode (Exp. 1, Fig. 2A), participants reported a reduced subjective experience of cold for TGI, </w:t>
+      </w:r>
+      <w:commentRangeStart w:id="103"/>
+      <w:commentRangeStart w:id="104"/>
+      <w:r>
+        <w:t xml:space="preserve">but not non-TGI, </w:t>
+      </w:r>
+      <w:commentRangeEnd w:id="103"/>
+      <w:r>
+        <w:rPr>
+          <w:rStyle w:val="CommentReference"/>
+          <w:rFonts w:ascii="Arial" w:hAnsi="Arial"/>
+        </w:rPr>
+        <w:commentReference w:id="103"/>
+      </w:r>
+      <w:commentRangeEnd w:id="104"/>
+      <w:r>
+        <w:rPr>
+          <w:rStyle w:val="CommentReference"/>
+          <w:rFonts w:ascii="Arial" w:hAnsi="Arial"/>
+        </w:rPr>
+        <w:commentReference w:id="104"/>
+      </w:r>
+      <w:r>
+        <w:t>stimuli applied within a dermatome compared to across dermatomes</w:t>
+      </w:r>
+      <w:ins w:id="105" w:author="Alex Mitchell" w:date="2023-08-07T13:21:00Z">
+        <w:r>
+          <w:t xml:space="preserve">. The results of the zero-inflated beta regression show a </w:t>
+        </w:r>
+      </w:ins>
+      <w:del w:id="106" w:author="Alex Mitchell" w:date="2023-08-07T13:21:00Z">
+        <w:r>
+          <w:delText xml:space="preserve"> (</w:delText>
+        </w:r>
+      </w:del>
+      <w:r>
+        <w:t xml:space="preserve">stimulation by dermatome interaction: </w:t>
       </w:r>
       <m:oMath>
         <m:r>
@@ -1310,11 +1561,65 @@
         </m:r>
       </m:oMath>
       <w:r>
-        <w:t xml:space="preserve"> = 0.26, p &lt; .001). Further, participants reported no significant modulation of burning ratings depending on the dermatome condition (stimulation by dermatome </w:t>
+        <w:t xml:space="preserve"> = 0.26, p &lt; .001). </w:t>
+      </w:r>
+      <w:del w:id="107" w:author="Alex Mitchell" w:date="2023-08-07T13:22:00Z">
+        <w:r>
+          <w:delText>Further, p</w:delText>
+        </w:r>
+      </w:del>
+      <w:ins w:id="108" w:author="Alex Mitchell" w:date="2023-08-07T13:22:00Z">
+        <w:r>
+          <w:t>P</w:t>
+        </w:r>
+      </w:ins>
+      <w:r>
+        <w:t xml:space="preserve">articipants reported no significant </w:t>
       </w:r>
       <w:r>
         <w:lastRenderedPageBreak/>
-        <w:t xml:space="preserve">interaction: </w:t>
+        <w:t xml:space="preserve">modulation of </w:t>
+      </w:r>
+      <w:ins w:id="109" w:author="Alex Mitchell" w:date="2023-08-07T13:22:00Z">
+        <w:r>
+          <w:t xml:space="preserve">dermatome condition on </w:t>
+        </w:r>
+      </w:ins>
+      <w:r>
+        <w:t xml:space="preserve">burning ratings </w:t>
+      </w:r>
+      <w:ins w:id="110" w:author="Alex Mitchell" w:date="2023-08-07T13:23:00Z">
+        <w:r>
+          <w:t>for</w:t>
+        </w:r>
+      </w:ins>
+      <w:ins w:id="111" w:author="Alex Mitchell" w:date="2023-08-07T13:22:00Z">
+        <w:r>
+          <w:t xml:space="preserve"> </w:t>
+        </w:r>
+      </w:ins>
+      <w:ins w:id="112" w:author="Alex Mitchell" w:date="2023-08-07T13:23:00Z">
+        <w:r>
+          <w:t>n</w:t>
+        </w:r>
+      </w:ins>
+      <w:ins w:id="113" w:author="Alex Mitchell" w:date="2023-08-07T13:22:00Z">
+        <w:r>
+          <w:t>either non-TGI nor</w:t>
+        </w:r>
+      </w:ins>
+      <w:ins w:id="114" w:author="Alex Mitchell" w:date="2023-08-07T13:23:00Z">
+        <w:r>
+          <w:t xml:space="preserve"> TGI stimuli </w:t>
+        </w:r>
+      </w:ins>
+      <w:del w:id="115" w:author="Alex Mitchell" w:date="2023-08-07T13:22:00Z">
+        <w:r>
+          <w:delText xml:space="preserve">depending on the dermatome condition </w:delText>
+        </w:r>
+      </w:del>
+      <w:r>
+        <w:t xml:space="preserve">(stimulation by dermatome interaction: </w:t>
       </w:r>
       <m:oMath>
         <m:r>
@@ -1377,8 +1682,13 @@
         </m:r>
       </m:oMath>
       <w:r>
-        <w:t xml:space="preserve"> = 0.21, p &lt; .001). However, we did not observe modulation of cold (stimulation by dermatome interaction: n</w:t>
-      </w:r>
+        <w:t xml:space="preserve"> = 0.21, p &lt; .001). However, we did not observe modulation of cold (stimulation by dermatome interaction: </w:t>
+      </w:r>
+      <w:del w:id="116" w:author="Alex Mitchell" w:date="2023-08-07T13:30:00Z">
+        <w:r>
+          <w:delText>n</w:delText>
+        </w:r>
+      </w:del>
       <m:oMath>
         <m:r>
           <w:rPr>
@@ -1429,16 +1739,59 @@
         <w:pStyle w:val="BodyText"/>
       </w:pPr>
       <w:r>
-        <w:t>The findings suggest that the thermosensory quality of the reference thermode (cold or warm) showed differential sensitivity to thermosensory and painful aspects of the TGI experience, and collectively suggested that both qualitative components of the illusion are modulated at the spinal cord level. This interpretation is consistent with a previous study using a similar dermatome manipulation, but a distinct method to quantify TGI perception (</w:t>
-      </w:r>
-      <w:hyperlink w:anchor="ref-fardo_organization_2018">
-        <w:r>
-          <w:rPr>
-            <w:rStyle w:val="Hyperlink"/>
-          </w:rPr>
-          <w:t>Fardo, Finnerup, and Haggard 2018</w:t>
-        </w:r>
-      </w:hyperlink>
+        <w:t>The findings suggest that the thermosensory quality of the reference thermode (cold or warm) showed differential sensitivity to thermosensory and painful aspects of the TGI experience, and collectively suggested that both qualitative components of the illusion are modulated at the spinal cord level. This interpretation is consistent with a previous study using a similar dermatome manipulation</w:t>
+      </w:r>
+      <w:del w:id="117" w:author="Alex Mitchell" w:date="2023-08-07T13:31:00Z">
+        <w:r>
+          <w:delText>, but a distinct method to quantify TGI perception</w:delText>
+        </w:r>
+      </w:del>
+      <w:r>
+        <w:t xml:space="preserve"> (</w:t>
+      </w:r>
+      <w:proofErr w:type="spellStart"/>
+      <w:r>
+        <w:fldChar w:fldCharType="begin"/>
+      </w:r>
+      <w:r>
+        <w:instrText>HYPERLINK \l "ref-fardo_organization_2018" \h</w:instrText>
+      </w:r>
+      <w:r>
+        <w:fldChar w:fldCharType="separate"/>
+      </w:r>
+      <w:r>
+        <w:rPr>
+          <w:rStyle w:val="Hyperlink"/>
+        </w:rPr>
+        <w:t>Fardo</w:t>
+      </w:r>
+      <w:proofErr w:type="spellEnd"/>
+      <w:r>
+        <w:rPr>
+          <w:rStyle w:val="Hyperlink"/>
+        </w:rPr>
+        <w:t xml:space="preserve">, </w:t>
+      </w:r>
+      <w:proofErr w:type="spellStart"/>
+      <w:r>
+        <w:rPr>
+          <w:rStyle w:val="Hyperlink"/>
+        </w:rPr>
+        <w:t>Finnerup</w:t>
+      </w:r>
+      <w:proofErr w:type="spellEnd"/>
+      <w:r>
+        <w:rPr>
+          <w:rStyle w:val="Hyperlink"/>
+        </w:rPr>
+        <w:t>, and Haggard 2018</w:t>
+      </w:r>
+      <w:r>
+        <w:rPr>
+          <w:rStyle w:val="Hyperlink"/>
+        </w:rPr>
+        <w:fldChar w:fldCharType="end"/>
+      </w:r>
       <w:r>
         <w:t>), as well as another study showing modulation of heat and pain ratings of TGI stimuli by conditioned pain modulation (</w:t>
       </w:r>
@@ -1451,15 +1804,35 @@
         </w:r>
       </w:hyperlink>
       <w:r>
-        <w:t>). All together these results support the role of spinal processes in the generation of distinct perceptual aspects of the TGI, and highlight the importance of the reference stimulus when assessing thermosensory and burning components of TGI perception.</w:t>
+        <w:t xml:space="preserve">). All together these results support the role of spinal processes in the generation of distinct perceptual aspects of the </w:t>
+      </w:r>
+      <w:proofErr w:type="gramStart"/>
+      <w:r>
+        <w:t xml:space="preserve">TGI, </w:t>
+      </w:r>
+      <w:commentRangeStart w:id="118"/>
+      <w:r>
+        <w:t>and</w:t>
+      </w:r>
+      <w:proofErr w:type="gramEnd"/>
+      <w:r>
+        <w:t xml:space="preserve"> highlight the importance of the reference stimulus when assessing thermosensory and burning components of TGI perception.</w:t>
+      </w:r>
+      <w:commentRangeEnd w:id="118"/>
+      <w:r>
+        <w:rPr>
+          <w:rStyle w:val="CommentReference"/>
+          <w:rFonts w:ascii="Arial" w:hAnsi="Arial"/>
+        </w:rPr>
+        <w:commentReference w:id="118"/>
       </w:r>
     </w:p>
     <w:p>
       <w:pPr>
         <w:pStyle w:val="Heading2"/>
       </w:pPr>
-      <w:bookmarkStart w:id="72" w:name="proximodistal-bias-in-cold-perception"/>
-      <w:bookmarkEnd w:id="71"/>
+      <w:bookmarkStart w:id="119" w:name="proximodistal-bias-in-cold-perception"/>
+      <w:bookmarkEnd w:id="83"/>
       <w:r>
         <w:t>Proximodistal bias in cold perception</w:t>
       </w:r>
@@ -1469,33 +1842,112 @@
         <w:pStyle w:val="FirstParagraph"/>
       </w:pPr>
       <w:r>
-        <w:t>Previous research demonstrated a phenomenon known as distal inhibition, wherein heat pain ratings tend to increase when a participant evaluates a more distal compared to a more proximal stimulus among two heat stimuli (</w:t>
-      </w:r>
-      <w:hyperlink w:anchor="X32a6e096a4f70818a003ccfe01d2a1f0d95df4a">
+        <w:t>Previous research</w:t>
+      </w:r>
+      <w:ins w:id="120" w:author="Alex Mitchell" w:date="2023-08-07T13:34:00Z">
+        <w:r>
+          <w:t xml:space="preserve"> has</w:t>
+        </w:r>
+      </w:ins>
+      <w:r>
+        <w:t xml:space="preserve"> demonstrated a phenomenon known as distal inhibition, wherein heat pain ratings tend to increase when a participant evaluates a more distal compared to a more proximal stimulus among two </w:t>
+      </w:r>
+      <w:ins w:id="121" w:author="Alex Mitchell" w:date="2023-08-07T13:35:00Z">
+        <w:r>
+          <w:t xml:space="preserve">simultaneously presented </w:t>
+        </w:r>
+      </w:ins>
+      <w:r>
+        <w:t>heat stimuli (</w:t>
+      </w:r>
+      <w:r>
+        <w:fldChar w:fldCharType="begin"/>
+      </w:r>
+      <w:r>
+        <w:instrText>HYPERLINK \l "X32a6e096a4f70818a003ccfe01d2a1f0d95df4a" \h</w:instrText>
+      </w:r>
+      <w:r>
+        <w:fldChar w:fldCharType="separate"/>
+      </w:r>
+      <w:del w:id="122" w:author="Alex Mitchell" w:date="2023-08-07T13:34:00Z">
         <w:r>
           <w:rPr>
             <w:rStyle w:val="Hyperlink"/>
           </w:rPr>
-          <w:t>A. Quevedo and Coghill 2004</w:t>
-        </w:r>
-      </w:hyperlink>
+          <w:delText xml:space="preserve">A. </w:delText>
+        </w:r>
+      </w:del>
+      <w:r>
+        <w:rPr>
+          <w:rStyle w:val="Hyperlink"/>
+        </w:rPr>
+        <w:t>Quevedo and Coghill 2004</w:t>
+      </w:r>
+      <w:r>
+        <w:rPr>
+          <w:rStyle w:val="Hyperlink"/>
+        </w:rPr>
+        <w:fldChar w:fldCharType="end"/>
+      </w:r>
       <w:r>
         <w:t xml:space="preserve">; </w:t>
       </w:r>
-      <w:hyperlink w:anchor="ref-quevedo_illusion_2007">
+      <w:r>
+        <w:fldChar w:fldCharType="begin"/>
+      </w:r>
+      <w:r>
+        <w:instrText>HYPERLINK \l "ref-quevedo_illusion_2007" \h</w:instrText>
+      </w:r>
+      <w:r>
+        <w:fldChar w:fldCharType="separate"/>
+      </w:r>
+      <w:del w:id="123" w:author="Alex Mitchell" w:date="2023-08-07T13:34:00Z">
         <w:r>
           <w:rPr>
             <w:rStyle w:val="Hyperlink"/>
           </w:rPr>
-          <w:t>A. S. Quevedo and Coghill 2007</w:t>
-        </w:r>
-      </w:hyperlink>
-      <w:r>
-        <w:t xml:space="preserve">). </w:t>
-      </w:r>
-      <w:r>
+          <w:delText xml:space="preserve">A. S. </w:delText>
+        </w:r>
+      </w:del>
+      <w:r>
+        <w:rPr>
+          <w:rStyle w:val="Hyperlink"/>
+        </w:rPr>
+        <w:t xml:space="preserve">Quevedo </w:t>
+      </w:r>
+      <w:r>
+        <w:rPr>
+          <w:rStyle w:val="Hyperlink"/>
+        </w:rPr>
         <w:lastRenderedPageBreak/>
-        <w:t xml:space="preserve">We tested the occurence of this distal inhibition effect to the perception of mild temperatures in TGI and non-TGI stimuli within single dermatomes (Fig. 3). We found that cold and burn perception was modulated by the proximodistal location of the cold thermode, with enhanced cold ratings (stimulation by dermatome interaction: </w:t>
+        <w:t>and Coghill 2007</w:t>
+      </w:r>
+      <w:r>
+        <w:rPr>
+          <w:rStyle w:val="Hyperlink"/>
+        </w:rPr>
+        <w:fldChar w:fldCharType="end"/>
+      </w:r>
+      <w:r>
+        <w:t xml:space="preserve">). We tested the occurence of this distal inhibition effect to the perception of mild temperatures in TGI and non-TGI stimuli within single dermatomes (Fig. 3). We found that cold and burn perception was modulated by the proximodistal location of the cold </w:t>
+      </w:r>
+      <w:proofErr w:type="spellStart"/>
+      <w:r>
+        <w:t>thermode</w:t>
+      </w:r>
+      <w:proofErr w:type="spellEnd"/>
+      <w:ins w:id="124" w:author="Alex Mitchell" w:date="2023-08-07T13:36:00Z">
+        <w:r>
+          <w:t xml:space="preserve">. Cold ratings </w:t>
+        </w:r>
+      </w:ins>
+      <w:del w:id="125" w:author="Alex Mitchell" w:date="2023-08-07T13:36:00Z">
+        <w:r>
+          <w:delText xml:space="preserve">, with enhanced cold ratings </w:delText>
+        </w:r>
+      </w:del>
+      <w:r>
+        <w:t xml:space="preserve">(stimulation by dermatome interaction: </w:t>
       </w:r>
       <m:oMath>
         <m:r>
@@ -1539,29 +1991,138 @@
         </m:r>
       </m:oMath>
       <w:r>
-        <w:t xml:space="preserve"> = -0.17, p &lt; .05 ) when the cold thermode was located more proximally, irrespective of whether the stimulus was TGI or non-TGI. We found a similar finding for cold perception (stimulation by dermatome interaction: </w:t>
-      </w:r>
+        <w:t xml:space="preserve"> = -0.17, p &lt; .05</w:t>
+      </w:r>
+      <w:del w:id="126" w:author="Alex Mitchell" w:date="2023-08-07T13:35:00Z">
+        <w:r>
+          <w:delText xml:space="preserve"> </w:delText>
+        </w:r>
+      </w:del>
+      <w:r>
+        <w:t xml:space="preserve">) </w:t>
+      </w:r>
+      <w:ins w:id="127" w:author="Alex Mitchell" w:date="2023-08-07T13:36:00Z">
+        <w:r>
+          <w:t xml:space="preserve">were enhanced </w:t>
+        </w:r>
+      </w:ins>
+      <w:r>
+        <w:t xml:space="preserve">when the cold </w:t>
+      </w:r>
+      <w:proofErr w:type="spellStart"/>
+      <w:r>
+        <w:t>thermode</w:t>
+      </w:r>
+      <w:proofErr w:type="spellEnd"/>
+      <w:r>
+        <w:t xml:space="preserve"> was located more proximally, irrespective of whether the stimulus was TGI or non-TGI. We found a similar finding for cold perception </w:t>
+      </w:r>
+      <w:del w:id="128" w:author="Alex Mitchell" w:date="2023-08-07T13:38:00Z">
+        <w:r>
+          <w:delText xml:space="preserve">(stimulation by dermatome interaction: </w:delText>
+        </w:r>
+      </w:del>
       <m:oMath>
         <m:r>
-          <w:rPr>
-            <w:rFonts w:ascii="Cambria Math" w:hAnsi="Cambria Math"/>
-          </w:rPr>
-          <m:t>β</m:t>
+          <w:del w:id="129" w:author="Alex Mitchell" w:date="2023-08-07T13:38:00Z">
+            <w:rPr>
+              <w:rFonts w:ascii="Cambria Math" w:hAnsi="Cambria Math"/>
+            </w:rPr>
+            <m:t>β</m:t>
+          </w:del>
         </m:r>
       </m:oMath>
-      <w:r>
-        <w:t xml:space="preserve"> = 0.10, p = 0.34; dermatome main effect: </w:t>
-      </w:r>
+      <w:del w:id="130" w:author="Alex Mitchell" w:date="2023-08-07T13:38:00Z">
+        <w:r>
+          <w:delText xml:space="preserve"> = 0.10, p = 0.34; dermatome main effect: </w:delText>
+        </w:r>
+      </w:del>
       <m:oMath>
         <m:r>
-          <w:rPr>
-            <w:rFonts w:ascii="Cambria Math" w:hAnsi="Cambria Math"/>
-          </w:rPr>
-          <m:t>β</m:t>
+          <w:del w:id="131" w:author="Alex Mitchell" w:date="2023-08-07T13:38:00Z">
+            <w:rPr>
+              <w:rFonts w:ascii="Cambria Math" w:hAnsi="Cambria Math"/>
+            </w:rPr>
+            <m:t>β</m:t>
+          </w:del>
         </m:r>
       </m:oMath>
-      <w:r>
-        <w:t xml:space="preserve"> = -0.18, p &lt; .05 ), when participants assessed the warm thermode. These findings suggest that the notion of distal inhibition can be extended to innocuous cold perception and burning sensations at objectively mild temperatures.</w:t>
+      <w:del w:id="132" w:author="Alex Mitchell" w:date="2023-08-07T13:38:00Z">
+        <w:r>
+          <w:delText xml:space="preserve"> = -0.18, p &lt; .05 )</w:delText>
+        </w:r>
+      </w:del>
+      <w:ins w:id="133" w:author="Alex Mitchell" w:date="2023-08-07T13:37:00Z">
+        <w:r>
+          <w:t>in experiment</w:t>
+        </w:r>
+      </w:ins>
+      <w:ins w:id="134" w:author="Alex Mitchell" w:date="2023-08-07T13:38:00Z">
+        <w:r>
+          <w:t xml:space="preserve"> 2 </w:t>
+        </w:r>
+      </w:ins>
+      <w:del w:id="135" w:author="Alex Mitchell" w:date="2023-08-07T13:37:00Z">
+        <w:r>
+          <w:delText xml:space="preserve">, </w:delText>
+        </w:r>
+      </w:del>
+      <w:r>
+        <w:t xml:space="preserve">when participants assessed the warm </w:t>
+      </w:r>
+      <w:proofErr w:type="spellStart"/>
+      <w:r>
+        <w:t>thermode</w:t>
+      </w:r>
+      <w:proofErr w:type="spellEnd"/>
+      <w:ins w:id="136" w:author="Alex Mitchell" w:date="2023-08-07T13:38:00Z">
+        <w:r>
+          <w:t xml:space="preserve"> </w:t>
+        </w:r>
+        <w:r>
+          <w:t xml:space="preserve">(stimulation by dermatome interaction: </w:t>
+        </w:r>
+      </w:ins>
+      <m:oMath>
+        <m:r>
+          <w:ins w:id="137" w:author="Alex Mitchell" w:date="2023-08-07T13:38:00Z">
+            <w:rPr>
+              <w:rFonts w:ascii="Cambria Math" w:hAnsi="Cambria Math"/>
+            </w:rPr>
+            <m:t>β</m:t>
+          </w:ins>
+        </m:r>
+      </m:oMath>
+      <w:ins w:id="138" w:author="Alex Mitchell" w:date="2023-08-07T13:38:00Z">
+        <w:r>
+          <w:t xml:space="preserve"> = 0.10, p = 0.34; dermatome main effect: </w:t>
+        </w:r>
+      </w:ins>
+      <m:oMath>
+        <m:r>
+          <w:ins w:id="139" w:author="Alex Mitchell" w:date="2023-08-07T13:38:00Z">
+            <w:rPr>
+              <w:rFonts w:ascii="Cambria Math" w:hAnsi="Cambria Math"/>
+            </w:rPr>
+            <m:t>β</m:t>
+          </w:ins>
+        </m:r>
+      </m:oMath>
+      <w:ins w:id="140" w:author="Alex Mitchell" w:date="2023-08-07T13:38:00Z">
+        <w:r>
+          <w:t xml:space="preserve"> = -0.18, p &lt; .05 )</w:t>
+        </w:r>
+      </w:ins>
+      <w:r>
+        <w:t xml:space="preserve">. These findings suggest that the notion of distal inhibition can be extended to innocuous cold perception and burning sensations </w:t>
+      </w:r>
+      <w:ins w:id="141" w:author="Alex Mitchell" w:date="2023-08-07T13:38:00Z">
+        <w:r>
+          <w:t xml:space="preserve">that are not specific to TGI </w:t>
+        </w:r>
+      </w:ins>
+      <w:r>
+        <w:t>at objectively mild temperatures.</w:t>
       </w:r>
     </w:p>
     <w:p>
@@ -1627,8 +2188,8 @@
       <w:pPr>
         <w:pStyle w:val="Heading2"/>
       </w:pPr>
-      <w:bookmarkStart w:id="73" w:name="Xb328a2b89dfcddfb085d6f5770265fbe61a9d41"/>
-      <w:bookmarkEnd w:id="72"/>
+      <w:bookmarkStart w:id="142" w:name="Xb328a2b89dfcddfb085d6f5770265fbe61a9d41"/>
+      <w:bookmarkEnd w:id="119"/>
       <w:r>
         <w:lastRenderedPageBreak/>
         <w:t>Directional effects in inter-segmental sensory integration</w:t>
@@ -1805,8 +2366,8 @@
       <w:pPr>
         <w:pStyle w:val="Heading2"/>
       </w:pPr>
-      <w:bookmarkStart w:id="74" w:name="spinal-organisation-and-tgi-perception"/>
-      <w:bookmarkEnd w:id="73"/>
+      <w:bookmarkStart w:id="143" w:name="spinal-organisation-and-tgi-perception"/>
+      <w:bookmarkEnd w:id="142"/>
       <w:r>
         <w:t>Spinal organisation and TGI perception</w:t>
       </w:r>
@@ -1989,9 +2550,9 @@
       <w:pPr>
         <w:pStyle w:val="Heading1"/>
       </w:pPr>
-      <w:bookmarkStart w:id="75" w:name="conclusion"/>
-      <w:bookmarkEnd w:id="70"/>
-      <w:bookmarkEnd w:id="74"/>
+      <w:bookmarkStart w:id="144" w:name="conclusion"/>
+      <w:bookmarkEnd w:id="72"/>
+      <w:bookmarkEnd w:id="143"/>
       <w:r>
         <w:t>Conclusion</w:t>
       </w:r>
@@ -2017,8 +2578,8 @@
       <w:pPr>
         <w:pStyle w:val="Heading1"/>
       </w:pPr>
-      <w:bookmarkStart w:id="76" w:name="methods"/>
-      <w:bookmarkEnd w:id="75"/>
+      <w:bookmarkStart w:id="145" w:name="methods"/>
+      <w:bookmarkEnd w:id="144"/>
       <w:r>
         <w:lastRenderedPageBreak/>
         <w:t>Methods</w:t>
@@ -2028,7 +2589,7 @@
       <w:pPr>
         <w:pStyle w:val="Heading2"/>
       </w:pPr>
-      <w:bookmarkStart w:id="77" w:name="participants"/>
+      <w:bookmarkStart w:id="146" w:name="participants"/>
       <w:r>
         <w:t>Participants</w:t>
       </w:r>
@@ -2045,8 +2606,8 @@
       <w:pPr>
         <w:pStyle w:val="Heading2"/>
       </w:pPr>
-      <w:bookmarkStart w:id="78" w:name="stimuli-and-procedure"/>
-      <w:bookmarkEnd w:id="77"/>
+      <w:bookmarkStart w:id="147" w:name="stimuli-and-procedure"/>
+      <w:bookmarkEnd w:id="146"/>
       <w:r>
         <w:t>Stimuli and procedure</w:t>
       </w:r>
@@ -2100,8 +2661,8 @@
       <w:pPr>
         <w:pStyle w:val="Heading2"/>
       </w:pPr>
-      <w:bookmarkStart w:id="79" w:name="sample-size"/>
-      <w:bookmarkEnd w:id="78"/>
+      <w:bookmarkStart w:id="148" w:name="sample-size"/>
+      <w:bookmarkEnd w:id="147"/>
       <w:r>
         <w:t>Sample size</w:t>
       </w:r>
@@ -2118,8 +2679,8 @@
       <w:pPr>
         <w:pStyle w:val="Heading2"/>
       </w:pPr>
-      <w:bookmarkStart w:id="80" w:name="data-analyses"/>
-      <w:bookmarkEnd w:id="79"/>
+      <w:bookmarkStart w:id="149" w:name="data-analyses"/>
+      <w:bookmarkEnd w:id="148"/>
       <w:r>
         <w:t>Data analyses</w:t>
       </w:r>
@@ -2178,9 +2739,9 @@
       <w:pPr>
         <w:pStyle w:val="Heading1"/>
       </w:pPr>
-      <w:bookmarkStart w:id="81" w:name="authors-contributions"/>
-      <w:bookmarkEnd w:id="76"/>
-      <w:bookmarkEnd w:id="80"/>
+      <w:bookmarkStart w:id="150" w:name="authors-contributions"/>
+      <w:bookmarkEnd w:id="145"/>
+      <w:bookmarkEnd w:id="149"/>
       <w:r>
         <w:lastRenderedPageBreak/>
         <w:t>Authors contributions</w:t>
@@ -2365,8 +2926,8 @@
       <w:pPr>
         <w:pStyle w:val="Heading1"/>
       </w:pPr>
-      <w:bookmarkStart w:id="82" w:name="acknowledgements"/>
-      <w:bookmarkEnd w:id="81"/>
+      <w:bookmarkStart w:id="151" w:name="acknowledgements"/>
+      <w:bookmarkEnd w:id="150"/>
       <w:r>
         <w:t>Acknowledgements</w:t>
       </w:r>
@@ -2388,8 +2949,8 @@
       <w:pPr>
         <w:pStyle w:val="Heading1"/>
       </w:pPr>
-      <w:bookmarkStart w:id="83" w:name="references"/>
-      <w:bookmarkEnd w:id="82"/>
+      <w:bookmarkStart w:id="152" w:name="references"/>
+      <w:bookmarkEnd w:id="151"/>
       <w:r>
         <w:lastRenderedPageBreak/>
         <w:t>References</w:t>
@@ -2399,8 +2960,8 @@
       <w:pPr>
         <w:pStyle w:val="Bibliography"/>
       </w:pPr>
-      <w:bookmarkStart w:id="84" w:name="ref-adam_relationships_2014"/>
-      <w:bookmarkStart w:id="85" w:name="refs"/>
+      <w:bookmarkStart w:id="153" w:name="ref-adam_relationships_2014"/>
+      <w:bookmarkStart w:id="154" w:name="refs"/>
       <w:r>
         <w:t xml:space="preserve">Adam, Frédéric, Pascal Alfonsi, Delphine Kern, and Didier Bouhassira. 2014. “Relationships Between the Paradoxical Painful and Nonpainful Sensations Induced by a Thermal Grill.” </w:t>
       </w:r>
@@ -2430,8 +2991,8 @@
       <w:pPr>
         <w:pStyle w:val="Bibliography"/>
       </w:pPr>
-      <w:bookmarkStart w:id="86" w:name="ref-adamczyk_not_2021"/>
-      <w:bookmarkEnd w:id="84"/>
+      <w:bookmarkStart w:id="155" w:name="ref-adamczyk_not_2021"/>
+      <w:bookmarkEnd w:id="153"/>
       <w:r>
         <w:t xml:space="preserve">Adamczyk, Wacław M., Tibor M. Szikszay, Tiffany Kung, Gabriela F. Carvalho, and Kerstin Luedtke. 2021. “Not as "Blurred" as Expected? Acuity and Spatial Summation in the Pain System.” </w:t>
       </w:r>
@@ -2461,8 +3022,8 @@
       <w:pPr>
         <w:pStyle w:val="Bibliography"/>
       </w:pPr>
-      <w:bookmarkStart w:id="87" w:name="ref-bach_thermal_2011"/>
-      <w:bookmarkEnd w:id="86"/>
+      <w:bookmarkStart w:id="156" w:name="ref-bach_thermal_2011"/>
+      <w:bookmarkEnd w:id="155"/>
       <w:r>
         <w:t xml:space="preserve">Bach, Patrick, Susanne Becker, Dieter Kleinböhl, and Rupert Hölzl. 2011. “The Thermal Grill Illusion and What Is Painful about It.” </w:t>
       </w:r>
@@ -2492,8 +3053,8 @@
       <w:pPr>
         <w:pStyle w:val="Bibliography"/>
       </w:pPr>
-      <w:bookmarkStart w:id="88" w:name="ref-bekesy_lateral_1962"/>
-      <w:bookmarkEnd w:id="87"/>
+      <w:bookmarkStart w:id="157" w:name="ref-bekesy_lateral_1962"/>
+      <w:bookmarkEnd w:id="156"/>
       <w:r>
         <w:t xml:space="preserve">Békésy, G. V. 1962. “Lateral Inhibition of Heat Sensations on the Skin.” </w:t>
       </w:r>
@@ -2523,8 +3084,8 @@
       <w:pPr>
         <w:pStyle w:val="Bibliography"/>
       </w:pPr>
-      <w:bookmarkStart w:id="89" w:name="ref-bouhassira_investigation_2005"/>
-      <w:bookmarkEnd w:id="88"/>
+      <w:bookmarkStart w:id="158" w:name="ref-bouhassira_investigation_2005"/>
+      <w:bookmarkEnd w:id="157"/>
       <w:r>
         <w:t xml:space="preserve">Bouhassira, Didier, Delphine Kern, Jean Rouaud, Emilie Pelle-Lancien, and Françoise Morain. 2005. “Investigation of the Paradoxical Painful Sensation (‘Illusion of Pain’) Produced by a Thermal Grill.” </w:t>
       </w:r>
@@ -2554,8 +3115,8 @@
       <w:pPr>
         <w:pStyle w:val="Bibliography"/>
       </w:pPr>
-      <w:bookmarkStart w:id="90" w:name="ref-craig_new_1998"/>
-      <w:bookmarkEnd w:id="89"/>
+      <w:bookmarkStart w:id="159" w:name="ref-craig_new_1998"/>
+      <w:bookmarkEnd w:id="158"/>
       <w:r>
         <w:t xml:space="preserve">Craig, A. D. 1998. “A New Version of the Thalamic Disinhibition Hypothesis of Central Pain.” </w:t>
       </w:r>
@@ -2585,8 +3146,8 @@
       <w:pPr>
         <w:pStyle w:val="Bibliography"/>
       </w:pPr>
-      <w:bookmarkStart w:id="91" w:name="ref-craig_thermal_1994"/>
-      <w:bookmarkEnd w:id="90"/>
+      <w:bookmarkStart w:id="160" w:name="ref-craig_thermal_1994"/>
+      <w:bookmarkEnd w:id="159"/>
       <w:r>
         <w:t xml:space="preserve">Craig, A. D., and M. C. Bushnell. 1994. “The Thermal Grill Illusion: Unmasking the Burn of Cold Pain.” </w:t>
       </w:r>
@@ -2616,8 +3177,8 @@
       <w:pPr>
         <w:pStyle w:val="Bibliography"/>
       </w:pPr>
-      <w:bookmarkStart w:id="92" w:name="ref-craig_functional_1996"/>
-      <w:bookmarkEnd w:id="91"/>
+      <w:bookmarkStart w:id="161" w:name="ref-craig_functional_1996"/>
+      <w:bookmarkEnd w:id="160"/>
       <w:r>
         <w:t xml:space="preserve">Craig, A. D., E. M. Reiman, A. Evans, and M. C. Bushnell. 1996. “Functional Imaging of an Illusion of Pain.” </w:t>
       </w:r>
@@ -2647,8 +3208,8 @@
       <w:pPr>
         <w:pStyle w:val="Bibliography"/>
       </w:pPr>
-      <w:bookmarkStart w:id="93" w:name="ref-defrin_spatial_2008"/>
-      <w:bookmarkEnd w:id="92"/>
+      <w:bookmarkStart w:id="162" w:name="ref-defrin_spatial_2008"/>
+      <w:bookmarkEnd w:id="161"/>
       <w:r>
         <w:t xml:space="preserve">Defrin, Ruth, Anat Benstein-Sheraizin, Adva Bezalel, Ofira Mantzur, and Lars Arendt-Nielsen. 2008. “The Spatial Characteristics of the Painful Thermal Grill Illusion.” </w:t>
       </w:r>
@@ -2678,8 +3239,8 @@
       <w:pPr>
         <w:pStyle w:val="Bibliography"/>
       </w:pPr>
-      <w:bookmarkStart w:id="94" w:name="ref-fardo_beyond_2020"/>
-      <w:bookmarkEnd w:id="93"/>
+      <w:bookmarkStart w:id="163" w:name="ref-fardo_beyond_2020"/>
+      <w:bookmarkEnd w:id="162"/>
       <w:r>
         <w:lastRenderedPageBreak/>
         <w:t xml:space="preserve">Fardo, Francesca, Brianna Beck, Micah Allen, and Nanna Brix Finnerup. 2020. “Beyond Labeled Lines: A Population Coding Account of the Thermal Grill Illusion.” </w:t>
@@ -2710,8 +3271,8 @@
       <w:pPr>
         <w:pStyle w:val="Bibliography"/>
       </w:pPr>
-      <w:bookmarkStart w:id="95" w:name="ref-fardo_organization_2018"/>
-      <w:bookmarkEnd w:id="94"/>
+      <w:bookmarkStart w:id="164" w:name="ref-fardo_organization_2018"/>
+      <w:bookmarkEnd w:id="163"/>
       <w:r>
         <w:t xml:space="preserve">Fardo, Francesca, Nanna Brix Finnerup, and Patrick Haggard. 2018. “Organization of the Thermal Grill Illusion by Spinal Segments.” </w:t>
       </w:r>
@@ -2741,8 +3302,8 @@
       <w:pPr>
         <w:pStyle w:val="Bibliography"/>
       </w:pPr>
-      <w:bookmarkStart w:id="96" w:name="ref-ferre_ineffectiveness_2018"/>
-      <w:bookmarkEnd w:id="95"/>
+      <w:bookmarkStart w:id="165" w:name="ref-ferre_ineffectiveness_2018"/>
+      <w:bookmarkEnd w:id="164"/>
       <w:r>
         <w:t xml:space="preserve">Ferrè, E. R., G. D. Iannetti, J. A. van Dijk, and P. Haggard. 2018. “Ineffectiveness of Tactile Gating Shows Cortical Basis of Nociceptive Signaling in the Thermal Grill Illusion.” </w:t>
       </w:r>
@@ -2772,8 +3333,8 @@
       <w:pPr>
         <w:pStyle w:val="Bibliography"/>
       </w:pPr>
-      <w:bookmarkStart w:id="97" w:name="ref-fruhstorfer_significance_2003"/>
-      <w:bookmarkEnd w:id="96"/>
+      <w:bookmarkStart w:id="166" w:name="ref-fruhstorfer_significance_2003"/>
+      <w:bookmarkEnd w:id="165"/>
       <w:r>
         <w:t xml:space="preserve">Fruhstorfer, Heinrich, Eva-Liz Harju, and Ulf F. Lindblom. 2003. “The Significance of A-Delta and C Fibres for the Perception of Synthetic Heat.” </w:t>
       </w:r>
@@ -2803,8 +3364,8 @@
       <w:pPr>
         <w:pStyle w:val="Bibliography"/>
       </w:pPr>
-      <w:bookmarkStart w:id="98" w:name="ref-green_localization_1977"/>
-      <w:bookmarkEnd w:id="97"/>
+      <w:bookmarkStart w:id="167" w:name="ref-green_localization_1977"/>
+      <w:bookmarkEnd w:id="166"/>
       <w:r>
         <w:t xml:space="preserve">Green, Barry G. 1977. “Localization of Thermal Sensation: An Illusion and Synthetic Heat.” </w:t>
       </w:r>
@@ -2834,8 +3395,8 @@
       <w:pPr>
         <w:pStyle w:val="Bibliography"/>
       </w:pPr>
-      <w:bookmarkStart w:id="99" w:name="ref-green_synthetic_2002"/>
-      <w:bookmarkEnd w:id="98"/>
+      <w:bookmarkStart w:id="168" w:name="ref-green_synthetic_2002"/>
+      <w:bookmarkEnd w:id="167"/>
       <w:r>
         <w:t xml:space="preserve">———. 2002. “Synthetic Heat at Mild Temperatures.” </w:t>
       </w:r>
@@ -2865,8 +3426,8 @@
       <w:pPr>
         <w:pStyle w:val="Bibliography"/>
       </w:pPr>
-      <w:bookmarkStart w:id="100" w:name="ref-green_temperature_2004"/>
-      <w:bookmarkEnd w:id="99"/>
+      <w:bookmarkStart w:id="169" w:name="ref-green_temperature_2004"/>
+      <w:bookmarkEnd w:id="168"/>
       <w:r>
         <w:t xml:space="preserve">———. 2004. “Temperature Perception and Nociception.” </w:t>
       </w:r>
@@ -2896,8 +3457,8 @@
       <w:pPr>
         <w:pStyle w:val="Bibliography"/>
       </w:pPr>
-      <w:bookmarkStart w:id="101" w:name="ref-harper_conditioned_2017"/>
-      <w:bookmarkEnd w:id="100"/>
+      <w:bookmarkStart w:id="170" w:name="ref-harper_conditioned_2017"/>
+      <w:bookmarkEnd w:id="169"/>
       <w:r>
         <w:t xml:space="preserve">Harper, D. E., and M. Hollins. 2017. “Conditioned Pain Modulation Dampens the Thermal Grill Illusion.” </w:t>
       </w:r>
@@ -2927,8 +3488,8 @@
       <w:pPr>
         <w:pStyle w:val="Bibliography"/>
       </w:pPr>
-      <w:bookmarkStart w:id="102" w:name="ref-kern_pharmacological_2008"/>
-      <w:bookmarkEnd w:id="101"/>
+      <w:bookmarkStart w:id="171" w:name="ref-kern_pharmacological_2008"/>
+      <w:bookmarkEnd w:id="170"/>
       <w:r>
         <w:t xml:space="preserve">Kern, Delphine, Emilie Pelle-lancien, Virginie Luce, and Didier Bouhassira. 2008. “Pharmacological Dissection of the Paradoxical Pain Induced by a Thermal Grill.” </w:t>
       </w:r>
@@ -2958,8 +3519,8 @@
       <w:pPr>
         <w:pStyle w:val="Bibliography"/>
       </w:pPr>
-      <w:bookmarkStart w:id="103" w:name="ref-kern_effects_2008"/>
-      <w:bookmarkEnd w:id="102"/>
+      <w:bookmarkStart w:id="172" w:name="ref-kern_effects_2008"/>
+      <w:bookmarkEnd w:id="171"/>
       <w:r>
         <w:t xml:space="preserve">Kern, Delphine, Frédéric Plantevin, and Didier Bouhassira. 2008. “Effects of Morphine on the Experimental Illusion of Pain Produced by a Thermal Grill.” </w:t>
       </w:r>
@@ -2989,8 +3550,8 @@
       <w:pPr>
         <w:pStyle w:val="Bibliography"/>
       </w:pPr>
-      <w:bookmarkStart w:id="104" w:name="ref-kerr_neuroanatomical_1975"/>
-      <w:bookmarkEnd w:id="103"/>
+      <w:bookmarkStart w:id="173" w:name="ref-kerr_neuroanatomical_1975"/>
+      <w:bookmarkEnd w:id="172"/>
       <w:r>
         <w:lastRenderedPageBreak/>
         <w:t xml:space="preserve">Kerr, Frederick W. L. 1975. “Neuroanatomical Substrates of Nociception in the Spinal Cord.” </w:t>
@@ -3021,8 +3582,8 @@
       <w:pPr>
         <w:pStyle w:val="Bibliography"/>
       </w:pPr>
-      <w:bookmarkStart w:id="105" w:name="ref-lamotte_distribution_1977"/>
-      <w:bookmarkEnd w:id="104"/>
+      <w:bookmarkStart w:id="174" w:name="ref-lamotte_distribution_1977"/>
+      <w:bookmarkEnd w:id="173"/>
       <w:r>
         <w:t xml:space="preserve">Lamotte, Carole. 1977. “Distribution of the Tract of Lissauer and the Dorsal Root Fibers in the Primate Spinal Cord.” </w:t>
       </w:r>
@@ -3052,8 +3613,8 @@
       <w:pPr>
         <w:pStyle w:val="Bibliography"/>
       </w:pPr>
-      <w:bookmarkStart w:id="106" w:name="ref-leung_supraspinal_2014"/>
-      <w:bookmarkEnd w:id="105"/>
+      <w:bookmarkStart w:id="175" w:name="ref-leung_supraspinal_2014"/>
+      <w:bookmarkEnd w:id="174"/>
       <w:r>
         <w:t xml:space="preserve">Leung, Albert, Shivshil Shukla, Eric Li, Jeng-Ren Duann, and Tony Yaksh. 2014. “Supraspinal Characterization of the Thermal Grill Illusion with fMRI.” </w:t>
       </w:r>
@@ -3083,8 +3644,8 @@
       <w:pPr>
         <w:pStyle w:val="Bibliography"/>
       </w:pPr>
-      <w:bookmarkStart w:id="107" w:name="ref-lindstedt_evidence_2011"/>
-      <w:bookmarkEnd w:id="106"/>
+      <w:bookmarkStart w:id="176" w:name="ref-lindstedt_evidence_2011"/>
+      <w:bookmarkEnd w:id="175"/>
       <w:r>
         <w:t xml:space="preserve">Lindstedt, Fredrik, Bo Johansson, Sofia Martinsen, Eva Kosek, Peter Fransson, and Martin Ingvar. 2011. “Evidence for Thalamic Involvement in the Thermal Grill Illusion: An FMRI Study.” </w:t>
       </w:r>
@@ -3114,8 +3675,8 @@
       <w:pPr>
         <w:pStyle w:val="Bibliography"/>
       </w:pPr>
-      <w:bookmarkStart w:id="108" w:name="ref-marotta_transforming_2015"/>
-      <w:bookmarkEnd w:id="107"/>
+      <w:bookmarkStart w:id="177" w:name="ref-marotta_transforming_2015"/>
+      <w:bookmarkEnd w:id="176"/>
       <w:r>
         <w:t xml:space="preserve">Marotta, Angela, Elisa Raffaella Ferrè, and Patrick Haggard. 2015. “Transforming the Thermal Grill Effect by Crossing the Fingers.” </w:t>
       </w:r>
@@ -3145,8 +3706,8 @@
       <w:pPr>
         <w:pStyle w:val="Bibliography"/>
       </w:pPr>
-      <w:bookmarkStart w:id="109" w:name="ref-peirs_neural_2016"/>
-      <w:bookmarkEnd w:id="108"/>
+      <w:bookmarkStart w:id="178" w:name="ref-peirs_neural_2016"/>
+      <w:bookmarkEnd w:id="177"/>
       <w:r>
         <w:t xml:space="preserve">Peirs, Cedric, and Rebecca P. Seal. 2016. “Neural Circuits for Pain: Recent Advances and Current Views.” </w:t>
       </w:r>
@@ -3176,8 +3737,8 @@
       <w:pPr>
         <w:pStyle w:val="Bibliography"/>
       </w:pPr>
-      <w:bookmarkStart w:id="110" w:name="X32a6e096a4f70818a003ccfe01d2a1f0d95df4a"/>
-      <w:bookmarkEnd w:id="109"/>
+      <w:bookmarkStart w:id="179" w:name="X32a6e096a4f70818a003ccfe01d2a1f0d95df4a"/>
+      <w:bookmarkEnd w:id="178"/>
       <w:r>
         <w:t xml:space="preserve">Quevedo, A., and R. Coghill. 2004. “Psychophysics/Hyperalgesia: Spatial Interactions Between Multiple Painful Stimuli.” </w:t>
       </w:r>
@@ -3207,8 +3768,8 @@
       <w:pPr>
         <w:pStyle w:val="Bibliography"/>
       </w:pPr>
-      <w:bookmarkStart w:id="111" w:name="ref-quevedo_illusion_2007"/>
-      <w:bookmarkEnd w:id="110"/>
+      <w:bookmarkStart w:id="180" w:name="ref-quevedo_illusion_2007"/>
+      <w:bookmarkEnd w:id="179"/>
       <w:r>
         <w:t xml:space="preserve">Quevedo, Alexandre S., and Robert C. Coghill. 2007. “An Illusion of Proximal Radiation of Pain Due to Distally Directed Inhibition.” </w:t>
       </w:r>
@@ -3238,8 +3799,8 @@
       <w:pPr>
         <w:pStyle w:val="Bibliography"/>
       </w:pPr>
-      <w:bookmarkStart w:id="112" w:name="ref-quevedo_lateral_2017"/>
-      <w:bookmarkEnd w:id="111"/>
+      <w:bookmarkStart w:id="181" w:name="ref-quevedo_lateral_2017"/>
+      <w:bookmarkEnd w:id="180"/>
       <w:r>
         <w:t xml:space="preserve">Quevedo, Alexandre S., Carsten Dahl Mørch, Ole K. Andersen, and Robert C. Coghill. 2017. “Lateral Inhibition During Nociceptive Processing.” </w:t>
       </w:r>
@@ -3269,8 +3830,8 @@
       <w:pPr>
         <w:pStyle w:val="Bibliography"/>
       </w:pPr>
-      <w:bookmarkStart w:id="113" w:name="ref-saywell_electrophysiological_2011"/>
-      <w:bookmarkEnd w:id="112"/>
+      <w:bookmarkStart w:id="182" w:name="ref-saywell_electrophysiological_2011"/>
+      <w:bookmarkEnd w:id="181"/>
       <w:r>
         <w:lastRenderedPageBreak/>
         <w:t xml:space="preserve">Saywell, S. A., T. W. Ford, C. F. Meehan, A. J. Todd, and P. A. Kirkwood. 2011. “Electrophysiological and Morphological Characterization of Propriospinal Interneurons in the Thoracic Spinal Cord.” </w:t>
@@ -3301,8 +3862,8 @@
       <w:pPr>
         <w:pStyle w:val="Bibliography"/>
       </w:pPr>
-      <w:bookmarkStart w:id="114" w:name="ref-skinner_ascending_1989"/>
-      <w:bookmarkEnd w:id="113"/>
+      <w:bookmarkStart w:id="183" w:name="ref-skinner_ascending_1989"/>
+      <w:bookmarkEnd w:id="182"/>
       <w:r>
         <w:t xml:space="preserve">Skinner, R. D., R. Nelson, M. Griebel, and E. Garcia-Rill. 1989. “Ascending Projections of Long Descending Propriospinal Tract (LDPT) Neurons.” </w:t>
       </w:r>
@@ -3332,8 +3893,8 @@
       <w:pPr>
         <w:pStyle w:val="Bibliography"/>
       </w:pPr>
-      <w:bookmarkStart w:id="115" w:name="ref-todd_neuronal_2010"/>
-      <w:bookmarkEnd w:id="114"/>
+      <w:bookmarkStart w:id="184" w:name="ref-todd_neuronal_2010"/>
+      <w:bookmarkEnd w:id="183"/>
       <w:r>
         <w:t xml:space="preserve">Todd, Andrew J. 2010. “Neuronal Circuitry for Pain Processing in the Dorsal Horn.” </w:t>
       </w:r>
@@ -3363,8 +3924,8 @@
       <w:pPr>
         <w:pStyle w:val="Bibliography"/>
       </w:pPr>
-      <w:bookmarkStart w:id="116" w:name="ref-wall_brief_1999"/>
-      <w:bookmarkEnd w:id="115"/>
+      <w:bookmarkStart w:id="185" w:name="ref-wall_brief_1999"/>
+      <w:bookmarkEnd w:id="184"/>
       <w:r>
         <w:t xml:space="preserve">Wall, Patrick D., Malcolm Lidierth, and Peter Hillman. 1999. “Brief and Prolonged Effects of Lissauer Tract Stimulation on Dorsal Horn Cells.” </w:t>
       </w:r>
@@ -3390,8 +3951,8 @@
         <w:t>.</w:t>
       </w:r>
     </w:p>
-    <w:bookmarkEnd w:id="85"/>
-    <w:bookmarkEnd w:id="116"/>
+    <w:bookmarkEnd w:id="154"/>
+    <w:bookmarkEnd w:id="185"/>
     <w:p>
       <w:r>
         <w:br w:type="page"/>
@@ -3401,8 +3962,8 @@
       <w:pPr>
         <w:pStyle w:val="Heading1"/>
       </w:pPr>
-      <w:bookmarkStart w:id="117" w:name="supplementary-material"/>
-      <w:bookmarkEnd w:id="83"/>
+      <w:bookmarkStart w:id="186" w:name="supplementary-material"/>
+      <w:bookmarkEnd w:id="152"/>
       <w:r>
         <w:lastRenderedPageBreak/>
         <w:t>Supplementary material</w:t>
@@ -16644,7 +17205,7 @@
       <w:pPr>
         <w:pStyle w:val="Heading2"/>
       </w:pPr>
-      <w:bookmarkStart w:id="118" w:name="proximodistal-bias-in-cold-perception-1"/>
+      <w:bookmarkStart w:id="187" w:name="proximodistal-bias-in-cold-perception-1"/>
       <w:r>
         <w:lastRenderedPageBreak/>
         <w:t>Proximodistal bias in cold perception</w:t>
@@ -16747,8 +17308,8 @@
       <w:pPr>
         <w:pStyle w:val="Heading2"/>
       </w:pPr>
-      <w:bookmarkStart w:id="119" w:name="X2f146cd080f9a433300bdcd5d5b352f9aaba3b5"/>
-      <w:bookmarkEnd w:id="118"/>
+      <w:bookmarkStart w:id="188" w:name="X2f146cd080f9a433300bdcd5d5b352f9aaba3b5"/>
+      <w:bookmarkEnd w:id="187"/>
       <w:r>
         <w:t>Directional effects in inter-segmental sensory integration</w:t>
       </w:r>
@@ -16782,8 +17343,8 @@
       <w:r>
         <w:t xml:space="preserve"> = -0.12, p = 0.11)</w:t>
       </w:r>
-      <w:bookmarkEnd w:id="117"/>
-      <w:bookmarkEnd w:id="119"/>
+      <w:bookmarkEnd w:id="186"/>
+      <w:bookmarkEnd w:id="188"/>
     </w:p>
     <w:sectPr>
       <w:footerReference w:type="even" r:id="rId53"/>
@@ -16901,7 +17462,7 @@
       </w:r>
     </w:p>
   </w:comment>
-  <w:comment w:id="59" w:author="Alex Mitchell" w:date="2023-08-07T11:02:00Z" w:initials="AGM">
+  <w:comment w:id="61" w:author="Alex Mitchell" w:date="2023-08-07T11:02:00Z" w:initials="AGM">
     <w:p>
       <w:pPr>
         <w:jc w:val="left"/>
@@ -16918,6 +17479,174 @@
           <w:szCs w:val="20"/>
         </w:rPr>
         <w:t>I don’t like the way the intro finishes. It feels a little flat. Tried to improve it but is a work in progress.</w:t>
+      </w:r>
+    </w:p>
+  </w:comment>
+  <w:comment w:id="73" w:author="Alex Mitchell" w:date="2023-08-07T13:00:00Z" w:initials="AGM">
+    <w:p>
+      <w:pPr>
+        <w:jc w:val="left"/>
+      </w:pPr>
+      <w:r>
+        <w:rPr>
+          <w:rStyle w:val="CommentReference"/>
+        </w:rPr>
+        <w:annotationRef/>
+      </w:r>
+      <w:r>
+        <w:rPr>
+          <w:color w:val="000000"/>
+          <w:sz w:val="20"/>
+          <w:szCs w:val="20"/>
+        </w:rPr>
+        <w:t>I really like this paragraph - but does it belong in this section? Seems to be more introductory</w:t>
+      </w:r>
+    </w:p>
+  </w:comment>
+  <w:comment w:id="74" w:author="Alex Mitchell" w:date="2023-08-07T13:01:00Z" w:initials="AGM">
+    <w:p>
+      <w:pPr>
+        <w:jc w:val="left"/>
+      </w:pPr>
+      <w:r>
+        <w:rPr>
+          <w:rStyle w:val="CommentReference"/>
+        </w:rPr>
+        <w:annotationRef/>
+      </w:r>
+      <w:r>
+        <w:rPr>
+          <w:color w:val="000000"/>
+          <w:sz w:val="20"/>
+          <w:szCs w:val="20"/>
+        </w:rPr>
+        <w:t>I think it would fit really well in the opening paragraph of the intro</w:t>
+      </w:r>
+    </w:p>
+  </w:comment>
+  <w:comment w:id="85" w:author="Alex Mitchell" w:date="2023-08-07T12:46:00Z" w:initials="AGM">
+    <w:p>
+      <w:pPr>
+        <w:jc w:val="left"/>
+      </w:pPr>
+      <w:r>
+        <w:rPr>
+          <w:rStyle w:val="CommentReference"/>
+        </w:rPr>
+        <w:annotationRef/>
+      </w:r>
+      <w:r>
+        <w:rPr>
+          <w:color w:val="000000"/>
+          <w:sz w:val="20"/>
+          <w:szCs w:val="20"/>
+        </w:rPr>
+        <w:t>Edit based on FF figures</w:t>
+      </w:r>
+    </w:p>
+  </w:comment>
+  <w:comment w:id="86" w:author="Alex Mitchell" w:date="2023-08-07T13:10:00Z" w:initials="AGM">
+    <w:p>
+      <w:pPr>
+        <w:jc w:val="left"/>
+      </w:pPr>
+      <w:r>
+        <w:rPr>
+          <w:rStyle w:val="CommentReference"/>
+        </w:rPr>
+        <w:annotationRef/>
+      </w:r>
+      <w:r>
+        <w:rPr>
+          <w:color w:val="000000"/>
+          <w:sz w:val="20"/>
+          <w:szCs w:val="20"/>
+        </w:rPr>
+        <w:t>Add VAS ratings and probe locations as well</w:t>
+      </w:r>
+    </w:p>
+  </w:comment>
+  <w:comment w:id="87" w:author="Alex Mitchell" w:date="2023-08-07T13:14:00Z" w:initials="AGM">
+    <w:p>
+      <w:pPr>
+        <w:jc w:val="left"/>
+      </w:pPr>
+      <w:r>
+        <w:rPr>
+          <w:rStyle w:val="CommentReference"/>
+        </w:rPr>
+        <w:annotationRef/>
+      </w:r>
+      <w:r>
+        <w:rPr>
+          <w:color w:val="000000"/>
+          <w:sz w:val="20"/>
+          <w:szCs w:val="20"/>
+        </w:rPr>
+        <w:t>Error bars should be thicker and all points a little larger. IMO does not need to be as long</w:t>
+      </w:r>
+    </w:p>
+  </w:comment>
+  <w:comment w:id="103" w:author="Alex Mitchell" w:date="2023-08-07T13:20:00Z" w:initials="AGM">
+    <w:p>
+      <w:pPr>
+        <w:jc w:val="left"/>
+      </w:pPr>
+      <w:r>
+        <w:rPr>
+          <w:rStyle w:val="CommentReference"/>
+        </w:rPr>
+        <w:annotationRef/>
+      </w:r>
+      <w:r>
+        <w:rPr>
+          <w:color w:val="000000"/>
+          <w:sz w:val="20"/>
+          <w:szCs w:val="20"/>
+        </w:rPr>
+        <w:t>Whilst this is true from the ZOIB regression, Figure 2 shows a significant decrease of cold in non-TGI stimuli. I think this should be phrased more carefully.</w:t>
+      </w:r>
+    </w:p>
+  </w:comment>
+  <w:comment w:id="104" w:author="Alex Mitchell" w:date="2023-08-07T13:21:00Z" w:initials="AGM">
+    <w:p>
+      <w:pPr>
+        <w:jc w:val="left"/>
+      </w:pPr>
+      <w:r>
+        <w:rPr>
+          <w:rStyle w:val="CommentReference"/>
+        </w:rPr>
+        <w:annotationRef/>
+      </w:r>
+      <w:r>
+        <w:rPr>
+          <w:color w:val="000000"/>
+          <w:sz w:val="20"/>
+          <w:szCs w:val="20"/>
+        </w:rPr>
+        <w:t>Perhaps marginal ZOIB effects should be presented in the supplementary materials to make this clearer?</w:t>
+      </w:r>
+    </w:p>
+  </w:comment>
+  <w:comment w:id="118" w:author="Alex Mitchell" w:date="2023-08-07T13:33:00Z" w:initials="AGM">
+    <w:p>
+      <w:pPr>
+        <w:jc w:val="left"/>
+      </w:pPr>
+      <w:r>
+        <w:rPr>
+          <w:rStyle w:val="CommentReference"/>
+        </w:rPr>
+        <w:annotationRef/>
+      </w:r>
+      <w:r>
+        <w:rPr>
+          <w:color w:val="000000"/>
+          <w:sz w:val="20"/>
+          <w:szCs w:val="20"/>
+        </w:rPr>
+        <w:t>Is this the place for some discussion on why differing reference probes may alter the perception of specific TGI qualities?</w:t>
       </w:r>
     </w:p>
   </w:comment>
@@ -16932,6 +17661,14 @@
   <w15:commentEx w15:paraId="6EFEF394" w15:done="0"/>
   <w15:commentEx w15:paraId="1E906C07" w15:done="0"/>
   <w15:commentEx w15:paraId="4FF1E475" w15:done="0"/>
+  <w15:commentEx w15:paraId="690906D5" w15:done="0"/>
+  <w15:commentEx w15:paraId="3E016110" w15:paraIdParent="690906D5" w15:done="0"/>
+  <w15:commentEx w15:paraId="149840D5" w15:done="0"/>
+  <w15:commentEx w15:paraId="47660D13" w15:paraIdParent="149840D5" w15:done="0"/>
+  <w15:commentEx w15:paraId="6C54FF53" w15:done="0"/>
+  <w15:commentEx w15:paraId="0C710999" w15:done="0"/>
+  <w15:commentEx w15:paraId="306D24EF" w15:paraIdParent="0C710999" w15:done="0"/>
+  <w15:commentEx w15:paraId="094A2A7A" w15:done="0"/>
 </w15:commentsEx>
 </file>
 
@@ -16943,6 +17680,14 @@
   <w16cex:commentExtensible w16cex:durableId="287B4B69" w16cex:dateUtc="2023-08-07T08:52:00Z"/>
   <w16cex:commentExtensible w16cex:durableId="287B4AFA" w16cex:dateUtc="2023-08-07T08:50:00Z"/>
   <w16cex:commentExtensible w16cex:durableId="287B4DBA" w16cex:dateUtc="2023-08-07T09:02:00Z"/>
+  <w16cex:commentExtensible w16cex:durableId="287B6987" w16cex:dateUtc="2023-08-07T11:00:00Z"/>
+  <w16cex:commentExtensible w16cex:durableId="287B69A7" w16cex:dateUtc="2023-08-07T11:01:00Z"/>
+  <w16cex:commentExtensible w16cex:durableId="287B6643" w16cex:dateUtc="2023-08-07T10:46:00Z"/>
+  <w16cex:commentExtensible w16cex:durableId="287B6BC4" w16cex:dateUtc="2023-08-07T11:10:00Z"/>
+  <w16cex:commentExtensible w16cex:durableId="287B6CAB" w16cex:dateUtc="2023-08-07T11:14:00Z"/>
+  <w16cex:commentExtensible w16cex:durableId="287B6E1E" w16cex:dateUtc="2023-08-07T11:20:00Z"/>
+  <w16cex:commentExtensible w16cex:durableId="287B6E43" w16cex:dateUtc="2023-08-07T11:21:00Z"/>
+  <w16cex:commentExtensible w16cex:durableId="287B7115" w16cex:dateUtc="2023-08-07T11:33:00Z"/>
 </w16cex:commentsExtensible>
 </file>
 
@@ -16954,6 +17699,14 @@
   <w16cid:commentId w16cid:paraId="6EFEF394" w16cid:durableId="287B4B69"/>
   <w16cid:commentId w16cid:paraId="1E906C07" w16cid:durableId="287B4AFA"/>
   <w16cid:commentId w16cid:paraId="4FF1E475" w16cid:durableId="287B4DBA"/>
+  <w16cid:commentId w16cid:paraId="690906D5" w16cid:durableId="287B6987"/>
+  <w16cid:commentId w16cid:paraId="3E016110" w16cid:durableId="287B69A7"/>
+  <w16cid:commentId w16cid:paraId="149840D5" w16cid:durableId="287B6643"/>
+  <w16cid:commentId w16cid:paraId="47660D13" w16cid:durableId="287B6BC4"/>
+  <w16cid:commentId w16cid:paraId="6C54FF53" w16cid:durableId="287B6CAB"/>
+  <w16cid:commentId w16cid:paraId="0C710999" w16cid:durableId="287B6E1E"/>
+  <w16cid:commentId w16cid:paraId="306D24EF" w16cid:durableId="287B6E43"/>
+  <w16cid:commentId w16cid:paraId="094A2A7A" w16cid:durableId="287B7115"/>
 </w16cid:commentsIds>
 </file>
 

--- a/Manuscript_AGM.docx
+++ b/Manuscript_AGM.docx
@@ -1218,19 +1218,41 @@
       </w:r>
       <w:proofErr w:type="spellEnd"/>
       <w:r>
-        <w:t xml:space="preserve"> using zero-inflated beta regressions.</w:t>
+        <w:t xml:space="preserve"> using zero-inflated beta regressions</w:t>
+      </w:r>
+      <w:ins w:id="82" w:author="Alex Mitchell" w:date="2023-08-08T09:47:00Z">
+        <w:r>
+          <w:t xml:space="preserve">, where VAS ratings that </w:t>
+        </w:r>
+        <w:proofErr w:type="spellStart"/>
+        <w:r>
+          <w:t>equalled</w:t>
+        </w:r>
+        <w:proofErr w:type="spellEnd"/>
+        <w:r>
+          <w:t xml:space="preserve"> zero for non-TGI and TGI stimulation were modelled separately to VAS rat</w:t>
+        </w:r>
+      </w:ins>
+      <w:ins w:id="83" w:author="Alex Mitchell" w:date="2023-08-08T09:48:00Z">
+        <w:r>
+          <w:t>ings above zero</w:t>
+        </w:r>
+      </w:ins>
+      <w:r>
+        <w:t>.</w:t>
       </w:r>
     </w:p>
     <w:p>
       <w:pPr>
         <w:pStyle w:val="Heading2"/>
         <w:rPr>
-          <w:del w:id="82" w:author="Alex Mitchell" w:date="2023-08-07T13:02:00Z"/>
+          <w:del w:id="84" w:author="Alex Mitchell" w:date="2023-08-07T13:02:00Z"/>
         </w:rPr>
       </w:pPr>
-      <w:bookmarkStart w:id="83" w:name="Xc380e0056cd0a92a36813b60c2c1857422ff92b"/>
-      <w:del w:id="84" w:author="Alex Mitchell" w:date="2023-08-07T13:02:00Z">
-        <w:r>
+      <w:bookmarkStart w:id="85" w:name="Xc380e0056cd0a92a36813b60c2c1857422ff92b"/>
+      <w:del w:id="86" w:author="Alex Mitchell" w:date="2023-08-07T13:02:00Z">
+        <w:r>
+          <w:lastRenderedPageBreak/>
           <w:delText>Thermosensory and burning components of TGI perception are spinally mediated</w:delText>
         </w:r>
       </w:del>
@@ -1239,8 +1261,8 @@
       <w:pPr>
         <w:pStyle w:val="CaptionedFigure"/>
       </w:pPr>
-      <w:commentRangeStart w:id="85"/>
-      <w:commentRangeStart w:id="86"/>
+      <w:commentRangeStart w:id="87"/>
+      <w:commentRangeStart w:id="88"/>
       <w:r>
         <w:rPr>
           <w:noProof/>
@@ -1287,19 +1309,19 @@
           </wp:inline>
         </w:drawing>
       </w:r>
-      <w:commentRangeEnd w:id="85"/>
+      <w:commentRangeEnd w:id="87"/>
       <w:r>
         <w:rPr>
           <w:rStyle w:val="CommentReference"/>
         </w:rPr>
-        <w:commentReference w:id="85"/>
-      </w:r>
-      <w:commentRangeEnd w:id="86"/>
+        <w:commentReference w:id="87"/>
+      </w:r>
+      <w:commentRangeEnd w:id="88"/>
       <w:r>
         <w:rPr>
           <w:rStyle w:val="CommentReference"/>
         </w:rPr>
-        <w:commentReference w:id="86"/>
+        <w:commentReference w:id="88"/>
       </w:r>
     </w:p>
     <w:p>
@@ -1313,125 +1335,114 @@
     <w:p>
       <w:pPr>
         <w:pStyle w:val="CaptionedFigure"/>
+        <w:rPr>
+          <w:del w:id="89" w:author="Alex Mitchell" w:date="2023-08-08T09:48:00Z"/>
+        </w:rPr>
       </w:pPr>
-      <w:commentRangeStart w:id="87"/>
-      <w:r>
-        <w:rPr>
-          <w:noProof/>
-        </w:rPr>
-        <w:lastRenderedPageBreak/>
-        <w:drawing>
-          <wp:inline distT="0" distB="0" distL="0" distR="0" wp14:anchorId="7C8F111F" wp14:editId="1790D564">
-            <wp:extent cx="5943600" cy="4128694"/>
-            <wp:effectExtent l="0" t="0" r="0" b="0"/>
-            <wp:docPr id="28" name="Picture" descr="Figure 2) Difference in VAS ratings between within and across dermatome conditions for each type of stimulation (Non-TGI and TGI) in each VAS rating quality (cold, warm and burning). Positive values represent higher ratings within dermatomes, negative values represent higher ratings across dermatomes. Small dots are individual subject means, large dots are population means for each condition and error bars are 95% confidence intervals. A) first experiment with the cold thermode as the reference, and B second experiment with the warm thermode as referece."/>
-            <wp:cNvGraphicFramePr/>
-            <a:graphic xmlns:a="http://schemas.openxmlformats.org/drawingml/2006/main">
-              <a:graphicData uri="http://schemas.openxmlformats.org/drawingml/2006/picture">
-                <pic:pic xmlns:pic="http://schemas.openxmlformats.org/drawingml/2006/picture">
-                  <pic:nvPicPr>
-                    <pic:cNvPr id="29" name="Picture" descr="Manuscript_files/figure-docx/unnamed-chunk-3-1.png"/>
-                    <pic:cNvPicPr>
-                      <a:picLocks noChangeAspect="1" noChangeArrowheads="1"/>
-                    </pic:cNvPicPr>
-                  </pic:nvPicPr>
-                  <pic:blipFill>
-                    <a:blip r:embed="rId14"/>
-                    <a:stretch>
-                      <a:fillRect/>
-                    </a:stretch>
-                  </pic:blipFill>
-                  <pic:spPr bwMode="auto">
-                    <a:xfrm>
-                      <a:off x="0" y="0"/>
-                      <a:ext cx="5943600" cy="4128694"/>
-                    </a:xfrm>
-                    <a:prstGeom prst="rect">
-                      <a:avLst/>
-                    </a:prstGeom>
-                    <a:noFill/>
-                    <a:ln w="9525">
+      <w:commentRangeStart w:id="90"/>
+      <w:del w:id="91" w:author="Alex Mitchell" w:date="2023-08-08T09:48:00Z">
+        <w:r>
+          <w:rPr>
+            <w:noProof/>
+          </w:rPr>
+          <w:drawing>
+            <wp:inline distT="0" distB="0" distL="0" distR="0" wp14:anchorId="7C8F111F" wp14:editId="1790D564">
+              <wp:extent cx="5943600" cy="4128694"/>
+              <wp:effectExtent l="0" t="0" r="0" b="0"/>
+              <wp:docPr id="28" name="Picture" descr="Figure 2) Difference in VAS ratings between within and across dermatome conditions for each type of stimulation (Non-TGI and TGI) in each VAS rating quality (cold, warm and burning). Positive values represent higher ratings within dermatomes, negative values represent higher ratings across dermatomes. Small dots are individual subject means, large dots are population means for each condition and error bars are 95% confidence intervals. A) first experiment with the cold thermode as the reference, and B second experiment with the warm thermode as referece."/>
+              <wp:cNvGraphicFramePr/>
+              <a:graphic xmlns:a="http://schemas.openxmlformats.org/drawingml/2006/main">
+                <a:graphicData uri="http://schemas.openxmlformats.org/drawingml/2006/picture">
+                  <pic:pic xmlns:pic="http://schemas.openxmlformats.org/drawingml/2006/picture">
+                    <pic:nvPicPr>
+                      <pic:cNvPr id="29" name="Picture" descr="Manuscript_files/figure-docx/unnamed-chunk-3-1.png"/>
+                      <pic:cNvPicPr>
+                        <a:picLocks noChangeAspect="1" noChangeArrowheads="1"/>
+                      </pic:cNvPicPr>
+                    </pic:nvPicPr>
+                    <pic:blipFill>
+                      <a:blip r:embed="rId14"/>
+                      <a:stretch>
+                        <a:fillRect/>
+                      </a:stretch>
+                    </pic:blipFill>
+                    <pic:spPr bwMode="auto">
+                      <a:xfrm>
+                        <a:off x="0" y="0"/>
+                        <a:ext cx="5943600" cy="4128694"/>
+                      </a:xfrm>
+                      <a:prstGeom prst="rect">
+                        <a:avLst/>
+                      </a:prstGeom>
                       <a:noFill/>
-                      <a:headEnd/>
-                      <a:tailEnd/>
-                    </a:ln>
-                  </pic:spPr>
-                </pic:pic>
-              </a:graphicData>
-            </a:graphic>
-          </wp:inline>
-        </w:drawing>
-      </w:r>
-      <w:commentRangeEnd w:id="87"/>
-      <w:r>
-        <w:rPr>
-          <w:rStyle w:val="CommentReference"/>
-        </w:rPr>
-        <w:commentReference w:id="87"/>
-      </w:r>
+                      <a:ln w="9525">
+                        <a:noFill/>
+                        <a:headEnd/>
+                        <a:tailEnd/>
+                      </a:ln>
+                    </pic:spPr>
+                  </pic:pic>
+                </a:graphicData>
+              </a:graphic>
+            </wp:inline>
+          </w:drawing>
+        </w:r>
+        <w:commentRangeEnd w:id="90"/>
+        <w:r>
+          <w:rPr>
+            <w:rStyle w:val="CommentReference"/>
+          </w:rPr>
+          <w:commentReference w:id="90"/>
+        </w:r>
+      </w:del>
     </w:p>
     <w:p>
       <w:pPr>
         <w:pStyle w:val="ImageCaption"/>
+        <w:rPr>
+          <w:del w:id="92" w:author="Alex Mitchell" w:date="2023-08-08T09:48:00Z"/>
+        </w:rPr>
       </w:pPr>
-      <w:r>
-        <w:t xml:space="preserve">Figure 2) Difference </w:t>
-      </w:r>
-      <w:del w:id="88" w:author="Alex Mitchell" w:date="2023-08-07T13:15:00Z">
+      <w:del w:id="93" w:author="Alex Mitchell" w:date="2023-08-08T09:48:00Z">
+        <w:r>
+          <w:delText xml:space="preserve">Figure 2) Difference </w:delText>
+        </w:r>
+      </w:del>
+      <w:del w:id="94" w:author="Alex Mitchell" w:date="2023-08-07T13:15:00Z">
         <w:r>
           <w:delText xml:space="preserve">in VAS ratings </w:delText>
         </w:r>
       </w:del>
-      <w:r>
-        <w:t xml:space="preserve">between within and across dermatome conditions for each type of stimulation (Non-TGI and TGI) </w:t>
-      </w:r>
-      <w:del w:id="89" w:author="Alex Mitchell" w:date="2023-08-07T13:15:00Z">
+      <w:del w:id="95" w:author="Alex Mitchell" w:date="2023-08-08T09:48:00Z">
+        <w:r>
+          <w:delText xml:space="preserve">between within and across dermatome conditions for each type of stimulation (Non-TGI and TGI) </w:delText>
+        </w:r>
+      </w:del>
+      <w:del w:id="96" w:author="Alex Mitchell" w:date="2023-08-07T13:15:00Z">
         <w:r>
           <w:delText xml:space="preserve">in </w:delText>
         </w:r>
       </w:del>
-      <w:ins w:id="90" w:author="Alex Mitchell" w:date="2023-08-07T13:15:00Z">
-        <w:r>
-          <w:t>for</w:t>
-        </w:r>
-        <w:r>
-          <w:t xml:space="preserve"> </w:t>
-        </w:r>
-      </w:ins>
-      <w:r>
-        <w:t xml:space="preserve">each VAS rating quality (cold, </w:t>
-      </w:r>
-      <w:proofErr w:type="gramStart"/>
-      <w:r>
-        <w:t>warm</w:t>
-      </w:r>
-      <w:proofErr w:type="gramEnd"/>
-      <w:r>
-        <w:t xml:space="preserve"> and burning). Positive values represent higher ratings within dermatomes, negative values represent higher ratings across dermatomes. Small dots are individual subject means, large dots are population means for each condition and error bars are 95% confidence intervals. A) first experiment with the cold thermode as the reference, and B</w:t>
-      </w:r>
-      <w:ins w:id="91" w:author="Alex Mitchell" w:date="2023-08-07T13:16:00Z">
-        <w:r>
-          <w:t>)</w:t>
-        </w:r>
-      </w:ins>
-      <w:r>
-        <w:t xml:space="preserve"> second experiment with the warm thermode as referece.</w:t>
-      </w:r>
+      <w:del w:id="97" w:author="Alex Mitchell" w:date="2023-08-08T09:48:00Z">
+        <w:r>
+          <w:delText>each VAS rating quality (cold, warm and burning). Positive values represent higher ratings within dermatomes, negative values represent higher ratings across dermatomes. Small dots are individual subject means, large dots are population means for each condition and error bars are 95% confidence intervals. A) first experiment with the cold thermode as the reference, and B second experiment with the warm thermode as referece.</w:delText>
+        </w:r>
+      </w:del>
     </w:p>
     <w:p>
       <w:pPr>
         <w:pStyle w:val="Heading2"/>
         <w:rPr>
-          <w:ins w:id="92" w:author="Alex Mitchell" w:date="2023-08-07T13:02:00Z"/>
+          <w:ins w:id="98" w:author="Alex Mitchell" w:date="2023-08-07T13:02:00Z"/>
         </w:rPr>
-        <w:pPrChange w:id="93" w:author="Alex Mitchell" w:date="2023-08-07T13:02:00Z">
+        <w:pPrChange w:id="99" w:author="Alex Mitchell" w:date="2023-08-07T13:02:00Z">
           <w:pPr>
             <w:pStyle w:val="BodyText"/>
           </w:pPr>
         </w:pPrChange>
       </w:pPr>
       <w:proofErr w:type="spellStart"/>
-      <w:ins w:id="94" w:author="Alex Mitchell" w:date="2023-08-07T13:02:00Z">
+      <w:ins w:id="100" w:author="Alex Mitchell" w:date="2023-08-07T13:02:00Z">
         <w:r>
           <w:t>Thermosensory</w:t>
         </w:r>
@@ -1450,243 +1461,112 @@
       <w:pPr>
         <w:pStyle w:val="BodyText"/>
       </w:pPr>
-      <w:del w:id="95" w:author="Alex Mitchell" w:date="2023-08-07T13:17:00Z">
+      <w:del w:id="101" w:author="Alex Mitchell" w:date="2023-08-07T13:17:00Z">
         <w:r>
           <w:delText>In keeping with the unique heat and burning features of TGI, o</w:delText>
-        </w:r>
-      </w:del>
-      <w:ins w:id="96" w:author="Alex Mitchell" w:date="2023-08-07T13:17:00Z">
-        <w:r>
-          <w:t xml:space="preserve">The </w:t>
-        </w:r>
-      </w:ins>
-      <w:ins w:id="97" w:author="Alex Mitchell" w:date="2023-08-07T13:18:00Z">
-        <w:r>
-          <w:t xml:space="preserve">typical </w:t>
-        </w:r>
-      </w:ins>
-      <w:ins w:id="98" w:author="Alex Mitchell" w:date="2023-08-07T13:17:00Z">
-        <w:r>
-          <w:t xml:space="preserve">heat and burning perception </w:t>
-        </w:r>
-      </w:ins>
-      <w:ins w:id="99" w:author="Alex Mitchell" w:date="2023-08-07T13:18:00Z">
-        <w:r>
-          <w:t>associated with</w:t>
-        </w:r>
-      </w:ins>
-      <w:ins w:id="100" w:author="Alex Mitchell" w:date="2023-08-07T13:17:00Z">
-        <w:r>
-          <w:t xml:space="preserve"> TGI was more robust</w:t>
-        </w:r>
-      </w:ins>
-      <w:del w:id="101" w:author="Alex Mitchell" w:date="2023-08-07T13:17:00Z">
-        <w:r>
-          <w:delText xml:space="preserve">ur results exhibited a more robust TGI </w:delText>
         </w:r>
       </w:del>
       <w:ins w:id="102" w:author="Alex Mitchell" w:date="2023-08-07T13:17:00Z">
         <w:r>
+          <w:t xml:space="preserve">The </w:t>
+        </w:r>
+      </w:ins>
+      <w:ins w:id="103" w:author="Alex Mitchell" w:date="2023-08-07T13:18:00Z">
+        <w:r>
+          <w:t xml:space="preserve">typical </w:t>
+        </w:r>
+      </w:ins>
+      <w:ins w:id="104" w:author="Alex Mitchell" w:date="2023-08-07T13:17:00Z">
+        <w:r>
+          <w:t xml:space="preserve">heat and burning perception </w:t>
+        </w:r>
+      </w:ins>
+      <w:ins w:id="105" w:author="Alex Mitchell" w:date="2023-08-07T13:18:00Z">
+        <w:r>
+          <w:t>associated with</w:t>
+        </w:r>
+      </w:ins>
+      <w:ins w:id="106" w:author="Alex Mitchell" w:date="2023-08-07T13:17:00Z">
+        <w:r>
+          <w:t xml:space="preserve"> TGI was more robust</w:t>
+        </w:r>
+      </w:ins>
+      <w:del w:id="107" w:author="Alex Mitchell" w:date="2023-08-07T13:17:00Z">
+        <w:r>
+          <w:delText xml:space="preserve">ur results exhibited a more robust TGI </w:delText>
+        </w:r>
+      </w:del>
+      <w:ins w:id="108" w:author="Alex Mitchell" w:date="2023-08-07T13:17:00Z">
+        <w:r>
           <w:t xml:space="preserve"> </w:t>
         </w:r>
       </w:ins>
       <w:r>
         <w:t xml:space="preserve">when stimuli were confined within dermatomes compared to when applied across dermatomes, corresponding to non-adjacent spinal segments. When rating the cold thermode (Exp. 1, Fig. 2A), participants reported a reduced subjective experience of cold for TGI, </w:t>
       </w:r>
-      <w:commentRangeStart w:id="103"/>
-      <w:commentRangeStart w:id="104"/>
+      <w:commentRangeStart w:id="109"/>
+      <w:commentRangeStart w:id="110"/>
       <w:r>
         <w:t xml:space="preserve">but not non-TGI, </w:t>
       </w:r>
-      <w:commentRangeEnd w:id="103"/>
+      <w:commentRangeEnd w:id="109"/>
       <w:r>
         <w:rPr>
           <w:rStyle w:val="CommentReference"/>
           <w:rFonts w:ascii="Arial" w:hAnsi="Arial"/>
         </w:rPr>
-        <w:commentReference w:id="103"/>
-      </w:r>
-      <w:commentRangeEnd w:id="104"/>
+        <w:commentReference w:id="109"/>
+      </w:r>
+      <w:commentRangeEnd w:id="110"/>
       <w:r>
         <w:rPr>
           <w:rStyle w:val="CommentReference"/>
           <w:rFonts w:ascii="Arial" w:hAnsi="Arial"/>
         </w:rPr>
-        <w:commentReference w:id="104"/>
+        <w:commentReference w:id="110"/>
       </w:r>
       <w:r>
         <w:t>stimuli applied within a dermatome compared to across dermatomes</w:t>
       </w:r>
-      <w:ins w:id="105" w:author="Alex Mitchell" w:date="2023-08-07T13:21:00Z">
+      <w:ins w:id="111" w:author="Alex Mitchell" w:date="2023-08-07T13:21:00Z">
         <w:r>
           <w:t xml:space="preserve">. The results of the zero-inflated beta regression show a </w:t>
         </w:r>
       </w:ins>
-      <w:del w:id="106" w:author="Alex Mitchell" w:date="2023-08-07T13:21:00Z">
+      <w:del w:id="112" w:author="Alex Mitchell" w:date="2023-08-07T13:21:00Z">
         <w:r>
           <w:delText xml:space="preserve"> (</w:delText>
         </w:r>
       </w:del>
       <w:r>
-        <w:t xml:space="preserve">stimulation by dermatome interaction: </w:t>
-      </w:r>
+        <w:t>stimulation by dermatome interaction</w:t>
+      </w:r>
+      <w:ins w:id="113" w:author="Alex Mitchell" w:date="2023-08-08T09:57:00Z">
+        <w:r>
+          <w:t xml:space="preserve"> (cold ratings:</w:t>
+        </w:r>
+      </w:ins>
       <m:oMath>
         <m:r>
-          <w:rPr>
-            <w:rFonts w:ascii="Cambria Math" w:hAnsi="Cambria Math"/>
-          </w:rPr>
-          <m:t>β</m:t>
+          <w:ins w:id="114" w:author="Alex Mitchell" w:date="2023-08-08T09:57:00Z">
+            <w:rPr>
+              <w:rFonts w:ascii="Cambria Math" w:hAnsi="Cambria Math"/>
+            </w:rPr>
+            <m:t xml:space="preserve"> </m:t>
+          </w:ins>
+        </m:r>
+        <m:r>
+          <w:ins w:id="115" w:author="Alex Mitchell" w:date="2023-08-08T09:56:00Z">
+            <w:rPr>
+              <w:rFonts w:ascii="Cambria Math" w:hAnsi="Cambria Math"/>
+            </w:rPr>
+            <m:t xml:space="preserve"> </m:t>
+          </w:ins>
         </m:r>
       </m:oMath>
-      <w:r>
-        <w:t xml:space="preserve"> = -0.15, p &lt; .01), alongside an increased subjective experience of warmth for both TGI and non-TGI stimuli (stimulation by dermatome interaction: </w:t>
-      </w:r>
-      <m:oMath>
-        <m:r>
-          <w:rPr>
-            <w:rFonts w:ascii="Cambria Math" w:hAnsi="Cambria Math"/>
-          </w:rPr>
-          <m:t>β</m:t>
-        </m:r>
-      </m:oMath>
-      <w:r>
-        <w:t xml:space="preserve"> = -0.03, p = 0.77; dermatome main effect: </w:t>
-      </w:r>
-      <m:oMath>
-        <m:r>
-          <w:rPr>
-            <w:rFonts w:ascii="Cambria Math" w:hAnsi="Cambria Math"/>
-          </w:rPr>
-          <m:t>β</m:t>
-        </m:r>
-      </m:oMath>
-      <w:r>
-        <w:t xml:space="preserve"> = 0.26, p &lt; .001). </w:t>
-      </w:r>
-      <w:del w:id="107" w:author="Alex Mitchell" w:date="2023-08-07T13:22:00Z">
-        <w:r>
-          <w:delText>Further, p</w:delText>
-        </w:r>
-      </w:del>
-      <w:ins w:id="108" w:author="Alex Mitchell" w:date="2023-08-07T13:22:00Z">
-        <w:r>
-          <w:t>P</w:t>
-        </w:r>
-      </w:ins>
-      <w:r>
-        <w:t xml:space="preserve">articipants reported no significant </w:t>
-      </w:r>
-      <w:r>
-        <w:lastRenderedPageBreak/>
-        <w:t xml:space="preserve">modulation of </w:t>
-      </w:r>
-      <w:ins w:id="109" w:author="Alex Mitchell" w:date="2023-08-07T13:22:00Z">
-        <w:r>
-          <w:t xml:space="preserve">dermatome condition on </w:t>
-        </w:r>
-      </w:ins>
-      <w:r>
-        <w:t xml:space="preserve">burning ratings </w:t>
-      </w:r>
-      <w:ins w:id="110" w:author="Alex Mitchell" w:date="2023-08-07T13:23:00Z">
-        <w:r>
-          <w:t>for</w:t>
-        </w:r>
-      </w:ins>
-      <w:ins w:id="111" w:author="Alex Mitchell" w:date="2023-08-07T13:22:00Z">
-        <w:r>
-          <w:t xml:space="preserve"> </w:t>
-        </w:r>
-      </w:ins>
-      <w:ins w:id="112" w:author="Alex Mitchell" w:date="2023-08-07T13:23:00Z">
-        <w:r>
-          <w:t>n</w:t>
-        </w:r>
-      </w:ins>
-      <w:ins w:id="113" w:author="Alex Mitchell" w:date="2023-08-07T13:22:00Z">
-        <w:r>
-          <w:t>either non-TGI nor</w:t>
-        </w:r>
-      </w:ins>
-      <w:ins w:id="114" w:author="Alex Mitchell" w:date="2023-08-07T13:23:00Z">
-        <w:r>
-          <w:t xml:space="preserve"> TGI stimuli </w:t>
-        </w:r>
-      </w:ins>
-      <w:del w:id="115" w:author="Alex Mitchell" w:date="2023-08-07T13:22:00Z">
-        <w:r>
-          <w:delText xml:space="preserve">depending on the dermatome condition </w:delText>
-        </w:r>
-      </w:del>
-      <w:r>
-        <w:t xml:space="preserve">(stimulation by dermatome interaction: </w:t>
-      </w:r>
-      <m:oMath>
-        <m:r>
-          <w:rPr>
-            <w:rFonts w:ascii="Cambria Math" w:hAnsi="Cambria Math"/>
-          </w:rPr>
-          <m:t>β</m:t>
-        </m:r>
-      </m:oMath>
-      <w:r>
-        <w:t xml:space="preserve"> = 0.10, p = 0.15; dermatome main effect: </w:t>
-      </w:r>
-      <m:oMath>
-        <m:r>
-          <w:rPr>
-            <w:rFonts w:ascii="Cambria Math" w:hAnsi="Cambria Math"/>
-          </w:rPr>
-          <m:t>β</m:t>
-        </m:r>
-      </m:oMath>
-      <w:r>
-        <w:t xml:space="preserve"> = -0.04, p = 0.39). These results indicated that when participants assessed the cold thermode, the greatest modulation in TGI perception was related to cold perception, with within-dermatome TGI stimuli perceived as the least cold. While the modulation of cold perception was specific for TGI, increased warmth was reported irrespective of whether the cold thermode was paired with a warm (TGI stimuli) or neutral temperature (non-TGI stimuli) within a dermatome. Overall, these findings are in line with the notion that TGI can be considered a misperception of cold (</w:t>
-      </w:r>
-      <w:hyperlink w:anchor="ref-fardo_organization_2018">
-        <w:r>
-          <w:rPr>
-            <w:rStyle w:val="Hyperlink"/>
-          </w:rPr>
-          <w:t>Fardo, Finnerup, and Haggard 2018</w:t>
-        </w:r>
-      </w:hyperlink>
-      <w:r>
-        <w:t xml:space="preserve">; </w:t>
-      </w:r>
-      <w:hyperlink w:anchor="ref-fardo_beyond_2020">
-        <w:r>
-          <w:rPr>
-            <w:rStyle w:val="Hyperlink"/>
-          </w:rPr>
-          <w:t>Fardo et al. 2020</w:t>
-        </w:r>
-      </w:hyperlink>
-      <w:r>
-        <w:t>).</w:t>
-      </w:r>
-    </w:p>
-    <w:p>
-      <w:pPr>
-        <w:pStyle w:val="BodyText"/>
-      </w:pPr>
-      <w:r>
-        <w:t xml:space="preserve">When rating the warm thermode (Exp. 2, Fig. 2B), participants reported markedly enhanced burning sensations for TGI, but not non-TGI, stimuli applied within a dermatome compared to across dermatomes (stimulation by dermatome interaction: </w:t>
-      </w:r>
-      <m:oMath>
-        <m:r>
-          <w:rPr>
-            <w:rFonts w:ascii="Cambria Math" w:hAnsi="Cambria Math"/>
-          </w:rPr>
-          <m:t>β</m:t>
-        </m:r>
-      </m:oMath>
-      <w:r>
-        <w:t xml:space="preserve"> = 0.21, p &lt; .001). However, we did not observe modulation of cold (stimulation by dermatome interaction: </w:t>
-      </w:r>
-      <w:del w:id="116" w:author="Alex Mitchell" w:date="2023-08-07T13:30:00Z">
-        <w:r>
-          <w:delText>n</w:delText>
+      <w:del w:id="116" w:author="Alex Mitchell" w:date="2023-08-08T09:56:00Z">
+        <w:r>
+          <w:delText xml:space="preserve">: </w:delText>
         </w:r>
       </w:del>
       <m:oMath>
@@ -1698,7 +1578,7 @@
         </m:r>
       </m:oMath>
       <w:r>
-        <w:t xml:space="preserve"> = 0.08, p = 0.28; dermatome main effect: </w:t>
+        <w:t xml:space="preserve"> = -0.15, p &lt; .01), alongside an increased subjective experience of warmth for both TGI and non-TGI stimuli (stimulation by dermatome interaction: </w:t>
       </w:r>
       <m:oMath>
         <m:r>
@@ -1709,7 +1589,7 @@
         </m:r>
       </m:oMath>
       <w:r>
-        <w:t xml:space="preserve"> = 0.01, p = 0.83) or warm ratings (stimulation by dermatome interaction: </w:t>
+        <w:t xml:space="preserve"> = -0.03, p = 0.77; dermatome main effect: </w:t>
       </w:r>
       <m:oMath>
         <m:r>
@@ -1720,7 +1600,84 @@
         </m:r>
       </m:oMath>
       <w:r>
-        <w:t xml:space="preserve"> = 0.07, p = 0.16; dermatome main effect: </w:t>
+        <w:t xml:space="preserve"> = 0.26, p &lt; .001). </w:t>
+      </w:r>
+      <w:del w:id="117" w:author="Alex Mitchell" w:date="2023-08-07T13:22:00Z">
+        <w:r>
+          <w:delText>Further, p</w:delText>
+        </w:r>
+      </w:del>
+      <w:ins w:id="118" w:author="Alex Mitchell" w:date="2023-08-07T13:22:00Z">
+        <w:r>
+          <w:t>P</w:t>
+        </w:r>
+      </w:ins>
+      <w:r>
+        <w:t xml:space="preserve">articipants reported no significant modulation of </w:t>
+      </w:r>
+      <w:ins w:id="119" w:author="Alex Mitchell" w:date="2023-08-07T13:22:00Z">
+        <w:r>
+          <w:t xml:space="preserve">dermatome condition on </w:t>
+        </w:r>
+      </w:ins>
+      <w:r>
+        <w:t xml:space="preserve">burning ratings </w:t>
+      </w:r>
+      <w:ins w:id="120" w:author="Alex Mitchell" w:date="2023-08-07T13:23:00Z">
+        <w:r>
+          <w:t>for</w:t>
+        </w:r>
+      </w:ins>
+      <w:ins w:id="121" w:author="Alex Mitchell" w:date="2023-08-07T13:22:00Z">
+        <w:r>
+          <w:t xml:space="preserve"> </w:t>
+        </w:r>
+      </w:ins>
+      <w:ins w:id="122" w:author="Alex Mitchell" w:date="2023-08-07T13:23:00Z">
+        <w:r>
+          <w:t>n</w:t>
+        </w:r>
+      </w:ins>
+      <w:ins w:id="123" w:author="Alex Mitchell" w:date="2023-08-07T13:22:00Z">
+        <w:r>
+          <w:t>either non-TGI nor</w:t>
+        </w:r>
+      </w:ins>
+      <w:ins w:id="124" w:author="Alex Mitchell" w:date="2023-08-07T13:23:00Z">
+        <w:r>
+          <w:t xml:space="preserve"> TGI stimuli </w:t>
+        </w:r>
+      </w:ins>
+      <w:del w:id="125" w:author="Alex Mitchell" w:date="2023-08-07T13:22:00Z">
+        <w:r>
+          <w:delText xml:space="preserve">depending on the dermatome condition </w:delText>
+        </w:r>
+      </w:del>
+      <w:r>
+        <w:t>(</w:t>
+      </w:r>
+      <w:del w:id="126" w:author="Alex Mitchell" w:date="2023-08-08T09:57:00Z">
+        <w:r>
+          <w:delText xml:space="preserve">stimulation by dermatome interaction: </w:delText>
+        </w:r>
+      </w:del>
+      <m:oMath>
+        <m:r>
+          <w:del w:id="127" w:author="Alex Mitchell" w:date="2023-08-08T09:57:00Z">
+            <w:rPr>
+              <w:rFonts w:ascii="Cambria Math" w:hAnsi="Cambria Math"/>
+            </w:rPr>
+            <m:t>β</m:t>
+          </w:del>
+        </m:r>
+      </m:oMath>
+      <w:del w:id="128" w:author="Alex Mitchell" w:date="2023-08-08T09:57:00Z">
+        <w:r>
+          <w:delText xml:space="preserve"> = 0.10, p = 0.15; </w:delText>
+        </w:r>
+      </w:del>
+      <w:r>
+        <w:t xml:space="preserve">dermatome main effect: </w:t>
       </w:r>
       <m:oMath>
         <m:r>
@@ -1731,7 +1688,59 @@
         </m:r>
       </m:oMath>
       <w:r>
-        <w:t xml:space="preserve"> = -0.04, p = 0.28) according to the within-across dermatome manipulation. Overall, these results indicated that when participants assessed the warm thermode, the greatest modulation in TGI perception was related to burning sensations, with within-dermatome TGI stimuli perceived as the most burning.</w:t>
+        <w:t xml:space="preserve"> = -0.04, p = 0.39</w:t>
+      </w:r>
+      <w:ins w:id="129" w:author="Alex Mitchell" w:date="2023-08-08T09:57:00Z">
+        <w:r>
+          <w:t xml:space="preserve">; </w:t>
+        </w:r>
+        <w:r>
+          <w:t xml:space="preserve">stimulation by dermatome interaction: </w:t>
+        </w:r>
+      </w:ins>
+      <m:oMath>
+        <m:r>
+          <w:ins w:id="130" w:author="Alex Mitchell" w:date="2023-08-08T09:57:00Z">
+            <w:rPr>
+              <w:rFonts w:ascii="Cambria Math" w:hAnsi="Cambria Math"/>
+            </w:rPr>
+            <m:t>β</m:t>
+          </w:ins>
+        </m:r>
+      </m:oMath>
+      <w:ins w:id="131" w:author="Alex Mitchell" w:date="2023-08-08T09:57:00Z">
+        <w:r>
+          <w:t xml:space="preserve"> = </w:t>
+        </w:r>
+        <w:r>
+          <w:lastRenderedPageBreak/>
+          <w:t>0.10, p = 0.15</w:t>
+        </w:r>
+      </w:ins>
+      <w:r>
+        <w:t>). These results indicated that when participants assessed the cold thermode, the greatest modulation in TGI perception was related to cold perception, with within-dermatome TGI stimuli perceived as the least cold. While the modulation of cold perception was specific for TGI, increased warmth was reported irrespective of whether the cold thermode was paired with a warm (TGI stimuli) or neutral temperature (non-TGI stimuli) within a dermatome. Overall, these findings are in line with the notion that TGI can be considered a misperception of cold (</w:t>
+      </w:r>
+      <w:hyperlink w:anchor="ref-fardo_organization_2018">
+        <w:r>
+          <w:rPr>
+            <w:rStyle w:val="Hyperlink"/>
+          </w:rPr>
+          <w:t>Fardo, Finnerup, and Haggard 2018</w:t>
+        </w:r>
+      </w:hyperlink>
+      <w:r>
+        <w:t xml:space="preserve">; </w:t>
+      </w:r>
+      <w:hyperlink w:anchor="ref-fardo_beyond_2020">
+        <w:r>
+          <w:rPr>
+            <w:rStyle w:val="Hyperlink"/>
+          </w:rPr>
+          <w:t>Fardo et al. 2020</w:t>
+        </w:r>
+      </w:hyperlink>
+      <w:r>
+        <w:t>).</w:t>
       </w:r>
     </w:p>
     <w:p>
@@ -1739,215 +1748,7 @@
         <w:pStyle w:val="BodyText"/>
       </w:pPr>
       <w:r>
-        <w:t>The findings suggest that the thermosensory quality of the reference thermode (cold or warm) showed differential sensitivity to thermosensory and painful aspects of the TGI experience, and collectively suggested that both qualitative components of the illusion are modulated at the spinal cord level. This interpretation is consistent with a previous study using a similar dermatome manipulation</w:t>
-      </w:r>
-      <w:del w:id="117" w:author="Alex Mitchell" w:date="2023-08-07T13:31:00Z">
-        <w:r>
-          <w:delText>, but a distinct method to quantify TGI perception</w:delText>
-        </w:r>
-      </w:del>
-      <w:r>
-        <w:t xml:space="preserve"> (</w:t>
-      </w:r>
-      <w:proofErr w:type="spellStart"/>
-      <w:r>
-        <w:fldChar w:fldCharType="begin"/>
-      </w:r>
-      <w:r>
-        <w:instrText>HYPERLINK \l "ref-fardo_organization_2018" \h</w:instrText>
-      </w:r>
-      <w:r>
-        <w:fldChar w:fldCharType="separate"/>
-      </w:r>
-      <w:r>
-        <w:rPr>
-          <w:rStyle w:val="Hyperlink"/>
-        </w:rPr>
-        <w:t>Fardo</w:t>
-      </w:r>
-      <w:proofErr w:type="spellEnd"/>
-      <w:r>
-        <w:rPr>
-          <w:rStyle w:val="Hyperlink"/>
-        </w:rPr>
-        <w:t xml:space="preserve">, </w:t>
-      </w:r>
-      <w:proofErr w:type="spellStart"/>
-      <w:r>
-        <w:rPr>
-          <w:rStyle w:val="Hyperlink"/>
-        </w:rPr>
-        <w:t>Finnerup</w:t>
-      </w:r>
-      <w:proofErr w:type="spellEnd"/>
-      <w:r>
-        <w:rPr>
-          <w:rStyle w:val="Hyperlink"/>
-        </w:rPr>
-        <w:t>, and Haggard 2018</w:t>
-      </w:r>
-      <w:r>
-        <w:rPr>
-          <w:rStyle w:val="Hyperlink"/>
-        </w:rPr>
-        <w:fldChar w:fldCharType="end"/>
-      </w:r>
-      <w:r>
-        <w:t>), as well as another study showing modulation of heat and pain ratings of TGI stimuli by conditioned pain modulation (</w:t>
-      </w:r>
-      <w:hyperlink w:anchor="ref-harper_conditioned_2017">
-        <w:r>
-          <w:rPr>
-            <w:rStyle w:val="Hyperlink"/>
-          </w:rPr>
-          <w:t>Harper and Hollins 2017</w:t>
-        </w:r>
-      </w:hyperlink>
-      <w:r>
-        <w:t xml:space="preserve">). All together these results support the role of spinal processes in the generation of distinct perceptual aspects of the </w:t>
-      </w:r>
-      <w:proofErr w:type="gramStart"/>
-      <w:r>
-        <w:t xml:space="preserve">TGI, </w:t>
-      </w:r>
-      <w:commentRangeStart w:id="118"/>
-      <w:r>
-        <w:t>and</w:t>
-      </w:r>
-      <w:proofErr w:type="gramEnd"/>
-      <w:r>
-        <w:t xml:space="preserve"> highlight the importance of the reference stimulus when assessing thermosensory and burning components of TGI perception.</w:t>
-      </w:r>
-      <w:commentRangeEnd w:id="118"/>
-      <w:r>
-        <w:rPr>
-          <w:rStyle w:val="CommentReference"/>
-          <w:rFonts w:ascii="Arial" w:hAnsi="Arial"/>
-        </w:rPr>
-        <w:commentReference w:id="118"/>
-      </w:r>
-    </w:p>
-    <w:p>
-      <w:pPr>
-        <w:pStyle w:val="Heading2"/>
-      </w:pPr>
-      <w:bookmarkStart w:id="119" w:name="proximodistal-bias-in-cold-perception"/>
-      <w:bookmarkEnd w:id="83"/>
-      <w:r>
-        <w:t>Proximodistal bias in cold perception</w:t>
-      </w:r>
-    </w:p>
-    <w:p>
-      <w:pPr>
-        <w:pStyle w:val="FirstParagraph"/>
-      </w:pPr>
-      <w:r>
-        <w:t>Previous research</w:t>
-      </w:r>
-      <w:ins w:id="120" w:author="Alex Mitchell" w:date="2023-08-07T13:34:00Z">
-        <w:r>
-          <w:t xml:space="preserve"> has</w:t>
-        </w:r>
-      </w:ins>
-      <w:r>
-        <w:t xml:space="preserve"> demonstrated a phenomenon known as distal inhibition, wherein heat pain ratings tend to increase when a participant evaluates a more distal compared to a more proximal stimulus among two </w:t>
-      </w:r>
-      <w:ins w:id="121" w:author="Alex Mitchell" w:date="2023-08-07T13:35:00Z">
-        <w:r>
-          <w:t xml:space="preserve">simultaneously presented </w:t>
-        </w:r>
-      </w:ins>
-      <w:r>
-        <w:t>heat stimuli (</w:t>
-      </w:r>
-      <w:r>
-        <w:fldChar w:fldCharType="begin"/>
-      </w:r>
-      <w:r>
-        <w:instrText>HYPERLINK \l "X32a6e096a4f70818a003ccfe01d2a1f0d95df4a" \h</w:instrText>
-      </w:r>
-      <w:r>
-        <w:fldChar w:fldCharType="separate"/>
-      </w:r>
-      <w:del w:id="122" w:author="Alex Mitchell" w:date="2023-08-07T13:34:00Z">
-        <w:r>
-          <w:rPr>
-            <w:rStyle w:val="Hyperlink"/>
-          </w:rPr>
-          <w:delText xml:space="preserve">A. </w:delText>
-        </w:r>
-      </w:del>
-      <w:r>
-        <w:rPr>
-          <w:rStyle w:val="Hyperlink"/>
-        </w:rPr>
-        <w:t>Quevedo and Coghill 2004</w:t>
-      </w:r>
-      <w:r>
-        <w:rPr>
-          <w:rStyle w:val="Hyperlink"/>
-        </w:rPr>
-        <w:fldChar w:fldCharType="end"/>
-      </w:r>
-      <w:r>
-        <w:t xml:space="preserve">; </w:t>
-      </w:r>
-      <w:r>
-        <w:fldChar w:fldCharType="begin"/>
-      </w:r>
-      <w:r>
-        <w:instrText>HYPERLINK \l "ref-quevedo_illusion_2007" \h</w:instrText>
-      </w:r>
-      <w:r>
-        <w:fldChar w:fldCharType="separate"/>
-      </w:r>
-      <w:del w:id="123" w:author="Alex Mitchell" w:date="2023-08-07T13:34:00Z">
-        <w:r>
-          <w:rPr>
-            <w:rStyle w:val="Hyperlink"/>
-          </w:rPr>
-          <w:delText xml:space="preserve">A. S. </w:delText>
-        </w:r>
-      </w:del>
-      <w:r>
-        <w:rPr>
-          <w:rStyle w:val="Hyperlink"/>
-        </w:rPr>
-        <w:t xml:space="preserve">Quevedo </w:t>
-      </w:r>
-      <w:r>
-        <w:rPr>
-          <w:rStyle w:val="Hyperlink"/>
-        </w:rPr>
-        <w:lastRenderedPageBreak/>
-        <w:t>and Coghill 2007</w:t>
-      </w:r>
-      <w:r>
-        <w:rPr>
-          <w:rStyle w:val="Hyperlink"/>
-        </w:rPr>
-        <w:fldChar w:fldCharType="end"/>
-      </w:r>
-      <w:r>
-        <w:t xml:space="preserve">). We tested the occurence of this distal inhibition effect to the perception of mild temperatures in TGI and non-TGI stimuli within single dermatomes (Fig. 3). We found that cold and burn perception was modulated by the proximodistal location of the cold </w:t>
-      </w:r>
-      <w:proofErr w:type="spellStart"/>
-      <w:r>
-        <w:t>thermode</w:t>
-      </w:r>
-      <w:proofErr w:type="spellEnd"/>
-      <w:ins w:id="124" w:author="Alex Mitchell" w:date="2023-08-07T13:36:00Z">
-        <w:r>
-          <w:t xml:space="preserve">. Cold ratings </w:t>
-        </w:r>
-      </w:ins>
-      <w:del w:id="125" w:author="Alex Mitchell" w:date="2023-08-07T13:36:00Z">
-        <w:r>
-          <w:delText xml:space="preserve">, with enhanced cold ratings </w:delText>
-        </w:r>
-      </w:del>
-      <w:r>
-        <w:t xml:space="preserve">(stimulation by dermatome interaction: </w:t>
+        <w:t xml:space="preserve">When rating the warm thermode (Exp. 2, Fig. 2B), participants reported markedly enhanced burning sensations for TGI, but not non-TGI, stimuli applied within a dermatome compared to across dermatomes (stimulation by dermatome interaction: </w:t>
       </w:r>
       <m:oMath>
         <m:r>
@@ -1958,7 +1759,43 @@
         </m:r>
       </m:oMath>
       <w:r>
-        <w:t xml:space="preserve"> = -0.08, p = 0.3; dermatome main effect: </w:t>
+        <w:t xml:space="preserve"> = 0.21, p &lt; .001). However, we did not observe </w:t>
+      </w:r>
+      <w:ins w:id="132" w:author="Alex Mitchell" w:date="2023-08-08T09:59:00Z">
+        <w:r>
+          <w:t xml:space="preserve">a </w:t>
+        </w:r>
+      </w:ins>
+      <w:r>
+        <w:t>modulation of cold (</w:t>
+      </w:r>
+      <w:del w:id="133" w:author="Alex Mitchell" w:date="2023-08-08T09:58:00Z">
+        <w:r>
+          <w:delText xml:space="preserve">stimulation by dermatome interaction: </w:delText>
+        </w:r>
+      </w:del>
+      <w:del w:id="134" w:author="Alex Mitchell" w:date="2023-08-07T13:30:00Z">
+        <w:r>
+          <w:delText>n</w:delText>
+        </w:r>
+      </w:del>
+      <m:oMath>
+        <m:r>
+          <w:del w:id="135" w:author="Alex Mitchell" w:date="2023-08-08T09:58:00Z">
+            <w:rPr>
+              <w:rFonts w:ascii="Cambria Math" w:hAnsi="Cambria Math"/>
+            </w:rPr>
+            <m:t>β</m:t>
+          </w:del>
+        </m:r>
+      </m:oMath>
+      <w:del w:id="136" w:author="Alex Mitchell" w:date="2023-08-08T09:58:00Z">
+        <w:r>
+          <w:delText xml:space="preserve"> = 0.08, p = 0.28; </w:delText>
+        </w:r>
+      </w:del>
+      <w:r>
+        <w:t xml:space="preserve">dermatome main effect: </w:t>
       </w:r>
       <m:oMath>
         <m:r>
@@ -1969,7 +1806,64 @@
         </m:r>
       </m:oMath>
       <w:r>
-        <w:t xml:space="preserve"> = -0.18, p &lt; .001) and burn ratings (stimulation by dermatome interaction: </w:t>
+        <w:t xml:space="preserve"> = 0.01, p = 0.83</w:t>
+      </w:r>
+      <w:ins w:id="137" w:author="Alex Mitchell" w:date="2023-08-08T09:58:00Z">
+        <w:r>
+          <w:t xml:space="preserve">; </w:t>
+        </w:r>
+        <w:r>
+          <w:t xml:space="preserve">stimulation by dermatome interaction: </w:t>
+        </w:r>
+      </w:ins>
+      <m:oMath>
+        <m:r>
+          <w:ins w:id="138" w:author="Alex Mitchell" w:date="2023-08-08T09:58:00Z">
+            <w:rPr>
+              <w:rFonts w:ascii="Cambria Math" w:hAnsi="Cambria Math"/>
+            </w:rPr>
+            <m:t>β</m:t>
+          </w:ins>
+        </m:r>
+      </m:oMath>
+      <w:ins w:id="139" w:author="Alex Mitchell" w:date="2023-08-08T09:58:00Z">
+        <w:r>
+          <w:t xml:space="preserve"> = 0.08, p = 0.28</w:t>
+        </w:r>
+      </w:ins>
+      <w:r>
+        <w:t>) or warm ratings</w:t>
+      </w:r>
+      <w:ins w:id="140" w:author="Alex Mitchell" w:date="2023-08-08T09:59:00Z">
+        <w:r>
+          <w:t xml:space="preserve"> by dermatome</w:t>
+        </w:r>
+      </w:ins>
+      <w:r>
+        <w:t xml:space="preserve"> (</w:t>
+      </w:r>
+      <w:del w:id="141" w:author="Alex Mitchell" w:date="2023-08-08T09:58:00Z">
+        <w:r>
+          <w:delText xml:space="preserve">stimulation by dermatome interaction: </w:delText>
+        </w:r>
+      </w:del>
+      <m:oMath>
+        <m:r>
+          <w:del w:id="142" w:author="Alex Mitchell" w:date="2023-08-08T09:58:00Z">
+            <w:rPr>
+              <w:rFonts w:ascii="Cambria Math" w:hAnsi="Cambria Math"/>
+            </w:rPr>
+            <m:t>β</m:t>
+          </w:del>
+        </m:r>
+      </m:oMath>
+      <w:del w:id="143" w:author="Alex Mitchell" w:date="2023-08-08T09:58:00Z">
+        <w:r>
+          <w:delText xml:space="preserve"> = 0.07, p = 0.16; </w:delText>
+        </w:r>
+      </w:del>
+      <w:r>
+        <w:t xml:space="preserve">dermatome main effect: </w:t>
       </w:r>
       <m:oMath>
         <m:r>
@@ -1980,7 +1874,405 @@
         </m:r>
       </m:oMath>
       <w:r>
-        <w:t xml:space="preserve"> = -0.09, p = 0.37; dermatome main effect: </w:t>
+        <w:t xml:space="preserve"> = -0.04, p = 0.28</w:t>
+      </w:r>
+      <w:ins w:id="144" w:author="Alex Mitchell" w:date="2023-08-08T09:58:00Z">
+        <w:r>
+          <w:t xml:space="preserve">; </w:t>
+        </w:r>
+        <w:r>
+          <w:t xml:space="preserve">stimulation by dermatome interaction: </w:t>
+        </w:r>
+      </w:ins>
+      <m:oMath>
+        <m:r>
+          <w:ins w:id="145" w:author="Alex Mitchell" w:date="2023-08-08T09:58:00Z">
+            <w:rPr>
+              <w:rFonts w:ascii="Cambria Math" w:hAnsi="Cambria Math"/>
+            </w:rPr>
+            <m:t>β</m:t>
+          </w:ins>
+        </m:r>
+      </m:oMath>
+      <w:ins w:id="146" w:author="Alex Mitchell" w:date="2023-08-08T09:58:00Z">
+        <w:r>
+          <w:t xml:space="preserve"> = 0.07, p = 0.16</w:t>
+        </w:r>
+      </w:ins>
+      <w:r>
+        <w:t>)</w:t>
+      </w:r>
+      <w:del w:id="147" w:author="Alex Mitchell" w:date="2023-08-08T09:58:00Z">
+        <w:r>
+          <w:delText xml:space="preserve"> according to the within-across dermatome manipulation</w:delText>
+        </w:r>
+      </w:del>
+      <w:r>
+        <w:t>. Overall, these results indicated that when participants assessed the warm thermode, the greatest modulation in TGI perception was related to burning sensations, with within-dermatome TGI stimuli perceived as the most burning.</w:t>
+      </w:r>
+    </w:p>
+    <w:p>
+      <w:pPr>
+        <w:pStyle w:val="BodyText"/>
+        <w:rPr>
+          <w:ins w:id="148" w:author="Alex Mitchell" w:date="2023-08-08T09:48:00Z"/>
+        </w:rPr>
+      </w:pPr>
+      <w:r>
+        <w:t>The findings suggest that the thermosensory quality of the reference thermode (cold or warm) showed differential sensitivity to thermosensory and painful aspects of the TGI experience, and collectively suggested that both qualitative components of the illusion are modulated at the spinal cord level. This interpretation is consistent with a previous study using a similar dermatome manipulation</w:t>
+      </w:r>
+      <w:del w:id="149" w:author="Alex Mitchell" w:date="2023-08-07T13:31:00Z">
+        <w:r>
+          <w:delText>, but a distinct method to quantify TGI perception</w:delText>
+        </w:r>
+      </w:del>
+      <w:r>
+        <w:t xml:space="preserve"> (</w:t>
+      </w:r>
+      <w:proofErr w:type="spellStart"/>
+      <w:r>
+        <w:fldChar w:fldCharType="begin"/>
+      </w:r>
+      <w:r>
+        <w:instrText>HYPERLINK \l "ref-fardo_organization_2018" \h</w:instrText>
+      </w:r>
+      <w:r>
+        <w:fldChar w:fldCharType="separate"/>
+      </w:r>
+      <w:r>
+        <w:rPr>
+          <w:rStyle w:val="Hyperlink"/>
+        </w:rPr>
+        <w:t>Fardo</w:t>
+      </w:r>
+      <w:proofErr w:type="spellEnd"/>
+      <w:r>
+        <w:rPr>
+          <w:rStyle w:val="Hyperlink"/>
+        </w:rPr>
+        <w:t xml:space="preserve">, </w:t>
+      </w:r>
+      <w:proofErr w:type="spellStart"/>
+      <w:r>
+        <w:rPr>
+          <w:rStyle w:val="Hyperlink"/>
+        </w:rPr>
+        <w:t>Finnerup</w:t>
+      </w:r>
+      <w:proofErr w:type="spellEnd"/>
+      <w:r>
+        <w:rPr>
+          <w:rStyle w:val="Hyperlink"/>
+        </w:rPr>
+        <w:t>, and Haggard 2018</w:t>
+      </w:r>
+      <w:r>
+        <w:rPr>
+          <w:rStyle w:val="Hyperlink"/>
+        </w:rPr>
+        <w:fldChar w:fldCharType="end"/>
+      </w:r>
+      <w:r>
+        <w:t>), as well as another study showing modulation of heat and pain ratings of TGI stimuli by conditioned pain modulation (</w:t>
+      </w:r>
+      <w:hyperlink w:anchor="ref-harper_conditioned_2017">
+        <w:r>
+          <w:rPr>
+            <w:rStyle w:val="Hyperlink"/>
+          </w:rPr>
+          <w:t>Harper and Hollins 2017</w:t>
+        </w:r>
+      </w:hyperlink>
+      <w:r>
+        <w:t xml:space="preserve">). All together these results support the role of spinal processes in the generation of distinct perceptual aspects of the </w:t>
+      </w:r>
+      <w:proofErr w:type="gramStart"/>
+      <w:r>
+        <w:t xml:space="preserve">TGI, </w:t>
+      </w:r>
+      <w:commentRangeStart w:id="150"/>
+      <w:r>
+        <w:t>and</w:t>
+      </w:r>
+      <w:proofErr w:type="gramEnd"/>
+      <w:r>
+        <w:t xml:space="preserve"> highlight the importance of the reference stimulus when assessing thermosensory and burning components of TGI perception.</w:t>
+      </w:r>
+      <w:commentRangeEnd w:id="150"/>
+      <w:r>
+        <w:rPr>
+          <w:rStyle w:val="CommentReference"/>
+          <w:rFonts w:ascii="Arial" w:hAnsi="Arial"/>
+        </w:rPr>
+        <w:commentReference w:id="150"/>
+      </w:r>
+    </w:p>
+    <w:p>
+      <w:pPr>
+        <w:pStyle w:val="BodyText"/>
+        <w:rPr>
+          <w:ins w:id="151" w:author="Alex Mitchell" w:date="2023-08-08T09:48:00Z"/>
+        </w:rPr>
+      </w:pPr>
+    </w:p>
+    <w:p>
+      <w:pPr>
+        <w:pStyle w:val="CaptionedFigure"/>
+        <w:rPr>
+          <w:ins w:id="152" w:author="Alex Mitchell" w:date="2023-08-08T09:48:00Z"/>
+        </w:rPr>
+      </w:pPr>
+      <w:commentRangeStart w:id="153"/>
+      <w:ins w:id="154" w:author="Alex Mitchell" w:date="2023-08-08T09:48:00Z">
+        <w:r>
+          <w:rPr>
+            <w:noProof/>
+          </w:rPr>
+          <w:lastRenderedPageBreak/>
+          <w:drawing>
+            <wp:inline distT="0" distB="0" distL="0" distR="0" wp14:anchorId="1E759D52" wp14:editId="212122D1">
+              <wp:extent cx="5943600" cy="4128694"/>
+              <wp:effectExtent l="0" t="0" r="0" b="0"/>
+              <wp:docPr id="2016710334" name="Picture 2016710334" descr="Figure 2) Difference in VAS ratings between within and across dermatome conditions for each type of stimulation (Non-TGI and TGI) in each VAS rating quality (cold, warm and burning). Positive values represent higher ratings within dermatomes, negative values represent higher ratings across dermatomes. Small dots are individual subject means, large dots are population means for each condition and error bars are 95% confidence intervals. A) first experiment with the cold thermode as the reference, and B second experiment with the warm thermode as referece."/>
+              <wp:cNvGraphicFramePr/>
+              <a:graphic xmlns:a="http://schemas.openxmlformats.org/drawingml/2006/main">
+                <a:graphicData uri="http://schemas.openxmlformats.org/drawingml/2006/picture">
+                  <pic:pic xmlns:pic="http://schemas.openxmlformats.org/drawingml/2006/picture">
+                    <pic:nvPicPr>
+                      <pic:cNvPr id="29" name="Picture" descr="Manuscript_files/figure-docx/unnamed-chunk-3-1.png"/>
+                      <pic:cNvPicPr>
+                        <a:picLocks noChangeAspect="1" noChangeArrowheads="1"/>
+                      </pic:cNvPicPr>
+                    </pic:nvPicPr>
+                    <pic:blipFill>
+                      <a:blip r:embed="rId14"/>
+                      <a:stretch>
+                        <a:fillRect/>
+                      </a:stretch>
+                    </pic:blipFill>
+                    <pic:spPr bwMode="auto">
+                      <a:xfrm>
+                        <a:off x="0" y="0"/>
+                        <a:ext cx="5943600" cy="4128694"/>
+                      </a:xfrm>
+                      <a:prstGeom prst="rect">
+                        <a:avLst/>
+                      </a:prstGeom>
+                      <a:noFill/>
+                      <a:ln w="9525">
+                        <a:noFill/>
+                        <a:headEnd/>
+                        <a:tailEnd/>
+                      </a:ln>
+                    </pic:spPr>
+                  </pic:pic>
+                </a:graphicData>
+              </a:graphic>
+            </wp:inline>
+          </w:drawing>
+        </w:r>
+        <w:commentRangeEnd w:id="153"/>
+        <w:r>
+          <w:rPr>
+            <w:rStyle w:val="CommentReference"/>
+          </w:rPr>
+          <w:commentReference w:id="153"/>
+        </w:r>
+      </w:ins>
+    </w:p>
+    <w:p>
+      <w:pPr>
+        <w:pStyle w:val="ImageCaption"/>
+        <w:rPr>
+          <w:ins w:id="155" w:author="Alex Mitchell" w:date="2023-08-08T09:48:00Z"/>
+        </w:rPr>
+      </w:pPr>
+      <w:ins w:id="156" w:author="Alex Mitchell" w:date="2023-08-08T09:48:00Z">
+        <w:r>
+          <w:t>Figure 2) Difference between within and across dermatome conditions for each type of stimulation (Non-TGI and TGI) for</w:t>
+        </w:r>
+        <w:r>
+          <w:t xml:space="preserve"> </w:t>
+        </w:r>
+        <w:r>
+          <w:t xml:space="preserve">each VAS rating quality (cold, </w:t>
+        </w:r>
+        <w:proofErr w:type="gramStart"/>
+        <w:r>
+          <w:t>warm</w:t>
+        </w:r>
+        <w:proofErr w:type="gramEnd"/>
+        <w:r>
+          <w:t xml:space="preserve"> and burning). Positive values represent higher ratings within dermatomes, negative values represent higher ratings across dermatomes. Small dots are individual subject means, large dots are population means for each condition and error bars are 95% confidence intervals. A) first experiment with the cold </w:t>
+        </w:r>
+        <w:proofErr w:type="spellStart"/>
+        <w:r>
+          <w:t>thermode</w:t>
+        </w:r>
+        <w:proofErr w:type="spellEnd"/>
+        <w:r>
+          <w:t xml:space="preserve"> as the reference, and B) second experiment with the warm </w:t>
+        </w:r>
+        <w:proofErr w:type="spellStart"/>
+        <w:r>
+          <w:t>thermode</w:t>
+        </w:r>
+        <w:proofErr w:type="spellEnd"/>
+        <w:r>
+          <w:t xml:space="preserve"> as </w:t>
+        </w:r>
+        <w:proofErr w:type="spellStart"/>
+        <w:r>
+          <w:t>referece</w:t>
+        </w:r>
+        <w:proofErr w:type="spellEnd"/>
+        <w:r>
+          <w:t>.</w:t>
+        </w:r>
+      </w:ins>
+    </w:p>
+    <w:p>
+      <w:pPr>
+        <w:pStyle w:val="BodyText"/>
+      </w:pPr>
+    </w:p>
+    <w:p>
+      <w:pPr>
+        <w:pStyle w:val="Heading2"/>
+      </w:pPr>
+      <w:bookmarkStart w:id="157" w:name="proximodistal-bias-in-cold-perception"/>
+      <w:bookmarkEnd w:id="85"/>
+      <w:r>
+        <w:t>Proximodistal bias in cold perception</w:t>
+      </w:r>
+    </w:p>
+    <w:p>
+      <w:pPr>
+        <w:pStyle w:val="FirstParagraph"/>
+      </w:pPr>
+      <w:r>
+        <w:t>Previous research</w:t>
+      </w:r>
+      <w:ins w:id="158" w:author="Alex Mitchell" w:date="2023-08-07T13:34:00Z">
+        <w:r>
+          <w:t xml:space="preserve"> has</w:t>
+        </w:r>
+      </w:ins>
+      <w:r>
+        <w:t xml:space="preserve"> demonstrated a phenomenon known as distal inhibition, wherein heat pain ratings tend to increase when a participant evaluates a more distal compared to a more proximal stimulus among two </w:t>
+      </w:r>
+      <w:ins w:id="159" w:author="Alex Mitchell" w:date="2023-08-07T13:35:00Z">
+        <w:r>
+          <w:t xml:space="preserve">simultaneously presented </w:t>
+        </w:r>
+      </w:ins>
+      <w:r>
+        <w:t>heat stimuli (</w:t>
+      </w:r>
+      <w:r>
+        <w:fldChar w:fldCharType="begin"/>
+      </w:r>
+      <w:r>
+        <w:instrText>HYPERLINK \l "X32a6e096a4f70818a003ccfe01d2a1f0d95df4a" \h</w:instrText>
+      </w:r>
+      <w:r>
+        <w:fldChar w:fldCharType="separate"/>
+      </w:r>
+      <w:del w:id="160" w:author="Alex Mitchell" w:date="2023-08-07T13:34:00Z">
+        <w:r>
+          <w:rPr>
+            <w:rStyle w:val="Hyperlink"/>
+          </w:rPr>
+          <w:delText xml:space="preserve">A. </w:delText>
+        </w:r>
+      </w:del>
+      <w:r>
+        <w:rPr>
+          <w:rStyle w:val="Hyperlink"/>
+        </w:rPr>
+        <w:t>Quevedo and Coghill 2004</w:t>
+      </w:r>
+      <w:r>
+        <w:rPr>
+          <w:rStyle w:val="Hyperlink"/>
+        </w:rPr>
+        <w:fldChar w:fldCharType="end"/>
+      </w:r>
+      <w:r>
+        <w:t xml:space="preserve">; </w:t>
+      </w:r>
+      <w:r>
+        <w:fldChar w:fldCharType="begin"/>
+      </w:r>
+      <w:r>
+        <w:instrText>HYPERLINK \l "ref-quevedo_illusion_2007" \h</w:instrText>
+      </w:r>
+      <w:r>
+        <w:fldChar w:fldCharType="separate"/>
+      </w:r>
+      <w:del w:id="161" w:author="Alex Mitchell" w:date="2023-08-07T13:34:00Z">
+        <w:r>
+          <w:rPr>
+            <w:rStyle w:val="Hyperlink"/>
+          </w:rPr>
+          <w:delText xml:space="preserve">A. S. </w:delText>
+        </w:r>
+      </w:del>
+      <w:r>
+        <w:rPr>
+          <w:rStyle w:val="Hyperlink"/>
+        </w:rPr>
+        <w:t>Quevedo and Coghill 2007</w:t>
+      </w:r>
+      <w:r>
+        <w:rPr>
+          <w:rStyle w:val="Hyperlink"/>
+        </w:rPr>
+        <w:fldChar w:fldCharType="end"/>
+      </w:r>
+      <w:r>
+        <w:t xml:space="preserve">). We tested the occurence of this distal inhibition effect to the perception of mild temperatures in TGI and non-TGI stimuli within single dermatomes (Fig. 3). We found that cold and burn perception was modulated by the proximodistal location of the cold </w:t>
+      </w:r>
+      <w:proofErr w:type="spellStart"/>
+      <w:r>
+        <w:t>thermode</w:t>
+      </w:r>
+      <w:proofErr w:type="spellEnd"/>
+      <w:ins w:id="162" w:author="Alex Mitchell" w:date="2023-08-07T13:36:00Z">
+        <w:r>
+          <w:t xml:space="preserve">. Cold ratings </w:t>
+        </w:r>
+      </w:ins>
+      <w:del w:id="163" w:author="Alex Mitchell" w:date="2023-08-07T13:36:00Z">
+        <w:r>
+          <w:delText xml:space="preserve">, with enhanced cold ratings </w:delText>
+        </w:r>
+      </w:del>
+      <w:r>
+        <w:t>(</w:t>
+      </w:r>
+      <w:del w:id="164" w:author="Alex Mitchell" w:date="2023-08-08T09:54:00Z">
+        <w:r>
+          <w:delText xml:space="preserve">stimulation by dermatome interaction: </w:delText>
+        </w:r>
+      </w:del>
+      <m:oMath>
+        <m:r>
+          <w:del w:id="165" w:author="Alex Mitchell" w:date="2023-08-08T09:54:00Z">
+            <w:rPr>
+              <w:rFonts w:ascii="Cambria Math" w:hAnsi="Cambria Math"/>
+            </w:rPr>
+            <m:t>β</m:t>
+          </w:del>
+        </m:r>
+      </m:oMath>
+      <w:del w:id="166" w:author="Alex Mitchell" w:date="2023-08-08T09:54:00Z">
+        <w:r>
+          <w:delText xml:space="preserve"> = -0.08, p = 0.3; </w:delText>
+        </w:r>
+      </w:del>
+      <w:r>
+        <w:t xml:space="preserve">dermatome main effect: </w:t>
       </w:r>
       <m:oMath>
         <m:r>
@@ -1991,40 +2283,46 @@
         </m:r>
       </m:oMath>
       <w:r>
-        <w:t xml:space="preserve"> = -0.17, p &lt; .05</w:t>
-      </w:r>
-      <w:del w:id="126" w:author="Alex Mitchell" w:date="2023-08-07T13:35:00Z">
-        <w:r>
-          <w:delText xml:space="preserve"> </w:delText>
-        </w:r>
-      </w:del>
-      <w:r>
-        <w:t xml:space="preserve">) </w:t>
-      </w:r>
-      <w:ins w:id="127" w:author="Alex Mitchell" w:date="2023-08-07T13:36:00Z">
-        <w:r>
-          <w:t xml:space="preserve">were enhanced </w:t>
+        <w:t xml:space="preserve"> = -0.18, p &lt; .001</w:t>
+      </w:r>
+      <w:ins w:id="167" w:author="Alex Mitchell" w:date="2023-08-08T09:54:00Z">
+        <w:r>
+          <w:t xml:space="preserve">; </w:t>
+        </w:r>
+        <w:r>
+          <w:t xml:space="preserve">stimulation by dermatome interaction: </w:t>
         </w:r>
       </w:ins>
-      <w:r>
-        <w:t xml:space="preserve">when the cold </w:t>
-      </w:r>
-      <w:proofErr w:type="spellStart"/>
-      <w:r>
-        <w:t>thermode</w:t>
-      </w:r>
-      <w:proofErr w:type="spellEnd"/>
-      <w:r>
-        <w:t xml:space="preserve"> was located more proximally, irrespective of whether the stimulus was TGI or non-TGI. We found a similar finding for cold perception </w:t>
-      </w:r>
-      <w:del w:id="128" w:author="Alex Mitchell" w:date="2023-08-07T13:38:00Z">
-        <w:r>
-          <w:delText xml:space="preserve">(stimulation by dermatome interaction: </w:delText>
+      <m:oMath>
+        <m:r>
+          <w:ins w:id="168" w:author="Alex Mitchell" w:date="2023-08-08T09:54:00Z">
+            <w:rPr>
+              <w:rFonts w:ascii="Cambria Math" w:hAnsi="Cambria Math"/>
+            </w:rPr>
+            <m:t>β</m:t>
+          </w:ins>
+        </m:r>
+      </m:oMath>
+      <w:ins w:id="169" w:author="Alex Mitchell" w:date="2023-08-08T09:54:00Z">
+        <w:r>
+          <w:t xml:space="preserve"> = -</w:t>
+        </w:r>
+        <w:r>
+          <w:lastRenderedPageBreak/>
+          <w:t>0.08, p = 0.3</w:t>
+        </w:r>
+      </w:ins>
+      <w:r>
+        <w:t>) and burn ratings (</w:t>
+      </w:r>
+      <w:del w:id="170" w:author="Alex Mitchell" w:date="2023-08-08T09:55:00Z">
+        <w:r>
+          <w:delText xml:space="preserve">stimulation by dermatome interaction: </w:delText>
         </w:r>
       </w:del>
       <m:oMath>
         <m:r>
-          <w:del w:id="129" w:author="Alex Mitchell" w:date="2023-08-07T13:38:00Z">
+          <w:del w:id="171" w:author="Alex Mitchell" w:date="2023-08-08T09:55:00Z">
             <w:rPr>
               <w:rFonts w:ascii="Cambria Math" w:hAnsi="Cambria Math"/>
             </w:rPr>
@@ -2032,14 +2330,80 @@
           </w:del>
         </m:r>
       </m:oMath>
-      <w:del w:id="130" w:author="Alex Mitchell" w:date="2023-08-07T13:38:00Z">
-        <w:r>
-          <w:delText xml:space="preserve"> = 0.10, p = 0.34; dermatome main effect: </w:delText>
+      <w:del w:id="172" w:author="Alex Mitchell" w:date="2023-08-08T09:55:00Z">
+        <w:r>
+          <w:delText xml:space="preserve"> = -0.09, p = 0.37; </w:delText>
+        </w:r>
+      </w:del>
+      <w:r>
+        <w:t xml:space="preserve">dermatome main effect: </w:t>
+      </w:r>
+      <m:oMath>
+        <m:r>
+          <w:rPr>
+            <w:rFonts w:ascii="Cambria Math" w:hAnsi="Cambria Math"/>
+          </w:rPr>
+          <m:t>β</m:t>
+        </m:r>
+      </m:oMath>
+      <w:r>
+        <w:t xml:space="preserve"> = -0.17, p &lt; .05</w:t>
+      </w:r>
+      <w:ins w:id="173" w:author="Alex Mitchell" w:date="2023-08-08T09:55:00Z">
+        <w:r>
+          <w:t xml:space="preserve">; </w:t>
+        </w:r>
+        <w:r>
+          <w:t xml:space="preserve">stimulation by dermatome interaction: </w:t>
+        </w:r>
+      </w:ins>
+      <m:oMath>
+        <m:r>
+          <w:ins w:id="174" w:author="Alex Mitchell" w:date="2023-08-08T09:55:00Z">
+            <w:rPr>
+              <w:rFonts w:ascii="Cambria Math" w:hAnsi="Cambria Math"/>
+            </w:rPr>
+            <m:t>β</m:t>
+          </w:ins>
+        </m:r>
+      </m:oMath>
+      <w:ins w:id="175" w:author="Alex Mitchell" w:date="2023-08-08T09:55:00Z">
+        <w:r>
+          <w:t xml:space="preserve"> = -0.09, p = 0.37</w:t>
+        </w:r>
+      </w:ins>
+      <w:del w:id="176" w:author="Alex Mitchell" w:date="2023-08-07T13:35:00Z">
+        <w:r>
+          <w:delText xml:space="preserve"> </w:delText>
+        </w:r>
+      </w:del>
+      <w:r>
+        <w:t xml:space="preserve">) </w:t>
+      </w:r>
+      <w:ins w:id="177" w:author="Alex Mitchell" w:date="2023-08-07T13:36:00Z">
+        <w:r>
+          <w:t xml:space="preserve">were enhanced </w:t>
+        </w:r>
+      </w:ins>
+      <w:r>
+        <w:t xml:space="preserve">when the cold </w:t>
+      </w:r>
+      <w:proofErr w:type="spellStart"/>
+      <w:r>
+        <w:t>thermode</w:t>
+      </w:r>
+      <w:proofErr w:type="spellEnd"/>
+      <w:r>
+        <w:t xml:space="preserve"> was located more proximally, irrespective of whether the stimulus was TGI or non-TGI. We found a similar finding for cold perception </w:t>
+      </w:r>
+      <w:del w:id="178" w:author="Alex Mitchell" w:date="2023-08-07T13:38:00Z">
+        <w:r>
+          <w:delText xml:space="preserve">(stimulation by dermatome interaction: </w:delText>
         </w:r>
       </w:del>
       <m:oMath>
         <m:r>
-          <w:del w:id="131" w:author="Alex Mitchell" w:date="2023-08-07T13:38:00Z">
+          <w:del w:id="179" w:author="Alex Mitchell" w:date="2023-08-07T13:38:00Z">
             <w:rPr>
               <w:rFonts w:ascii="Cambria Math" w:hAnsi="Cambria Math"/>
             </w:rPr>
@@ -2047,45 +2411,97 @@
           </w:del>
         </m:r>
       </m:oMath>
-      <w:del w:id="132" w:author="Alex Mitchell" w:date="2023-08-07T13:38:00Z">
+      <w:del w:id="180" w:author="Alex Mitchell" w:date="2023-08-07T13:38:00Z">
+        <w:r>
+          <w:delText xml:space="preserve"> = 0.10, p = 0.34; dermatome main effect: </w:delText>
+        </w:r>
+      </w:del>
+      <m:oMath>
+        <m:r>
+          <w:del w:id="181" w:author="Alex Mitchell" w:date="2023-08-07T13:38:00Z">
+            <w:rPr>
+              <w:rFonts w:ascii="Cambria Math" w:hAnsi="Cambria Math"/>
+            </w:rPr>
+            <m:t>β</m:t>
+          </w:del>
+        </m:r>
+      </m:oMath>
+      <w:del w:id="182" w:author="Alex Mitchell" w:date="2023-08-07T13:38:00Z">
         <w:r>
           <w:delText xml:space="preserve"> = -0.18, p &lt; .05 )</w:delText>
         </w:r>
       </w:del>
-      <w:ins w:id="133" w:author="Alex Mitchell" w:date="2023-08-07T13:37:00Z">
+      <w:ins w:id="183" w:author="Alex Mitchell" w:date="2023-08-07T13:37:00Z">
         <w:r>
           <w:t>in experiment</w:t>
         </w:r>
       </w:ins>
-      <w:ins w:id="134" w:author="Alex Mitchell" w:date="2023-08-07T13:38:00Z">
+      <w:ins w:id="184" w:author="Alex Mitchell" w:date="2023-08-07T13:38:00Z">
         <w:r>
           <w:t xml:space="preserve"> 2 </w:t>
         </w:r>
       </w:ins>
-      <w:del w:id="135" w:author="Alex Mitchell" w:date="2023-08-07T13:37:00Z">
+      <w:del w:id="185" w:author="Alex Mitchell" w:date="2023-08-07T13:37:00Z">
         <w:r>
           <w:delText xml:space="preserve">, </w:delText>
         </w:r>
       </w:del>
-      <w:r>
-        <w:t xml:space="preserve">when participants assessed the warm </w:t>
-      </w:r>
+      <w:del w:id="186" w:author="Alex Mitchell" w:date="2023-08-08T09:55:00Z">
+        <w:r>
+          <w:delText>when participants assessed the warm thermode</w:delText>
+        </w:r>
+      </w:del>
+      <w:ins w:id="187" w:author="Alex Mitchell" w:date="2023-08-08T09:55:00Z">
+        <w:r>
+          <w:t xml:space="preserve">with the warm </w:t>
+        </w:r>
+        <w:proofErr w:type="spellStart"/>
+        <w:r>
+          <w:t>thermode</w:t>
+        </w:r>
+        <w:proofErr w:type="spellEnd"/>
+        <w:r>
+          <w:t xml:space="preserve"> as </w:t>
+        </w:r>
+      </w:ins>
+      <w:ins w:id="188" w:author="Alex Mitchell" w:date="2023-08-08T09:56:00Z">
+        <w:r>
+          <w:t>the</w:t>
+        </w:r>
+      </w:ins>
+      <w:ins w:id="189" w:author="Alex Mitchell" w:date="2023-08-08T09:55:00Z">
+        <w:r>
+          <w:t xml:space="preserve"> referen</w:t>
+        </w:r>
+      </w:ins>
+      <w:ins w:id="190" w:author="Alex Mitchell" w:date="2023-08-08T09:56:00Z">
+        <w:r>
+          <w:t>ce</w:t>
+        </w:r>
+      </w:ins>
+      <w:ins w:id="191" w:author="Alex Mitchell" w:date="2023-08-07T13:38:00Z">
+        <w:r>
+          <w:t xml:space="preserve"> </w:t>
+        </w:r>
+      </w:ins>
       <w:proofErr w:type="spellStart"/>
-      <w:r>
-        <w:t>thermode</w:t>
-      </w:r>
-      <w:proofErr w:type="spellEnd"/>
-      <w:ins w:id="136" w:author="Alex Mitchell" w:date="2023-08-07T13:38:00Z">
+      <w:ins w:id="192" w:author="Alex Mitchell" w:date="2023-08-08T09:56:00Z">
+        <w:r>
+          <w:t>thermode</w:t>
+        </w:r>
+        <w:proofErr w:type="spellEnd"/>
         <w:r>
           <w:t xml:space="preserve"> </w:t>
         </w:r>
-        <w:r>
-          <w:t xml:space="preserve">(stimulation by dermatome interaction: </w:t>
+      </w:ins>
+      <w:ins w:id="193" w:author="Alex Mitchell" w:date="2023-08-07T13:38:00Z">
+        <w:r>
+          <w:t xml:space="preserve">(dermatome main effect: </w:t>
         </w:r>
       </w:ins>
       <m:oMath>
         <m:r>
-          <w:ins w:id="137" w:author="Alex Mitchell" w:date="2023-08-07T13:38:00Z">
+          <w:ins w:id="194" w:author="Alex Mitchell" w:date="2023-08-07T13:38:00Z">
             <w:rPr>
               <w:rFonts w:ascii="Cambria Math" w:hAnsi="Cambria Math"/>
             </w:rPr>
@@ -2093,14 +2509,22 @@
           </w:ins>
         </m:r>
       </m:oMath>
-      <w:ins w:id="138" w:author="Alex Mitchell" w:date="2023-08-07T13:38:00Z">
-        <w:r>
-          <w:t xml:space="preserve"> = 0.10, p = 0.34; dermatome main effect: </w:t>
+      <w:ins w:id="195" w:author="Alex Mitchell" w:date="2023-08-07T13:38:00Z">
+        <w:r>
+          <w:t xml:space="preserve"> = -0.18, p &lt; .05</w:t>
+        </w:r>
+      </w:ins>
+      <w:ins w:id="196" w:author="Alex Mitchell" w:date="2023-08-08T09:55:00Z">
+        <w:r>
+          <w:t xml:space="preserve">; </w:t>
+        </w:r>
+        <w:r>
+          <w:t xml:space="preserve">stimulation by dermatome interaction: </w:t>
         </w:r>
       </w:ins>
       <m:oMath>
         <m:r>
-          <w:ins w:id="139" w:author="Alex Mitchell" w:date="2023-08-07T13:38:00Z">
+          <w:ins w:id="197" w:author="Alex Mitchell" w:date="2023-08-08T09:55:00Z">
             <w:rPr>
               <w:rFonts w:ascii="Cambria Math" w:hAnsi="Cambria Math"/>
             </w:rPr>
@@ -2108,15 +2532,20 @@
           </w:ins>
         </m:r>
       </m:oMath>
-      <w:ins w:id="140" w:author="Alex Mitchell" w:date="2023-08-07T13:38:00Z">
-        <w:r>
-          <w:t xml:space="preserve"> = -0.18, p &lt; .05 )</w:t>
+      <w:ins w:id="198" w:author="Alex Mitchell" w:date="2023-08-08T09:55:00Z">
+        <w:r>
+          <w:t xml:space="preserve"> = 0.10, p = 0.34</w:t>
         </w:r>
       </w:ins>
+      <w:ins w:id="199" w:author="Alex Mitchell" w:date="2023-08-07T13:38:00Z">
+        <w:r>
+          <w:t>)</w:t>
+        </w:r>
+      </w:ins>
       <w:r>
         <w:t xml:space="preserve">. These findings suggest that the notion of distal inhibition can be extended to innocuous cold perception and burning sensations </w:t>
       </w:r>
-      <w:ins w:id="141" w:author="Alex Mitchell" w:date="2023-08-07T13:38:00Z">
+      <w:ins w:id="200" w:author="Alex Mitchell" w:date="2023-08-07T13:38:00Z">
         <w:r>
           <w:t xml:space="preserve">that are not specific to TGI </w:t>
         </w:r>
@@ -2181,27 +2610,226 @@
         <w:pStyle w:val="ImageCaption"/>
       </w:pPr>
       <w:r>
-        <w:t>Figure 3) Difference in VAS ratings between the proximal and distal location of the reference thermode in the within dermatome condition and by stimulation type (Non-TGI, TGI) for all VAS rating types (cold, warm, burn). A, experiment with the cold thermode as reference, and B with the warm thermode as reference. Small points show data from each participant, large dots are means across trials for each condition, and error bars show 95% confidence intervals.</w:t>
+        <w:t xml:space="preserve">Figure 3) Difference </w:t>
+      </w:r>
+      <w:del w:id="201" w:author="Alex Mitchell" w:date="2023-08-08T09:39:00Z">
+        <w:r>
+          <w:delText xml:space="preserve">in VAS ratings </w:delText>
+        </w:r>
+      </w:del>
+      <w:r>
+        <w:t>between the proximal and distal location of the reference thermode in the within dermatome condition and by stimulation type (Non-TGI, TGI) for all VAS rating types (cold, warm, burn). A</w:t>
+      </w:r>
+      <w:ins w:id="202" w:author="Alex Mitchell" w:date="2023-08-08T09:40:00Z">
+        <w:r>
+          <w:t>)</w:t>
+        </w:r>
+      </w:ins>
+      <w:del w:id="203" w:author="Alex Mitchell" w:date="2023-08-08T09:40:00Z">
+        <w:r>
+          <w:delText>,</w:delText>
+        </w:r>
+      </w:del>
+      <w:r>
+        <w:t xml:space="preserve"> experiment with the cold </w:t>
+      </w:r>
+      <w:proofErr w:type="spellStart"/>
+      <w:r>
+        <w:t>thermode</w:t>
+      </w:r>
+      <w:proofErr w:type="spellEnd"/>
+      <w:r>
+        <w:t xml:space="preserve"> as reference, and B</w:t>
+      </w:r>
+      <w:ins w:id="204" w:author="Alex Mitchell" w:date="2023-08-08T09:40:00Z">
+        <w:r>
+          <w:t>)</w:t>
+        </w:r>
+      </w:ins>
+      <w:r>
+        <w:t xml:space="preserve"> with the warm thermode as reference. Small points show data from each participant, large dots are means across trials for each condition, and error bars show 95% confidence intervals.</w:t>
       </w:r>
     </w:p>
     <w:p>
       <w:pPr>
         <w:pStyle w:val="Heading2"/>
       </w:pPr>
-      <w:bookmarkStart w:id="142" w:name="Xb328a2b89dfcddfb085d6f5770265fbe61a9d41"/>
-      <w:bookmarkEnd w:id="119"/>
-      <w:r>
-        <w:lastRenderedPageBreak/>
+      <w:bookmarkStart w:id="205" w:name="Xb328a2b89dfcddfb085d6f5770265fbe61a9d41"/>
+      <w:bookmarkEnd w:id="157"/>
+      <w:r>
         <w:t>Directional effects in inter-segmental sensory integration</w:t>
       </w:r>
     </w:p>
     <w:p>
       <w:pPr>
         <w:pStyle w:val="FirstParagraph"/>
+        <w:rPr>
+          <w:ins w:id="206" w:author="Alex Mitchell" w:date="2023-08-08T09:43:00Z"/>
+        </w:rPr>
       </w:pPr>
       <w:r>
-        <w:t xml:space="preserve">A main objective of this study was assessing spatial order effects along the rostrocaudal axis at the spinal level. We delivered an equal number of trials in which the cold stimulus was applied on a dermatome that mapped more rostrally or caudally compared to the warm or neutral stimuli, in the across dermatome condition. When rating either the cold thermode (Exp. 1, Fig. 4A) or the warm thermode (Exp.2, Fig. 4B), participants reported a reduced subjective experience of cold, alongside an enhanced perception of warmth when the cold thermode was applied on a dermatome that mapped onto a more caudal segment. In Exp. 1, the modulation of thermosensory ratings corresponded to significant rostralcaudal main effects for both cold ratings (stimulation by rostrocaudal location interaction: </w:t>
-      </w:r>
+        <w:t xml:space="preserve">A main objective of this study was assessing spatial order effects along the rostrocaudal axis at the spinal level. </w:t>
+      </w:r>
+      <w:commentRangeStart w:id="207"/>
+      <w:r>
+        <w:t xml:space="preserve">We delivered an equal number of trials in which the cold stimulus was applied on a </w:t>
+      </w:r>
+      <w:r>
+        <w:lastRenderedPageBreak/>
+        <w:t>dermatome that mapped more rostrally or caudally compared to the warm</w:t>
+      </w:r>
+      <w:commentRangeEnd w:id="207"/>
+      <w:r>
+        <w:rPr>
+          <w:rStyle w:val="CommentReference"/>
+          <w:rFonts w:ascii="Arial" w:hAnsi="Arial"/>
+        </w:rPr>
+        <w:commentReference w:id="207"/>
+      </w:r>
+      <w:del w:id="208" w:author="Alex Mitchell" w:date="2023-08-08T09:41:00Z">
+        <w:r>
+          <w:delText xml:space="preserve"> or neutral stimuli</w:delText>
+        </w:r>
+      </w:del>
+      <w:r>
+        <w:t xml:space="preserve">, in the across dermatome condition. When rating either the cold thermode (Exp. 1, Fig. 4A) or the warm thermode (Exp.2, Fig. 4B), participants reported a reduced subjective experience of cold, alongside an enhanced perception of warmth when the cold thermode was applied on a dermatome that mapped onto a more caudal segment. </w:t>
+      </w:r>
+    </w:p>
+    <w:p>
+      <w:pPr>
+        <w:pStyle w:val="FirstParagraph"/>
+        <w:ind w:firstLine="720"/>
+        <w:rPr>
+          <w:ins w:id="209" w:author="Alex Mitchell" w:date="2023-08-08T10:00:00Z"/>
+        </w:rPr>
+      </w:pPr>
+      <w:commentRangeStart w:id="210"/>
+      <w:r>
+        <w:t xml:space="preserve">In </w:t>
+      </w:r>
+      <w:del w:id="211" w:author="Alex Mitchell" w:date="2023-08-08T09:59:00Z">
+        <w:r>
+          <w:delText>Exp. 1</w:delText>
+        </w:r>
+      </w:del>
+      <w:ins w:id="212" w:author="Alex Mitchell" w:date="2023-08-08T09:59:00Z">
+        <w:r>
+          <w:t>experiment 1</w:t>
+        </w:r>
+      </w:ins>
+      <w:r>
+        <w:t xml:space="preserve">, the modulation </w:t>
+      </w:r>
+      <w:commentRangeEnd w:id="210"/>
+      <w:r>
+        <w:rPr>
+          <w:rStyle w:val="CommentReference"/>
+          <w:rFonts w:ascii="Arial" w:hAnsi="Arial"/>
+        </w:rPr>
+        <w:commentReference w:id="210"/>
+      </w:r>
+      <w:r>
+        <w:t xml:space="preserve">of </w:t>
+      </w:r>
+      <w:proofErr w:type="spellStart"/>
+      <w:r>
+        <w:t>thermosensory</w:t>
+      </w:r>
+      <w:proofErr w:type="spellEnd"/>
+      <w:r>
+        <w:t xml:space="preserve"> ratings corresponded to significant </w:t>
+      </w:r>
+      <w:proofErr w:type="spellStart"/>
+      <w:r>
+        <w:t>rostralcaudal</w:t>
+      </w:r>
+      <w:proofErr w:type="spellEnd"/>
+      <w:r>
+        <w:t xml:space="preserve"> main effects for both cold ratings (</w:t>
+      </w:r>
+      <m:oMath>
+        <m:r>
+          <w:ins w:id="213" w:author="Alex Mitchell" w:date="2023-08-08T09:50:00Z">
+            <w:rPr>
+              <w:rFonts w:ascii="Cambria Math" w:hAnsi="Cambria Math"/>
+            </w:rPr>
+            <m:t>β</m:t>
+          </w:ins>
+        </m:r>
+      </m:oMath>
+      <w:ins w:id="214" w:author="Alex Mitchell" w:date="2023-08-08T09:50:00Z">
+        <w:r>
+          <w:t xml:space="preserve"> = -0.15, p &lt; .01</w:t>
+        </w:r>
+      </w:ins>
+      <w:del w:id="215" w:author="Alex Mitchell" w:date="2023-08-08T09:52:00Z">
+        <w:r>
+          <w:delText xml:space="preserve">stimulation by rostrocaudal location interaction: </w:delText>
+        </w:r>
+      </w:del>
+      <m:oMath>
+        <m:r>
+          <w:del w:id="216" w:author="Alex Mitchell" w:date="2023-08-08T09:52:00Z">
+            <w:rPr>
+              <w:rFonts w:ascii="Cambria Math" w:hAnsi="Cambria Math"/>
+            </w:rPr>
+            <m:t>β</m:t>
+          </w:del>
+        </m:r>
+      </m:oMath>
+      <w:del w:id="217" w:author="Alex Mitchell" w:date="2023-08-08T09:52:00Z">
+        <w:r>
+          <w:delText xml:space="preserve"> = -0.10, p = 0.19</w:delText>
+        </w:r>
+      </w:del>
+      <w:del w:id="218" w:author="Alex Mitchell" w:date="2023-08-08T09:50:00Z">
+        <w:r>
+          <w:delText xml:space="preserve">; rostrocaudal main effect: </w:delText>
+        </w:r>
+      </w:del>
+      <m:oMath>
+        <m:r>
+          <w:del w:id="219" w:author="Alex Mitchell" w:date="2023-08-08T09:50:00Z">
+            <w:rPr>
+              <w:rFonts w:ascii="Cambria Math" w:hAnsi="Cambria Math"/>
+            </w:rPr>
+            <m:t>β</m:t>
+          </w:del>
+        </m:r>
+      </m:oMath>
+      <w:del w:id="220" w:author="Alex Mitchell" w:date="2023-08-08T09:50:00Z">
+        <w:r>
+          <w:delText xml:space="preserve"> = -0.15, p &lt; .01</w:delText>
+        </w:r>
+      </w:del>
+      <w:r>
+        <w:t>), and warm ratings (</w:t>
+      </w:r>
+      <w:del w:id="221" w:author="Alex Mitchell" w:date="2023-08-08T09:50:00Z">
+        <w:r>
+          <w:delText xml:space="preserve">stimulation by rostrocaudal location interaction: </w:delText>
+        </w:r>
+      </w:del>
+      <m:oMath>
+        <m:r>
+          <w:del w:id="222" w:author="Alex Mitchell" w:date="2023-08-08T09:50:00Z">
+            <w:rPr>
+              <w:rFonts w:ascii="Cambria Math" w:hAnsi="Cambria Math"/>
+            </w:rPr>
+            <m:t>β</m:t>
+          </w:del>
+        </m:r>
+      </m:oMath>
+      <w:del w:id="223" w:author="Alex Mitchell" w:date="2023-08-08T09:50:00Z">
+        <w:r>
+          <w:delText xml:space="preserve"> = 0.06, p = 0.65; </w:delText>
+        </w:r>
+      </w:del>
+      <w:del w:id="224" w:author="Alex Mitchell" w:date="2023-08-08T09:51:00Z">
+        <w:r>
+          <w:delText xml:space="preserve">rostrocaudal main effect: </w:delText>
+        </w:r>
+      </w:del>
       <m:oMath>
         <m:r>
           <w:rPr>
@@ -2211,7 +2839,109 @@
         </m:r>
       </m:oMath>
       <w:r>
-        <w:t xml:space="preserve"> = -0.10, p = 0.19; rostrocaudal main effect: </w:t>
+        <w:t xml:space="preserve"> = 0.21, p &lt; .05</w:t>
+      </w:r>
+      <w:del w:id="225" w:author="Alex Mitchell" w:date="2023-08-08T09:43:00Z">
+        <w:r>
+          <w:delText xml:space="preserve"> </w:delText>
+        </w:r>
+      </w:del>
+      <w:r>
+        <w:t>)</w:t>
+      </w:r>
+      <w:ins w:id="226" w:author="Alex Mitchell" w:date="2023-08-08T09:51:00Z">
+        <w:r>
+          <w:t>,</w:t>
+        </w:r>
+      </w:ins>
+      <w:ins w:id="227" w:author="Alex Mitchell" w:date="2023-08-08T09:52:00Z">
+        <w:r>
+          <w:t xml:space="preserve"> which was not specific </w:t>
+        </w:r>
+      </w:ins>
+      <w:ins w:id="228" w:author="Alex Mitchell" w:date="2023-08-08T09:53:00Z">
+        <w:r>
+          <w:t>for</w:t>
+        </w:r>
+      </w:ins>
+      <w:ins w:id="229" w:author="Alex Mitchell" w:date="2023-08-08T09:52:00Z">
+        <w:r>
+          <w:t xml:space="preserve"> TGI stimuli (</w:t>
+        </w:r>
+        <w:r>
+          <w:t xml:space="preserve">stimulation by </w:t>
+        </w:r>
+        <w:proofErr w:type="spellStart"/>
+        <w:r>
+          <w:t>rostrocaudal</w:t>
+        </w:r>
+        <w:proofErr w:type="spellEnd"/>
+        <w:r>
+          <w:t xml:space="preserve"> location interaction</w:t>
+        </w:r>
+        <w:r>
+          <w:t xml:space="preserve">, cold ratings: </w:t>
+        </w:r>
+      </w:ins>
+      <m:oMath>
+        <m:r>
+          <w:ins w:id="230" w:author="Alex Mitchell" w:date="2023-08-08T09:52:00Z">
+            <w:rPr>
+              <w:rFonts w:ascii="Cambria Math" w:hAnsi="Cambria Math"/>
+            </w:rPr>
+            <m:t>β</m:t>
+          </w:ins>
+        </m:r>
+      </m:oMath>
+      <w:ins w:id="231" w:author="Alex Mitchell" w:date="2023-08-08T09:52:00Z">
+        <w:r>
+          <w:t xml:space="preserve"> = -0.10, p = 0.19</w:t>
+        </w:r>
+        <w:r>
+          <w:t xml:space="preserve">; warm ratings: </w:t>
+        </w:r>
+      </w:ins>
+      <m:oMath>
+        <m:r>
+          <w:ins w:id="232" w:author="Alex Mitchell" w:date="2023-08-08T09:52:00Z">
+            <w:rPr>
+              <w:rFonts w:ascii="Cambria Math" w:hAnsi="Cambria Math"/>
+            </w:rPr>
+            <m:t>β</m:t>
+          </w:ins>
+        </m:r>
+      </m:oMath>
+      <w:ins w:id="233" w:author="Alex Mitchell" w:date="2023-08-08T09:52:00Z">
+        <w:r>
+          <w:t xml:space="preserve"> = 0.06, p = 0.65</w:t>
+        </w:r>
+        <w:r>
+          <w:t>)</w:t>
+        </w:r>
+      </w:ins>
+      <w:r>
+        <w:t xml:space="preserve">. In </w:t>
+      </w:r>
+      <w:del w:id="234" w:author="Alex Mitchell" w:date="2023-08-08T10:00:00Z">
+        <w:r>
+          <w:delText>Exp. 2</w:delText>
+        </w:r>
+      </w:del>
+      <w:ins w:id="235" w:author="Alex Mitchell" w:date="2023-08-08T10:00:00Z">
+        <w:r>
+          <w:t>experiment 2</w:t>
+        </w:r>
+      </w:ins>
+      <w:r>
+        <w:t xml:space="preserve">, the modulation of cold ratings was specific for TGI stimuli (stimulation by </w:t>
+      </w:r>
+      <w:proofErr w:type="spellStart"/>
+      <w:r>
+        <w:t>rostrocaudal</w:t>
+      </w:r>
+      <w:proofErr w:type="spellEnd"/>
+      <w:r>
+        <w:t xml:space="preserve"> location interaction: </w:t>
       </w:r>
       <m:oMath>
         <m:r>
@@ -2222,7 +2952,43 @@
         </m:r>
       </m:oMath>
       <w:r>
-        <w:t xml:space="preserve"> = -0.15, p &lt; .01), and warm ratings (stimulation by rostrocaudal location interaction: </w:t>
+        <w:t xml:space="preserve"> = -0.23, p &lt; .05</w:t>
+      </w:r>
+      <w:del w:id="236" w:author="Alex Mitchell" w:date="2023-08-08T09:44:00Z">
+        <w:r>
+          <w:delText xml:space="preserve"> </w:delText>
+        </w:r>
+      </w:del>
+      <w:r>
+        <w:t>), while the modulation of warm ratings was significant irrespective of stimulation type (</w:t>
+      </w:r>
+      <w:proofErr w:type="spellStart"/>
+      <w:del w:id="237" w:author="Alex Mitchell" w:date="2023-08-08T09:53:00Z">
+        <w:r>
+          <w:delText xml:space="preserve">stimulation by rostrocaudal interaction: </w:delText>
+        </w:r>
+      </w:del>
+      <m:oMath>
+        <m:r>
+          <w:del w:id="238" w:author="Alex Mitchell" w:date="2023-08-08T09:53:00Z">
+            <w:rPr>
+              <w:rFonts w:ascii="Cambria Math" w:hAnsi="Cambria Math"/>
+            </w:rPr>
+            <m:t>β</m:t>
+          </w:del>
+        </m:r>
+      </m:oMath>
+      <w:del w:id="239" w:author="Alex Mitchell" w:date="2023-08-08T09:53:00Z">
+        <w:r>
+          <w:delText xml:space="preserve"> = 0.01, p = 0.94; </w:delText>
+        </w:r>
+      </w:del>
+      <w:r>
+        <w:t>rostrocaudal</w:t>
+      </w:r>
+      <w:proofErr w:type="spellEnd"/>
+      <w:r>
+        <w:t xml:space="preserve"> main effect: </w:t>
       </w:r>
       <m:oMath>
         <m:r>
@@ -2233,7 +2999,126 @@
         </m:r>
       </m:oMath>
       <w:r>
-        <w:t xml:space="preserve"> = 0.06, p = 0.65; rostrocaudal main effect: </w:t>
+        <w:t xml:space="preserve"> = 0.19, p &lt; .001</w:t>
+      </w:r>
+      <w:ins w:id="240" w:author="Alex Mitchell" w:date="2023-08-08T09:53:00Z">
+        <w:r>
+          <w:t xml:space="preserve">; </w:t>
+        </w:r>
+        <w:r>
+          <w:t xml:space="preserve">stimulation by </w:t>
+        </w:r>
+        <w:proofErr w:type="spellStart"/>
+        <w:r>
+          <w:t>rostrocaudal</w:t>
+        </w:r>
+        <w:proofErr w:type="spellEnd"/>
+        <w:r>
+          <w:t xml:space="preserve"> interaction: </w:t>
+        </w:r>
+      </w:ins>
+      <m:oMath>
+        <m:r>
+          <w:ins w:id="241" w:author="Alex Mitchell" w:date="2023-08-08T09:53:00Z">
+            <w:rPr>
+              <w:rFonts w:ascii="Cambria Math" w:hAnsi="Cambria Math"/>
+            </w:rPr>
+            <m:t>β</m:t>
+          </w:ins>
+        </m:r>
+      </m:oMath>
+      <w:ins w:id="242" w:author="Alex Mitchell" w:date="2023-08-08T09:53:00Z">
+        <w:r>
+          <w:t xml:space="preserve"> = 0.01, p = 0.94</w:t>
+        </w:r>
+      </w:ins>
+      <w:r>
+        <w:t xml:space="preserve">). </w:t>
+      </w:r>
+      <w:del w:id="243" w:author="Alex Mitchell" w:date="2023-08-08T09:45:00Z">
+        <w:r>
+          <w:delText>Similarly to warm ratings, we showed a modulation of burning ratings</w:delText>
+        </w:r>
+      </w:del>
+      <w:del w:id="244" w:author="Alex Mitchell" w:date="2023-08-08T09:46:00Z">
+        <w:r>
+          <w:delText xml:space="preserve"> depending on</w:delText>
+        </w:r>
+      </w:del>
+      <w:ins w:id="245" w:author="Alex Mitchell" w:date="2023-08-08T10:00:00Z">
+        <w:r>
+          <w:t>T</w:t>
+        </w:r>
+      </w:ins>
+      <w:del w:id="246" w:author="Alex Mitchell" w:date="2023-08-08T09:46:00Z">
+        <w:r>
+          <w:delText xml:space="preserve"> t</w:delText>
+        </w:r>
+      </w:del>
+      <w:r>
+        <w:t xml:space="preserve">he </w:t>
+      </w:r>
+      <w:proofErr w:type="spellStart"/>
+      <w:r>
+        <w:t>rostrocaudal</w:t>
+      </w:r>
+      <w:proofErr w:type="spellEnd"/>
+      <w:r>
+        <w:t xml:space="preserve"> mapping of cold-related activity</w:t>
+      </w:r>
+      <w:ins w:id="247" w:author="Alex Mitchell" w:date="2023-08-08T09:46:00Z">
+        <w:r>
+          <w:t xml:space="preserve"> also modulated burn ratings</w:t>
+        </w:r>
+      </w:ins>
+      <w:r>
+        <w:t xml:space="preserve"> irrespective of stimulation type</w:t>
+      </w:r>
+      <w:ins w:id="248" w:author="Alex Mitchell" w:date="2023-08-08T09:59:00Z">
+        <w:r>
+          <w:t xml:space="preserve"> </w:t>
+        </w:r>
+      </w:ins>
+      <w:ins w:id="249" w:author="Alex Mitchell" w:date="2023-08-08T10:00:00Z">
+        <w:r>
+          <w:t xml:space="preserve">in experiment 2 </w:t>
+        </w:r>
+      </w:ins>
+      <w:del w:id="250" w:author="Alex Mitchell" w:date="2023-08-08T09:59:00Z">
+        <w:r>
+          <w:delText xml:space="preserve"> in Exp. 2 </w:delText>
+        </w:r>
+      </w:del>
+      <w:r>
+        <w:t>(</w:t>
+      </w:r>
+      <w:proofErr w:type="spellStart"/>
+      <w:del w:id="251" w:author="Alex Mitchell" w:date="2023-08-08T09:59:00Z">
+        <w:r>
+          <w:delText xml:space="preserve">stimulation by rostrocaudal location: </w:delText>
+        </w:r>
+      </w:del>
+      <m:oMath>
+        <m:r>
+          <w:del w:id="252" w:author="Alex Mitchell" w:date="2023-08-08T09:59:00Z">
+            <w:rPr>
+              <w:rFonts w:ascii="Cambria Math" w:hAnsi="Cambria Math"/>
+            </w:rPr>
+            <m:t>β</m:t>
+          </w:del>
+        </m:r>
+      </m:oMath>
+      <w:del w:id="253" w:author="Alex Mitchell" w:date="2023-08-08T09:59:00Z">
+        <w:r>
+          <w:delText xml:space="preserve"> = -0.14, p = 0.1; </w:delText>
+        </w:r>
+      </w:del>
+      <w:r>
+        <w:t>rostrocaudal</w:t>
+      </w:r>
+      <w:proofErr w:type="spellEnd"/>
+      <w:r>
+        <w:t xml:space="preserve"> main effect: </w:t>
       </w:r>
       <m:oMath>
         <m:r>
@@ -2244,62 +3129,58 @@
         </m:r>
       </m:oMath>
       <w:r>
-        <w:t xml:space="preserve"> = 0.21, p &lt; .05 ). In Exp. 2, the modulation of cold ratings was specific for TGI stimuli (stimulation by rostrocaudal location interaction: </w:t>
-      </w:r>
+        <w:t xml:space="preserve"> = 0.17, p &lt; .01</w:t>
+      </w:r>
+      <w:ins w:id="254" w:author="Alex Mitchell" w:date="2023-08-08T09:59:00Z">
+        <w:r>
+          <w:t>;</w:t>
+        </w:r>
+        <w:r>
+          <w:t xml:space="preserve"> </w:t>
+        </w:r>
+        <w:r>
+          <w:t xml:space="preserve">stimulation by </w:t>
+        </w:r>
+        <w:proofErr w:type="spellStart"/>
+        <w:r>
+          <w:t>rostrocaudal</w:t>
+        </w:r>
+        <w:proofErr w:type="spellEnd"/>
+        <w:r>
+          <w:t xml:space="preserve"> location: </w:t>
+        </w:r>
+      </w:ins>
       <m:oMath>
         <m:r>
-          <w:rPr>
-            <w:rFonts w:ascii="Cambria Math" w:hAnsi="Cambria Math"/>
-          </w:rPr>
-          <m:t>β</m:t>
+          <w:ins w:id="255" w:author="Alex Mitchell" w:date="2023-08-08T09:59:00Z">
+            <w:rPr>
+              <w:rFonts w:ascii="Cambria Math" w:hAnsi="Cambria Math"/>
+            </w:rPr>
+            <m:t>β</m:t>
+          </w:ins>
         </m:r>
       </m:oMath>
-      <w:r>
-        <w:t xml:space="preserve"> = -0.23, p &lt; .05 ), while the modulation of warm ratings was significant irrespective of stimulation type (stimulation by rostrocaudal interaction: </w:t>
-      </w:r>
-      <m:oMath>
-        <m:r>
-          <w:rPr>
-            <w:rFonts w:ascii="Cambria Math" w:hAnsi="Cambria Math"/>
-          </w:rPr>
-          <m:t>β</m:t>
-        </m:r>
-      </m:oMath>
-      <w:r>
-        <w:t xml:space="preserve"> = 0.01, p = 0.94; rostrocaudal main effect: </w:t>
-      </w:r>
-      <m:oMath>
-        <m:r>
-          <w:rPr>
-            <w:rFonts w:ascii="Cambria Math" w:hAnsi="Cambria Math"/>
-          </w:rPr>
-          <m:t>β</m:t>
-        </m:r>
-      </m:oMath>
-      <w:r>
-        <w:t xml:space="preserve"> = 0.19, p &lt; .001). Similarly to warm ratings, we showed a modulation of burning ratings depending on the rostrocaudal mapping of cold-related activity irrespective of stimulation type in Exp. 2 (stimulation by rostrocaudal location: </w:t>
-      </w:r>
-      <m:oMath>
-        <m:r>
-          <w:rPr>
-            <w:rFonts w:ascii="Cambria Math" w:hAnsi="Cambria Math"/>
-          </w:rPr>
-          <m:t>β</m:t>
-        </m:r>
-      </m:oMath>
-      <w:r>
-        <w:t xml:space="preserve"> = -0.14, p = 0.1; rostrocaudal main effect: </w:t>
-      </w:r>
-      <m:oMath>
-        <m:r>
-          <w:rPr>
-            <w:rFonts w:ascii="Cambria Math" w:hAnsi="Cambria Math"/>
-          </w:rPr>
-          <m:t>β</m:t>
-        </m:r>
-      </m:oMath>
-      <w:r>
-        <w:t xml:space="preserve"> = 0.17, p &lt; .01). The results indicated a notably enhanced TGI effect when the cold stimulus induced more caudal activity within the spinal cord. While reduced cold perception was more specific for TGI stimuli, participants reported enhanced warm and burning perception irrespective of stimulation type. Overall these effects are in line with the interpretation that the reference stimulation is a crucial factor in assessing thermosensory and burning components of TGI perception.</w:t>
+      <w:ins w:id="256" w:author="Alex Mitchell" w:date="2023-08-08T09:59:00Z">
+        <w:r>
+          <w:t xml:space="preserve"> = -0.14, p = 0.1</w:t>
+        </w:r>
+      </w:ins>
+      <w:r>
+        <w:t xml:space="preserve">). </w:t>
+      </w:r>
+    </w:p>
+    <w:p>
+      <w:pPr>
+        <w:pStyle w:val="FirstParagraph"/>
+        <w:ind w:firstLine="720"/>
+        <w:pPrChange w:id="257" w:author="Alex Mitchell" w:date="2023-08-08T10:00:00Z">
+          <w:pPr>
+            <w:pStyle w:val="FirstParagraph"/>
+          </w:pPr>
+        </w:pPrChange>
+      </w:pPr>
+      <w:r>
+        <w:t>The results indicated a notably enhanced TGI effect when the cold stimulus induced more caudal activity within the spinal cord. While reduced cold perception was more specific for TGI stimuli, participants reported enhanced warm and burning perception irrespective of stimulation type. Overall these effects are in line with the interpretation that the reference stimulation is a crucial factor in assessing thermosensory and burning components of TGI perception.</w:t>
       </w:r>
     </w:p>
     <w:p>
@@ -2359,15 +3240,117 @@
         <w:pStyle w:val="ImageCaption"/>
       </w:pPr>
       <w:r>
-        <w:t>Figure 4) Difference in VAS ratings between the Caudal and Rostral dermatome conditions and the stimulation type (Non-TGI, TGI) for all VAS rating types (Cold, warm, Burning). A, first experiment with the cold thermode as the reference, and B with the warm thermode as referce. Small points show data from each participant, large dots are means across trials for each condition, and error bars show 95% confidence intervals.</w:t>
+        <w:t xml:space="preserve">Figure 4) Difference </w:t>
+      </w:r>
+      <w:del w:id="258" w:author="Alex Mitchell" w:date="2023-08-08T10:02:00Z">
+        <w:r>
+          <w:delText xml:space="preserve">in VAS ratings </w:delText>
+        </w:r>
+      </w:del>
+      <w:r>
+        <w:t xml:space="preserve">between the </w:t>
+      </w:r>
+      <w:ins w:id="259" w:author="Alex Mitchell" w:date="2023-08-08T10:02:00Z">
+        <w:r>
+          <w:t>c</w:t>
+        </w:r>
+      </w:ins>
+      <w:del w:id="260" w:author="Alex Mitchell" w:date="2023-08-08T10:02:00Z">
+        <w:r>
+          <w:delText>C</w:delText>
+        </w:r>
+      </w:del>
+      <w:r>
+        <w:t xml:space="preserve">audal and </w:t>
+      </w:r>
+      <w:ins w:id="261" w:author="Alex Mitchell" w:date="2023-08-08T10:02:00Z">
+        <w:r>
+          <w:t>r</w:t>
+        </w:r>
+      </w:ins>
+      <w:del w:id="262" w:author="Alex Mitchell" w:date="2023-08-08T10:02:00Z">
+        <w:r>
+          <w:delText>R</w:delText>
+        </w:r>
+      </w:del>
+      <w:r>
+        <w:t>ostral dermatome conditions and the stimulation type (Non-TGI, TGI) for all VAS rating types (</w:t>
+      </w:r>
+      <w:ins w:id="263" w:author="Alex Mitchell" w:date="2023-08-08T10:02:00Z">
+        <w:r>
+          <w:t>c</w:t>
+        </w:r>
+      </w:ins>
+      <w:del w:id="264" w:author="Alex Mitchell" w:date="2023-08-08T10:02:00Z">
+        <w:r>
+          <w:delText>C</w:delText>
+        </w:r>
+      </w:del>
+      <w:r>
+        <w:t xml:space="preserve">old, warm, </w:t>
+      </w:r>
+      <w:del w:id="265" w:author="Alex Mitchell" w:date="2023-08-08T10:02:00Z">
+        <w:r>
+          <w:delText>Burning</w:delText>
+        </w:r>
+      </w:del>
+      <w:ins w:id="266" w:author="Alex Mitchell" w:date="2023-08-08T10:02:00Z">
+        <w:r>
+          <w:t>burn</w:t>
+        </w:r>
+      </w:ins>
+      <w:r>
+        <w:t>). A</w:t>
+      </w:r>
+      <w:ins w:id="267" w:author="Alex Mitchell" w:date="2023-08-08T10:03:00Z">
+        <w:r>
+          <w:t>)</w:t>
+        </w:r>
+      </w:ins>
+      <w:del w:id="268" w:author="Alex Mitchell" w:date="2023-08-08T10:03:00Z">
+        <w:r>
+          <w:delText>,</w:delText>
+        </w:r>
+      </w:del>
+      <w:r>
+        <w:t xml:space="preserve"> </w:t>
+      </w:r>
+      <w:del w:id="269" w:author="Alex Mitchell" w:date="2023-08-08T10:03:00Z">
+        <w:r>
+          <w:delText>first experiment</w:delText>
+        </w:r>
+      </w:del>
+      <w:ins w:id="270" w:author="Alex Mitchell" w:date="2023-08-08T10:03:00Z">
+        <w:r>
+          <w:t>experiment 1</w:t>
+        </w:r>
+      </w:ins>
+      <w:r>
+        <w:t xml:space="preserve"> with the cold thermode as the reference, and B</w:t>
+      </w:r>
+      <w:ins w:id="271" w:author="Alex Mitchell" w:date="2023-08-08T10:03:00Z">
+        <w:r>
+          <w:t>) experiment 2</w:t>
+        </w:r>
+      </w:ins>
+      <w:r>
+        <w:t xml:space="preserve"> with the warm thermode as refe</w:t>
+      </w:r>
+      <w:ins w:id="272" w:author="Alex Mitchell" w:date="2023-08-08T10:03:00Z">
+        <w:r>
+          <w:t>en</w:t>
+        </w:r>
+      </w:ins>
+      <w:r>
+        <w:t>rce. Small points show data from each participant, large dots are means across trials for each condition, and error bars show 95% confidence intervals.</w:t>
       </w:r>
     </w:p>
     <w:p>
       <w:pPr>
         <w:pStyle w:val="Heading2"/>
       </w:pPr>
-      <w:bookmarkStart w:id="143" w:name="spinal-organisation-and-tgi-perception"/>
-      <w:bookmarkEnd w:id="142"/>
+      <w:bookmarkStart w:id="273" w:name="spinal-organisation-and-tgi-perception"/>
+      <w:bookmarkEnd w:id="205"/>
       <w:r>
         <w:t>Spinal organisation and TGI perception</w:t>
       </w:r>
@@ -2550,9 +3533,9 @@
       <w:pPr>
         <w:pStyle w:val="Heading1"/>
       </w:pPr>
-      <w:bookmarkStart w:id="144" w:name="conclusion"/>
+      <w:bookmarkStart w:id="274" w:name="conclusion"/>
       <w:bookmarkEnd w:id="72"/>
-      <w:bookmarkEnd w:id="143"/>
+      <w:bookmarkEnd w:id="273"/>
       <w:r>
         <w:t>Conclusion</w:t>
       </w:r>
@@ -2578,8 +3561,8 @@
       <w:pPr>
         <w:pStyle w:val="Heading1"/>
       </w:pPr>
-      <w:bookmarkStart w:id="145" w:name="methods"/>
-      <w:bookmarkEnd w:id="144"/>
+      <w:bookmarkStart w:id="275" w:name="methods"/>
+      <w:bookmarkEnd w:id="274"/>
       <w:r>
         <w:lastRenderedPageBreak/>
         <w:t>Methods</w:t>
@@ -2589,7 +3572,7 @@
       <w:pPr>
         <w:pStyle w:val="Heading2"/>
       </w:pPr>
-      <w:bookmarkStart w:id="146" w:name="participants"/>
+      <w:bookmarkStart w:id="276" w:name="participants"/>
       <w:r>
         <w:t>Participants</w:t>
       </w:r>
@@ -2606,8 +3589,8 @@
       <w:pPr>
         <w:pStyle w:val="Heading2"/>
       </w:pPr>
-      <w:bookmarkStart w:id="147" w:name="stimuli-and-procedure"/>
-      <w:bookmarkEnd w:id="146"/>
+      <w:bookmarkStart w:id="277" w:name="stimuli-and-procedure"/>
+      <w:bookmarkEnd w:id="276"/>
       <w:r>
         <w:t>Stimuli and procedure</w:t>
       </w:r>
@@ -2661,8 +3644,8 @@
       <w:pPr>
         <w:pStyle w:val="Heading2"/>
       </w:pPr>
-      <w:bookmarkStart w:id="148" w:name="sample-size"/>
-      <w:bookmarkEnd w:id="147"/>
+      <w:bookmarkStart w:id="278" w:name="sample-size"/>
+      <w:bookmarkEnd w:id="277"/>
       <w:r>
         <w:t>Sample size</w:t>
       </w:r>
@@ -2679,8 +3662,8 @@
       <w:pPr>
         <w:pStyle w:val="Heading2"/>
       </w:pPr>
-      <w:bookmarkStart w:id="149" w:name="data-analyses"/>
-      <w:bookmarkEnd w:id="148"/>
+      <w:bookmarkStart w:id="279" w:name="data-analyses"/>
+      <w:bookmarkEnd w:id="278"/>
       <w:r>
         <w:t>Data analyses</w:t>
       </w:r>
@@ -2739,9 +3722,9 @@
       <w:pPr>
         <w:pStyle w:val="Heading1"/>
       </w:pPr>
-      <w:bookmarkStart w:id="150" w:name="authors-contributions"/>
-      <w:bookmarkEnd w:id="145"/>
-      <w:bookmarkEnd w:id="149"/>
+      <w:bookmarkStart w:id="280" w:name="authors-contributions"/>
+      <w:bookmarkEnd w:id="275"/>
+      <w:bookmarkEnd w:id="279"/>
       <w:r>
         <w:lastRenderedPageBreak/>
         <w:t>Authors contributions</w:t>
@@ -2926,8 +3909,8 @@
       <w:pPr>
         <w:pStyle w:val="Heading1"/>
       </w:pPr>
-      <w:bookmarkStart w:id="151" w:name="acknowledgements"/>
-      <w:bookmarkEnd w:id="150"/>
+      <w:bookmarkStart w:id="281" w:name="acknowledgements"/>
+      <w:bookmarkEnd w:id="280"/>
       <w:r>
         <w:t>Acknowledgements</w:t>
       </w:r>
@@ -2949,8 +3932,8 @@
       <w:pPr>
         <w:pStyle w:val="Heading1"/>
       </w:pPr>
-      <w:bookmarkStart w:id="152" w:name="references"/>
-      <w:bookmarkEnd w:id="151"/>
+      <w:bookmarkStart w:id="282" w:name="references"/>
+      <w:bookmarkEnd w:id="281"/>
       <w:r>
         <w:lastRenderedPageBreak/>
         <w:t>References</w:t>
@@ -2960,8 +3943,8 @@
       <w:pPr>
         <w:pStyle w:val="Bibliography"/>
       </w:pPr>
-      <w:bookmarkStart w:id="153" w:name="ref-adam_relationships_2014"/>
-      <w:bookmarkStart w:id="154" w:name="refs"/>
+      <w:bookmarkStart w:id="283" w:name="ref-adam_relationships_2014"/>
+      <w:bookmarkStart w:id="284" w:name="refs"/>
       <w:r>
         <w:t xml:space="preserve">Adam, Frédéric, Pascal Alfonsi, Delphine Kern, and Didier Bouhassira. 2014. “Relationships Between the Paradoxical Painful and Nonpainful Sensations Induced by a Thermal Grill.” </w:t>
       </w:r>
@@ -2991,8 +3974,8 @@
       <w:pPr>
         <w:pStyle w:val="Bibliography"/>
       </w:pPr>
-      <w:bookmarkStart w:id="155" w:name="ref-adamczyk_not_2021"/>
-      <w:bookmarkEnd w:id="153"/>
+      <w:bookmarkStart w:id="285" w:name="ref-adamczyk_not_2021"/>
+      <w:bookmarkEnd w:id="283"/>
       <w:r>
         <w:t xml:space="preserve">Adamczyk, Wacław M., Tibor M. Szikszay, Tiffany Kung, Gabriela F. Carvalho, and Kerstin Luedtke. 2021. “Not as "Blurred" as Expected? Acuity and Spatial Summation in the Pain System.” </w:t>
       </w:r>
@@ -3022,8 +4005,8 @@
       <w:pPr>
         <w:pStyle w:val="Bibliography"/>
       </w:pPr>
-      <w:bookmarkStart w:id="156" w:name="ref-bach_thermal_2011"/>
-      <w:bookmarkEnd w:id="155"/>
+      <w:bookmarkStart w:id="286" w:name="ref-bach_thermal_2011"/>
+      <w:bookmarkEnd w:id="285"/>
       <w:r>
         <w:t xml:space="preserve">Bach, Patrick, Susanne Becker, Dieter Kleinböhl, and Rupert Hölzl. 2011. “The Thermal Grill Illusion and What Is Painful about It.” </w:t>
       </w:r>
@@ -3053,8 +4036,8 @@
       <w:pPr>
         <w:pStyle w:val="Bibliography"/>
       </w:pPr>
-      <w:bookmarkStart w:id="157" w:name="ref-bekesy_lateral_1962"/>
-      <w:bookmarkEnd w:id="156"/>
+      <w:bookmarkStart w:id="287" w:name="ref-bekesy_lateral_1962"/>
+      <w:bookmarkEnd w:id="286"/>
       <w:r>
         <w:t xml:space="preserve">Békésy, G. V. 1962. “Lateral Inhibition of Heat Sensations on the Skin.” </w:t>
       </w:r>
@@ -3084,8 +4067,8 @@
       <w:pPr>
         <w:pStyle w:val="Bibliography"/>
       </w:pPr>
-      <w:bookmarkStart w:id="158" w:name="ref-bouhassira_investigation_2005"/>
-      <w:bookmarkEnd w:id="157"/>
+      <w:bookmarkStart w:id="288" w:name="ref-bouhassira_investigation_2005"/>
+      <w:bookmarkEnd w:id="287"/>
       <w:r>
         <w:t xml:space="preserve">Bouhassira, Didier, Delphine Kern, Jean Rouaud, Emilie Pelle-Lancien, and Françoise Morain. 2005. “Investigation of the Paradoxical Painful Sensation (‘Illusion of Pain’) Produced by a Thermal Grill.” </w:t>
       </w:r>
@@ -3115,8 +4098,8 @@
       <w:pPr>
         <w:pStyle w:val="Bibliography"/>
       </w:pPr>
-      <w:bookmarkStart w:id="159" w:name="ref-craig_new_1998"/>
-      <w:bookmarkEnd w:id="158"/>
+      <w:bookmarkStart w:id="289" w:name="ref-craig_new_1998"/>
+      <w:bookmarkEnd w:id="288"/>
       <w:r>
         <w:t xml:space="preserve">Craig, A. D. 1998. “A New Version of the Thalamic Disinhibition Hypothesis of Central Pain.” </w:t>
       </w:r>
@@ -3146,8 +4129,8 @@
       <w:pPr>
         <w:pStyle w:val="Bibliography"/>
       </w:pPr>
-      <w:bookmarkStart w:id="160" w:name="ref-craig_thermal_1994"/>
-      <w:bookmarkEnd w:id="159"/>
+      <w:bookmarkStart w:id="290" w:name="ref-craig_thermal_1994"/>
+      <w:bookmarkEnd w:id="289"/>
       <w:r>
         <w:t xml:space="preserve">Craig, A. D., and M. C. Bushnell. 1994. “The Thermal Grill Illusion: Unmasking the Burn of Cold Pain.” </w:t>
       </w:r>
@@ -3177,8 +4160,8 @@
       <w:pPr>
         <w:pStyle w:val="Bibliography"/>
       </w:pPr>
-      <w:bookmarkStart w:id="161" w:name="ref-craig_functional_1996"/>
-      <w:bookmarkEnd w:id="160"/>
+      <w:bookmarkStart w:id="291" w:name="ref-craig_functional_1996"/>
+      <w:bookmarkEnd w:id="290"/>
       <w:r>
         <w:t xml:space="preserve">Craig, A. D., E. M. Reiman, A. Evans, and M. C. Bushnell. 1996. “Functional Imaging of an Illusion of Pain.” </w:t>
       </w:r>
@@ -3208,8 +4191,8 @@
       <w:pPr>
         <w:pStyle w:val="Bibliography"/>
       </w:pPr>
-      <w:bookmarkStart w:id="162" w:name="ref-defrin_spatial_2008"/>
-      <w:bookmarkEnd w:id="161"/>
+      <w:bookmarkStart w:id="292" w:name="ref-defrin_spatial_2008"/>
+      <w:bookmarkEnd w:id="291"/>
       <w:r>
         <w:t xml:space="preserve">Defrin, Ruth, Anat Benstein-Sheraizin, Adva Bezalel, Ofira Mantzur, and Lars Arendt-Nielsen. 2008. “The Spatial Characteristics of the Painful Thermal Grill Illusion.” </w:t>
       </w:r>
@@ -3239,8 +4222,8 @@
       <w:pPr>
         <w:pStyle w:val="Bibliography"/>
       </w:pPr>
-      <w:bookmarkStart w:id="163" w:name="ref-fardo_beyond_2020"/>
-      <w:bookmarkEnd w:id="162"/>
+      <w:bookmarkStart w:id="293" w:name="ref-fardo_beyond_2020"/>
+      <w:bookmarkEnd w:id="292"/>
       <w:r>
         <w:lastRenderedPageBreak/>
         <w:t xml:space="preserve">Fardo, Francesca, Brianna Beck, Micah Allen, and Nanna Brix Finnerup. 2020. “Beyond Labeled Lines: A Population Coding Account of the Thermal Grill Illusion.” </w:t>
@@ -3271,8 +4254,8 @@
       <w:pPr>
         <w:pStyle w:val="Bibliography"/>
       </w:pPr>
-      <w:bookmarkStart w:id="164" w:name="ref-fardo_organization_2018"/>
-      <w:bookmarkEnd w:id="163"/>
+      <w:bookmarkStart w:id="294" w:name="ref-fardo_organization_2018"/>
+      <w:bookmarkEnd w:id="293"/>
       <w:r>
         <w:t xml:space="preserve">Fardo, Francesca, Nanna Brix Finnerup, and Patrick Haggard. 2018. “Organization of the Thermal Grill Illusion by Spinal Segments.” </w:t>
       </w:r>
@@ -3302,8 +4285,8 @@
       <w:pPr>
         <w:pStyle w:val="Bibliography"/>
       </w:pPr>
-      <w:bookmarkStart w:id="165" w:name="ref-ferre_ineffectiveness_2018"/>
-      <w:bookmarkEnd w:id="164"/>
+      <w:bookmarkStart w:id="295" w:name="ref-ferre_ineffectiveness_2018"/>
+      <w:bookmarkEnd w:id="294"/>
       <w:r>
         <w:t xml:space="preserve">Ferrè, E. R., G. D. Iannetti, J. A. van Dijk, and P. Haggard. 2018. “Ineffectiveness of Tactile Gating Shows Cortical Basis of Nociceptive Signaling in the Thermal Grill Illusion.” </w:t>
       </w:r>
@@ -3333,8 +4316,8 @@
       <w:pPr>
         <w:pStyle w:val="Bibliography"/>
       </w:pPr>
-      <w:bookmarkStart w:id="166" w:name="ref-fruhstorfer_significance_2003"/>
-      <w:bookmarkEnd w:id="165"/>
+      <w:bookmarkStart w:id="296" w:name="ref-fruhstorfer_significance_2003"/>
+      <w:bookmarkEnd w:id="295"/>
       <w:r>
         <w:t xml:space="preserve">Fruhstorfer, Heinrich, Eva-Liz Harju, and Ulf F. Lindblom. 2003. “The Significance of A-Delta and C Fibres for the Perception of Synthetic Heat.” </w:t>
       </w:r>
@@ -3364,8 +4347,8 @@
       <w:pPr>
         <w:pStyle w:val="Bibliography"/>
       </w:pPr>
-      <w:bookmarkStart w:id="167" w:name="ref-green_localization_1977"/>
-      <w:bookmarkEnd w:id="166"/>
+      <w:bookmarkStart w:id="297" w:name="ref-green_localization_1977"/>
+      <w:bookmarkEnd w:id="296"/>
       <w:r>
         <w:t xml:space="preserve">Green, Barry G. 1977. “Localization of Thermal Sensation: An Illusion and Synthetic Heat.” </w:t>
       </w:r>
@@ -3395,8 +4378,8 @@
       <w:pPr>
         <w:pStyle w:val="Bibliography"/>
       </w:pPr>
-      <w:bookmarkStart w:id="168" w:name="ref-green_synthetic_2002"/>
-      <w:bookmarkEnd w:id="167"/>
+      <w:bookmarkStart w:id="298" w:name="ref-green_synthetic_2002"/>
+      <w:bookmarkEnd w:id="297"/>
       <w:r>
         <w:t xml:space="preserve">———. 2002. “Synthetic Heat at Mild Temperatures.” </w:t>
       </w:r>
@@ -3426,8 +4409,8 @@
       <w:pPr>
         <w:pStyle w:val="Bibliography"/>
       </w:pPr>
-      <w:bookmarkStart w:id="169" w:name="ref-green_temperature_2004"/>
-      <w:bookmarkEnd w:id="168"/>
+      <w:bookmarkStart w:id="299" w:name="ref-green_temperature_2004"/>
+      <w:bookmarkEnd w:id="298"/>
       <w:r>
         <w:t xml:space="preserve">———. 2004. “Temperature Perception and Nociception.” </w:t>
       </w:r>
@@ -3457,8 +4440,8 @@
       <w:pPr>
         <w:pStyle w:val="Bibliography"/>
       </w:pPr>
-      <w:bookmarkStart w:id="170" w:name="ref-harper_conditioned_2017"/>
-      <w:bookmarkEnd w:id="169"/>
+      <w:bookmarkStart w:id="300" w:name="ref-harper_conditioned_2017"/>
+      <w:bookmarkEnd w:id="299"/>
       <w:r>
         <w:t xml:space="preserve">Harper, D. E., and M. Hollins. 2017. “Conditioned Pain Modulation Dampens the Thermal Grill Illusion.” </w:t>
       </w:r>
@@ -3488,8 +4471,8 @@
       <w:pPr>
         <w:pStyle w:val="Bibliography"/>
       </w:pPr>
-      <w:bookmarkStart w:id="171" w:name="ref-kern_pharmacological_2008"/>
-      <w:bookmarkEnd w:id="170"/>
+      <w:bookmarkStart w:id="301" w:name="ref-kern_pharmacological_2008"/>
+      <w:bookmarkEnd w:id="300"/>
       <w:r>
         <w:t xml:space="preserve">Kern, Delphine, Emilie Pelle-lancien, Virginie Luce, and Didier Bouhassira. 2008. “Pharmacological Dissection of the Paradoxical Pain Induced by a Thermal Grill.” </w:t>
       </w:r>
@@ -3519,8 +4502,8 @@
       <w:pPr>
         <w:pStyle w:val="Bibliography"/>
       </w:pPr>
-      <w:bookmarkStart w:id="172" w:name="ref-kern_effects_2008"/>
-      <w:bookmarkEnd w:id="171"/>
+      <w:bookmarkStart w:id="302" w:name="ref-kern_effects_2008"/>
+      <w:bookmarkEnd w:id="301"/>
       <w:r>
         <w:t xml:space="preserve">Kern, Delphine, Frédéric Plantevin, and Didier Bouhassira. 2008. “Effects of Morphine on the Experimental Illusion of Pain Produced by a Thermal Grill.” </w:t>
       </w:r>
@@ -3550,8 +4533,8 @@
       <w:pPr>
         <w:pStyle w:val="Bibliography"/>
       </w:pPr>
-      <w:bookmarkStart w:id="173" w:name="ref-kerr_neuroanatomical_1975"/>
-      <w:bookmarkEnd w:id="172"/>
+      <w:bookmarkStart w:id="303" w:name="ref-kerr_neuroanatomical_1975"/>
+      <w:bookmarkEnd w:id="302"/>
       <w:r>
         <w:lastRenderedPageBreak/>
         <w:t xml:space="preserve">Kerr, Frederick W. L. 1975. “Neuroanatomical Substrates of Nociception in the Spinal Cord.” </w:t>
@@ -3582,8 +4565,8 @@
       <w:pPr>
         <w:pStyle w:val="Bibliography"/>
       </w:pPr>
-      <w:bookmarkStart w:id="174" w:name="ref-lamotte_distribution_1977"/>
-      <w:bookmarkEnd w:id="173"/>
+      <w:bookmarkStart w:id="304" w:name="ref-lamotte_distribution_1977"/>
+      <w:bookmarkEnd w:id="303"/>
       <w:r>
         <w:t xml:space="preserve">Lamotte, Carole. 1977. “Distribution of the Tract of Lissauer and the Dorsal Root Fibers in the Primate Spinal Cord.” </w:t>
       </w:r>
@@ -3613,8 +4596,8 @@
       <w:pPr>
         <w:pStyle w:val="Bibliography"/>
       </w:pPr>
-      <w:bookmarkStart w:id="175" w:name="ref-leung_supraspinal_2014"/>
-      <w:bookmarkEnd w:id="174"/>
+      <w:bookmarkStart w:id="305" w:name="ref-leung_supraspinal_2014"/>
+      <w:bookmarkEnd w:id="304"/>
       <w:r>
         <w:t xml:space="preserve">Leung, Albert, Shivshil Shukla, Eric Li, Jeng-Ren Duann, and Tony Yaksh. 2014. “Supraspinal Characterization of the Thermal Grill Illusion with fMRI.” </w:t>
       </w:r>
@@ -3644,8 +4627,8 @@
       <w:pPr>
         <w:pStyle w:val="Bibliography"/>
       </w:pPr>
-      <w:bookmarkStart w:id="176" w:name="ref-lindstedt_evidence_2011"/>
-      <w:bookmarkEnd w:id="175"/>
+      <w:bookmarkStart w:id="306" w:name="ref-lindstedt_evidence_2011"/>
+      <w:bookmarkEnd w:id="305"/>
       <w:r>
         <w:t xml:space="preserve">Lindstedt, Fredrik, Bo Johansson, Sofia Martinsen, Eva Kosek, Peter Fransson, and Martin Ingvar. 2011. “Evidence for Thalamic Involvement in the Thermal Grill Illusion: An FMRI Study.” </w:t>
       </w:r>
@@ -3675,8 +4658,8 @@
       <w:pPr>
         <w:pStyle w:val="Bibliography"/>
       </w:pPr>
-      <w:bookmarkStart w:id="177" w:name="ref-marotta_transforming_2015"/>
-      <w:bookmarkEnd w:id="176"/>
+      <w:bookmarkStart w:id="307" w:name="ref-marotta_transforming_2015"/>
+      <w:bookmarkEnd w:id="306"/>
       <w:r>
         <w:t xml:space="preserve">Marotta, Angela, Elisa Raffaella Ferrè, and Patrick Haggard. 2015. “Transforming the Thermal Grill Effect by Crossing the Fingers.” </w:t>
       </w:r>
@@ -3706,8 +4689,8 @@
       <w:pPr>
         <w:pStyle w:val="Bibliography"/>
       </w:pPr>
-      <w:bookmarkStart w:id="178" w:name="ref-peirs_neural_2016"/>
-      <w:bookmarkEnd w:id="177"/>
+      <w:bookmarkStart w:id="308" w:name="ref-peirs_neural_2016"/>
+      <w:bookmarkEnd w:id="307"/>
       <w:r>
         <w:t xml:space="preserve">Peirs, Cedric, and Rebecca P. Seal. 2016. “Neural Circuits for Pain: Recent Advances and Current Views.” </w:t>
       </w:r>
@@ -3737,8 +4720,8 @@
       <w:pPr>
         <w:pStyle w:val="Bibliography"/>
       </w:pPr>
-      <w:bookmarkStart w:id="179" w:name="X32a6e096a4f70818a003ccfe01d2a1f0d95df4a"/>
-      <w:bookmarkEnd w:id="178"/>
+      <w:bookmarkStart w:id="309" w:name="X32a6e096a4f70818a003ccfe01d2a1f0d95df4a"/>
+      <w:bookmarkEnd w:id="308"/>
       <w:r>
         <w:t xml:space="preserve">Quevedo, A., and R. Coghill. 2004. “Psychophysics/Hyperalgesia: Spatial Interactions Between Multiple Painful Stimuli.” </w:t>
       </w:r>
@@ -3768,8 +4751,8 @@
       <w:pPr>
         <w:pStyle w:val="Bibliography"/>
       </w:pPr>
-      <w:bookmarkStart w:id="180" w:name="ref-quevedo_illusion_2007"/>
-      <w:bookmarkEnd w:id="179"/>
+      <w:bookmarkStart w:id="310" w:name="ref-quevedo_illusion_2007"/>
+      <w:bookmarkEnd w:id="309"/>
       <w:r>
         <w:t xml:space="preserve">Quevedo, Alexandre S., and Robert C. Coghill. 2007. “An Illusion of Proximal Radiation of Pain Due to Distally Directed Inhibition.” </w:t>
       </w:r>
@@ -3799,8 +4782,8 @@
       <w:pPr>
         <w:pStyle w:val="Bibliography"/>
       </w:pPr>
-      <w:bookmarkStart w:id="181" w:name="ref-quevedo_lateral_2017"/>
-      <w:bookmarkEnd w:id="180"/>
+      <w:bookmarkStart w:id="311" w:name="ref-quevedo_lateral_2017"/>
+      <w:bookmarkEnd w:id="310"/>
       <w:r>
         <w:t xml:space="preserve">Quevedo, Alexandre S., Carsten Dahl Mørch, Ole K. Andersen, and Robert C. Coghill. 2017. “Lateral Inhibition During Nociceptive Processing.” </w:t>
       </w:r>
@@ -3830,8 +4813,8 @@
       <w:pPr>
         <w:pStyle w:val="Bibliography"/>
       </w:pPr>
-      <w:bookmarkStart w:id="182" w:name="ref-saywell_electrophysiological_2011"/>
-      <w:bookmarkEnd w:id="181"/>
+      <w:bookmarkStart w:id="312" w:name="ref-saywell_electrophysiological_2011"/>
+      <w:bookmarkEnd w:id="311"/>
       <w:r>
         <w:lastRenderedPageBreak/>
         <w:t xml:space="preserve">Saywell, S. A., T. W. Ford, C. F. Meehan, A. J. Todd, and P. A. Kirkwood. 2011. “Electrophysiological and Morphological Characterization of Propriospinal Interneurons in the Thoracic Spinal Cord.” </w:t>
@@ -3862,8 +4845,8 @@
       <w:pPr>
         <w:pStyle w:val="Bibliography"/>
       </w:pPr>
-      <w:bookmarkStart w:id="183" w:name="ref-skinner_ascending_1989"/>
-      <w:bookmarkEnd w:id="182"/>
+      <w:bookmarkStart w:id="313" w:name="ref-skinner_ascending_1989"/>
+      <w:bookmarkEnd w:id="312"/>
       <w:r>
         <w:t xml:space="preserve">Skinner, R. D., R. Nelson, M. Griebel, and E. Garcia-Rill. 1989. “Ascending Projections of Long Descending Propriospinal Tract (LDPT) Neurons.” </w:t>
       </w:r>
@@ -3893,8 +4876,8 @@
       <w:pPr>
         <w:pStyle w:val="Bibliography"/>
       </w:pPr>
-      <w:bookmarkStart w:id="184" w:name="ref-todd_neuronal_2010"/>
-      <w:bookmarkEnd w:id="183"/>
+      <w:bookmarkStart w:id="314" w:name="ref-todd_neuronal_2010"/>
+      <w:bookmarkEnd w:id="313"/>
       <w:r>
         <w:t xml:space="preserve">Todd, Andrew J. 2010. “Neuronal Circuitry for Pain Processing in the Dorsal Horn.” </w:t>
       </w:r>
@@ -3924,8 +4907,8 @@
       <w:pPr>
         <w:pStyle w:val="Bibliography"/>
       </w:pPr>
-      <w:bookmarkStart w:id="185" w:name="ref-wall_brief_1999"/>
-      <w:bookmarkEnd w:id="184"/>
+      <w:bookmarkStart w:id="315" w:name="ref-wall_brief_1999"/>
+      <w:bookmarkEnd w:id="314"/>
       <w:r>
         <w:t xml:space="preserve">Wall, Patrick D., Malcolm Lidierth, and Peter Hillman. 1999. “Brief and Prolonged Effects of Lissauer Tract Stimulation on Dorsal Horn Cells.” </w:t>
       </w:r>
@@ -3951,8 +4934,8 @@
         <w:t>.</w:t>
       </w:r>
     </w:p>
-    <w:bookmarkEnd w:id="154"/>
-    <w:bookmarkEnd w:id="185"/>
+    <w:bookmarkEnd w:id="284"/>
+    <w:bookmarkEnd w:id="315"/>
     <w:p>
       <w:r>
         <w:br w:type="page"/>
@@ -3962,8 +4945,8 @@
       <w:pPr>
         <w:pStyle w:val="Heading1"/>
       </w:pPr>
-      <w:bookmarkStart w:id="186" w:name="supplementary-material"/>
-      <w:bookmarkEnd w:id="152"/>
+      <w:bookmarkStart w:id="316" w:name="supplementary-material"/>
+      <w:bookmarkEnd w:id="282"/>
       <w:r>
         <w:lastRenderedPageBreak/>
         <w:t>Supplementary material</w:t>
@@ -17205,7 +18188,7 @@
       <w:pPr>
         <w:pStyle w:val="Heading2"/>
       </w:pPr>
-      <w:bookmarkStart w:id="187" w:name="proximodistal-bias-in-cold-perception-1"/>
+      <w:bookmarkStart w:id="317" w:name="proximodistal-bias-in-cold-perception-1"/>
       <w:r>
         <w:lastRenderedPageBreak/>
         <w:t>Proximodistal bias in cold perception</w:t>
@@ -17308,8 +18291,8 @@
       <w:pPr>
         <w:pStyle w:val="Heading2"/>
       </w:pPr>
-      <w:bookmarkStart w:id="188" w:name="X2f146cd080f9a433300bdcd5d5b352f9aaba3b5"/>
-      <w:bookmarkEnd w:id="187"/>
+      <w:bookmarkStart w:id="318" w:name="X2f146cd080f9a433300bdcd5d5b352f9aaba3b5"/>
+      <w:bookmarkEnd w:id="317"/>
       <w:r>
         <w:t>Directional effects in inter-segmental sensory integration</w:t>
       </w:r>
@@ -17343,8 +18326,8 @@
       <w:r>
         <w:t xml:space="preserve"> = -0.12, p = 0.11)</w:t>
       </w:r>
-      <w:bookmarkEnd w:id="186"/>
-      <w:bookmarkEnd w:id="188"/>
+      <w:bookmarkEnd w:id="316"/>
+      <w:bookmarkEnd w:id="318"/>
     </w:p>
     <w:sectPr>
       <w:footerReference w:type="even" r:id="rId53"/>
@@ -17524,7 +18507,7 @@
       </w:r>
     </w:p>
   </w:comment>
-  <w:comment w:id="85" w:author="Alex Mitchell" w:date="2023-08-07T12:46:00Z" w:initials="AGM">
+  <w:comment w:id="87" w:author="Alex Mitchell" w:date="2023-08-07T12:46:00Z" w:initials="AGM">
     <w:p>
       <w:pPr>
         <w:jc w:val="left"/>
@@ -17545,7 +18528,7 @@
       </w:r>
     </w:p>
   </w:comment>
-  <w:comment w:id="86" w:author="Alex Mitchell" w:date="2023-08-07T13:10:00Z" w:initials="AGM">
+  <w:comment w:id="88" w:author="Alex Mitchell" w:date="2023-08-07T13:10:00Z" w:initials="AGM">
     <w:p>
       <w:pPr>
         <w:jc w:val="left"/>
@@ -17566,7 +18549,7 @@
       </w:r>
     </w:p>
   </w:comment>
-  <w:comment w:id="87" w:author="Alex Mitchell" w:date="2023-08-07T13:14:00Z" w:initials="AGM">
+  <w:comment w:id="90" w:author="Alex Mitchell" w:date="2023-08-07T13:14:00Z" w:initials="AGM">
     <w:p>
       <w:pPr>
         <w:jc w:val="left"/>
@@ -17587,7 +18570,7 @@
       </w:r>
     </w:p>
   </w:comment>
-  <w:comment w:id="103" w:author="Alex Mitchell" w:date="2023-08-07T13:20:00Z" w:initials="AGM">
+  <w:comment w:id="109" w:author="Alex Mitchell" w:date="2023-08-07T13:20:00Z" w:initials="AGM">
     <w:p>
       <w:pPr>
         <w:jc w:val="left"/>
@@ -17608,7 +18591,7 @@
       </w:r>
     </w:p>
   </w:comment>
-  <w:comment w:id="104" w:author="Alex Mitchell" w:date="2023-08-07T13:21:00Z" w:initials="AGM">
+  <w:comment w:id="110" w:author="Alex Mitchell" w:date="2023-08-07T13:21:00Z" w:initials="AGM">
     <w:p>
       <w:pPr>
         <w:jc w:val="left"/>
@@ -17629,7 +18612,7 @@
       </w:r>
     </w:p>
   </w:comment>
-  <w:comment w:id="118" w:author="Alex Mitchell" w:date="2023-08-07T13:33:00Z" w:initials="AGM">
+  <w:comment w:id="150" w:author="Alex Mitchell" w:date="2023-08-07T13:33:00Z" w:initials="AGM">
     <w:p>
       <w:pPr>
         <w:jc w:val="left"/>
@@ -17647,6 +18630,69 @@
           <w:szCs w:val="20"/>
         </w:rPr>
         <w:t>Is this the place for some discussion on why differing reference probes may alter the perception of specific TGI qualities?</w:t>
+      </w:r>
+    </w:p>
+  </w:comment>
+  <w:comment w:id="153" w:author="Alex Mitchell" w:date="2023-08-07T13:14:00Z" w:initials="AGM">
+    <w:p>
+      <w:pPr>
+        <w:jc w:val="left"/>
+      </w:pPr>
+      <w:r>
+        <w:rPr>
+          <w:rStyle w:val="CommentReference"/>
+        </w:rPr>
+        <w:annotationRef/>
+      </w:r>
+      <w:r>
+        <w:rPr>
+          <w:color w:val="000000"/>
+          <w:sz w:val="20"/>
+          <w:szCs w:val="20"/>
+        </w:rPr>
+        <w:t>Error bars should be thicker and all points a little larger. IMO does not need to be as long</w:t>
+      </w:r>
+    </w:p>
+  </w:comment>
+  <w:comment w:id="207" w:author="Alex Mitchell" w:date="2023-08-08T09:42:00Z" w:initials="AGM">
+    <w:p>
+      <w:pPr>
+        <w:jc w:val="left"/>
+      </w:pPr>
+      <w:r>
+        <w:rPr>
+          <w:rStyle w:val="CommentReference"/>
+        </w:rPr>
+        <w:annotationRef/>
+      </w:r>
+      <w:r>
+        <w:rPr>
+          <w:color w:val="000000"/>
+          <w:sz w:val="20"/>
+          <w:szCs w:val="20"/>
+        </w:rPr>
+        <w:t>Deleted ‘or neutral stimuli’ because for experiment 2 the control condition was warm-neutral. So the above would only apply to experiment two</w:t>
+      </w:r>
+    </w:p>
+  </w:comment>
+  <w:comment w:id="210" w:author="Alex Mitchell" w:date="2023-08-08T09:53:00Z" w:initials="AGM">
+    <w:p>
+      <w:pPr>
+        <w:jc w:val="left"/>
+      </w:pPr>
+      <w:r>
+        <w:rPr>
+          <w:rStyle w:val="CommentReference"/>
+        </w:rPr>
+        <w:annotationRef/>
+      </w:r>
+      <w:r>
+        <w:rPr>
+          <w:color w:val="000000"/>
+          <w:sz w:val="20"/>
+          <w:szCs w:val="20"/>
+        </w:rPr>
+        <w:t>Changed things around here because I find this way of reporting easier to follow, especially with respect to the most interesting findings</w:t>
       </w:r>
     </w:p>
   </w:comment>
@@ -17669,6 +18715,9 @@
   <w15:commentEx w15:paraId="0C710999" w15:done="0"/>
   <w15:commentEx w15:paraId="306D24EF" w15:paraIdParent="0C710999" w15:done="0"/>
   <w15:commentEx w15:paraId="094A2A7A" w15:done="0"/>
+  <w15:commentEx w15:paraId="0F415F1B" w15:done="0"/>
+  <w15:commentEx w15:paraId="7AAA2E5D" w15:done="0"/>
+  <w15:commentEx w15:paraId="32DE41F3" w15:done="0"/>
 </w15:commentsEx>
 </file>
 
@@ -17688,6 +18737,9 @@
   <w16cex:commentExtensible w16cex:durableId="287B6E1E" w16cex:dateUtc="2023-08-07T11:20:00Z"/>
   <w16cex:commentExtensible w16cex:durableId="287B6E43" w16cex:dateUtc="2023-08-07T11:21:00Z"/>
   <w16cex:commentExtensible w16cex:durableId="287B7115" w16cex:dateUtc="2023-08-07T11:33:00Z"/>
+  <w16cex:commentExtensible w16cex:durableId="287C8DEB" w16cex:dateUtc="2023-08-07T11:14:00Z"/>
+  <w16cex:commentExtensible w16cex:durableId="287C8C78" w16cex:dateUtc="2023-08-08T07:42:00Z"/>
+  <w16cex:commentExtensible w16cex:durableId="287C8F2F" w16cex:dateUtc="2023-08-08T07:53:00Z"/>
 </w16cex:commentsExtensible>
 </file>
 
@@ -17707,6 +18759,9 @@
   <w16cid:commentId w16cid:paraId="0C710999" w16cid:durableId="287B6E1E"/>
   <w16cid:commentId w16cid:paraId="306D24EF" w16cid:durableId="287B6E43"/>
   <w16cid:commentId w16cid:paraId="094A2A7A" w16cid:durableId="287B7115"/>
+  <w16cid:commentId w16cid:paraId="0F415F1B" w16cid:durableId="287C8DEB"/>
+  <w16cid:commentId w16cid:paraId="7AAA2E5D" w16cid:durableId="287C8C78"/>
+  <w16cid:commentId w16cid:paraId="32DE41F3" w16cid:durableId="287C8F2F"/>
 </w16cid:commentsIds>
 </file>
 

--- a/Manuscript_AGM.docx
+++ b/Manuscript_AGM.docx
@@ -3334,7 +3334,19 @@
         </w:r>
       </w:ins>
       <w:r>
-        <w:t xml:space="preserve"> with the warm thermode as refe</w:t>
+        <w:t xml:space="preserve"> with the warm </w:t>
+      </w:r>
+      <w:proofErr w:type="spellStart"/>
+      <w:r>
+        <w:t>thermode</w:t>
+      </w:r>
+      <w:proofErr w:type="spellEnd"/>
+      <w:r>
+        <w:t xml:space="preserve"> as </w:t>
+      </w:r>
+      <w:proofErr w:type="spellStart"/>
+      <w:r>
+        <w:t>refe</w:t>
       </w:r>
       <w:ins w:id="272" w:author="Alex Mitchell" w:date="2023-08-08T10:03:00Z">
         <w:r>
@@ -3342,7 +3354,11 @@
         </w:r>
       </w:ins>
       <w:r>
-        <w:t>rce. Small points show data from each participant, large dots are means across trials for each condition, and error bars show 95% confidence intervals.</w:t>
+        <w:t>rce</w:t>
+      </w:r>
+      <w:proofErr w:type="spellEnd"/>
+      <w:r>
+        <w:t>. Small points show data from each participant, large dots are means across trials for each condition, and error bars show 95% confidence intervals.</w:t>
       </w:r>
     </w:p>
     <w:p>
@@ -3351,8 +3367,28 @@
       </w:pPr>
       <w:bookmarkStart w:id="273" w:name="spinal-organisation-and-tgi-perception"/>
       <w:bookmarkEnd w:id="205"/>
-      <w:r>
-        <w:t>Spinal organisation and TGI perception</w:t>
+      <w:commentRangeStart w:id="274"/>
+      <w:r>
+        <w:t xml:space="preserve">Spinal </w:t>
+      </w:r>
+      <w:proofErr w:type="spellStart"/>
+      <w:r>
+        <w:t>organisation</w:t>
+      </w:r>
+      <w:proofErr w:type="spellEnd"/>
+      <w:r>
+        <w:t xml:space="preserve"> and TGI perception</w:t>
+      </w:r>
+      <w:commentRangeEnd w:id="274"/>
+      <w:r>
+        <w:rPr>
+          <w:rStyle w:val="CommentReference"/>
+          <w:rFonts w:ascii="Arial" w:eastAsiaTheme="minorHAnsi" w:hAnsi="Arial" w:cstheme="minorBidi"/>
+          <w:b w:val="0"/>
+          <w:bCs w:val="0"/>
+          <w:color w:val="auto"/>
+        </w:rPr>
+        <w:commentReference w:id="274"/>
       </w:r>
     </w:p>
     <w:p>
@@ -3360,7 +3396,20 @@
         <w:pStyle w:val="FirstParagraph"/>
       </w:pPr>
       <w:r>
-        <w:t>The complexities of spinal neuroanatomy provide insightful perspectives concerning the two main findings of these experiments: (1) reduced cold, enhanced heat and burning sensations when thermosensory integration takes place more focally within a few spinal segments, and (2) discernible directional inter-segmental effects when distinct cold and warm stimuli elicited a differential spatial pattern of neural activity along several spinal cord segments.</w:t>
+        <w:t>The complexities of spinal neuroanatomy provide insightful perspectives concerning the two main findings of these experiments: (1) reduced cold</w:t>
+      </w:r>
+      <w:ins w:id="275" w:author="Alex Mitchell" w:date="2023-08-08T10:17:00Z">
+        <w:r>
+          <w:t xml:space="preserve"> and</w:t>
+        </w:r>
+      </w:ins>
+      <w:del w:id="276" w:author="Alex Mitchell" w:date="2023-08-08T10:17:00Z">
+        <w:r>
+          <w:delText>,</w:delText>
+        </w:r>
+      </w:del>
+      <w:r>
+        <w:t xml:space="preserve"> enhanced heat and burning sensations when thermosensory integration takes place more focally within a few spinal segments, and (2) discernible directional inter-segmental effects when distinct cold and warm stimuli elicited a differential spatial pattern of neural activity along several spinal cord segments.</w:t>
       </w:r>
     </w:p>
     <w:p>
@@ -3491,18 +3540,71 @@
     <w:p>
       <w:pPr>
         <w:pStyle w:val="BodyText"/>
+        <w:rPr>
+          <w:ins w:id="277" w:author="Alex Mitchell" w:date="2023-08-08T10:22:00Z"/>
+        </w:rPr>
       </w:pPr>
-      <w:r>
-        <w:t>Our finding of enhanced TGI perception with cold-warm stimuli applied within dermatomes might reflect the combined effects of the Lissauer’s tract’s short rostrocaudal span (comprising one to two segments, consistent with a single dermatome’s boundary) and the characteristics of spinal circuits. These circuits, created by propriospinal neurons, may promote sensory integration within a spinal receptive field while simultaneously inhibiting activity in adjacent fields. This mechanism aligns with the concept of lateral inhibition, a ubiquitous process in sensory processing across both the peripheral and central nervous systems, and multiple sensory modalities, including thermoception and nociception (</w:t>
-      </w:r>
-      <w:hyperlink w:anchor="ref-bekesy_lateral_1962">
-        <w:r>
-          <w:rPr>
-            <w:rStyle w:val="Hyperlink"/>
-          </w:rPr>
-          <w:t>Békésy 1962</w:t>
-        </w:r>
-      </w:hyperlink>
+      <w:commentRangeStart w:id="278"/>
+      <w:commentRangeStart w:id="279"/>
+      <w:r>
+        <w:t xml:space="preserve">Our finding of enhanced TGI perception with cold-warm stimuli applied within dermatomes might reflect the combined effects of the Lissauer’s tract’s short rostrocaudal span (comprising one to two segments, consistent with a single dermatome’s boundary) and the characteristics of spinal circuits. These circuits, created by propriospinal neurons, may promote sensory integration within a spinal receptive field while simultaneously inhibiting activity in adjacent fields. This mechanism aligns with the concept of lateral inhibition, a ubiquitous process in sensory processing across both the peripheral and central nervous systems, and multiple sensory modalities, including </w:t>
+      </w:r>
+      <w:proofErr w:type="spellStart"/>
+      <w:r>
+        <w:t>thermoception</w:t>
+      </w:r>
+      <w:proofErr w:type="spellEnd"/>
+      <w:r>
+        <w:t xml:space="preserve"> and nociception</w:t>
+      </w:r>
+      <w:commentRangeEnd w:id="278"/>
+      <w:r>
+        <w:rPr>
+          <w:rStyle w:val="CommentReference"/>
+          <w:rFonts w:ascii="Arial" w:hAnsi="Arial"/>
+        </w:rPr>
+        <w:commentReference w:id="278"/>
+      </w:r>
+      <w:commentRangeEnd w:id="279"/>
+      <w:r>
+        <w:rPr>
+          <w:rStyle w:val="CommentReference"/>
+          <w:rFonts w:ascii="Arial" w:hAnsi="Arial"/>
+        </w:rPr>
+        <w:commentReference w:id="279"/>
+      </w:r>
+      <w:r>
+        <w:t xml:space="preserve"> (</w:t>
+      </w:r>
+      <w:proofErr w:type="spellStart"/>
+      <w:r>
+        <w:fldChar w:fldCharType="begin"/>
+      </w:r>
+      <w:r>
+        <w:instrText>HYPERLINK \l "ref-bekesy_lateral_1962" \h</w:instrText>
+      </w:r>
+      <w:r>
+        <w:fldChar w:fldCharType="separate"/>
+      </w:r>
+      <w:r>
+        <w:rPr>
+          <w:rStyle w:val="Hyperlink"/>
+        </w:rPr>
+        <w:t>Békésy</w:t>
+      </w:r>
+      <w:proofErr w:type="spellEnd"/>
+      <w:r>
+        <w:rPr>
+          <w:rStyle w:val="Hyperlink"/>
+        </w:rPr>
+        <w:t xml:space="preserve"> 1962</w:t>
+      </w:r>
+      <w:r>
+        <w:rPr>
+          <w:rStyle w:val="Hyperlink"/>
+        </w:rPr>
+        <w:fldChar w:fldCharType="end"/>
+      </w:r>
       <w:r>
         <w:t xml:space="preserve">; </w:t>
       </w:r>
@@ -3526,14 +3628,111 @@
         </w:r>
       </w:hyperlink>
       <w:r>
-        <w:t>). Further, our observation that spatial factors, such as the more caudal mapping of a cold stimulus relative to a warm stimulus in the spinal cord, influences TGI perception, suggests possible neuroanatomical and functional asymmetries. This could mean a greater number of ascending fibres than descending fibres carrying thermosensory information in the Lissauer’s tract, an uneven distribution of ascending and descending collaterals of propriospinal neurons (Anatomical Hypotheses), or varying effects of inter-segmental inhibition along the rostrocaudal axis (Functional Hypothesis). Additional research is needed to illuminate the specific anatomical and functional features of the spinal cord that resulted in the observed effects of this study.</w:t>
-      </w:r>
+        <w:t xml:space="preserve">). </w:t>
+      </w:r>
+    </w:p>
+    <w:p>
+      <w:pPr>
+        <w:pStyle w:val="BodyText"/>
+      </w:pPr>
+      <w:r>
+        <w:t>Further, our observation that spatial factors</w:t>
+      </w:r>
+      <w:del w:id="280" w:author="Alex Mitchell" w:date="2023-08-08T10:23:00Z">
+        <w:r>
+          <w:delText xml:space="preserve">, such as the more caudal mapping of a cold stimulus relative to a warm stimulus in the spinal cord, </w:delText>
+        </w:r>
+      </w:del>
+      <w:ins w:id="281" w:author="Alex Mitchell" w:date="2023-08-08T10:23:00Z">
+        <w:r>
+          <w:t xml:space="preserve"> </w:t>
+        </w:r>
+      </w:ins>
+      <w:r>
+        <w:t>influence</w:t>
+      </w:r>
+      <w:del w:id="282" w:author="Alex Mitchell" w:date="2023-08-08T10:23:00Z">
+        <w:r>
+          <w:delText>s</w:delText>
+        </w:r>
+      </w:del>
+      <w:r>
+        <w:t xml:space="preserve"> TGI perception, </w:t>
+      </w:r>
+      <w:ins w:id="283" w:author="Alex Mitchell" w:date="2023-08-08T10:23:00Z">
+        <w:r>
+          <w:t xml:space="preserve">such as the more caudal mapping of a cold stimulus relative to a warm stimulus in the spinal cord, </w:t>
+        </w:r>
+      </w:ins>
+      <w:r>
+        <w:t xml:space="preserve">suggests possible neuroanatomical and functional asymmetries. This could mean a greater number of ascending fibres than descending fibres carrying thermosensory information in the Lissauer’s tract, </w:t>
+      </w:r>
+      <w:ins w:id="284" w:author="Alex Mitchell" w:date="2023-08-08T10:36:00Z">
+        <w:r>
+          <w:t xml:space="preserve">or </w:t>
+        </w:r>
+      </w:ins>
+      <w:r>
+        <w:t>an uneven distribution of ascending and descending collaterals of propriospinal neurons (Anatomical Hypotheses)</w:t>
+      </w:r>
+      <w:ins w:id="285" w:author="Alex Mitchell" w:date="2023-08-08T10:36:00Z">
+        <w:r>
+          <w:t>. Additionally, there could be</w:t>
+        </w:r>
+      </w:ins>
+      <w:del w:id="286" w:author="Alex Mitchell" w:date="2023-08-08T10:36:00Z">
+        <w:r>
+          <w:delText>, or</w:delText>
+        </w:r>
+      </w:del>
+      <w:r>
+        <w:t xml:space="preserve"> </w:t>
+      </w:r>
+      <w:del w:id="287" w:author="Alex Mitchell" w:date="2023-08-08T10:36:00Z">
+        <w:r>
+          <w:delText xml:space="preserve">varying </w:delText>
+        </w:r>
+      </w:del>
+      <w:ins w:id="288" w:author="Alex Mitchell" w:date="2023-08-08T10:36:00Z">
+        <w:r>
+          <w:t>differing</w:t>
+        </w:r>
+        <w:r>
+          <w:t xml:space="preserve"> </w:t>
+        </w:r>
+      </w:ins>
+      <w:r>
+        <w:t xml:space="preserve">effects of inter-segmental inhibition along the rostrocaudal axis (Functional Hypothesis). Additional research is needed to illuminate the specific anatomical and functional features of the spinal cord that </w:t>
+      </w:r>
+      <w:del w:id="289" w:author="Alex Mitchell" w:date="2023-08-08T10:35:00Z">
+        <w:r>
+          <w:delText>resulted in the observed effects of this study</w:delText>
+        </w:r>
+      </w:del>
+      <w:ins w:id="290" w:author="Alex Mitchell" w:date="2023-08-08T10:35:00Z">
+        <w:r>
+          <w:t xml:space="preserve">influence the changes to </w:t>
+        </w:r>
+        <w:proofErr w:type="spellStart"/>
+        <w:r>
+          <w:t>thermosensory</w:t>
+        </w:r>
+        <w:proofErr w:type="spellEnd"/>
+        <w:r>
+          <w:t xml:space="preserve"> and painful sensations associated with the TGI identified in this study.</w:t>
+        </w:r>
+      </w:ins>
+      <w:del w:id="291" w:author="Alex Mitchell" w:date="2023-08-08T10:35:00Z">
+        <w:r>
+          <w:delText>.</w:delText>
+        </w:r>
+      </w:del>
     </w:p>
     <w:p>
       <w:pPr>
         <w:pStyle w:val="Heading1"/>
       </w:pPr>
-      <w:bookmarkStart w:id="274" w:name="conclusion"/>
+      <w:bookmarkStart w:id="292" w:name="conclusion"/>
       <w:bookmarkEnd w:id="72"/>
       <w:bookmarkEnd w:id="273"/>
       <w:r>
@@ -3545,11 +3744,88 @@
         <w:pStyle w:val="FirstParagraph"/>
       </w:pPr>
       <w:r>
-        <w:t xml:space="preserve">Illusions in the thermo-nociceptive system can be leveraged to improve our understanding of mechanisms contributing to pain perception. Here, we presented results supporting the notion that the spinal cord plays a crucial role in the integration and processing of thermal information, contributing to the perception of both thermosensory enhancement and the illusory pain within the </w:t>
+        <w:t xml:space="preserve">Illusions in the thermo-nociceptive system can be leveraged to improve our understanding of mechanisms contributing to pain perception. Here, we presented results supporting the notion that the spinal cord plays a crucial role in the integration and processing of thermal information, </w:t>
       </w:r>
       <w:r>
         <w:lastRenderedPageBreak/>
-        <w:t>TGI. Additionally, we reported findings on directional inter-segmental effects in spinal integration underlying TGI. Further research is needed to elucidate the neuroanatomical and functional properties of the spinal cord, as well as the intricate interplay between supraspinal and spinal processes, that give rise to TGI perception.</w:t>
+        <w:t xml:space="preserve">contributing to the perception of both thermosensory enhancement and </w:t>
+      </w:r>
+      <w:del w:id="293" w:author="Alex Mitchell" w:date="2023-08-08T10:40:00Z">
+        <w:r>
+          <w:delText xml:space="preserve">the </w:delText>
+        </w:r>
+      </w:del>
+      <w:r>
+        <w:t xml:space="preserve">illusory pain within the TGI. </w:t>
+      </w:r>
+      <w:ins w:id="294" w:author="Alex Mitchell" w:date="2023-08-08T10:40:00Z">
+        <w:r>
+          <w:t xml:space="preserve">Therefore, </w:t>
+        </w:r>
+      </w:ins>
+      <w:ins w:id="295" w:author="Alex Mitchell" w:date="2023-08-08T10:41:00Z">
+        <w:r>
+          <w:t xml:space="preserve">the initial </w:t>
+        </w:r>
+      </w:ins>
+      <w:ins w:id="296" w:author="Alex Mitchell" w:date="2023-08-08T10:42:00Z">
+        <w:r>
+          <w:t xml:space="preserve">mechanisms that lead to TGI percepts are likely to take place in the spinal cord. </w:t>
+        </w:r>
+      </w:ins>
+      <w:r>
+        <w:t>Additionally, we reported findings on directional inter-segmental effects in spinal integration underlying TGI</w:t>
+      </w:r>
+      <w:ins w:id="297" w:author="Alex Mitchell" w:date="2023-08-08T10:42:00Z">
+        <w:r>
+          <w:t xml:space="preserve">, particularly when cold </w:t>
+        </w:r>
+      </w:ins>
+      <w:ins w:id="298" w:author="Alex Mitchell" w:date="2023-08-08T10:43:00Z">
+        <w:r>
+          <w:t xml:space="preserve">sensory </w:t>
+        </w:r>
+      </w:ins>
+      <w:ins w:id="299" w:author="Alex Mitchell" w:date="2023-08-08T10:42:00Z">
+        <w:r>
+          <w:t>affer</w:t>
+        </w:r>
+      </w:ins>
+      <w:ins w:id="300" w:author="Alex Mitchell" w:date="2023-08-08T10:43:00Z">
+        <w:r>
+          <w:t>ents terminated in more caudal spinal segments than warm</w:t>
+        </w:r>
+      </w:ins>
+      <w:r>
+        <w:t xml:space="preserve">. Further research is needed to elucidate the neuroanatomical and functional properties of the spinal cord, as well as the intricate interplay between supraspinal and spinal processes, that give rise to </w:t>
+      </w:r>
+      <w:del w:id="301" w:author="Alex Mitchell" w:date="2023-08-08T10:43:00Z">
+        <w:r>
+          <w:delText>TGI perception</w:delText>
+        </w:r>
+      </w:del>
+      <w:ins w:id="302" w:author="Alex Mitchell" w:date="2023-08-08T10:43:00Z">
+        <w:r>
+          <w:t xml:space="preserve">both </w:t>
+        </w:r>
+      </w:ins>
+      <w:ins w:id="303" w:author="Alex Mitchell" w:date="2023-08-08T10:44:00Z">
+        <w:r>
+          <w:t>the synthetic heat</w:t>
+        </w:r>
+      </w:ins>
+      <w:ins w:id="304" w:author="Alex Mitchell" w:date="2023-08-08T10:43:00Z">
+        <w:r>
+          <w:t xml:space="preserve"> and </w:t>
+        </w:r>
+      </w:ins>
+      <w:ins w:id="305" w:author="Alex Mitchell" w:date="2023-08-08T10:44:00Z">
+        <w:r>
+          <w:t>burning sensations of the TGI</w:t>
+        </w:r>
+      </w:ins>
+      <w:r>
+        <w:t>.</w:t>
       </w:r>
     </w:p>
     <w:p>
@@ -3561,8 +3837,8 @@
       <w:pPr>
         <w:pStyle w:val="Heading1"/>
       </w:pPr>
-      <w:bookmarkStart w:id="275" w:name="methods"/>
-      <w:bookmarkEnd w:id="274"/>
+      <w:bookmarkStart w:id="306" w:name="methods"/>
+      <w:bookmarkEnd w:id="292"/>
       <w:r>
         <w:lastRenderedPageBreak/>
         <w:t>Methods</w:t>
@@ -3572,7 +3848,7 @@
       <w:pPr>
         <w:pStyle w:val="Heading2"/>
       </w:pPr>
-      <w:bookmarkStart w:id="276" w:name="participants"/>
+      <w:bookmarkStart w:id="307" w:name="participants"/>
       <w:r>
         <w:t>Participants</w:t>
       </w:r>
@@ -3582,17 +3858,615 @@
         <w:pStyle w:val="FirstParagraph"/>
       </w:pPr>
       <w:r>
-        <w:t>The study entailed two separate experiments, collectively involving 80 healthy volunteers. The sample consisted of 27 females and 13 males, mean age = 25.38 years old (SD = 4.67, range = 18 - 36) in Experiment 1, and 25 females and 14 males and 1 non-binary (Female at birth), mean age = 25.73 years old (SD = 4.12, range = 21 - 39), in Experiment 2. The research methodology complied with the principles set forth in the Declaration of Helsinki and received ethical approval from the Institutional Review Board (IRB) at the Danish Neuroscience Center, Aarhus University, Denmark. Prior to commencing the study, all participants were fully informed about the procedures and provided their voluntary consent.</w:t>
+        <w:t xml:space="preserve">The study </w:t>
+      </w:r>
+      <w:del w:id="308" w:author="Alex Mitchell" w:date="2023-08-08T10:49:00Z">
+        <w:r>
+          <w:delText xml:space="preserve">entailed </w:delText>
+        </w:r>
+      </w:del>
+      <w:ins w:id="309" w:author="Alex Mitchell" w:date="2023-08-08T10:49:00Z">
+        <w:r>
+          <w:t>consisted of</w:t>
+        </w:r>
+        <w:r>
+          <w:t xml:space="preserve"> </w:t>
+        </w:r>
+      </w:ins>
+      <w:r>
+        <w:t xml:space="preserve">two separate experiments, collectively involving 80 healthy volunteers. </w:t>
+      </w:r>
+      <w:del w:id="310" w:author="Alex Mitchell" w:date="2023-08-08T10:49:00Z">
+        <w:r>
+          <w:delText>The sample consisted of</w:delText>
+        </w:r>
+      </w:del>
+      <w:ins w:id="311" w:author="Alex Mitchell" w:date="2023-08-08T10:49:00Z">
+        <w:r>
+          <w:t>Forty participants took part in exper</w:t>
+        </w:r>
+      </w:ins>
+      <w:ins w:id="312" w:author="Alex Mitchell" w:date="2023-08-08T10:50:00Z">
+        <w:r>
+          <w:t>iment 1</w:t>
+        </w:r>
+      </w:ins>
+      <w:r>
+        <w:t xml:space="preserve"> </w:t>
+      </w:r>
+      <w:ins w:id="313" w:author="Alex Mitchell" w:date="2023-08-08T10:50:00Z">
+        <w:r>
+          <w:t>(</w:t>
+        </w:r>
+      </w:ins>
+      <w:r>
+        <w:t>27 females and 13 males, mean age = 25.38 years old</w:t>
+      </w:r>
+      <w:ins w:id="314" w:author="Alex Mitchell" w:date="2023-08-08T10:50:00Z">
+        <w:r>
+          <w:t xml:space="preserve">, </w:t>
+        </w:r>
+      </w:ins>
+      <w:del w:id="315" w:author="Alex Mitchell" w:date="2023-08-08T10:50:00Z">
+        <w:r>
+          <w:delText xml:space="preserve"> (</w:delText>
+        </w:r>
+      </w:del>
+      <w:r>
+        <w:t xml:space="preserve">SD = 4.67, range = 18 - 36) </w:t>
+      </w:r>
+      <w:ins w:id="316" w:author="Alex Mitchell" w:date="2023-08-08T10:50:00Z">
+        <w:r>
+          <w:t>and another 40 participants in experiment 2 (</w:t>
+        </w:r>
+      </w:ins>
+      <w:del w:id="317" w:author="Alex Mitchell" w:date="2023-08-08T10:50:00Z">
+        <w:r>
+          <w:delText xml:space="preserve">in Experiment 1, and </w:delText>
+        </w:r>
+      </w:del>
+      <w:r>
+        <w:t>25 females and 14 males and 1 non-binary</w:t>
+      </w:r>
+      <w:del w:id="318" w:author="Alex Mitchell" w:date="2023-08-08T10:50:00Z">
+        <w:r>
+          <w:delText xml:space="preserve"> (Female at birth)</w:delText>
+        </w:r>
+      </w:del>
+      <w:r>
+        <w:t>, mean age = 25.73 years old</w:t>
+      </w:r>
+      <w:ins w:id="319" w:author="Alex Mitchell" w:date="2023-08-08T10:50:00Z">
+        <w:r>
+          <w:t xml:space="preserve">, </w:t>
+        </w:r>
+      </w:ins>
+      <w:del w:id="320" w:author="Alex Mitchell" w:date="2023-08-08T10:50:00Z">
+        <w:r>
+          <w:delText xml:space="preserve"> (</w:delText>
+        </w:r>
+      </w:del>
+      <w:r>
+        <w:t>SD = 4.12, range = 21 - 39</w:t>
+      </w:r>
+      <w:ins w:id="321" w:author="Alex Mitchell" w:date="2023-08-08T10:50:00Z">
+        <w:r>
+          <w:t>).</w:t>
+        </w:r>
+      </w:ins>
+      <w:del w:id="322" w:author="Alex Mitchell" w:date="2023-08-08T10:50:00Z">
+        <w:r>
+          <w:delText>), in Experiment 2.</w:delText>
+        </w:r>
+      </w:del>
+      <w:r>
+        <w:t xml:space="preserve"> The research methodology complied with the principles set forth in the Declaration of Helsinki and received ethical approval from the Institutional Review Board (IRB) at the Danish Neuroscience Center, Aarhus University, Denmark. Prior to commencing the study, all participants were fully informed about the procedures and provided their voluntary consent.</w:t>
       </w:r>
     </w:p>
     <w:p>
       <w:pPr>
         <w:pStyle w:val="Heading2"/>
       </w:pPr>
-      <w:bookmarkStart w:id="277" w:name="stimuli-and-procedure"/>
-      <w:bookmarkEnd w:id="276"/>
+      <w:bookmarkStart w:id="323" w:name="stimuli-and-procedure"/>
+      <w:bookmarkEnd w:id="307"/>
       <w:r>
         <w:t>Stimuli and procedure</w:t>
+      </w:r>
+    </w:p>
+    <w:p>
+      <w:pPr>
+        <w:pStyle w:val="FirstParagraph"/>
+        <w:rPr>
+          <w:ins w:id="324" w:author="Alex Mitchell" w:date="2023-08-08T10:52:00Z"/>
+        </w:rPr>
+      </w:pPr>
+      <w:r>
+        <w:t xml:space="preserve">All thermal stimuli were delivered using two NTE-3 Thermal Sensitivity Testers (PhysiTemp Instruments LLC) controlled by PhysiTemp NTE-3 software (version 5.4b). The procedure involved measurements of heat and cold pain thresholds, calibration of cold-warm temperature pairs eliciting TGI, and an experimental task where TGI and non-TGI stimuli were applied on dermatomes that mapped onto adjacent or non-adjacent spinal segments. </w:t>
+      </w:r>
+    </w:p>
+    <w:p>
+      <w:pPr>
+        <w:pStyle w:val="BodyText"/>
+        <w:rPr>
+          <w:ins w:id="325" w:author="Alex Mitchell" w:date="2023-08-08T10:51:00Z"/>
+        </w:rPr>
+        <w:pPrChange w:id="326" w:author="Alex Mitchell" w:date="2023-08-08T10:52:00Z">
+          <w:pPr>
+            <w:pStyle w:val="FirstParagraph"/>
+          </w:pPr>
+        </w:pPrChange>
+      </w:pPr>
+      <w:ins w:id="327" w:author="Alex Mitchell" w:date="2023-08-08T10:58:00Z">
+        <w:r>
+          <w:t>We measured c</w:t>
+        </w:r>
+      </w:ins>
+      <w:ins w:id="328" w:author="Alex Mitchell" w:date="2023-08-08T10:52:00Z">
+        <w:r>
+          <w:t xml:space="preserve">old and heat pain thresholds in a stepwise manner, the order of which was counterbalanced across participants. For cold pain, a single </w:t>
+        </w:r>
+      </w:ins>
+      <w:proofErr w:type="spellStart"/>
+      <w:ins w:id="329" w:author="Alex Mitchell" w:date="2023-08-08T10:54:00Z">
+        <w:r>
+          <w:t>thermode</w:t>
+        </w:r>
+      </w:ins>
+      <w:proofErr w:type="spellEnd"/>
+      <w:ins w:id="330" w:author="Alex Mitchell" w:date="2023-08-08T10:52:00Z">
+        <w:r>
+          <w:t xml:space="preserve"> at a starting temperature of 25ºC was held </w:t>
+        </w:r>
+      </w:ins>
+      <w:ins w:id="331" w:author="Alex Mitchell" w:date="2023-08-08T10:53:00Z">
+        <w:r>
+          <w:t>on the participant’s dorsal forearm for</w:t>
+        </w:r>
+      </w:ins>
+      <w:ins w:id="332" w:author="Alex Mitchell" w:date="2023-08-08T10:54:00Z">
+        <w:r>
+          <w:t xml:space="preserve"> five seconds. After which, the participant verbally report</w:t>
+        </w:r>
+      </w:ins>
+      <w:ins w:id="333" w:author="Alex Mitchell" w:date="2023-08-08T10:59:00Z">
+        <w:r>
+          <w:t>ed</w:t>
+        </w:r>
+      </w:ins>
+      <w:ins w:id="334" w:author="Alex Mitchell" w:date="2023-08-08T10:54:00Z">
+        <w:r>
+          <w:t xml:space="preserve"> (yes/no) any experience of pain. If the participant reported no pain, the temperature of the </w:t>
+        </w:r>
+        <w:proofErr w:type="spellStart"/>
+        <w:r>
+          <w:t>thermode</w:t>
+        </w:r>
+        <w:proofErr w:type="spellEnd"/>
+        <w:r>
+          <w:t xml:space="preserve"> was lowered by 5ºC</w:t>
+        </w:r>
+      </w:ins>
+      <w:ins w:id="335" w:author="Alex Mitchell" w:date="2023-08-08T10:55:00Z">
+        <w:r>
+          <w:t>, and placed back on the skin for another five seconds</w:t>
+        </w:r>
+      </w:ins>
+      <w:ins w:id="336" w:author="Alex Mitchell" w:date="2023-08-08T10:59:00Z">
+        <w:r>
+          <w:t xml:space="preserve"> after which the participant reported whether they experienced pain</w:t>
+        </w:r>
+      </w:ins>
+      <w:ins w:id="337" w:author="Alex Mitchell" w:date="2023-08-08T10:55:00Z">
+        <w:r>
+          <w:t xml:space="preserve">. This step was repeated either until the participant responded ‘yes’ or the </w:t>
+        </w:r>
+      </w:ins>
+      <w:proofErr w:type="spellStart"/>
+      <w:ins w:id="338" w:author="Alex Mitchell" w:date="2023-08-08T11:01:00Z">
+        <w:r>
+          <w:t>thermode</w:t>
+        </w:r>
+      </w:ins>
+      <w:proofErr w:type="spellEnd"/>
+      <w:ins w:id="339" w:author="Alex Mitchell" w:date="2023-08-08T10:55:00Z">
+        <w:r>
+          <w:t xml:space="preserve"> reached the set minimum temperature of 5ºC. </w:t>
+        </w:r>
+      </w:ins>
+      <w:ins w:id="340" w:author="Alex Mitchell" w:date="2023-08-08T10:56:00Z">
+        <w:r>
+          <w:t xml:space="preserve">If the participant responded ‘yes’ before the minimum temperature, the temperature of the </w:t>
+        </w:r>
+      </w:ins>
+      <w:proofErr w:type="spellStart"/>
+      <w:ins w:id="341" w:author="Alex Mitchell" w:date="2023-08-08T11:01:00Z">
+        <w:r>
+          <w:t>thermode</w:t>
+        </w:r>
+      </w:ins>
+      <w:proofErr w:type="spellEnd"/>
+      <w:ins w:id="342" w:author="Alex Mitchell" w:date="2023-08-08T10:56:00Z">
+        <w:r>
+          <w:t xml:space="preserve"> was increased by 1ºC until the participant no longer experienced pain. The </w:t>
+        </w:r>
+      </w:ins>
+      <w:ins w:id="343" w:author="Alex Mitchell" w:date="2023-08-08T10:57:00Z">
+        <w:r>
+          <w:t>cold pain threshold</w:t>
+        </w:r>
+      </w:ins>
+      <w:ins w:id="344" w:author="Alex Mitchell" w:date="2023-08-08T10:56:00Z">
+        <w:r>
+          <w:t xml:space="preserve"> was identified as the highest temperature at which the participant reported a pa</w:t>
+        </w:r>
+      </w:ins>
+      <w:ins w:id="345" w:author="Alex Mitchell" w:date="2023-08-08T10:57:00Z">
+        <w:r>
+          <w:t>inful experience. The same steps were repeated for heat pain</w:t>
+        </w:r>
+      </w:ins>
+      <w:ins w:id="346" w:author="Alex Mitchell" w:date="2023-08-08T11:00:00Z">
+        <w:r>
+          <w:t>,</w:t>
+        </w:r>
+      </w:ins>
+      <w:ins w:id="347" w:author="Alex Mitchell" w:date="2023-08-08T10:58:00Z">
+        <w:r>
+          <w:t xml:space="preserve"> but</w:t>
+        </w:r>
+      </w:ins>
+      <w:ins w:id="348" w:author="Alex Mitchell" w:date="2023-08-08T11:00:00Z">
+        <w:r>
+          <w:t xml:space="preserve"> with</w:t>
+        </w:r>
+      </w:ins>
+      <w:ins w:id="349" w:author="Alex Mitchell" w:date="2023-08-08T10:58:00Z">
+        <w:r>
+          <w:t xml:space="preserve"> increasing in intervals of 5ºC </w:t>
+        </w:r>
+      </w:ins>
+      <w:ins w:id="350" w:author="Alex Mitchell" w:date="2023-08-08T11:00:00Z">
+        <w:r>
+          <w:t>a</w:t>
+        </w:r>
+      </w:ins>
+      <w:ins w:id="351" w:author="Alex Mitchell" w:date="2023-08-08T10:58:00Z">
+        <w:r>
+          <w:t>nd</w:t>
+        </w:r>
+      </w:ins>
+      <w:ins w:id="352" w:author="Alex Mitchell" w:date="2023-08-08T10:57:00Z">
+        <w:r>
+          <w:t xml:space="preserve"> with a starting temperature of 35ºC and a maximum temperature of 45ºC. The heat pain threshold was identified as the lowest temperature at which the participant reported a painful experience. </w:t>
+        </w:r>
+      </w:ins>
+    </w:p>
+    <w:p>
+      <w:pPr>
+        <w:pStyle w:val="FirstParagraph"/>
+        <w:ind w:firstLine="720"/>
+        <w:rPr>
+          <w:del w:id="353" w:author="Alex Mitchell" w:date="2023-08-08T10:52:00Z"/>
+        </w:rPr>
+        <w:pPrChange w:id="354" w:author="Alex Mitchell" w:date="2023-08-08T10:51:00Z">
+          <w:pPr>
+            <w:pStyle w:val="FirstParagraph"/>
+          </w:pPr>
+        </w:pPrChange>
+      </w:pPr>
+      <w:del w:id="355" w:author="Alex Mitchell" w:date="2023-08-08T10:52:00Z">
+        <w:r>
+          <w:lastRenderedPageBreak/>
+          <w:delText>To measure cold and heat pain thresholds, we gradually adjusted the temperature of one thermode until the participant indicated an experience of pain by pressing a stop button or reached the maximum temperature cut-offs of 5ºC or 50ºC.</w:delText>
+        </w:r>
+      </w:del>
+    </w:p>
+    <w:p>
+      <w:pPr>
+        <w:pStyle w:val="BodyText"/>
+      </w:pPr>
+      <w:r>
+        <w:t>We calibrated TGI stimuli by identifying a cold-warm temperature pair based on specific criteria: (1) consistently eliciting a burning sensation of at least 15 on a scale ranging from 0 to 100, (2) consistently avoiding a burning sensation (less than 15) when the cold-neutral (Exp. 1) or warm-neutral (Exp. 2) stimuli were presented, (3) both cold and warm temperatures falling within the innocuous range based on individual cold and heat pain thresholds. For pain threshold measurements and TGI calibration, we positioned the probes within a single dermatome. To address our experimental questions, we presented the calibrated TGI stimuli, as well as cold-neutral (Exp. 1) or warm-neutral (Exp. 2) non-TGI stimuli using two thermodes. In non-TGI stimuli the cold or warm temperatures were set to match the temperature used for TGI stimulation, but paired with a neutral temperature set at 30ºC.</w:t>
+      </w:r>
+    </w:p>
+    <w:p>
+      <w:pPr>
+        <w:pStyle w:val="BodyText"/>
+      </w:pPr>
+      <w:r>
+        <w:t>The two thermodes were positioned on the internal surface of either forearm, with a constant spacing value between 4 and 5 cm in each direction, depending on the participant’s forearm size. The positioning of the thermodes was either within the same dermatome (</w:t>
+      </w:r>
+      <w:del w:id="356" w:author="Alex Mitchell" w:date="2023-08-08T11:04:00Z">
+        <w:r>
+          <w:delText xml:space="preserve">i.e., </w:delText>
+        </w:r>
+      </w:del>
+      <w:r>
+        <w:t>C6 and T1) or across dermatomes mapped onto non-adjacent spinal segments (</w:t>
+      </w:r>
+      <w:proofErr w:type="gramStart"/>
+      <w:r>
+        <w:t>i.e.</w:t>
+      </w:r>
+      <w:proofErr w:type="gramEnd"/>
+      <w:r>
+        <w:t> C6 - T1). Further, we manipulated the spatial arrangement of the temperature pairs, by systematically presenting an equal number of trials where the cold thermode was applied on a proximal or distal location within a dermatome, or was applied on a dermatome that mapped onto a rostral or caudal segment along the spinal cord. We based the demarcation of the dermatome boundaries on the American Spinal Injury Association (ASIA) map and positioned the thermodes in relation to standard anatomical landmarks. Proximo-distal coordinates referred to locations on the skin closer to the elbow or the wrist, whereas rostral-caudal coordinates referred to spinal segments closer to the head</w:t>
+      </w:r>
+      <w:ins w:id="357" w:author="Alex Mitchell" w:date="2023-08-08T11:07:00Z">
+        <w:r>
+          <w:t xml:space="preserve"> (C6)</w:t>
+        </w:r>
+      </w:ins>
+      <w:r>
+        <w:t xml:space="preserve"> or the lower back</w:t>
+      </w:r>
+      <w:ins w:id="358" w:author="Alex Mitchell" w:date="2023-08-08T11:07:00Z">
+        <w:r>
+          <w:t xml:space="preserve"> (T1)</w:t>
+        </w:r>
+      </w:ins>
+      <w:r>
+        <w:t>. The possible spatial arrangements corresponded to the four conditions depicted in Figure 1. The order of the stimuli (TGI vs. non-TGI), the dermatome condition (within vs. across) and the relative placement of the colder temperature (proximal vs. distal or rostral vs. caudal) were pseudo-randomised and counterbalanced between participants.</w:t>
+      </w:r>
+    </w:p>
+    <w:p>
+      <w:pPr>
+        <w:pStyle w:val="BodyText"/>
+      </w:pPr>
+      <w:r>
+        <w:t xml:space="preserve">During each trial, the experimenter positioned two </w:t>
+      </w:r>
+      <w:proofErr w:type="spellStart"/>
+      <w:r>
+        <w:t>thermodes</w:t>
+      </w:r>
+      <w:proofErr w:type="spellEnd"/>
+      <w:del w:id="359" w:author="Alex Mitchell" w:date="2023-08-08T11:10:00Z">
+        <w:r>
+          <w:delText>, mounted on a stand using two independent clamps,</w:delText>
+        </w:r>
+      </w:del>
+      <w:r>
+        <w:t xml:space="preserve"> on the participant’s skin for 10 second</w:t>
+      </w:r>
+      <w:ins w:id="360" w:author="Alex Mitchell" w:date="2023-08-08T11:10:00Z">
+        <w:r>
+          <w:t>s, after which</w:t>
+        </w:r>
+      </w:ins>
+      <w:del w:id="361" w:author="Alex Mitchell" w:date="2023-08-08T11:10:00Z">
+        <w:r>
+          <w:delText>s.</w:delText>
+        </w:r>
+      </w:del>
+      <w:r>
+        <w:t xml:space="preserve"> </w:t>
+      </w:r>
+      <w:ins w:id="362" w:author="Alex Mitchell" w:date="2023-08-08T11:10:00Z">
+        <w:r>
+          <w:t>p</w:t>
+        </w:r>
+      </w:ins>
+      <w:del w:id="363" w:author="Alex Mitchell" w:date="2023-08-08T11:10:00Z">
+        <w:r>
+          <w:delText>An auditory cue (300Hz, 100ms) indicated the end of the stimulation period, after which the experimenter removed the thermodes from the participant’s skin. P</w:delText>
+        </w:r>
+      </w:del>
+      <w:r>
+        <w:t xml:space="preserve">articipants </w:t>
+      </w:r>
+      <w:del w:id="364" w:author="Alex Mitchell" w:date="2023-08-08T11:11:00Z">
+        <w:r>
+          <w:delText xml:space="preserve">then </w:delText>
+        </w:r>
+      </w:del>
+      <w:r>
+        <w:t xml:space="preserve">rated the most intense cold, warm or burning sensation they perceived during the stimulation period using three separated </w:t>
+      </w:r>
+      <w:proofErr w:type="spellStart"/>
+      <w:r>
+        <w:t>computerised</w:t>
+      </w:r>
+      <w:proofErr w:type="spellEnd"/>
+      <w:r>
+        <w:t xml:space="preserve"> VAS scales.</w:t>
+      </w:r>
+      <w:ins w:id="365" w:author="Alex Mitchell" w:date="2023-08-08T11:11:00Z">
+        <w:r>
+          <w:t xml:space="preserve"> </w:t>
+        </w:r>
+      </w:ins>
+      <w:del w:id="366" w:author="Alex Mitchell" w:date="2023-08-08T11:11:00Z">
+        <w:r>
+          <w:delText xml:space="preserve"> </w:delText>
+        </w:r>
+      </w:del>
+      <w:r>
+        <w:t xml:space="preserve">VAS scales were presented one at a time on a computer screen and appeared as a horizontal line, anchored at 0, representing no sensation (e.g., no burning), and 100, signifying an extreme sensation (e.g., extreme burning). The order of the three VAS scales was </w:t>
+      </w:r>
+      <w:proofErr w:type="spellStart"/>
+      <w:r>
+        <w:t>randomised</w:t>
+      </w:r>
+      <w:proofErr w:type="spellEnd"/>
+      <w:r>
+        <w:t xml:space="preserve"> across trials</w:t>
+      </w:r>
+      <w:ins w:id="367" w:author="Alex Mitchell" w:date="2023-08-08T11:11:00Z">
+        <w:r>
+          <w:t xml:space="preserve"> </w:t>
+        </w:r>
+        <w:r>
+          <w:lastRenderedPageBreak/>
+          <w:t>and participants had a maximum of eight seconds to respond to each scale</w:t>
+        </w:r>
+      </w:ins>
+      <w:r>
+        <w:t xml:space="preserve">. For each scale, participants provided their responses using the arrow keys on a keyboard and rated the intensity of their sensations from a specific location (labeled ‘A’ or ‘B’), based on the experimenter’s instruction. Unbeknown to the participant, this location systematically corresponded to either the colder temperature (Exp. 1) or the warmer temperature (Exp. 2). </w:t>
+      </w:r>
+      <w:ins w:id="368" w:author="Alex Mitchell" w:date="2023-08-08T11:15:00Z">
+        <w:r>
+          <w:t xml:space="preserve">An auditory cue (300Hz, 100ms) indicated when the participants completed all ratings, after which the experimenter removed the </w:t>
+        </w:r>
+        <w:proofErr w:type="spellStart"/>
+        <w:r>
+          <w:t>thermodes</w:t>
+        </w:r>
+        <w:proofErr w:type="spellEnd"/>
+        <w:r>
+          <w:t xml:space="preserve"> from their ski</w:t>
+        </w:r>
+        <w:r>
+          <w:t>n</w:t>
+        </w:r>
+      </w:ins>
+      <w:del w:id="369" w:author="Alex Mitchell" w:date="2023-08-08T11:15:00Z">
+        <w:r>
+          <w:delText xml:space="preserve">Participants had max 8 seconds to provide each rating, and if they did not complete a rating within the allowed timeframe, the trial was repeated. Following the completion of the last of the three VAS ratings, we </w:delText>
+        </w:r>
+      </w:del>
+      <w:del w:id="370" w:author="Alex Mitchell" w:date="2023-08-08T11:16:00Z">
+        <w:r>
+          <w:delText>presented a 200 ms fixation dot</w:delText>
+        </w:r>
+      </w:del>
+      <w:r>
+        <w:t>.</w:t>
+      </w:r>
+      <w:ins w:id="371" w:author="Alex Mitchell" w:date="2023-08-08T11:16:00Z">
+        <w:r>
+          <w:t xml:space="preserve"> We presented a 200ms fixation dot before beginning the next trial.</w:t>
+        </w:r>
+      </w:ins>
+      <w:r>
+        <w:t xml:space="preserve"> Each </w:t>
+      </w:r>
+      <w:proofErr w:type="spellStart"/>
+      <w:r>
+        <w:t>thermode</w:t>
+      </w:r>
+      <w:proofErr w:type="spellEnd"/>
+      <w:r>
+        <w:t xml:space="preserve"> configuration was tested three consecutive times</w:t>
+      </w:r>
+      <w:ins w:id="372" w:author="Alex Mitchell" w:date="2023-08-08T11:16:00Z">
+        <w:r>
+          <w:t xml:space="preserve"> on each arm</w:t>
+        </w:r>
+      </w:ins>
+      <w:r>
+        <w:t xml:space="preserve">, on three different </w:t>
+      </w:r>
+      <w:ins w:id="373" w:author="Alex Mitchell" w:date="2023-08-08T11:16:00Z">
+        <w:r>
+          <w:t xml:space="preserve">and non-overlapping </w:t>
+        </w:r>
+      </w:ins>
+      <w:r>
+        <w:t xml:space="preserve">skin locations. An auditory tone of 500Hz lasting 100ms was played to indicate to the experimenter when to rearrange the </w:t>
+      </w:r>
+      <w:proofErr w:type="spellStart"/>
+      <w:r>
+        <w:t>thermode</w:t>
+      </w:r>
+      <w:proofErr w:type="spellEnd"/>
+      <w:r>
+        <w:t xml:space="preserve"> configuration</w:t>
+      </w:r>
+      <w:ins w:id="374" w:author="Alex Mitchell" w:date="2023-08-08T11:17:00Z">
+        <w:r>
+          <w:t xml:space="preserve"> or change arms</w:t>
+        </w:r>
+      </w:ins>
+      <w:r>
+        <w:t xml:space="preserve"> to stimulate different dermatomes depending on a pseudo-randomisation order. Each of the four experimental conditions was repeated 12 times, with both the right and left forearms stimulated, and a minimum of five trials between the re-stimulation of the same skin location. This </w:t>
+      </w:r>
+      <w:ins w:id="375" w:author="Alex Mitchell" w:date="2023-08-08T11:17:00Z">
+        <w:r>
+          <w:t xml:space="preserve">method </w:t>
+        </w:r>
+      </w:ins>
+      <w:r>
+        <w:t xml:space="preserve">ensured that the same skin locations were not stimulated consecutively to </w:t>
+      </w:r>
+      <w:proofErr w:type="spellStart"/>
+      <w:r>
+        <w:t>minimise</w:t>
+      </w:r>
+      <w:proofErr w:type="spellEnd"/>
+      <w:r>
+        <w:t xml:space="preserve"> </w:t>
+      </w:r>
+      <w:ins w:id="376" w:author="Alex Mitchell" w:date="2023-08-08T11:17:00Z">
+        <w:r>
+          <w:t xml:space="preserve">the potential of </w:t>
+        </w:r>
+      </w:ins>
+      <w:r>
+        <w:t>carry-over effects.</w:t>
+      </w:r>
+    </w:p>
+    <w:p>
+      <w:pPr>
+        <w:pStyle w:val="BodyText"/>
+      </w:pPr>
+      <w:r>
+        <w:t>Experiments 1 and 2 were conducted in two independent groups of participants and followed exactly the same procedure except for two elements. In Experiment 1, participants rated the sensations localised underneath the colder thermode, and the non-TGI stimuli corresponded to cold-neutral pairs</w:t>
+      </w:r>
+      <w:ins w:id="377" w:author="Alex Mitchell" w:date="2023-08-08T11:19:00Z">
+        <w:r>
+          <w:t xml:space="preserve">, where the temperature of the cold </w:t>
+        </w:r>
+        <w:proofErr w:type="spellStart"/>
+        <w:r>
+          <w:t>thermode</w:t>
+        </w:r>
+        <w:proofErr w:type="spellEnd"/>
+        <w:r>
+          <w:t xml:space="preserve"> in both conditions was the same</w:t>
+        </w:r>
+      </w:ins>
+      <w:r>
+        <w:t xml:space="preserve">. In Experiment 2, participants rated the sensations </w:t>
+      </w:r>
+      <w:proofErr w:type="spellStart"/>
+      <w:r>
+        <w:t>localised</w:t>
+      </w:r>
+      <w:proofErr w:type="spellEnd"/>
+      <w:r>
+        <w:t xml:space="preserve"> underneath the warmer thermode, and the non-TGI stimuli corresponded to warm-neutral pairs</w:t>
+      </w:r>
+      <w:ins w:id="378" w:author="Alex Mitchell" w:date="2023-08-08T11:19:00Z">
+        <w:r>
+          <w:t>,</w:t>
+        </w:r>
+      </w:ins>
+      <w:ins w:id="379" w:author="Alex Mitchell" w:date="2023-08-08T11:20:00Z">
+        <w:r>
+          <w:t xml:space="preserve"> where the temperature of the warm </w:t>
+        </w:r>
+        <w:proofErr w:type="spellStart"/>
+        <w:r>
+          <w:t>thermode</w:t>
+        </w:r>
+        <w:proofErr w:type="spellEnd"/>
+        <w:r>
+          <w:t xml:space="preserve"> in both conditions was the same</w:t>
+        </w:r>
+      </w:ins>
+      <w:r>
+        <w:t>.</w:t>
+      </w:r>
+    </w:p>
+    <w:p>
+      <w:pPr>
+        <w:pStyle w:val="Heading2"/>
+      </w:pPr>
+      <w:bookmarkStart w:id="380" w:name="sample-size"/>
+      <w:bookmarkEnd w:id="323"/>
+      <w:r>
+        <w:t>Sample size</w:t>
       </w:r>
     </w:p>
     <w:p>
@@ -3600,54 +4474,229 @@
         <w:pStyle w:val="FirstParagraph"/>
       </w:pPr>
       <w:r>
-        <w:t>All thermal stimuli were delivered using two NTE-3 Thermal Sensitivity Testers (PhysiTemp Instruments LLC) controlled by PhysiTemp NTE-3 software (version 5.4b). The procedure involved measurements of heat and cold pain thresholds, calibration of cold-warm temperature pairs eliciting TGI, and an experimental task where TGI and non-TGI stimuli were applied on dermatomes that mapped onto adjacent or non-adjacent spinal segments. To measure cold and heat pain thresholds, we gradually adjusted the temperature of one thermode until the participant indicated an experience of pain by pressing a stop button or reached the maximum temperature cut-offs of 5ºC or 50ºC.</w:t>
-      </w:r>
-    </w:p>
-    <w:p>
-      <w:pPr>
-        <w:pStyle w:val="BodyText"/>
-      </w:pPr>
-      <w:r>
-        <w:t>We calibrated TGI stimuli by identifying a cold-warm temperature pair based on specific criteria: (1) consistently eliciting a burning sensation of at least 15 on a scale ranging from 0 to 100, (2) consistently avoiding a burning sensation (less than 15) when the cold-neutral (Exp. 1) or warm-neutral (Exp. 2) stimuli were presented, (3) both cold and warm temperatures falling within the innocuous range based on individual cold and heat pain thresholds. For pain threshold measurements and TGI calibration, we positioned the probes within a single dermatome. To address our experimental questions, we presented the calibrated TGI stimuli, as well as cold-neutral (Exp. 1) or warm-neutral (Exp. 2) non-TGI stimuli using two thermodes. In non-TGI stimuli the cold or warm temperatures were set to match the temperature used for TGI stimulation, but paired with a neutral temperature set at 30ºC.</w:t>
-      </w:r>
-    </w:p>
-    <w:p>
-      <w:pPr>
-        <w:pStyle w:val="BodyText"/>
-      </w:pPr>
+        <w:t>An initial pilot study informed the pre-registered calculation of the sample size. To test the directional TGI hypothesis with 95% power and detect an effect size of .12 or greater, we determined that we needed a minimum number of 32 TGI-responsive participants. We defined TGI-responders as those individuals for whom the median burning ratings for TGI stimuli significantly exceeded 0. Non-responders were individuals that did not meet this criterion when tested with the max cold-warm temperatures allowed in the experiment. The predefined cut-off for TGI stimulation was</w:t>
+      </w:r>
+      <w:del w:id="381" w:author="Alex Mitchell" w:date="2023-08-08T11:21:00Z">
+        <w:r>
+          <w:delText xml:space="preserve"> </w:delText>
+        </w:r>
+      </w:del>
+      <w:ins w:id="382" w:author="Alex Mitchell" w:date="2023-08-08T11:21:00Z">
+        <w:r>
+          <w:t xml:space="preserve"> 10ºC and 44ºC, due to both limitations of the </w:t>
+        </w:r>
+        <w:proofErr w:type="spellStart"/>
+        <w:r>
+          <w:t>thermode</w:t>
+        </w:r>
+        <w:proofErr w:type="spellEnd"/>
+        <w:r>
+          <w:t xml:space="preserve"> and to reduce </w:t>
+        </w:r>
+      </w:ins>
+      <w:ins w:id="383" w:author="Alex Mitchell" w:date="2023-08-08T11:22:00Z">
+        <w:r>
+          <w:t>likelihood of sensitization to heat stimuli</w:t>
+        </w:r>
+      </w:ins>
+      <w:del w:id="384" w:author="Alex Mitchell" w:date="2023-08-08T11:21:00Z">
+        <w:r>
+          <w:delText>(xx-xx)</w:delText>
+        </w:r>
+      </w:del>
+      <w:r>
+        <w:t xml:space="preserve">. In Experiment 1, recruitment continued until we </w:t>
+      </w:r>
       <w:r>
         <w:lastRenderedPageBreak/>
-        <w:t>The two thermodes were positioned on the internal surface of either forearm, with a constant spacing value between 4 and 5 cm in each direction, depending on the participant’s forearm size. The positioning of the thermodes was either within the same dermatome (i.e., C6 and T1) or across dermatomes mapped onto non-adjacent spinal segments (i.e. C6 - T1). Further, we manipulated the spatial arrangement of the temperature pairs, by systematically presenting an equal number of trials where the cold thermode was applied on a proximal or distal location within a dermatome, or was applied on a dermatome that mapped onto a rostral or caudal segment along the spinal cord. We based the demarcation of the dermatome boundaries on the American Spinal Injury Association (ASIA) map and positioned the thermodes in relation to standard anatomical landmarks. Proximo-distal coordinates referred to locations on the skin closer to the elbow or the wrist, whereas rostral-caudal coordinates referred to spinal segments closer to the head or the lower back. The possible spatial arrangements corresponded to the four conditions depicted in Figure 1. The order of the stimuli (TGI vs. non-TGI), the dermatome condition (within vs. across) and the relative placement of the colder temperature (proximal vs. distal or rostral vs. caudal) were pseudo-randomised and counterbalanced between participants.</w:t>
-      </w:r>
-    </w:p>
-    <w:p>
-      <w:pPr>
-        <w:pStyle w:val="BodyText"/>
-      </w:pPr>
-      <w:r>
-        <w:t xml:space="preserve">During each trial, the experimenter positioned two thermodes, mounted on a stand using two independent clamps, on the participant’s skin for 10 seconds. An auditory cue (300Hz, 100ms) indicated the end of the stimulation period, after which the experimenter removed the thermodes from the participant’s skin. Participants then rated the most intense cold, warm or burning sensation they perceived during the stimulation period using three separated computerised VAS scales. VAS scales were presented one at a time on a computer screen and appeared as a horizontal line, anchored at 0, representing no sensation (e.g., no burning), and 100, signifying an extreme sensation (e.g., extreme burning). The order of the three VAS scales was randomised across trials. For each scale, participants provided their responses using the arrow keys on a keyboard and rated the intensity of their sensations from a specific location (labeled ‘A’ or ‘B’), based on the experimenter’s instruction. Unbeknown to the participant, this location systematically corresponded to either the colder temperature (Exp. 1) or the warmer temperature (Exp. 2). Participants had max 8 seconds to provide each rating, and if they did not complete a rating within the allowed timeframe, the trial was repeated. Following the completion of the last of the three VAS ratings, we presented a 200 ms fixation dot. Each thermode configuration was tested three consecutive times, on three different skin locations. An auditory tone of 500Hz lasting 100ms was </w:t>
-      </w:r>
-      <w:r>
-        <w:lastRenderedPageBreak/>
-        <w:t>played to indicate to the experimenter when to rearrange the thermode configuration to stimulate different dermatomes depending on a pseudo-randomisation order. Each of the four experimental conditions was repeated 12 times, with both the right and left forearms stimulated, and a minimum of five trials between the re-stimulation of the same skin location. This ensured that the same skin locations were not stimulated consecutively to minimise carry-over effects.</w:t>
-      </w:r>
-    </w:p>
-    <w:p>
-      <w:pPr>
-        <w:pStyle w:val="BodyText"/>
-      </w:pPr>
-      <w:r>
-        <w:t>Experiments 1 and 2 were conducted in two independent groups of participants and followed exactly the same procedure except for two elements. In Experiment 1, participants rated the sensations localised underneath the colder thermode, and the non-TGI stimuli corresponded to cold-neutral pairs. In Experiment 2, participants rated the sensations localised underneath the warmer thermode, and the non-TGI stimuli corresponded to warm-neutral pairs.</w:t>
+        <w:t>achieved the target of 32 TGI-responsive participants. We verified this criterion every 10 participants, resulting in a total sample size of 40 participants</w:t>
+      </w:r>
+      <w:ins w:id="385" w:author="Alex Mitchell" w:date="2023-08-08T11:22:00Z">
+        <w:r>
+          <w:t xml:space="preserve"> with 32 TGI responders</w:t>
+        </w:r>
+      </w:ins>
+      <w:r>
+        <w:t>. In Experiment 2, we stopped recruitment once we collected data from 40 participants</w:t>
+      </w:r>
+      <w:ins w:id="386" w:author="Alex Mitchell" w:date="2023-08-08T11:22:00Z">
+        <w:r>
+          <w:t>, which resulted in a total of 37 TGI responders</w:t>
+        </w:r>
+      </w:ins>
+      <w:r>
+        <w:t>. This decision was based on meeting both required criteria: (1) matching the sample size of Exp. 1 for consistency, and (2) achieving the minimum requirement of 32 TGI-responsive participants as determined by the power analysis.</w:t>
       </w:r>
     </w:p>
     <w:p>
       <w:pPr>
         <w:pStyle w:val="Heading2"/>
       </w:pPr>
-      <w:bookmarkStart w:id="278" w:name="sample-size"/>
-      <w:bookmarkEnd w:id="277"/>
-      <w:r>
-        <w:t>Sample size</w:t>
+      <w:bookmarkStart w:id="387" w:name="data-analyses"/>
+      <w:bookmarkEnd w:id="380"/>
+      <w:r>
+        <w:t>Data analyses</w:t>
+      </w:r>
+    </w:p>
+    <w:p>
+      <w:pPr>
+        <w:pStyle w:val="FirstParagraph"/>
+        <w:rPr>
+          <w:ins w:id="388" w:author="Alex Mitchell" w:date="2023-08-08T11:26:00Z"/>
+        </w:rPr>
+      </w:pPr>
+      <w:r>
+        <w:t xml:space="preserve">We re-scaled data from cold, </w:t>
+      </w:r>
+      <w:proofErr w:type="gramStart"/>
+      <w:r>
+        <w:t>warm</w:t>
+      </w:r>
+      <w:proofErr w:type="gramEnd"/>
+      <w:r>
+        <w:t xml:space="preserve"> and burning VAS ratings from their original values to a range of 0 to 1. Following re-scaling, we applied zero-inflated mixed-effects beta regression models separately for each set of VAS ratings. In these models, we incorporated three fixed effects</w:t>
+      </w:r>
+      <w:ins w:id="389" w:author="Alex Mitchell" w:date="2023-08-08T11:25:00Z">
+        <w:r>
+          <w:t>;</w:t>
+        </w:r>
+      </w:ins>
+      <w:del w:id="390" w:author="Alex Mitchell" w:date="2023-08-08T11:25:00Z">
+        <w:r>
+          <w:delText>. These included</w:delText>
+        </w:r>
+      </w:del>
+      <w:r>
+        <w:t xml:space="preserve"> the type of stimulation (non-TGI vs. TGI), the dermatome condition (within the same dermatome vs. across different dermatomes) and the spatial positioning of the cold or neutral thermode (proximal vs. distal within dermatomes; rostral vs. caudal across dermatomes). </w:t>
+      </w:r>
+      <w:del w:id="391" w:author="Alex Mitchell" w:date="2023-08-08T11:25:00Z">
+        <w:r>
+          <w:delText>These choices</w:delText>
+        </w:r>
+      </w:del>
+      <w:ins w:id="392" w:author="Alex Mitchell" w:date="2023-08-08T11:25:00Z">
+        <w:r>
+          <w:t>This</w:t>
+        </w:r>
+      </w:ins>
+      <w:r>
+        <w:t xml:space="preserve"> allowed us to assess the individual and interactive effects of these three factors on VAS ratings. Further, we added random intercepts </w:t>
+      </w:r>
+      <w:ins w:id="393" w:author="Alex Mitchell" w:date="2023-08-08T11:26:00Z">
+        <w:r>
+          <w:t xml:space="preserve">of subject and trial order </w:t>
+        </w:r>
+      </w:ins>
+      <w:r>
+        <w:t xml:space="preserve">to our models to account for between-subject variability and the effects of repeated measures. </w:t>
+      </w:r>
+    </w:p>
+    <w:p>
+      <w:pPr>
+        <w:pStyle w:val="FirstParagraph"/>
+        <w:ind w:firstLine="720"/>
+        <w:pPrChange w:id="394" w:author="Alex Mitchell" w:date="2023-08-08T11:26:00Z">
+          <w:pPr>
+            <w:pStyle w:val="FirstParagraph"/>
+          </w:pPr>
+        </w:pPrChange>
+      </w:pPr>
+      <w:del w:id="395" w:author="Alex Mitchell" w:date="2023-08-08T11:26:00Z">
+        <w:r>
+          <w:delText xml:space="preserve">The variables introduced as random intercepts included the participant ID, the counterbalancing order and the trial number. </w:delText>
+        </w:r>
+      </w:del>
+      <w:r>
+        <w:t xml:space="preserve">The choices of the zero-inflated approach and the use of beta regressions were necessitated by the specific distribution of VAS ratings. The beta distribution is suitable for modelling VAS rating data, as they are proportional in nature. Additionally, the zero-inflation was needed due to the presence of an excess number of zero values in specific ratings and conditions. Specifically, we anticipated an over-representation of zero values for thermosensory ratings that were counterfactual to the objective stimulation quality (i.e., cold ratings of warm stimuli and warm ratings of cold stimuli) and burning ratings of non-TGI stimuli. The latter stimuli were designed to not elicit an illusion or trigger a weaker illusion as compared to the TGI stimuli. We carried out the statistical analyses using the ‘glmmTMB’ package in R (version 1.1.7), and statistical significance was set at p &lt; .05. The experimental procedure, power analyses to determine sample size and statistical approach were preregistered for both </w:t>
+      </w:r>
+      <w:r>
+        <w:fldChar w:fldCharType="begin"/>
+      </w:r>
+      <w:r>
+        <w:instrText>HYPERLINK "https://osf.io/4xcn5/" \h</w:instrText>
+      </w:r>
+      <w:r>
+        <w:fldChar w:fldCharType="separate"/>
+      </w:r>
+      <w:r>
+        <w:rPr>
+          <w:rStyle w:val="Hyperlink"/>
+        </w:rPr>
+        <w:t>Experiment 1</w:t>
+      </w:r>
+      <w:r>
+        <w:rPr>
+          <w:rStyle w:val="Hyperlink"/>
+        </w:rPr>
+        <w:fldChar w:fldCharType="end"/>
+      </w:r>
+      <w:r>
+        <w:t xml:space="preserve"> and </w:t>
+      </w:r>
+      <w:r>
+        <w:fldChar w:fldCharType="begin"/>
+      </w:r>
+      <w:r>
+        <w:instrText>HYPERLINK "https://osf.io/dhg8u/" \h</w:instrText>
+      </w:r>
+      <w:r>
+        <w:fldChar w:fldCharType="separate"/>
+      </w:r>
+      <w:r>
+        <w:rPr>
+          <w:rStyle w:val="Hyperlink"/>
+        </w:rPr>
+        <w:t>Experiment 2</w:t>
+      </w:r>
+      <w:r>
+        <w:rPr>
+          <w:rStyle w:val="Hyperlink"/>
+        </w:rPr>
+        <w:fldChar w:fldCharType="end"/>
+      </w:r>
+      <w:r>
+        <w:t xml:space="preserve">. All data and code for the analysis are available in the </w:t>
+      </w:r>
+      <w:r>
+        <w:fldChar w:fldCharType="begin"/>
+      </w:r>
+      <w:r>
+        <w:instrText>HYPERLINK "https://github.com/Body-Pain-Perception-Lab/tgi-spinal/tree/Markdown-manuscript" \h</w:instrText>
+      </w:r>
+      <w:r>
+        <w:fldChar w:fldCharType="separate"/>
+      </w:r>
+      <w:r>
+        <w:rPr>
+          <w:rStyle w:val="Hyperlink"/>
+        </w:rPr>
+        <w:t>github repository</w:t>
+      </w:r>
+      <w:r>
+        <w:rPr>
+          <w:rStyle w:val="Hyperlink"/>
+        </w:rPr>
+        <w:fldChar w:fldCharType="end"/>
+      </w:r>
+      <w:r>
+        <w:t>, ensuring the reproducibility of our findings.</w:t>
+      </w:r>
+    </w:p>
+    <w:p>
+      <w:r>
+        <w:br w:type="page"/>
+      </w:r>
+    </w:p>
+    <w:p>
+      <w:pPr>
+        <w:pStyle w:val="Heading1"/>
+      </w:pPr>
+      <w:bookmarkStart w:id="396" w:name="authors-contributions"/>
+      <w:bookmarkEnd w:id="306"/>
+      <w:bookmarkEnd w:id="387"/>
+      <w:r>
+        <w:lastRenderedPageBreak/>
+        <w:t>Authors contributions</w:t>
       </w:r>
     </w:p>
     <w:p>
@@ -3655,89 +4704,9 @@
         <w:pStyle w:val="FirstParagraph"/>
       </w:pPr>
       <w:r>
-        <w:t>An initial pilot study informed the pre-registered calculation of the sample size. To test the directional TGI hypothesis with 95% power and detect an effect size of .12 or greater, we determined that we needed a minimum number of 32 TGI-responsive participants. We defined TGI-responders as those individuals for whom the median burning ratings for TGI stimuli significantly exceeded 0. Non-responders were individuals that did not meet this criterion when tested with the max cold-warm temperatures allowed in the experiment. The predefined cut-off for TGI stimulation was (xx-xx). In Experiment 1, recruitment continued until we achieved the target of 32 TGI-responsive participants. We verified this criterion every 10 participants, resulting in a total sample size of 40 participants. In Experiment 2, we stopped recruitment once we collected data from 40 participants. This decision was based on meeting both required criteria: (1) matching the sample size of Exp. 1 for consistency, and (2) achieving the minimum requirement of 32 TGI-responsive participants as determined by the power analysis.</w:t>
-      </w:r>
-    </w:p>
-    <w:p>
-      <w:pPr>
-        <w:pStyle w:val="Heading2"/>
-      </w:pPr>
-      <w:bookmarkStart w:id="279" w:name="data-analyses"/>
-      <w:bookmarkEnd w:id="278"/>
-      <w:r>
-        <w:t>Data analyses</w:t>
-      </w:r>
-    </w:p>
-    <w:p>
-      <w:pPr>
-        <w:pStyle w:val="FirstParagraph"/>
-      </w:pPr>
-      <w:r>
-        <w:t xml:space="preserve">We re-scaled data from cold, warm and burning VAS ratings from their original values to a range of 0 to 1. Following re-scaling, we applied zero-inflated mixed-effects beta regression models separately for each set of VAS ratings. In these models, we incorporated three fixed effects. These included the type of stimulation (non-TGI vs. TGI), the dermatome condition (within the same dermatome vs. across different dermatomes) and the spatial positioning of the cold or neutral thermode (proximal vs. distal within dermatomes; rostral vs. caudal across dermatomes). These </w:t>
-      </w:r>
-      <w:r>
-        <w:lastRenderedPageBreak/>
-        <w:t xml:space="preserve">choices allowed us to assess the individual and interactive effects of these three factors on VAS ratings. Further, we added random intercepts to our models to account for between-subject variability and the effects of repeated measures. The variables introduced as random intercepts included the participant ID, the counterbalancing order and the trial number. The choices of the zero-inflated approach and the use of beta regressions were necessitated by the specific distribution of VAS ratings. The beta distribution is suitable for modelling VAS rating data, as they are proportional in nature. Additionally, the zero-inflation was needed due to the presence of an excess number of zero values in specific ratings and conditions. Specifically, we anticipated an over-representation of zero values for thermosensory ratings that were counterfactual to the objective stimulation quality (i.e., cold ratings of warm stimuli and warm ratings of cold stimuli) and burning ratings of non-TGI stimuli. The latter stimuli were designed to not elicit an illusion or trigger a weaker illusion as compared to the TGI stimuli. We carried out the statistical analyses using the ‘glmmTMB’ package in R (version 1.1.7), and statistical significance was set at p &lt; .05. The experimental procedure, power analyses to determine sample size and statistical approach were preregistered for both </w:t>
+        <w:t xml:space="preserve">Author contributions listed alphabetically according to </w:t>
       </w:r>
       <w:hyperlink r:id="rId17">
-        <w:r>
-          <w:rPr>
-            <w:rStyle w:val="Hyperlink"/>
-          </w:rPr>
-          <w:t>Experiment 1</w:t>
-        </w:r>
-      </w:hyperlink>
-      <w:r>
-        <w:t xml:space="preserve"> and </w:t>
-      </w:r>
-      <w:hyperlink r:id="rId18">
-        <w:r>
-          <w:rPr>
-            <w:rStyle w:val="Hyperlink"/>
-          </w:rPr>
-          <w:t>Experiment 2</w:t>
-        </w:r>
-      </w:hyperlink>
-      <w:r>
-        <w:t xml:space="preserve">. All data and code for the analysis are available in the </w:t>
-      </w:r>
-      <w:hyperlink r:id="rId19">
-        <w:r>
-          <w:rPr>
-            <w:rStyle w:val="Hyperlink"/>
-          </w:rPr>
-          <w:t>github repository</w:t>
-        </w:r>
-      </w:hyperlink>
-      <w:r>
-        <w:t>, ensuring the reproducibility of our findings.</w:t>
-      </w:r>
-    </w:p>
-    <w:p>
-      <w:r>
-        <w:br w:type="page"/>
-      </w:r>
-    </w:p>
-    <w:p>
-      <w:pPr>
-        <w:pStyle w:val="Heading1"/>
-      </w:pPr>
-      <w:bookmarkStart w:id="280" w:name="authors-contributions"/>
-      <w:bookmarkEnd w:id="275"/>
-      <w:bookmarkEnd w:id="279"/>
-      <w:r>
-        <w:lastRenderedPageBreak/>
-        <w:t>Authors contributions</w:t>
-      </w:r>
-    </w:p>
-    <w:p>
-      <w:pPr>
-        <w:pStyle w:val="FirstParagraph"/>
-      </w:pPr>
-      <w:r>
-        <w:t xml:space="preserve">Author contributions listed alphabetically according to </w:t>
-      </w:r>
-      <w:hyperlink r:id="rId20">
         <w:r>
           <w:rPr>
             <w:rStyle w:val="Hyperlink"/>
@@ -3909,8 +4878,8 @@
       <w:pPr>
         <w:pStyle w:val="Heading1"/>
       </w:pPr>
-      <w:bookmarkStart w:id="281" w:name="acknowledgements"/>
-      <w:bookmarkEnd w:id="280"/>
+      <w:bookmarkStart w:id="397" w:name="acknowledgements"/>
+      <w:bookmarkEnd w:id="396"/>
       <w:r>
         <w:t>Acknowledgements</w:t>
       </w:r>
@@ -3920,7 +4889,84 @@
         <w:pStyle w:val="FirstParagraph"/>
       </w:pPr>
       <w:r>
-        <w:t>We would like to thank XXX for their help with participant recruitment and data collection. This study was supported by a European Research Council Starting Grant (ERC-2020-StG-948788).</w:t>
+        <w:t xml:space="preserve">We would like to thank </w:t>
+      </w:r>
+      <w:del w:id="398" w:author="Alex Mitchell" w:date="2023-08-08T11:28:00Z">
+        <w:r>
+          <w:delText xml:space="preserve">XXX </w:delText>
+        </w:r>
+      </w:del>
+      <w:proofErr w:type="spellStart"/>
+      <w:ins w:id="399" w:author="Alex Mitchell" w:date="2023-08-08T11:29:00Z">
+        <w:r>
+          <w:rPr>
+            <w:color w:val="000000"/>
+            <w:shd w:val="clear" w:color="auto" w:fill="FFFFFF"/>
+            <w:rPrChange w:id="400" w:author="Alex Mitchell" w:date="2023-08-08T11:29:00Z">
+              <w:rPr>
+                <w:i/>
+                <w:iCs/>
+                <w:color w:val="000000"/>
+                <w:shd w:val="clear" w:color="auto" w:fill="FFFFFF"/>
+              </w:rPr>
+            </w:rPrChange>
+          </w:rPr>
+          <w:t>Małgorzata</w:t>
+        </w:r>
+        <w:proofErr w:type="spellEnd"/>
+        <w:r>
+          <w:rPr>
+            <w:color w:val="000000"/>
+            <w:shd w:val="clear" w:color="auto" w:fill="FFFFFF"/>
+            <w:rPrChange w:id="401" w:author="Alex Mitchell" w:date="2023-08-08T11:29:00Z">
+              <w:rPr>
+                <w:i/>
+                <w:iCs/>
+                <w:color w:val="000000"/>
+                <w:shd w:val="clear" w:color="auto" w:fill="FFFFFF"/>
+              </w:rPr>
+            </w:rPrChange>
+          </w:rPr>
+          <w:t xml:space="preserve"> </w:t>
+        </w:r>
+        <w:proofErr w:type="spellStart"/>
+        <w:r>
+          <w:rPr>
+            <w:color w:val="000000"/>
+            <w:shd w:val="clear" w:color="auto" w:fill="FFFFFF"/>
+            <w:rPrChange w:id="402" w:author="Alex Mitchell" w:date="2023-08-08T11:29:00Z">
+              <w:rPr>
+                <w:i/>
+                <w:iCs/>
+                <w:color w:val="000000"/>
+                <w:shd w:val="clear" w:color="auto" w:fill="FFFFFF"/>
+              </w:rPr>
+            </w:rPrChange>
+          </w:rPr>
+          <w:t>Basińska</w:t>
+        </w:r>
+        <w:proofErr w:type="spellEnd"/>
+        <w:r>
+          <w:rPr>
+            <w:color w:val="000000"/>
+            <w:shd w:val="clear" w:color="auto" w:fill="FFFFFF"/>
+            <w:rPrChange w:id="403" w:author="Alex Mitchell" w:date="2023-08-08T11:29:00Z">
+              <w:rPr>
+                <w:i/>
+                <w:iCs/>
+                <w:color w:val="000000"/>
+                <w:shd w:val="clear" w:color="auto" w:fill="FFFFFF"/>
+              </w:rPr>
+            </w:rPrChange>
+          </w:rPr>
+          <w:t xml:space="preserve"> </w:t>
+        </w:r>
+      </w:ins>
+      <w:r>
+        <w:t>for</w:t>
+      </w:r>
+      <w:r>
+        <w:t xml:space="preserve"> their help with participant recruitment and data collection. This study was supported by a European Research Council Starting Grant (ERC-2020-StG-948788).</w:t>
       </w:r>
     </w:p>
     <w:p>
@@ -3932,8 +4978,8 @@
       <w:pPr>
         <w:pStyle w:val="Heading1"/>
       </w:pPr>
-      <w:bookmarkStart w:id="282" w:name="references"/>
-      <w:bookmarkEnd w:id="281"/>
+      <w:bookmarkStart w:id="404" w:name="references"/>
+      <w:bookmarkEnd w:id="397"/>
       <w:r>
         <w:lastRenderedPageBreak/>
         <w:t>References</w:t>
@@ -3943,8 +4989,8 @@
       <w:pPr>
         <w:pStyle w:val="Bibliography"/>
       </w:pPr>
-      <w:bookmarkStart w:id="283" w:name="ref-adam_relationships_2014"/>
-      <w:bookmarkStart w:id="284" w:name="refs"/>
+      <w:bookmarkStart w:id="405" w:name="ref-adam_relationships_2014"/>
+      <w:bookmarkStart w:id="406" w:name="refs"/>
       <w:r>
         <w:t xml:space="preserve">Adam, Frédéric, Pascal Alfonsi, Delphine Kern, and Didier Bouhassira. 2014. “Relationships Between the Paradoxical Painful and Nonpainful Sensations Induced by a Thermal Grill.” </w:t>
       </w:r>
@@ -3958,7 +5004,7 @@
       <w:r>
         <w:t xml:space="preserve"> 155 (12): 2612. </w:t>
       </w:r>
-      <w:hyperlink r:id="rId21">
+      <w:hyperlink r:id="rId18">
         <w:r>
           <w:rPr>
             <w:rStyle w:val="Hyperlink"/>
@@ -3974,8 +5020,8 @@
       <w:pPr>
         <w:pStyle w:val="Bibliography"/>
       </w:pPr>
-      <w:bookmarkStart w:id="285" w:name="ref-adamczyk_not_2021"/>
-      <w:bookmarkEnd w:id="283"/>
+      <w:bookmarkStart w:id="407" w:name="ref-adamczyk_not_2021"/>
+      <w:bookmarkEnd w:id="405"/>
       <w:r>
         <w:t xml:space="preserve">Adamczyk, Wacław M., Tibor M. Szikszay, Tiffany Kung, Gabriela F. Carvalho, and Kerstin Luedtke. 2021. “Not as "Blurred" as Expected? Acuity and Spatial Summation in the Pain System.” </w:t>
       </w:r>
@@ -3989,7 +5035,7 @@
       <w:r>
         <w:t xml:space="preserve"> 162 (3): 794–802. </w:t>
       </w:r>
-      <w:hyperlink r:id="rId22">
+      <w:hyperlink r:id="rId19">
         <w:r>
           <w:rPr>
             <w:rStyle w:val="Hyperlink"/>
@@ -4005,8 +5051,8 @@
       <w:pPr>
         <w:pStyle w:val="Bibliography"/>
       </w:pPr>
-      <w:bookmarkStart w:id="286" w:name="ref-bach_thermal_2011"/>
-      <w:bookmarkEnd w:id="285"/>
+      <w:bookmarkStart w:id="408" w:name="ref-bach_thermal_2011"/>
+      <w:bookmarkEnd w:id="407"/>
       <w:r>
         <w:t xml:space="preserve">Bach, Patrick, Susanne Becker, Dieter Kleinböhl, and Rupert Hölzl. 2011. “The Thermal Grill Illusion and What Is Painful about It.” </w:t>
       </w:r>
@@ -4020,7 +5066,7 @@
       <w:r>
         <w:t xml:space="preserve"> 505 (1): 31–35. </w:t>
       </w:r>
-      <w:hyperlink r:id="rId23">
+      <w:hyperlink r:id="rId20">
         <w:r>
           <w:rPr>
             <w:rStyle w:val="Hyperlink"/>
@@ -4036,8 +5082,8 @@
       <w:pPr>
         <w:pStyle w:val="Bibliography"/>
       </w:pPr>
-      <w:bookmarkStart w:id="287" w:name="ref-bekesy_lateral_1962"/>
-      <w:bookmarkEnd w:id="286"/>
+      <w:bookmarkStart w:id="409" w:name="ref-bekesy_lateral_1962"/>
+      <w:bookmarkEnd w:id="408"/>
       <w:r>
         <w:t xml:space="preserve">Békésy, G. V. 1962. “Lateral Inhibition of Heat Sensations on the Skin.” </w:t>
       </w:r>
@@ -4051,7 +5097,7 @@
       <w:r>
         <w:t xml:space="preserve"> 17 (6): 1003–8. </w:t>
       </w:r>
-      <w:hyperlink r:id="rId24">
+      <w:hyperlink r:id="rId21">
         <w:r>
           <w:rPr>
             <w:rStyle w:val="Hyperlink"/>
@@ -4067,8 +5113,8 @@
       <w:pPr>
         <w:pStyle w:val="Bibliography"/>
       </w:pPr>
-      <w:bookmarkStart w:id="288" w:name="ref-bouhassira_investigation_2005"/>
-      <w:bookmarkEnd w:id="287"/>
+      <w:bookmarkStart w:id="410" w:name="ref-bouhassira_investigation_2005"/>
+      <w:bookmarkEnd w:id="409"/>
       <w:r>
         <w:t xml:space="preserve">Bouhassira, Didier, Delphine Kern, Jean Rouaud, Emilie Pelle-Lancien, and Françoise Morain. 2005. “Investigation of the Paradoxical Painful Sensation (‘Illusion of Pain’) Produced by a Thermal Grill.” </w:t>
       </w:r>
@@ -4082,7 +5128,7 @@
       <w:r>
         <w:t xml:space="preserve"> 114 (1): 160. </w:t>
       </w:r>
-      <w:hyperlink r:id="rId25">
+      <w:hyperlink r:id="rId22">
         <w:r>
           <w:rPr>
             <w:rStyle w:val="Hyperlink"/>
@@ -4098,8 +5144,8 @@
       <w:pPr>
         <w:pStyle w:val="Bibliography"/>
       </w:pPr>
-      <w:bookmarkStart w:id="289" w:name="ref-craig_new_1998"/>
-      <w:bookmarkEnd w:id="288"/>
+      <w:bookmarkStart w:id="411" w:name="ref-craig_new_1998"/>
+      <w:bookmarkEnd w:id="410"/>
       <w:r>
         <w:t xml:space="preserve">Craig, A. D. 1998. “A New Version of the Thalamic Disinhibition Hypothesis of Central Pain.” </w:t>
       </w:r>
@@ -4113,7 +5159,7 @@
       <w:r>
         <w:t xml:space="preserve"> 7 (1): 1–14. </w:t>
       </w:r>
-      <w:hyperlink r:id="rId26">
+      <w:hyperlink r:id="rId23">
         <w:r>
           <w:rPr>
             <w:rStyle w:val="Hyperlink"/>
@@ -4129,8 +5175,8 @@
       <w:pPr>
         <w:pStyle w:val="Bibliography"/>
       </w:pPr>
-      <w:bookmarkStart w:id="290" w:name="ref-craig_thermal_1994"/>
-      <w:bookmarkEnd w:id="289"/>
+      <w:bookmarkStart w:id="412" w:name="ref-craig_thermal_1994"/>
+      <w:bookmarkEnd w:id="411"/>
       <w:r>
         <w:t xml:space="preserve">Craig, A. D., and M. C. Bushnell. 1994. “The Thermal Grill Illusion: Unmasking the Burn of Cold Pain.” </w:t>
       </w:r>
@@ -4144,7 +5190,7 @@
       <w:r>
         <w:t xml:space="preserve"> 265 (5169): 252–55. </w:t>
       </w:r>
-      <w:hyperlink r:id="rId27">
+      <w:hyperlink r:id="rId24">
         <w:r>
           <w:rPr>
             <w:rStyle w:val="Hyperlink"/>
@@ -4160,8 +5206,8 @@
       <w:pPr>
         <w:pStyle w:val="Bibliography"/>
       </w:pPr>
-      <w:bookmarkStart w:id="291" w:name="ref-craig_functional_1996"/>
-      <w:bookmarkEnd w:id="290"/>
+      <w:bookmarkStart w:id="413" w:name="ref-craig_functional_1996"/>
+      <w:bookmarkEnd w:id="412"/>
       <w:r>
         <w:t xml:space="preserve">Craig, A. D., E. M. Reiman, A. Evans, and M. C. Bushnell. 1996. “Functional Imaging of an Illusion of Pain.” </w:t>
       </w:r>
@@ -4175,7 +5221,7 @@
       <w:r>
         <w:t xml:space="preserve"> 384 (6606): 258–60. </w:t>
       </w:r>
-      <w:hyperlink r:id="rId28">
+      <w:hyperlink r:id="rId25">
         <w:r>
           <w:rPr>
             <w:rStyle w:val="Hyperlink"/>
@@ -4191,8 +5237,8 @@
       <w:pPr>
         <w:pStyle w:val="Bibliography"/>
       </w:pPr>
-      <w:bookmarkStart w:id="292" w:name="ref-defrin_spatial_2008"/>
-      <w:bookmarkEnd w:id="291"/>
+      <w:bookmarkStart w:id="414" w:name="ref-defrin_spatial_2008"/>
+      <w:bookmarkEnd w:id="413"/>
       <w:r>
         <w:t xml:space="preserve">Defrin, Ruth, Anat Benstein-Sheraizin, Adva Bezalel, Ofira Mantzur, and Lars Arendt-Nielsen. 2008. “The Spatial Characteristics of the Painful Thermal Grill Illusion.” </w:t>
       </w:r>
@@ -4206,7 +5252,7 @@
       <w:r>
         <w:t xml:space="preserve"> 138 (3): 577. </w:t>
       </w:r>
-      <w:hyperlink r:id="rId29">
+      <w:hyperlink r:id="rId26">
         <w:r>
           <w:rPr>
             <w:rStyle w:val="Hyperlink"/>
@@ -4222,8 +5268,8 @@
       <w:pPr>
         <w:pStyle w:val="Bibliography"/>
       </w:pPr>
-      <w:bookmarkStart w:id="293" w:name="ref-fardo_beyond_2020"/>
-      <w:bookmarkEnd w:id="292"/>
+      <w:bookmarkStart w:id="415" w:name="ref-fardo_beyond_2020"/>
+      <w:bookmarkEnd w:id="414"/>
       <w:r>
         <w:lastRenderedPageBreak/>
         <w:t xml:space="preserve">Fardo, Francesca, Brianna Beck, Micah Allen, and Nanna Brix Finnerup. 2020. “Beyond Labeled Lines: A Population Coding Account of the Thermal Grill Illusion.” </w:t>
@@ -4238,7 +5284,7 @@
       <w:r>
         <w:t xml:space="preserve"> 108 (January): 472–79. </w:t>
       </w:r>
-      <w:hyperlink r:id="rId30">
+      <w:hyperlink r:id="rId27">
         <w:r>
           <w:rPr>
             <w:rStyle w:val="Hyperlink"/>
@@ -4254,8 +5300,8 @@
       <w:pPr>
         <w:pStyle w:val="Bibliography"/>
       </w:pPr>
-      <w:bookmarkStart w:id="294" w:name="ref-fardo_organization_2018"/>
-      <w:bookmarkEnd w:id="293"/>
+      <w:bookmarkStart w:id="416" w:name="ref-fardo_organization_2018"/>
+      <w:bookmarkEnd w:id="415"/>
       <w:r>
         <w:t xml:space="preserve">Fardo, Francesca, Nanna Brix Finnerup, and Patrick Haggard. 2018. “Organization of the Thermal Grill Illusion by Spinal Segments.” </w:t>
       </w:r>
@@ -4269,7 +5315,7 @@
       <w:r>
         <w:t xml:space="preserve"> 84 (3): 463–72. </w:t>
       </w:r>
-      <w:hyperlink r:id="rId31">
+      <w:hyperlink r:id="rId28">
         <w:r>
           <w:rPr>
             <w:rStyle w:val="Hyperlink"/>
@@ -4285,8 +5331,8 @@
       <w:pPr>
         <w:pStyle w:val="Bibliography"/>
       </w:pPr>
-      <w:bookmarkStart w:id="295" w:name="ref-ferre_ineffectiveness_2018"/>
-      <w:bookmarkEnd w:id="294"/>
+      <w:bookmarkStart w:id="417" w:name="ref-ferre_ineffectiveness_2018"/>
+      <w:bookmarkEnd w:id="416"/>
       <w:r>
         <w:t xml:space="preserve">Ferrè, E. R., G. D. Iannetti, J. A. van Dijk, and P. Haggard. 2018. “Ineffectiveness of Tactile Gating Shows Cortical Basis of Nociceptive Signaling in the Thermal Grill Illusion.” </w:t>
       </w:r>
@@ -4300,7 +5346,7 @@
       <w:r>
         <w:t xml:space="preserve"> 8 (April): 6584. </w:t>
       </w:r>
-      <w:hyperlink r:id="rId32">
+      <w:hyperlink r:id="rId29">
         <w:r>
           <w:rPr>
             <w:rStyle w:val="Hyperlink"/>
@@ -4316,8 +5362,8 @@
       <w:pPr>
         <w:pStyle w:val="Bibliography"/>
       </w:pPr>
-      <w:bookmarkStart w:id="296" w:name="ref-fruhstorfer_significance_2003"/>
-      <w:bookmarkEnd w:id="295"/>
+      <w:bookmarkStart w:id="418" w:name="ref-fruhstorfer_significance_2003"/>
+      <w:bookmarkEnd w:id="417"/>
       <w:r>
         <w:t xml:space="preserve">Fruhstorfer, Heinrich, Eva-Liz Harju, and Ulf F. Lindblom. 2003. “The Significance of A-Delta and C Fibres for the Perception of Synthetic Heat.” </w:t>
       </w:r>
@@ -4331,7 +5377,7 @@
       <w:r>
         <w:t xml:space="preserve"> 7 (1): 63–71. </w:t>
       </w:r>
-      <w:hyperlink r:id="rId33">
+      <w:hyperlink r:id="rId30">
         <w:r>
           <w:rPr>
             <w:rStyle w:val="Hyperlink"/>
@@ -4347,8 +5393,8 @@
       <w:pPr>
         <w:pStyle w:val="Bibliography"/>
       </w:pPr>
-      <w:bookmarkStart w:id="297" w:name="ref-green_localization_1977"/>
-      <w:bookmarkEnd w:id="296"/>
+      <w:bookmarkStart w:id="419" w:name="ref-green_localization_1977"/>
+      <w:bookmarkEnd w:id="418"/>
       <w:r>
         <w:t xml:space="preserve">Green, Barry G. 1977. “Localization of Thermal Sensation: An Illusion and Synthetic Heat.” </w:t>
       </w:r>
@@ -4362,7 +5408,7 @@
       <w:r>
         <w:t xml:space="preserve"> 22 (4): 331–37. </w:t>
       </w:r>
-      <w:hyperlink r:id="rId34">
+      <w:hyperlink r:id="rId31">
         <w:r>
           <w:rPr>
             <w:rStyle w:val="Hyperlink"/>
@@ -4378,8 +5424,8 @@
       <w:pPr>
         <w:pStyle w:val="Bibliography"/>
       </w:pPr>
-      <w:bookmarkStart w:id="298" w:name="ref-green_synthetic_2002"/>
-      <w:bookmarkEnd w:id="297"/>
+      <w:bookmarkStart w:id="420" w:name="ref-green_synthetic_2002"/>
+      <w:bookmarkEnd w:id="419"/>
       <w:r>
         <w:t xml:space="preserve">———. 2002. “Synthetic Heat at Mild Temperatures.” </w:t>
       </w:r>
@@ -4393,7 +5439,7 @@
       <w:r>
         <w:t xml:space="preserve"> 19 (2): 130–38. </w:t>
       </w:r>
-      <w:hyperlink r:id="rId35">
+      <w:hyperlink r:id="rId32">
         <w:r>
           <w:rPr>
             <w:rStyle w:val="Hyperlink"/>
@@ -4409,8 +5455,8 @@
       <w:pPr>
         <w:pStyle w:val="Bibliography"/>
       </w:pPr>
-      <w:bookmarkStart w:id="299" w:name="ref-green_temperature_2004"/>
-      <w:bookmarkEnd w:id="298"/>
+      <w:bookmarkStart w:id="421" w:name="ref-green_temperature_2004"/>
+      <w:bookmarkEnd w:id="420"/>
       <w:r>
         <w:t xml:space="preserve">———. 2004. “Temperature Perception and Nociception.” </w:t>
       </w:r>
@@ -4424,7 +5470,7 @@
       <w:r>
         <w:t xml:space="preserve"> 61 (1): 13–29. </w:t>
       </w:r>
-      <w:hyperlink r:id="rId36">
+      <w:hyperlink r:id="rId33">
         <w:r>
           <w:rPr>
             <w:rStyle w:val="Hyperlink"/>
@@ -4440,8 +5486,8 @@
       <w:pPr>
         <w:pStyle w:val="Bibliography"/>
       </w:pPr>
-      <w:bookmarkStart w:id="300" w:name="ref-harper_conditioned_2017"/>
-      <w:bookmarkEnd w:id="299"/>
+      <w:bookmarkStart w:id="422" w:name="ref-harper_conditioned_2017"/>
+      <w:bookmarkEnd w:id="421"/>
       <w:r>
         <w:t xml:space="preserve">Harper, D. E., and M. Hollins. 2017. “Conditioned Pain Modulation Dampens the Thermal Grill Illusion.” </w:t>
       </w:r>
@@ -4455,7 +5501,7 @@
       <w:r>
         <w:t xml:space="preserve"> 21 (9): 1591–601. </w:t>
       </w:r>
-      <w:hyperlink r:id="rId37">
+      <w:hyperlink r:id="rId34">
         <w:r>
           <w:rPr>
             <w:rStyle w:val="Hyperlink"/>
@@ -4471,8 +5517,8 @@
       <w:pPr>
         <w:pStyle w:val="Bibliography"/>
       </w:pPr>
-      <w:bookmarkStart w:id="301" w:name="ref-kern_pharmacological_2008"/>
-      <w:bookmarkEnd w:id="300"/>
+      <w:bookmarkStart w:id="423" w:name="ref-kern_pharmacological_2008"/>
+      <w:bookmarkEnd w:id="422"/>
       <w:r>
         <w:t xml:space="preserve">Kern, Delphine, Emilie Pelle-lancien, Virginie Luce, and Didier Bouhassira. 2008. “Pharmacological Dissection of the Paradoxical Pain Induced by a Thermal Grill.” </w:t>
       </w:r>
@@ -4486,7 +5532,7 @@
       <w:r>
         <w:t xml:space="preserve"> 135 (3): 291. </w:t>
       </w:r>
-      <w:hyperlink r:id="rId38">
+      <w:hyperlink r:id="rId35">
         <w:r>
           <w:rPr>
             <w:rStyle w:val="Hyperlink"/>
@@ -4502,8 +5548,8 @@
       <w:pPr>
         <w:pStyle w:val="Bibliography"/>
       </w:pPr>
-      <w:bookmarkStart w:id="302" w:name="ref-kern_effects_2008"/>
-      <w:bookmarkEnd w:id="301"/>
+      <w:bookmarkStart w:id="424" w:name="ref-kern_effects_2008"/>
+      <w:bookmarkEnd w:id="423"/>
       <w:r>
         <w:t xml:space="preserve">Kern, Delphine, Frédéric Plantevin, and Didier Bouhassira. 2008. “Effects of Morphine on the Experimental Illusion of Pain Produced by a Thermal Grill.” </w:t>
       </w:r>
@@ -4517,7 +5563,7 @@
       <w:r>
         <w:t xml:space="preserve"> 139 (3): 653. </w:t>
       </w:r>
-      <w:hyperlink r:id="rId39">
+      <w:hyperlink r:id="rId36">
         <w:r>
           <w:rPr>
             <w:rStyle w:val="Hyperlink"/>
@@ -4533,8 +5579,8 @@
       <w:pPr>
         <w:pStyle w:val="Bibliography"/>
       </w:pPr>
-      <w:bookmarkStart w:id="303" w:name="ref-kerr_neuroanatomical_1975"/>
-      <w:bookmarkEnd w:id="302"/>
+      <w:bookmarkStart w:id="425" w:name="ref-kerr_neuroanatomical_1975"/>
+      <w:bookmarkEnd w:id="424"/>
       <w:r>
         <w:lastRenderedPageBreak/>
         <w:t xml:space="preserve">Kerr, Frederick W. L. 1975. “Neuroanatomical Substrates of Nociception in the Spinal Cord.” </w:t>
@@ -4549,7 +5595,7 @@
       <w:r>
         <w:t xml:space="preserve"> 1 (4): 325. </w:t>
       </w:r>
-      <w:hyperlink r:id="rId40">
+      <w:hyperlink r:id="rId37">
         <w:r>
           <w:rPr>
             <w:rStyle w:val="Hyperlink"/>
@@ -4565,8 +5611,8 @@
       <w:pPr>
         <w:pStyle w:val="Bibliography"/>
       </w:pPr>
-      <w:bookmarkStart w:id="304" w:name="ref-lamotte_distribution_1977"/>
-      <w:bookmarkEnd w:id="303"/>
+      <w:bookmarkStart w:id="426" w:name="ref-lamotte_distribution_1977"/>
+      <w:bookmarkEnd w:id="425"/>
       <w:r>
         <w:t xml:space="preserve">Lamotte, Carole. 1977. “Distribution of the Tract of Lissauer and the Dorsal Root Fibers in the Primate Spinal Cord.” </w:t>
       </w:r>
@@ -4580,7 +5626,7 @@
       <w:r>
         <w:t xml:space="preserve"> 172 (3): 529–61. </w:t>
       </w:r>
-      <w:hyperlink r:id="rId41">
+      <w:hyperlink r:id="rId38">
         <w:r>
           <w:rPr>
             <w:rStyle w:val="Hyperlink"/>
@@ -4596,8 +5642,8 @@
       <w:pPr>
         <w:pStyle w:val="Bibliography"/>
       </w:pPr>
-      <w:bookmarkStart w:id="305" w:name="ref-leung_supraspinal_2014"/>
-      <w:bookmarkEnd w:id="304"/>
+      <w:bookmarkStart w:id="427" w:name="ref-leung_supraspinal_2014"/>
+      <w:bookmarkEnd w:id="426"/>
       <w:r>
         <w:t xml:space="preserve">Leung, Albert, Shivshil Shukla, Eric Li, Jeng-Ren Duann, and Tony Yaksh. 2014. “Supraspinal Characterization of the Thermal Grill Illusion with fMRI.” </w:t>
       </w:r>
@@ -4611,7 +5657,7 @@
       <w:r>
         <w:t xml:space="preserve"> 10 (January): 1744-8069-10-18. </w:t>
       </w:r>
-      <w:hyperlink r:id="rId42">
+      <w:hyperlink r:id="rId39">
         <w:r>
           <w:rPr>
             <w:rStyle w:val="Hyperlink"/>
@@ -4627,8 +5673,8 @@
       <w:pPr>
         <w:pStyle w:val="Bibliography"/>
       </w:pPr>
-      <w:bookmarkStart w:id="306" w:name="ref-lindstedt_evidence_2011"/>
-      <w:bookmarkEnd w:id="305"/>
+      <w:bookmarkStart w:id="428" w:name="ref-lindstedt_evidence_2011"/>
+      <w:bookmarkEnd w:id="427"/>
       <w:r>
         <w:t xml:space="preserve">Lindstedt, Fredrik, Bo Johansson, Sofia Martinsen, Eva Kosek, Peter Fransson, and Martin Ingvar. 2011. “Evidence for Thalamic Involvement in the Thermal Grill Illusion: An FMRI Study.” </w:t>
       </w:r>
@@ -4642,7 +5688,7 @@
       <w:r>
         <w:t xml:space="preserve"> 6 (11): e27075. </w:t>
       </w:r>
-      <w:hyperlink r:id="rId43">
+      <w:hyperlink r:id="rId40">
         <w:r>
           <w:rPr>
             <w:rStyle w:val="Hyperlink"/>
@@ -4658,8 +5704,8 @@
       <w:pPr>
         <w:pStyle w:val="Bibliography"/>
       </w:pPr>
-      <w:bookmarkStart w:id="307" w:name="ref-marotta_transforming_2015"/>
-      <w:bookmarkEnd w:id="306"/>
+      <w:bookmarkStart w:id="429" w:name="ref-marotta_transforming_2015"/>
+      <w:bookmarkEnd w:id="428"/>
       <w:r>
         <w:t xml:space="preserve">Marotta, Angela, Elisa Raffaella Ferrè, and Patrick Haggard. 2015. “Transforming the Thermal Grill Effect by Crossing the Fingers.” </w:t>
       </w:r>
@@ -4673,7 +5719,7 @@
       <w:r>
         <w:t xml:space="preserve"> 25 (8): 1069–73. </w:t>
       </w:r>
-      <w:hyperlink r:id="rId44">
+      <w:hyperlink r:id="rId41">
         <w:r>
           <w:rPr>
             <w:rStyle w:val="Hyperlink"/>
@@ -4689,8 +5735,8 @@
       <w:pPr>
         <w:pStyle w:val="Bibliography"/>
       </w:pPr>
-      <w:bookmarkStart w:id="308" w:name="ref-peirs_neural_2016"/>
-      <w:bookmarkEnd w:id="307"/>
+      <w:bookmarkStart w:id="430" w:name="ref-peirs_neural_2016"/>
+      <w:bookmarkEnd w:id="429"/>
       <w:r>
         <w:t xml:space="preserve">Peirs, Cedric, and Rebecca P. Seal. 2016. “Neural Circuits for Pain: Recent Advances and Current Views.” </w:t>
       </w:r>
@@ -4704,7 +5750,7 @@
       <w:r>
         <w:t xml:space="preserve"> 354 (6312): 578–84. </w:t>
       </w:r>
-      <w:hyperlink r:id="rId45">
+      <w:hyperlink r:id="rId42">
         <w:r>
           <w:rPr>
             <w:rStyle w:val="Hyperlink"/>
@@ -4720,8 +5766,8 @@
       <w:pPr>
         <w:pStyle w:val="Bibliography"/>
       </w:pPr>
-      <w:bookmarkStart w:id="309" w:name="X32a6e096a4f70818a003ccfe01d2a1f0d95df4a"/>
-      <w:bookmarkEnd w:id="308"/>
+      <w:bookmarkStart w:id="431" w:name="X32a6e096a4f70818a003ccfe01d2a1f0d95df4a"/>
+      <w:bookmarkEnd w:id="430"/>
       <w:r>
         <w:t xml:space="preserve">Quevedo, A., and R. Coghill. 2004. “Psychophysics/Hyperalgesia: Spatial Interactions Between Multiple Painful Stimuli.” </w:t>
       </w:r>
@@ -4735,7 +5781,7 @@
       <w:r>
         <w:t xml:space="preserve"> 5 (3): S32. </w:t>
       </w:r>
-      <w:hyperlink r:id="rId46">
+      <w:hyperlink r:id="rId43">
         <w:r>
           <w:rPr>
             <w:rStyle w:val="Hyperlink"/>
@@ -4751,8 +5797,8 @@
       <w:pPr>
         <w:pStyle w:val="Bibliography"/>
       </w:pPr>
-      <w:bookmarkStart w:id="310" w:name="ref-quevedo_illusion_2007"/>
-      <w:bookmarkEnd w:id="309"/>
+      <w:bookmarkStart w:id="432" w:name="ref-quevedo_illusion_2007"/>
+      <w:bookmarkEnd w:id="431"/>
       <w:r>
         <w:t xml:space="preserve">Quevedo, Alexandre S., and Robert C. Coghill. 2007. “An Illusion of Proximal Radiation of Pain Due to Distally Directed Inhibition.” </w:t>
       </w:r>
@@ -4766,7 +5812,7 @@
       <w:r>
         <w:t xml:space="preserve"> 8 (3): 280–86. </w:t>
       </w:r>
-      <w:hyperlink r:id="rId47">
+      <w:hyperlink r:id="rId44">
         <w:r>
           <w:rPr>
             <w:rStyle w:val="Hyperlink"/>
@@ -4782,8 +5828,8 @@
       <w:pPr>
         <w:pStyle w:val="Bibliography"/>
       </w:pPr>
-      <w:bookmarkStart w:id="311" w:name="ref-quevedo_lateral_2017"/>
-      <w:bookmarkEnd w:id="310"/>
+      <w:bookmarkStart w:id="433" w:name="ref-quevedo_lateral_2017"/>
+      <w:bookmarkEnd w:id="432"/>
       <w:r>
         <w:t xml:space="preserve">Quevedo, Alexandre S., Carsten Dahl Mørch, Ole K. Andersen, and Robert C. Coghill. 2017. “Lateral Inhibition During Nociceptive Processing.” </w:t>
       </w:r>
@@ -4797,7 +5843,7 @@
       <w:r>
         <w:t xml:space="preserve"> 158 (6): 1046. </w:t>
       </w:r>
-      <w:hyperlink r:id="rId48">
+      <w:hyperlink r:id="rId45">
         <w:r>
           <w:rPr>
             <w:rStyle w:val="Hyperlink"/>
@@ -4813,8 +5859,8 @@
       <w:pPr>
         <w:pStyle w:val="Bibliography"/>
       </w:pPr>
-      <w:bookmarkStart w:id="312" w:name="ref-saywell_electrophysiological_2011"/>
-      <w:bookmarkEnd w:id="311"/>
+      <w:bookmarkStart w:id="434" w:name="ref-saywell_electrophysiological_2011"/>
+      <w:bookmarkEnd w:id="433"/>
       <w:r>
         <w:lastRenderedPageBreak/>
         <w:t xml:space="preserve">Saywell, S. A., T. W. Ford, C. F. Meehan, A. J. Todd, and P. A. Kirkwood. 2011. “Electrophysiological and Morphological Characterization of Propriospinal Interneurons in the Thoracic Spinal Cord.” </w:t>
@@ -4829,7 +5875,7 @@
       <w:r>
         <w:t xml:space="preserve"> 105 (2): 806–26. </w:t>
       </w:r>
-      <w:hyperlink r:id="rId49">
+      <w:hyperlink r:id="rId46">
         <w:r>
           <w:rPr>
             <w:rStyle w:val="Hyperlink"/>
@@ -4845,8 +5891,8 @@
       <w:pPr>
         <w:pStyle w:val="Bibliography"/>
       </w:pPr>
-      <w:bookmarkStart w:id="313" w:name="ref-skinner_ascending_1989"/>
-      <w:bookmarkEnd w:id="312"/>
+      <w:bookmarkStart w:id="435" w:name="ref-skinner_ascending_1989"/>
+      <w:bookmarkEnd w:id="434"/>
       <w:r>
         <w:t xml:space="preserve">Skinner, R. D., R. Nelson, M. Griebel, and E. Garcia-Rill. 1989. “Ascending Projections of Long Descending Propriospinal Tract (LDPT) Neurons.” </w:t>
       </w:r>
@@ -4860,7 +5906,7 @@
       <w:r>
         <w:t xml:space="preserve"> 22 (2): 253–58. </w:t>
       </w:r>
-      <w:hyperlink r:id="rId50">
+      <w:hyperlink r:id="rId47">
         <w:r>
           <w:rPr>
             <w:rStyle w:val="Hyperlink"/>
@@ -4876,8 +5922,8 @@
       <w:pPr>
         <w:pStyle w:val="Bibliography"/>
       </w:pPr>
-      <w:bookmarkStart w:id="314" w:name="ref-todd_neuronal_2010"/>
-      <w:bookmarkEnd w:id="313"/>
+      <w:bookmarkStart w:id="436" w:name="ref-todd_neuronal_2010"/>
+      <w:bookmarkEnd w:id="435"/>
       <w:r>
         <w:t xml:space="preserve">Todd, Andrew J. 2010. “Neuronal Circuitry for Pain Processing in the Dorsal Horn.” </w:t>
       </w:r>
@@ -4891,7 +5937,7 @@
       <w:r>
         <w:t xml:space="preserve"> 11 (12): 823–36. </w:t>
       </w:r>
-      <w:hyperlink r:id="rId51">
+      <w:hyperlink r:id="rId48">
         <w:r>
           <w:rPr>
             <w:rStyle w:val="Hyperlink"/>
@@ -4907,8 +5953,8 @@
       <w:pPr>
         <w:pStyle w:val="Bibliography"/>
       </w:pPr>
-      <w:bookmarkStart w:id="315" w:name="ref-wall_brief_1999"/>
-      <w:bookmarkEnd w:id="314"/>
+      <w:bookmarkStart w:id="437" w:name="ref-wall_brief_1999"/>
+      <w:bookmarkEnd w:id="436"/>
       <w:r>
         <w:t xml:space="preserve">Wall, Patrick D., Malcolm Lidierth, and Peter Hillman. 1999. “Brief and Prolonged Effects of Lissauer Tract Stimulation on Dorsal Horn Cells.” </w:t>
       </w:r>
@@ -4922,7 +5968,7 @@
       <w:r>
         <w:t xml:space="preserve"> 83 (3): 579–89. </w:t>
       </w:r>
-      <w:hyperlink r:id="rId52">
+      <w:hyperlink r:id="rId49">
         <w:r>
           <w:rPr>
             <w:rStyle w:val="Hyperlink"/>
@@ -4934,8 +5980,8 @@
         <w:t>.</w:t>
       </w:r>
     </w:p>
-    <w:bookmarkEnd w:id="284"/>
-    <w:bookmarkEnd w:id="315"/>
+    <w:bookmarkEnd w:id="406"/>
+    <w:bookmarkEnd w:id="437"/>
     <w:p>
       <w:r>
         <w:br w:type="page"/>
@@ -4945,8 +5991,8 @@
       <w:pPr>
         <w:pStyle w:val="Heading1"/>
       </w:pPr>
-      <w:bookmarkStart w:id="316" w:name="supplementary-material"/>
-      <w:bookmarkEnd w:id="282"/>
+      <w:bookmarkStart w:id="438" w:name="supplementary-material"/>
+      <w:bookmarkEnd w:id="404"/>
       <w:r>
         <w:lastRenderedPageBreak/>
         <w:t>Supplementary material</w:t>
@@ -18188,7 +19234,7 @@
       <w:pPr>
         <w:pStyle w:val="Heading2"/>
       </w:pPr>
-      <w:bookmarkStart w:id="317" w:name="proximodistal-bias-in-cold-perception-1"/>
+      <w:bookmarkStart w:id="439" w:name="proximodistal-bias-in-cold-perception-1"/>
       <w:r>
         <w:lastRenderedPageBreak/>
         <w:t>Proximodistal bias in cold perception</w:t>
@@ -18291,8 +19337,8 @@
       <w:pPr>
         <w:pStyle w:val="Heading2"/>
       </w:pPr>
-      <w:bookmarkStart w:id="318" w:name="X2f146cd080f9a433300bdcd5d5b352f9aaba3b5"/>
-      <w:bookmarkEnd w:id="317"/>
+      <w:bookmarkStart w:id="440" w:name="X2f146cd080f9a433300bdcd5d5b352f9aaba3b5"/>
+      <w:bookmarkEnd w:id="439"/>
       <w:r>
         <w:t>Directional effects in inter-segmental sensory integration</w:t>
       </w:r>
@@ -18326,12 +19372,12 @@
       <w:r>
         <w:t xml:space="preserve"> = -0.12, p = 0.11)</w:t>
       </w:r>
-      <w:bookmarkEnd w:id="316"/>
-      <w:bookmarkEnd w:id="318"/>
+      <w:bookmarkEnd w:id="438"/>
+      <w:bookmarkEnd w:id="440"/>
     </w:p>
     <w:sectPr>
-      <w:footerReference w:type="even" r:id="rId53"/>
-      <w:footerReference w:type="default" r:id="rId54"/>
+      <w:footerReference w:type="even" r:id="rId50"/>
+      <w:footerReference w:type="default" r:id="rId51"/>
       <w:pgSz w:w="12240" w:h="15840"/>
       <w:pgMar w:top="1440" w:right="1440" w:bottom="1440" w:left="1440" w:header="708" w:footer="708" w:gutter="0"/>
       <w:cols w:space="708"/>
@@ -18693,6 +19739,82 @@
           <w:szCs w:val="20"/>
         </w:rPr>
         <w:t>Changed things around here because I find this way of reporting easier to follow, especially with respect to the most interesting findings</w:t>
+      </w:r>
+    </w:p>
+  </w:comment>
+  <w:comment w:id="274" w:author="Alex Mitchell" w:date="2023-08-08T10:17:00Z" w:initials="AGM">
+    <w:p>
+      <w:pPr>
+        <w:jc w:val="left"/>
+      </w:pPr>
+      <w:r>
+        <w:rPr>
+          <w:rStyle w:val="CommentReference"/>
+        </w:rPr>
+        <w:annotationRef/>
+      </w:r>
+      <w:r>
+        <w:rPr>
+          <w:color w:val="000000"/>
+          <w:sz w:val="20"/>
+          <w:szCs w:val="20"/>
+        </w:rPr>
+        <w:t xml:space="preserve">I don’t like this heading so much. How about: </w:t>
+      </w:r>
+    </w:p>
+    <w:p>
+      <w:pPr>
+        <w:jc w:val="left"/>
+      </w:pPr>
+      <w:r>
+        <w:rPr>
+          <w:color w:val="000000"/>
+          <w:sz w:val="20"/>
+          <w:szCs w:val="20"/>
+        </w:rPr>
+        <w:t>Spinal organisation mediates TGI perception?</w:t>
+      </w:r>
+    </w:p>
+  </w:comment>
+  <w:comment w:id="278" w:author="Alex Mitchell" w:date="2023-08-08T10:21:00Z" w:initials="AGM">
+    <w:p>
+      <w:pPr>
+        <w:jc w:val="left"/>
+      </w:pPr>
+      <w:r>
+        <w:rPr>
+          <w:rStyle w:val="CommentReference"/>
+        </w:rPr>
+        <w:annotationRef/>
+      </w:r>
+      <w:r>
+        <w:rPr>
+          <w:color w:val="000000"/>
+          <w:sz w:val="20"/>
+          <w:szCs w:val="20"/>
+        </w:rPr>
+        <w:t>This bit is key but I find it difficult to tease apart and breakdown. I think it needs to be elaborated on and explained in a more step-wise manner</w:t>
+      </w:r>
+    </w:p>
+  </w:comment>
+  <w:comment w:id="279" w:author="Alex Mitchell" w:date="2023-08-08T10:22:00Z" w:initials="AGM">
+    <w:p>
+      <w:pPr>
+        <w:jc w:val="left"/>
+      </w:pPr>
+      <w:r>
+        <w:rPr>
+          <w:rStyle w:val="CommentReference"/>
+        </w:rPr>
+        <w:annotationRef/>
+      </w:r>
+      <w:r>
+        <w:rPr>
+          <w:color w:val="000000"/>
+          <w:sz w:val="20"/>
+          <w:szCs w:val="20"/>
+        </w:rPr>
+        <w:t>Also how the spinal circuit and lateral inhibition may affect TGI perception needs to be clearer</w:t>
       </w:r>
     </w:p>
   </w:comment>
@@ -18718,6 +19840,9 @@
   <w15:commentEx w15:paraId="0F415F1B" w15:done="0"/>
   <w15:commentEx w15:paraId="7AAA2E5D" w15:done="0"/>
   <w15:commentEx w15:paraId="32DE41F3" w15:done="0"/>
+  <w15:commentEx w15:paraId="102E0A74" w15:done="0"/>
+  <w15:commentEx w15:paraId="41030CFE" w15:done="0"/>
+  <w15:commentEx w15:paraId="722D2D45" w15:paraIdParent="41030CFE" w15:done="0"/>
 </w15:commentsEx>
 </file>
 
@@ -18740,6 +19865,9 @@
   <w16cex:commentExtensible w16cex:durableId="287C8DEB" w16cex:dateUtc="2023-08-07T11:14:00Z"/>
   <w16cex:commentExtensible w16cex:durableId="287C8C78" w16cex:dateUtc="2023-08-08T07:42:00Z"/>
   <w16cex:commentExtensible w16cex:durableId="287C8F2F" w16cex:dateUtc="2023-08-08T07:53:00Z"/>
+  <w16cex:commentExtensible w16cex:durableId="287C94A5" w16cex:dateUtc="2023-08-08T08:17:00Z"/>
+  <w16cex:commentExtensible w16cex:durableId="287C9595" w16cex:dateUtc="2023-08-08T08:21:00Z"/>
+  <w16cex:commentExtensible w16cex:durableId="287C95FD" w16cex:dateUtc="2023-08-08T08:22:00Z"/>
 </w16cex:commentsExtensible>
 </file>
 
@@ -18762,6 +19890,9 @@
   <w16cid:commentId w16cid:paraId="0F415F1B" w16cid:durableId="287C8DEB"/>
   <w16cid:commentId w16cid:paraId="7AAA2E5D" w16cid:durableId="287C8C78"/>
   <w16cid:commentId w16cid:paraId="32DE41F3" w16cid:durableId="287C8F2F"/>
+  <w16cid:commentId w16cid:paraId="102E0A74" w16cid:durableId="287C94A5"/>
+  <w16cid:commentId w16cid:paraId="41030CFE" w16cid:durableId="287C9595"/>
+  <w16cid:commentId w16cid:paraId="722D2D45" w16cid:durableId="287C95FD"/>
 </w16cid:commentsIds>
 </file>
 
@@ -20060,14 +21191,14 @@
     <w:autoRedefine/>
     <w:uiPriority w:val="9"/>
     <w:qFormat/>
-    <w:rsid w:val="003D557A"/>
+    <w:rsid w:val="00916AAC"/>
     <w:pPr>
       <w:keepNext/>
       <w:keepLines/>
       <w:spacing w:before="480"/>
       <w:jc w:val="both"/>
       <w:outlineLvl w:val="0"/>
-      <w:pPrChange w:id="0" w:author="Alex Mitchell" w:date="2023-08-07T11:00:00Z">
+      <w:pPrChange w:id="0" w:author="Alex Mitchell" w:date="2023-08-08T10:37:00Z">
         <w:pPr>
           <w:keepNext/>
           <w:keepLines/>
@@ -20083,7 +21214,7 @@
       <w:bCs/>
       <w:sz w:val="28"/>
       <w:szCs w:val="32"/>
-      <w:rPrChange w:id="0" w:author="Alex Mitchell" w:date="2023-08-07T11:00:00Z">
+      <w:rPrChange w:id="0" w:author="Alex Mitchell" w:date="2023-08-08T10:37:00Z">
         <w:rPr>
           <w:rFonts w:eastAsiaTheme="majorEastAsia" w:cstheme="majorBidi"/>
           <w:b/>
